--- a/论文相关/开题/草稿.docx
+++ b/论文相关/开题/草稿.docx
@@ -1,434 +1,9141 @@
 
 <file path=word/document.xml><?xml version="1.0" encoding="utf-8"?>
-<w:document xmlns:wpc="http://schemas.microsoft.com/office/word/2010/wordprocessingCanvas" xmlns:cx="http://schemas.microsoft.com/office/drawing/2014/chartex" xmlns:cx1="http://schemas.microsoft.com/office/drawing/2015/9/8/chartex" xmlns:cx2="http://schemas.microsoft.com/office/drawing/2015/10/21/chartex" xmlns:cx3="http://schemas.microsoft.com/office/drawing/2016/5/9/chartex" xmlns:cx4="http://schemas.microsoft.com/office/drawing/2016/5/10/chartex" xmlns:cx5="http://schemas.microsoft.com/office/drawing/2016/5/11/chartex" xmlns:cx6="http://schemas.microsoft.com/office/drawing/2016/5/12/chartex" xmlns:cx7="http://schemas.microsoft.com/office/drawing/2016/5/13/chartex" xmlns:cx8="http://schemas.microsoft.com/office/drawing/2016/5/14/chartex" xmlns:mc="http://schemas.openxmlformats.org/markup-compatibility/2006" xmlns:aink="http://schemas.microsoft.com/office/drawing/2016/ink" xmlns:am3d="http://schemas.microsoft.com/office/drawing/2017/model3d" xmlns:o="urn:schemas-microsoft-com:office:office" xmlns:oel="http://schemas.microsoft.com/office/2019/extlst" xmlns:r="http://schemas.openxmlformats.org/officeDocument/2006/relationships" xmlns:m="http://schemas.openxmlformats.org/officeDocument/2006/math" xmlns:v="urn:schemas-microsoft-com:vml" xmlns:wp14="http://schemas.microsoft.com/office/word/2010/wordprocessingDrawing" xmlns:wp="http://schemas.openxmlformats.org/drawingml/2006/wordprocessingDrawing" xmlns:w10="urn:schemas-microsoft-com:office:word" xmlns:w="http://schemas.openxmlformats.org/wordprocessingml/2006/main" xmlns:w14="http://schemas.microsoft.com/office/word/2010/wordml" xmlns:w15="http://schemas.microsoft.com/office/word/2012/wordml" xmlns:w16cex="http://schemas.microsoft.com/office/word/2018/wordml/cex" xmlns:w16cid="http://schemas.microsoft.com/office/word/2016/wordml/cid" xmlns:w16="http://schemas.microsoft.com/office/word/2018/wordml" xmlns:w16sdtdh="http://schemas.microsoft.com/office/word/2020/wordml/sdtdatahash" xmlns:w16se="http://schemas.microsoft.com/office/word/2015/wordml/symex" xmlns:wpg="http://schemas.microsoft.com/office/word/2010/wordprocessingGroup" xmlns:wpi="http://schemas.microsoft.com/office/word/2010/wordprocessingInk" xmlns:wne="http://schemas.microsoft.com/office/word/2006/wordml" xmlns:wps="http://schemas.microsoft.com/office/word/2010/wordprocessingShape" mc:Ignorable="w14 w15 w16se w16cid w16 w16cex w16sdtdh wp14">
+<w:document xmlns:wpc="http://schemas.microsoft.com/office/word/2010/wordprocessingCanvas" xmlns:cx="http://schemas.microsoft.com/office/drawing/2014/chartex" xmlns:cx1="http://schemas.microsoft.com/office/drawing/2015/9/8/chartex" xmlns:cx2="http://schemas.microsoft.com/office/drawing/2015/10/21/chartex" xmlns:cx3="http://schemas.microsoft.com/office/drawing/2016/5/9/chartex" xmlns:cx4="http://schemas.microsoft.com/office/drawing/2016/5/10/chartex" xmlns:cx5="http://schemas.microsoft.com/office/drawing/2016/5/11/chartex" xmlns:cx6="http://schemas.microsoft.com/office/drawing/2016/5/12/chartex" xmlns:cx7="http://schemas.microsoft.com/office/drawing/2016/5/13/chartex" xmlns:cx8="http://schemas.microsoft.com/office/drawing/2016/5/14/chartex" xmlns:mc="http://schemas.openxmlformats.org/markup-compatibility/2006" xmlns:aink="http://schemas.microsoft.com/office/drawing/2016/ink" xmlns:am3d="http://schemas.microsoft.com/office/drawing/2017/model3d" xmlns:o="urn:schemas-microsoft-com:office:office" xmlns:r="http://schemas.openxmlformats.org/officeDocument/2006/relationships" xmlns:m="http://schemas.openxmlformats.org/officeDocument/2006/math" xmlns:v="urn:schemas-microsoft-com:vml" xmlns:wp14="http://schemas.microsoft.com/office/word/2010/wordprocessingDrawing" xmlns:wp="http://schemas.openxmlformats.org/drawingml/2006/wordprocessingDrawing" xmlns:w10="urn:schemas-microsoft-com:office:word" xmlns:w="http://schemas.openxmlformats.org/wordprocessingml/2006/main" xmlns:w14="http://schemas.microsoft.com/office/word/2010/wordml" xmlns:w15="http://schemas.microsoft.com/office/word/2012/wordml" xmlns:w16cid="http://schemas.microsoft.com/office/word/2016/wordml/cid" xmlns:w16se="http://schemas.microsoft.com/office/word/2015/wordml/symex" xmlns:wpg="http://schemas.microsoft.com/office/word/2010/wordprocessingGroup" xmlns:wpi="http://schemas.microsoft.com/office/word/2010/wordprocessingInk" xmlns:wne="http://schemas.microsoft.com/office/word/2006/wordml" xmlns:wps="http://schemas.microsoft.com/office/word/2010/wordprocessingShape" mc:Ignorable="w14 w15 w16se w16cid wp14">
   <w:body>
     <w:p>
       <w:pPr>
-        <w:spacing w:before="120"/>
+        <w:ind w:firstLine="420"/>
+      </w:pPr>
+      <w:r>
         <w:rPr>
           <w:rFonts w:hint="eastAsia"/>
+        </w:rPr>
+        <w:t>文献综述（即所研究课题的历史、现状和前沿的主要问题，所查阅文献的目录。综述全部打印在</w:t>
+      </w:r>
+      <w:r>
+        <w:rPr>
+          <w:rFonts w:hint="eastAsia"/>
+        </w:rPr>
+        <w:t>A4</w:t>
+      </w:r>
+      <w:r>
+        <w:rPr>
+          <w:rFonts w:hint="eastAsia"/>
+        </w:rPr>
+        <w:t>纸上，作为附页夹装订在第</w:t>
+      </w:r>
+      <w:r>
+        <w:rPr>
+          <w:rFonts w:hint="eastAsia"/>
+        </w:rPr>
+        <w:t>3</w:t>
+      </w:r>
+      <w:r>
+        <w:rPr>
+          <w:rFonts w:hint="eastAsia"/>
+        </w:rPr>
+        <w:t>页后）</w:t>
+      </w:r>
+    </w:p>
+    <w:p>
+      <w:pPr>
+        <w:ind w:firstLine="420"/>
+      </w:pPr>
+    </w:p>
+    <w:p>
+      <w:pPr>
+        <w:ind w:firstLine="420"/>
+      </w:pPr>
+    </w:p>
+    <w:p>
+      <w:pPr>
+        <w:ind w:firstLine="420"/>
+      </w:pPr>
+      <w:r>
+        <w:rPr>
+          <w:rFonts w:hint="eastAsia"/>
+        </w:rPr>
+        <w:t>关于带有噪声的电池早期寿命预测方法</w:t>
+      </w:r>
+    </w:p>
+    <w:p>
+      <w:pPr>
+        <w:ind w:firstLine="420"/>
+      </w:pPr>
+    </w:p>
+    <w:p>
+      <w:pPr>
+        <w:ind w:firstLine="420"/>
+      </w:pPr>
+    </w:p>
+    <w:p>
+      <w:pPr>
+        <w:ind w:firstLine="420"/>
+      </w:pPr>
+      <w:r>
+        <w:rPr>
+          <w:rFonts w:hint="eastAsia"/>
+        </w:rPr>
+        <w:t>所研究课题的历史、现状和前沿的主要问题：</w:t>
+      </w:r>
+    </w:p>
+    <w:p>
+      <w:pPr>
+        <w:pStyle w:val="2"/>
+        <w:ind w:firstLine="640"/>
+      </w:pPr>
+      <w:r>
+        <w:rPr>
+          <w:rFonts w:hint="eastAsia"/>
+        </w:rPr>
+        <w:t>历史和现状</w:t>
+      </w:r>
+    </w:p>
+    <w:p>
+      <w:pPr>
+        <w:ind w:firstLine="420"/>
+      </w:pPr>
+      <w:r>
+        <w:rPr>
+          <w:rFonts w:hint="eastAsia"/>
+        </w:rPr>
+        <w:t>电池寿命延长：电池管理方法</w:t>
+      </w:r>
+    </w:p>
+    <w:p>
+      <w:pPr>
+        <w:ind w:firstLine="420"/>
+      </w:pPr>
+      <w:r>
+        <w:rPr>
+          <w:rFonts w:hint="eastAsia"/>
+        </w:rPr>
+        <w:t>电池寿命预测：关于电池寿命预测的方法（模型数据驱动等）</w:t>
+      </w:r>
+    </w:p>
+    <w:p>
+      <w:pPr>
+        <w:ind w:firstLine="420"/>
+      </w:pPr>
+      <w:r>
+        <w:rPr>
+          <w:rFonts w:hint="eastAsia"/>
+        </w:rPr>
+        <w:t>现状</w:t>
+      </w:r>
+    </w:p>
+    <w:p>
+      <w:pPr>
+        <w:ind w:firstLine="520"/>
+        <w:rPr>
+          <w:rFonts w:ascii="Arial" w:hAnsi="Arial" w:cs="Arial"/>
+          <w:color w:val="000000"/>
+          <w:spacing w:val="15"/>
+          <w:sz w:val="23"/>
+          <w:szCs w:val="23"/>
+        </w:rPr>
+      </w:pPr>
+      <w:r>
+        <w:rPr>
+          <w:rFonts w:ascii="Arial" w:hAnsi="Arial" w:cs="Arial"/>
+          <w:color w:val="000000"/>
+          <w:spacing w:val="15"/>
+          <w:sz w:val="23"/>
+          <w:szCs w:val="23"/>
+        </w:rPr>
+        <w:t>为遏制环境污染、土地沙漠化、能源紧缺等问题，国家大力发展新型能源，大力挖掘绿色能源的开发，大力支持能源汽车的生产，以尽快实现</w:t>
+      </w:r>
+      <w:r>
+        <w:rPr>
+          <w:rFonts w:ascii="Arial" w:hAnsi="Arial" w:cs="Arial"/>
+          <w:color w:val="000000"/>
+          <w:spacing w:val="15"/>
+          <w:sz w:val="23"/>
+          <w:szCs w:val="23"/>
+        </w:rPr>
+        <w:t>“</w:t>
+      </w:r>
+      <w:r>
+        <w:rPr>
+          <w:rFonts w:ascii="Arial" w:hAnsi="Arial" w:cs="Arial"/>
+          <w:color w:val="000000"/>
+          <w:spacing w:val="15"/>
+          <w:sz w:val="23"/>
+          <w:szCs w:val="23"/>
+        </w:rPr>
+        <w:t>碳达峰、碳中和</w:t>
+      </w:r>
+      <w:r>
+        <w:rPr>
+          <w:rFonts w:ascii="Arial" w:hAnsi="Arial" w:cs="Arial"/>
+          <w:color w:val="000000"/>
+          <w:spacing w:val="15"/>
+          <w:sz w:val="23"/>
+          <w:szCs w:val="23"/>
+        </w:rPr>
+        <w:t>”</w:t>
+      </w:r>
+      <w:r>
+        <w:rPr>
+          <w:rFonts w:ascii="Arial" w:hAnsi="Arial" w:cs="Arial"/>
+          <w:color w:val="000000"/>
+          <w:spacing w:val="15"/>
+          <w:sz w:val="23"/>
+          <w:szCs w:val="23"/>
+        </w:rPr>
+        <w:t>的目标，促进经济转型，促进社会可持续发展。</w:t>
+      </w:r>
+      <w:proofErr w:type="gramStart"/>
+      <w:r>
+        <w:rPr>
+          <w:rFonts w:ascii="Arial" w:hAnsi="Arial" w:cs="Arial"/>
+          <w:color w:val="000000"/>
+          <w:spacing w:val="15"/>
+          <w:sz w:val="23"/>
+          <w:szCs w:val="23"/>
+        </w:rPr>
+        <w:t>锂</w:t>
+      </w:r>
+      <w:proofErr w:type="gramEnd"/>
+      <w:r>
+        <w:rPr>
+          <w:rFonts w:ascii="Arial" w:hAnsi="Arial" w:cs="Arial"/>
+          <w:color w:val="000000"/>
+          <w:spacing w:val="15"/>
+          <w:sz w:val="23"/>
+          <w:szCs w:val="23"/>
+        </w:rPr>
+        <w:t>离子电池具有高能量密度、高功率密度和循环寿命长的特点，是目前储能设备研究热点之一。</w:t>
+      </w:r>
+      <w:r>
+        <w:rPr>
+          <w:rFonts w:ascii="Arial" w:hAnsi="Arial" w:cs="Arial" w:hint="eastAsia"/>
+          <w:color w:val="000000"/>
+          <w:spacing w:val="15"/>
+          <w:sz w:val="23"/>
+          <w:szCs w:val="23"/>
+        </w:rPr>
+        <w:t>紧随而来的是对电池</w:t>
+      </w:r>
+      <w:r>
+        <w:rPr>
+          <w:rFonts w:ascii="Arial" w:hAnsi="Arial" w:cs="Arial" w:hint="eastAsia"/>
+          <w:color w:val="000000"/>
+          <w:spacing w:val="15"/>
+          <w:sz w:val="23"/>
+          <w:szCs w:val="23"/>
+        </w:rPr>
+        <w:t>使用寿命</w:t>
+      </w:r>
+      <w:r>
+        <w:rPr>
+          <w:rFonts w:ascii="Arial" w:hAnsi="Arial" w:cs="Arial" w:hint="eastAsia"/>
+          <w:color w:val="000000"/>
+          <w:spacing w:val="15"/>
+          <w:sz w:val="23"/>
+          <w:szCs w:val="23"/>
+        </w:rPr>
+        <w:t>的探究</w:t>
+      </w:r>
+      <w:r>
+        <w:rPr>
+          <w:rFonts w:ascii="Arial" w:hAnsi="Arial" w:cs="Arial" w:hint="eastAsia"/>
+          <w:color w:val="000000"/>
+          <w:spacing w:val="15"/>
+          <w:sz w:val="23"/>
+          <w:szCs w:val="23"/>
+        </w:rPr>
+        <w:t>，使用合理的电池管理方法，对电池寿命的延长有着极大影响。其中对于电池寿命进行准确的预测是当前学者们的研究热点。</w:t>
+      </w:r>
+    </w:p>
+    <w:p>
+      <w:pPr>
+        <w:pStyle w:val="3"/>
+        <w:ind w:firstLine="643"/>
+        <w:rPr>
+          <w:rFonts w:hint="eastAsia"/>
+        </w:rPr>
+      </w:pPr>
+      <w:r>
+        <w:rPr>
+          <w:rFonts w:hint="eastAsia"/>
+        </w:rPr>
+        <w:t>模型法</w:t>
+      </w:r>
+    </w:p>
+    <w:p>
+      <w:pPr>
+        <w:ind w:firstLine="420"/>
+        <w:rPr>
+          <w:rFonts w:ascii="Arial" w:hAnsi="Arial" w:cs="Arial"/>
+          <w:color w:val="000000"/>
+          <w:spacing w:val="15"/>
+          <w:sz w:val="23"/>
+          <w:szCs w:val="23"/>
+        </w:rPr>
+      </w:pPr>
+      <w:r>
+        <w:t>在电池技术初期，电池管理主要关注基本的电池工作原理、电化学反应等方面的研究。</w:t>
+      </w:r>
+      <w:r>
+        <w:rPr>
+          <w:rFonts w:hint="eastAsia"/>
+        </w:rPr>
+        <w:t>关于电池寿命预测也集中于探究、复现电池内部化学反应进而模拟电池退化的过程，建立物理化学模型进而预测电池寿命。</w:t>
+      </w:r>
+      <w:r>
+        <w:rPr>
+          <w:rFonts w:hint="eastAsia"/>
+        </w:rPr>
+        <w:t>包括</w:t>
+      </w:r>
+      <w:r>
+        <w:rPr>
+          <w:rFonts w:ascii="Arial" w:hAnsi="Arial" w:cs="Arial"/>
+          <w:color w:val="000000"/>
+          <w:spacing w:val="15"/>
+          <w:sz w:val="23"/>
+          <w:szCs w:val="23"/>
+        </w:rPr>
+        <w:t>电化学模型</w:t>
+      </w:r>
+      <w:r>
+        <w:rPr>
+          <w:rFonts w:ascii="Arial" w:hAnsi="Arial" w:cs="Arial"/>
+          <w:color w:val="000000"/>
+          <w:spacing w:val="15"/>
+          <w:sz w:val="23"/>
+          <w:szCs w:val="23"/>
+        </w:rPr>
+        <w:t>(</w:t>
+      </w:r>
+      <w:proofErr w:type="spellStart"/>
+      <w:r>
+        <w:rPr>
+          <w:rFonts w:ascii="Arial" w:hAnsi="Arial" w:cs="Arial"/>
+          <w:color w:val="000000"/>
+          <w:spacing w:val="15"/>
+          <w:sz w:val="23"/>
+          <w:szCs w:val="23"/>
+        </w:rPr>
+        <w:t>electrochemicalmodel</w:t>
+      </w:r>
+      <w:proofErr w:type="spellEnd"/>
+      <w:r>
+        <w:rPr>
+          <w:rFonts w:ascii="Arial" w:hAnsi="Arial" w:cs="Arial"/>
+          <w:color w:val="000000"/>
+          <w:spacing w:val="15"/>
+          <w:sz w:val="23"/>
+          <w:szCs w:val="23"/>
+        </w:rPr>
+        <w:t>，</w:t>
+      </w:r>
+      <w:r>
+        <w:rPr>
+          <w:rFonts w:ascii="Arial" w:hAnsi="Arial" w:cs="Arial"/>
+          <w:color w:val="000000"/>
+          <w:spacing w:val="15"/>
+          <w:sz w:val="23"/>
+          <w:szCs w:val="23"/>
+        </w:rPr>
+        <w:t>EM)</w:t>
+      </w:r>
+      <w:r>
+        <w:rPr>
+          <w:rFonts w:ascii="Arial" w:hAnsi="Arial" w:cs="Arial"/>
+          <w:color w:val="000000"/>
+          <w:spacing w:val="15"/>
+          <w:sz w:val="23"/>
+          <w:szCs w:val="23"/>
+        </w:rPr>
+        <w:t>和等效电路模型</w:t>
+      </w:r>
+      <w:r>
+        <w:rPr>
+          <w:rFonts w:ascii="Arial" w:hAnsi="Arial" w:cs="Arial"/>
+          <w:color w:val="000000"/>
+          <w:spacing w:val="15"/>
+          <w:sz w:val="23"/>
+          <w:szCs w:val="23"/>
+        </w:rPr>
+        <w:t>(</w:t>
+      </w:r>
+      <w:proofErr w:type="spellStart"/>
+      <w:r>
+        <w:rPr>
+          <w:rFonts w:ascii="Arial" w:hAnsi="Arial" w:cs="Arial"/>
+          <w:color w:val="000000"/>
+          <w:spacing w:val="15"/>
+          <w:sz w:val="23"/>
+          <w:szCs w:val="23"/>
+        </w:rPr>
+        <w:t>equivalentcircuitmodel</w:t>
+      </w:r>
+      <w:proofErr w:type="spellEnd"/>
+      <w:r>
+        <w:rPr>
+          <w:rFonts w:ascii="Arial" w:hAnsi="Arial" w:cs="Arial"/>
+          <w:color w:val="000000"/>
+          <w:spacing w:val="15"/>
+          <w:sz w:val="23"/>
+          <w:szCs w:val="23"/>
+        </w:rPr>
+        <w:t>，</w:t>
+      </w:r>
+      <w:r>
+        <w:rPr>
+          <w:rFonts w:ascii="Arial" w:hAnsi="Arial" w:cs="Arial"/>
+          <w:color w:val="000000"/>
+          <w:spacing w:val="15"/>
+          <w:sz w:val="23"/>
+          <w:szCs w:val="23"/>
+        </w:rPr>
+        <w:t>ECM)</w:t>
+      </w:r>
+      <w:r>
+        <w:rPr>
+          <w:rFonts w:ascii="Arial" w:hAnsi="Arial" w:cs="Arial"/>
+          <w:color w:val="000000"/>
+          <w:spacing w:val="15"/>
+          <w:sz w:val="23"/>
+          <w:szCs w:val="23"/>
+        </w:rPr>
+        <w:t>。基于</w:t>
+      </w:r>
+      <w:r>
+        <w:rPr>
+          <w:rFonts w:ascii="Arial" w:hAnsi="Arial" w:cs="Arial"/>
+          <w:color w:val="000000"/>
+          <w:spacing w:val="15"/>
+          <w:sz w:val="23"/>
+          <w:szCs w:val="23"/>
+        </w:rPr>
+        <w:t>EM</w:t>
+      </w:r>
+      <w:r>
+        <w:rPr>
+          <w:rFonts w:ascii="Arial" w:hAnsi="Arial" w:cs="Arial"/>
+          <w:color w:val="000000"/>
+          <w:spacing w:val="15"/>
+          <w:sz w:val="23"/>
+          <w:szCs w:val="23"/>
+        </w:rPr>
+        <w:t>的方法利用复杂偏微分方程模拟电池内部发生的电化学反应过程，有助于了解电池潜在的退化机制，在固有物理表征方面优于</w:t>
+      </w:r>
+      <w:r>
+        <w:rPr>
+          <w:rFonts w:ascii="Arial" w:hAnsi="Arial" w:cs="Arial"/>
+          <w:color w:val="000000"/>
+          <w:spacing w:val="15"/>
+          <w:sz w:val="23"/>
+          <w:szCs w:val="23"/>
+        </w:rPr>
+        <w:t>ECM</w:t>
+      </w:r>
+      <w:r>
+        <w:rPr>
+          <w:rFonts w:ascii="Arial" w:hAnsi="Arial" w:cs="Arial"/>
+          <w:color w:val="000000"/>
+          <w:spacing w:val="15"/>
+          <w:sz w:val="23"/>
+          <w:szCs w:val="23"/>
+        </w:rPr>
+        <w:t>。而基于</w:t>
+      </w:r>
+      <w:r>
+        <w:rPr>
+          <w:rFonts w:ascii="Arial" w:hAnsi="Arial" w:cs="Arial"/>
+          <w:color w:val="000000"/>
+          <w:spacing w:val="15"/>
+          <w:sz w:val="23"/>
+          <w:szCs w:val="23"/>
+        </w:rPr>
+        <w:t>ECM</w:t>
+      </w:r>
+      <w:r>
+        <w:rPr>
+          <w:rFonts w:ascii="Arial" w:hAnsi="Arial" w:cs="Arial"/>
+          <w:color w:val="000000"/>
+          <w:spacing w:val="15"/>
+          <w:sz w:val="23"/>
+          <w:szCs w:val="23"/>
+        </w:rPr>
+        <w:t>的方法使用电阻、电容等电路元件描述电池的动态行为，其准确性受等效电路开发过程中采取的假设的影响。</w:t>
+      </w:r>
+      <w:r>
+        <w:rPr>
+          <w:rFonts w:ascii="Arial" w:hAnsi="Arial" w:cs="Arial" w:hint="eastAsia"/>
+          <w:color w:val="000000"/>
+          <w:spacing w:val="15"/>
+          <w:sz w:val="23"/>
+          <w:szCs w:val="23"/>
+        </w:rPr>
+        <w:t>电化学模型：</w:t>
+      </w:r>
+      <w:r>
+        <w:rPr>
+          <w:rFonts w:ascii="Arial" w:hAnsi="Arial" w:cs="Arial"/>
+          <w:color w:val="000000"/>
+          <w:spacing w:val="15"/>
+          <w:sz w:val="23"/>
+          <w:szCs w:val="23"/>
+        </w:rPr>
+        <w:t>德国亚琛工业大学</w:t>
+      </w:r>
+      <w:proofErr w:type="spellStart"/>
+      <w:r>
+        <w:rPr>
+          <w:rFonts w:ascii="Arial" w:hAnsi="Arial" w:cs="Arial"/>
+          <w:color w:val="000000"/>
+          <w:spacing w:val="15"/>
+          <w:sz w:val="23"/>
+          <w:szCs w:val="23"/>
+        </w:rPr>
+        <w:t>HosseininasabS</w:t>
+      </w:r>
+      <w:proofErr w:type="spellEnd"/>
+      <w:r>
+        <w:rPr>
+          <w:rFonts w:ascii="Arial" w:hAnsi="Arial" w:cs="Arial"/>
+          <w:color w:val="000000"/>
+          <w:spacing w:val="15"/>
+          <w:sz w:val="23"/>
+          <w:szCs w:val="23"/>
+        </w:rPr>
+        <w:t>.</w:t>
+      </w:r>
+      <w:r>
+        <w:rPr>
+          <w:rFonts w:ascii="Arial" w:hAnsi="Arial" w:cs="Arial"/>
+          <w:color w:val="000000"/>
+          <w:spacing w:val="15"/>
+          <w:sz w:val="23"/>
+          <w:szCs w:val="23"/>
+        </w:rPr>
+        <w:t>等人提出了一种基于分数阶电池</w:t>
+      </w:r>
+      <w:r>
+        <w:rPr>
+          <w:rFonts w:ascii="Arial" w:hAnsi="Arial" w:cs="Arial"/>
+          <w:color w:val="000000"/>
+          <w:spacing w:val="15"/>
+          <w:sz w:val="23"/>
+          <w:szCs w:val="23"/>
+        </w:rPr>
+        <w:t>EM</w:t>
+      </w:r>
+      <w:r>
+        <w:rPr>
+          <w:rFonts w:ascii="Arial" w:hAnsi="Arial" w:cs="Arial"/>
+          <w:color w:val="000000"/>
+          <w:spacing w:val="15"/>
+          <w:sz w:val="23"/>
+          <w:szCs w:val="23"/>
+        </w:rPr>
+        <w:t>模型的估计方法，同时以电池容量和内阻作为健康因子估计</w:t>
+      </w:r>
+      <w:r>
+        <w:rPr>
+          <w:rFonts w:ascii="Arial" w:hAnsi="Arial" w:cs="Arial"/>
+          <w:color w:val="000000"/>
+          <w:spacing w:val="15"/>
+          <w:sz w:val="23"/>
+          <w:szCs w:val="23"/>
+        </w:rPr>
+        <w:t>SOH</w:t>
+      </w:r>
+      <w:r>
+        <w:rPr>
+          <w:rFonts w:ascii="Arial" w:hAnsi="Arial" w:cs="Arial"/>
+          <w:color w:val="000000"/>
+          <w:spacing w:val="15"/>
+          <w:sz w:val="23"/>
+          <w:szCs w:val="23"/>
+        </w:rPr>
+        <w:t>。首先从控制伪二维模型的偏微分方程推导出分数阶电池模型。其次，采用基于迭代模型的观测器进行电阻估计，实现对电池容量和电阻的自适应估计。</w:t>
+      </w:r>
+      <w:r>
+        <w:rPr>
+          <w:rFonts w:ascii="Arial" w:hAnsi="Arial" w:cs="Arial" w:hint="eastAsia"/>
+          <w:color w:val="000000"/>
+          <w:spacing w:val="15"/>
+          <w:sz w:val="23"/>
+          <w:szCs w:val="23"/>
+        </w:rPr>
+        <w:t>等效电路模型：</w:t>
+      </w:r>
+      <w:r>
+        <w:rPr>
+          <w:rFonts w:ascii="Arial" w:hAnsi="Arial" w:cs="Arial"/>
+          <w:color w:val="000000"/>
+          <w:spacing w:val="15"/>
+          <w:sz w:val="23"/>
+          <w:szCs w:val="23"/>
+        </w:rPr>
+        <w:t>巴基斯坦拉合尔管理科学大学</w:t>
+      </w:r>
+      <w:proofErr w:type="spellStart"/>
+      <w:r>
+        <w:rPr>
+          <w:rFonts w:ascii="Arial" w:hAnsi="Arial" w:cs="Arial"/>
+          <w:color w:val="000000"/>
+          <w:spacing w:val="15"/>
+          <w:sz w:val="23"/>
+          <w:szCs w:val="23"/>
+        </w:rPr>
+        <w:t>AmirS</w:t>
+      </w:r>
+      <w:proofErr w:type="spellEnd"/>
+      <w:r>
+        <w:rPr>
+          <w:rFonts w:ascii="Arial" w:hAnsi="Arial" w:cs="Arial"/>
+          <w:color w:val="000000"/>
+          <w:spacing w:val="15"/>
+          <w:sz w:val="23"/>
+          <w:szCs w:val="23"/>
+        </w:rPr>
+        <w:t>.</w:t>
+      </w:r>
+      <w:r>
+        <w:rPr>
+          <w:rFonts w:ascii="Arial" w:hAnsi="Arial" w:cs="Arial"/>
+          <w:color w:val="000000"/>
+          <w:spacing w:val="15"/>
+          <w:sz w:val="23"/>
+          <w:szCs w:val="23"/>
+        </w:rPr>
+        <w:t>等人提出了一种基于动态等效电路模型估计电池</w:t>
+      </w:r>
+      <w:r>
+        <w:rPr>
+          <w:rFonts w:ascii="Arial" w:hAnsi="Arial" w:cs="Arial"/>
+          <w:color w:val="000000"/>
+          <w:spacing w:val="15"/>
+          <w:sz w:val="23"/>
+          <w:szCs w:val="23"/>
+        </w:rPr>
+        <w:t>SOH</w:t>
+      </w:r>
+      <w:r>
+        <w:rPr>
+          <w:rFonts w:ascii="Arial" w:hAnsi="Arial" w:cs="Arial"/>
+          <w:color w:val="000000"/>
+          <w:spacing w:val="15"/>
+          <w:sz w:val="23"/>
+          <w:szCs w:val="23"/>
+        </w:rPr>
+        <w:t>的方法。该模型将开路电压</w:t>
+      </w:r>
+      <w:r>
+        <w:rPr>
+          <w:rFonts w:ascii="Arial" w:hAnsi="Arial" w:cs="Arial"/>
+          <w:color w:val="000000"/>
+          <w:spacing w:val="15"/>
+          <w:sz w:val="23"/>
+          <w:szCs w:val="23"/>
+        </w:rPr>
+        <w:t>(open-</w:t>
+      </w:r>
+      <w:proofErr w:type="spellStart"/>
+      <w:r>
+        <w:rPr>
+          <w:rFonts w:ascii="Arial" w:hAnsi="Arial" w:cs="Arial"/>
+          <w:color w:val="000000"/>
+          <w:spacing w:val="15"/>
+          <w:sz w:val="23"/>
+          <w:szCs w:val="23"/>
+        </w:rPr>
+        <w:t>circuitvoltage</w:t>
+      </w:r>
+      <w:proofErr w:type="spellEnd"/>
+      <w:r>
+        <w:rPr>
+          <w:rFonts w:ascii="Arial" w:hAnsi="Arial" w:cs="Arial"/>
+          <w:color w:val="000000"/>
+          <w:spacing w:val="15"/>
+          <w:sz w:val="23"/>
+          <w:szCs w:val="23"/>
+        </w:rPr>
+        <w:t>，</w:t>
+      </w:r>
+      <w:r>
+        <w:rPr>
+          <w:rFonts w:ascii="Arial" w:hAnsi="Arial" w:cs="Arial"/>
+          <w:color w:val="000000"/>
+          <w:spacing w:val="15"/>
+          <w:sz w:val="23"/>
+          <w:szCs w:val="23"/>
+        </w:rPr>
+        <w:t>OCV)</w:t>
+      </w:r>
+      <w:r>
+        <w:rPr>
+          <w:rFonts w:ascii="Arial" w:hAnsi="Arial" w:cs="Arial"/>
+          <w:color w:val="000000"/>
+          <w:spacing w:val="15"/>
+          <w:sz w:val="23"/>
+          <w:szCs w:val="23"/>
+        </w:rPr>
+        <w:t>视为</w:t>
+      </w:r>
+      <w:r>
+        <w:rPr>
+          <w:rFonts w:ascii="Arial" w:hAnsi="Arial" w:cs="Arial"/>
+          <w:color w:val="000000"/>
+          <w:spacing w:val="15"/>
+          <w:sz w:val="23"/>
+          <w:szCs w:val="23"/>
+        </w:rPr>
+        <w:t>SOC</w:t>
+      </w:r>
+      <w:r>
+        <w:rPr>
+          <w:rFonts w:ascii="Arial" w:hAnsi="Arial" w:cs="Arial"/>
+          <w:color w:val="000000"/>
+          <w:spacing w:val="15"/>
+          <w:sz w:val="23"/>
+          <w:szCs w:val="23"/>
+        </w:rPr>
+        <w:t>的函数，采用非线性最小二乘曲线拟合逼近模型参数，模型能适应并捕捉</w:t>
+      </w:r>
+      <w:r>
+        <w:rPr>
+          <w:rFonts w:ascii="Arial" w:hAnsi="Arial" w:cs="Arial"/>
+          <w:color w:val="000000"/>
+          <w:spacing w:val="15"/>
+          <w:sz w:val="23"/>
+          <w:szCs w:val="23"/>
+        </w:rPr>
+        <w:t>SOH</w:t>
+      </w:r>
+      <w:r>
+        <w:rPr>
+          <w:rFonts w:ascii="Arial" w:hAnsi="Arial" w:cs="Arial"/>
+          <w:color w:val="000000"/>
+          <w:spacing w:val="15"/>
+          <w:sz w:val="23"/>
+          <w:szCs w:val="23"/>
+        </w:rPr>
+        <w:t>动态变化，且反映了温度对电池退化的影响。</w:t>
+      </w:r>
+      <w:r>
+        <w:rPr>
+          <w:rFonts w:ascii="Arial" w:hAnsi="Arial" w:cs="Arial" w:hint="eastAsia"/>
+          <w:color w:val="000000"/>
+          <w:spacing w:val="15"/>
+          <w:sz w:val="23"/>
+          <w:szCs w:val="23"/>
+        </w:rPr>
+        <w:t>数学模型包括</w:t>
+      </w:r>
+      <w:r>
+        <w:rPr>
+          <w:rFonts w:ascii="Arial" w:hAnsi="Arial" w:cs="Arial"/>
+          <w:color w:val="000000"/>
+          <w:spacing w:val="15"/>
+          <w:sz w:val="23"/>
+          <w:szCs w:val="23"/>
+        </w:rPr>
+        <w:t>增量容量分析</w:t>
+      </w:r>
+      <w:r>
+        <w:rPr>
+          <w:rFonts w:ascii="Arial" w:hAnsi="Arial" w:cs="Arial"/>
+          <w:color w:val="000000"/>
+          <w:spacing w:val="15"/>
+          <w:sz w:val="23"/>
+          <w:szCs w:val="23"/>
+        </w:rPr>
+        <w:t>(</w:t>
+      </w:r>
+      <w:proofErr w:type="spellStart"/>
+      <w:r>
+        <w:rPr>
+          <w:rFonts w:ascii="Arial" w:hAnsi="Arial" w:cs="Arial"/>
+          <w:color w:val="000000"/>
+          <w:spacing w:val="15"/>
+          <w:sz w:val="23"/>
+          <w:szCs w:val="23"/>
+        </w:rPr>
+        <w:t>incrementalcapacityanalysis</w:t>
+      </w:r>
+      <w:proofErr w:type="spellEnd"/>
+      <w:r>
+        <w:rPr>
+          <w:rFonts w:ascii="Arial" w:hAnsi="Arial" w:cs="Arial"/>
+          <w:color w:val="000000"/>
+          <w:spacing w:val="15"/>
+          <w:sz w:val="23"/>
+          <w:szCs w:val="23"/>
+        </w:rPr>
+        <w:t>，</w:t>
+      </w:r>
+      <w:r>
+        <w:rPr>
+          <w:rFonts w:ascii="Arial" w:hAnsi="Arial" w:cs="Arial"/>
+          <w:color w:val="000000"/>
+          <w:spacing w:val="15"/>
+          <w:sz w:val="23"/>
+          <w:szCs w:val="23"/>
+        </w:rPr>
+        <w:t>ICA)</w:t>
+      </w:r>
+      <w:r>
+        <w:rPr>
+          <w:rFonts w:ascii="Arial" w:hAnsi="Arial" w:cs="Arial"/>
+          <w:color w:val="000000"/>
+          <w:spacing w:val="15"/>
+          <w:sz w:val="23"/>
+          <w:szCs w:val="23"/>
+        </w:rPr>
+        <w:t>方法，其中包含的与电池容量高度相关的特征被广泛应用于锂电池</w:t>
+      </w:r>
+      <w:r>
+        <w:rPr>
+          <w:rFonts w:ascii="Arial" w:hAnsi="Arial" w:cs="Arial"/>
+          <w:color w:val="000000"/>
+          <w:spacing w:val="15"/>
+          <w:sz w:val="23"/>
+          <w:szCs w:val="23"/>
+        </w:rPr>
+        <w:t>SOH</w:t>
+      </w:r>
+      <w:r>
+        <w:rPr>
+          <w:rFonts w:ascii="Arial" w:hAnsi="Arial" w:cs="Arial"/>
+          <w:color w:val="000000"/>
+          <w:spacing w:val="15"/>
+          <w:sz w:val="23"/>
+          <w:szCs w:val="23"/>
+        </w:rPr>
+        <w:t>估计</w:t>
+      </w:r>
+      <w:r>
+        <w:rPr>
+          <w:rFonts w:ascii="Arial" w:hAnsi="Arial" w:cs="Arial"/>
+          <w:color w:val="000000"/>
+          <w:spacing w:val="15"/>
+          <w:sz w:val="23"/>
+          <w:szCs w:val="23"/>
+        </w:rPr>
+        <w:t>[21]</w:t>
+      </w:r>
+      <w:r>
+        <w:rPr>
+          <w:rFonts w:ascii="Arial" w:hAnsi="Arial" w:cs="Arial" w:hint="eastAsia"/>
+          <w:color w:val="000000"/>
+          <w:spacing w:val="15"/>
+          <w:sz w:val="23"/>
+          <w:szCs w:val="23"/>
+        </w:rPr>
+        <w:t>，</w:t>
+      </w:r>
+      <w:r>
+        <w:rPr>
+          <w:rFonts w:ascii="Arial" w:hAnsi="Arial" w:cs="Arial"/>
+          <w:color w:val="000000"/>
+          <w:spacing w:val="15"/>
+          <w:sz w:val="23"/>
+          <w:szCs w:val="23"/>
+        </w:rPr>
+        <w:t xml:space="preserve"> </w:t>
+      </w:r>
+      <w:r>
+        <w:rPr>
+          <w:rFonts w:ascii="Arial" w:hAnsi="Arial" w:cs="Arial"/>
+          <w:color w:val="000000"/>
+          <w:spacing w:val="15"/>
+          <w:sz w:val="23"/>
+          <w:szCs w:val="23"/>
+        </w:rPr>
+        <w:t>IC</w:t>
+      </w:r>
+      <w:r>
+        <w:rPr>
+          <w:rFonts w:ascii="Arial" w:hAnsi="Arial" w:cs="Arial"/>
+          <w:color w:val="000000"/>
+          <w:spacing w:val="15"/>
+          <w:sz w:val="23"/>
+          <w:szCs w:val="23"/>
+        </w:rPr>
+        <w:t>曲线如图</w:t>
+      </w:r>
+      <w:r>
+        <w:rPr>
+          <w:rFonts w:ascii="Arial" w:hAnsi="Arial" w:cs="Arial"/>
+          <w:color w:val="000000"/>
+          <w:spacing w:val="15"/>
+          <w:sz w:val="23"/>
+          <w:szCs w:val="23"/>
+        </w:rPr>
+        <w:t>3</w:t>
+      </w:r>
+      <w:r>
+        <w:rPr>
+          <w:rFonts w:ascii="Arial" w:hAnsi="Arial" w:cs="Arial"/>
+          <w:color w:val="000000"/>
+          <w:spacing w:val="15"/>
+          <w:sz w:val="23"/>
+          <w:szCs w:val="23"/>
+        </w:rPr>
+        <w:t>所示，其表示电池充放电过程中容量随电压的变化速率。可以看出，</w:t>
+      </w:r>
+      <w:r>
+        <w:rPr>
+          <w:rFonts w:ascii="Arial" w:hAnsi="Arial" w:cs="Arial"/>
+          <w:color w:val="000000"/>
+          <w:spacing w:val="15"/>
+          <w:sz w:val="23"/>
+          <w:szCs w:val="23"/>
+        </w:rPr>
+        <w:t>IC</w:t>
+      </w:r>
+      <w:r>
+        <w:rPr>
+          <w:rFonts w:ascii="Arial" w:hAnsi="Arial" w:cs="Arial"/>
+          <w:color w:val="000000"/>
+          <w:spacing w:val="15"/>
+          <w:sz w:val="23"/>
+          <w:szCs w:val="23"/>
+        </w:rPr>
+        <w:t>曲线的峰值随</w:t>
+      </w:r>
+      <w:r>
+        <w:rPr>
+          <w:rFonts w:ascii="Arial" w:hAnsi="Arial" w:cs="Arial"/>
+          <w:color w:val="000000"/>
+          <w:spacing w:val="15"/>
+          <w:sz w:val="23"/>
+          <w:szCs w:val="23"/>
+        </w:rPr>
+        <w:lastRenderedPageBreak/>
+        <w:t>循环次数的增加呈下降趋势，表明电池活性物质损失。通过提取</w:t>
+      </w:r>
+      <w:r>
+        <w:rPr>
+          <w:rFonts w:ascii="Arial" w:hAnsi="Arial" w:cs="Arial"/>
+          <w:color w:val="000000"/>
+          <w:spacing w:val="15"/>
+          <w:sz w:val="23"/>
+          <w:szCs w:val="23"/>
+        </w:rPr>
+        <w:t>IC</w:t>
+      </w:r>
+      <w:r>
+        <w:rPr>
+          <w:rFonts w:ascii="Arial" w:hAnsi="Arial" w:cs="Arial"/>
+          <w:color w:val="000000"/>
+          <w:spacing w:val="15"/>
+          <w:sz w:val="23"/>
+          <w:szCs w:val="23"/>
+        </w:rPr>
+        <w:t>曲线中的特征，可以揭示电池内部的健康状态。如</w:t>
+      </w:r>
+      <w:r>
+        <w:rPr>
+          <w:rFonts w:ascii="Arial" w:hAnsi="Arial" w:cs="Arial"/>
+          <w:color w:val="000000"/>
+          <w:spacing w:val="15"/>
+          <w:sz w:val="23"/>
+          <w:szCs w:val="23"/>
+        </w:rPr>
+        <w:t>IC</w:t>
+      </w:r>
+      <w:r>
+        <w:rPr>
+          <w:rFonts w:ascii="Arial" w:hAnsi="Arial" w:cs="Arial"/>
+          <w:color w:val="000000"/>
+          <w:spacing w:val="15"/>
+          <w:sz w:val="23"/>
+          <w:szCs w:val="23"/>
+        </w:rPr>
+        <w:t>曲线的峰值面积、位置和幅度的演变与电池内部的锂化和脱</w:t>
+      </w:r>
+      <w:proofErr w:type="gramStart"/>
+      <w:r>
+        <w:rPr>
+          <w:rFonts w:ascii="Arial" w:hAnsi="Arial" w:cs="Arial"/>
+          <w:color w:val="000000"/>
+          <w:spacing w:val="15"/>
+          <w:sz w:val="23"/>
+          <w:szCs w:val="23"/>
+        </w:rPr>
+        <w:t>锂过程</w:t>
+      </w:r>
+      <w:proofErr w:type="gramEnd"/>
+      <w:r>
+        <w:rPr>
+          <w:rFonts w:ascii="Arial" w:hAnsi="Arial" w:cs="Arial"/>
+          <w:color w:val="000000"/>
+          <w:spacing w:val="15"/>
+          <w:sz w:val="23"/>
+          <w:szCs w:val="23"/>
+        </w:rPr>
+        <w:t>的相变和相平衡密切相关。因此，可利用</w:t>
+      </w:r>
+      <w:r>
+        <w:rPr>
+          <w:rFonts w:ascii="Arial" w:hAnsi="Arial" w:cs="Arial"/>
+          <w:color w:val="000000"/>
+          <w:spacing w:val="15"/>
+          <w:sz w:val="23"/>
+          <w:szCs w:val="23"/>
+        </w:rPr>
+        <w:t>ICA</w:t>
+      </w:r>
+      <w:r>
+        <w:rPr>
+          <w:rFonts w:ascii="Arial" w:hAnsi="Arial" w:cs="Arial"/>
+          <w:color w:val="000000"/>
+          <w:spacing w:val="15"/>
+          <w:sz w:val="23"/>
+          <w:szCs w:val="23"/>
+        </w:rPr>
+        <w:t>来评估</w:t>
+      </w:r>
+      <w:proofErr w:type="gramStart"/>
+      <w:r>
+        <w:rPr>
+          <w:rFonts w:ascii="Arial" w:hAnsi="Arial" w:cs="Arial"/>
+          <w:color w:val="000000"/>
+          <w:spacing w:val="15"/>
+          <w:sz w:val="23"/>
+          <w:szCs w:val="23"/>
+        </w:rPr>
+        <w:t>锂</w:t>
+      </w:r>
+      <w:proofErr w:type="gramEnd"/>
+      <w:r>
+        <w:rPr>
+          <w:rFonts w:ascii="Arial" w:hAnsi="Arial" w:cs="Arial"/>
+          <w:color w:val="000000"/>
+          <w:spacing w:val="15"/>
+          <w:sz w:val="23"/>
+          <w:szCs w:val="23"/>
+        </w:rPr>
+        <w:t>离子电池的老化状态。</w:t>
+      </w:r>
+    </w:p>
+    <w:p>
+      <w:pPr>
+        <w:ind w:firstLine="520"/>
+        <w:rPr>
+          <w:rFonts w:ascii="Arial" w:hAnsi="Arial" w:cs="Arial"/>
+          <w:color w:val="000000"/>
+          <w:spacing w:val="15"/>
+          <w:sz w:val="23"/>
+          <w:szCs w:val="23"/>
+        </w:rPr>
+      </w:pPr>
+      <w:r>
+        <w:rPr>
+          <w:rFonts w:ascii="Arial" w:hAnsi="Arial" w:cs="Arial"/>
+          <w:color w:val="000000"/>
+          <w:spacing w:val="15"/>
+          <w:sz w:val="23"/>
+          <w:szCs w:val="23"/>
+        </w:rPr>
+        <w:t>在电池建模准确的前提下，基于物理</w:t>
+      </w:r>
+      <w:r>
+        <w:rPr>
+          <w:rFonts w:ascii="Arial" w:hAnsi="Arial" w:cs="Arial"/>
+          <w:color w:val="000000"/>
+          <w:spacing w:val="15"/>
+          <w:sz w:val="23"/>
+          <w:szCs w:val="23"/>
+        </w:rPr>
+        <w:t>/</w:t>
+      </w:r>
+      <w:r>
+        <w:rPr>
+          <w:rFonts w:ascii="Arial" w:hAnsi="Arial" w:cs="Arial"/>
+          <w:color w:val="000000"/>
+          <w:spacing w:val="15"/>
+          <w:sz w:val="23"/>
+          <w:szCs w:val="23"/>
+        </w:rPr>
+        <w:t>数学模型的方法可以精确地估计电池的</w:t>
+      </w:r>
+      <w:r>
+        <w:rPr>
+          <w:rFonts w:ascii="Arial" w:hAnsi="Arial" w:cs="Arial"/>
+          <w:color w:val="000000"/>
+          <w:spacing w:val="15"/>
+          <w:sz w:val="23"/>
+          <w:szCs w:val="23"/>
+        </w:rPr>
+        <w:t>SOH</w:t>
+      </w:r>
+      <w:r>
+        <w:rPr>
+          <w:rFonts w:ascii="Arial" w:hAnsi="Arial" w:cs="Arial"/>
+          <w:color w:val="000000"/>
+          <w:spacing w:val="15"/>
+          <w:sz w:val="23"/>
+          <w:szCs w:val="23"/>
+        </w:rPr>
+        <w:t>。模型法能够较好地解释电池内部复杂的电化学动力过程。然而，为了准确地模拟电池，研究人员通常需要对电池的电化学特性有一个全面、深入的了解，对于较为复杂的电池系统，所搭建的模型通常是十分复杂的。其次，基于模型的方法缺少人工智能算法的支撑，计算成本高，可能非常耗时。最后，模型的参数辨识过程通常依赖于滤波算法的收敛性与收敛速度，同时受环境温度、电池类型等外界条件影响，识别构成一个准确模型的所有重要参数是非常具有挑战性的。因此，基于模型的方法并不总是适用于所有类型的电池。</w:t>
+      </w:r>
+    </w:p>
+    <w:p>
+      <w:pPr>
+        <w:ind w:firstLine="520"/>
+        <w:rPr>
+          <w:rFonts w:ascii="Arial" w:hAnsi="Arial" w:cs="Arial" w:hint="eastAsia"/>
+          <w:color w:val="000000"/>
+          <w:spacing w:val="15"/>
+          <w:sz w:val="23"/>
+          <w:szCs w:val="23"/>
+        </w:rPr>
+      </w:pPr>
+      <w:r>
+        <w:rPr>
+          <w:rFonts w:ascii="Arial" w:hAnsi="Arial" w:cs="Arial"/>
+          <w:color w:val="000000"/>
+          <w:spacing w:val="15"/>
+          <w:sz w:val="23"/>
+          <w:szCs w:val="23"/>
+        </w:rPr>
+        <w:t>1.</w:t>
+      </w:r>
+      <w:r>
+        <w:rPr>
+          <w:rFonts w:ascii="Arial" w:hAnsi="Arial" w:cs="Arial"/>
+          <w:color w:val="000000"/>
+          <w:spacing w:val="15"/>
+          <w:sz w:val="23"/>
+          <w:szCs w:val="23"/>
+        </w:rPr>
+        <w:t>基于模型的预测需要建立电池的仿真模型，由于实际</w:t>
+      </w:r>
+      <w:proofErr w:type="gramStart"/>
+      <w:r>
+        <w:rPr>
+          <w:rFonts w:ascii="Arial" w:hAnsi="Arial" w:cs="Arial"/>
+          <w:color w:val="000000"/>
+          <w:spacing w:val="15"/>
+          <w:sz w:val="23"/>
+          <w:szCs w:val="23"/>
+        </w:rPr>
+        <w:t>锂</w:t>
+      </w:r>
+      <w:proofErr w:type="gramEnd"/>
+      <w:r>
+        <w:rPr>
+          <w:rFonts w:ascii="Arial" w:hAnsi="Arial" w:cs="Arial"/>
+          <w:color w:val="000000"/>
+          <w:spacing w:val="15"/>
+          <w:sz w:val="23"/>
+          <w:szCs w:val="23"/>
+        </w:rPr>
+        <w:t>离子电池中的化学反应复杂，需要建立各类偏微分方程，涉及等效电路模型的参数和矩阵计算较为庞大，在实际应用中难以保证模型的准确性。</w:t>
+      </w:r>
+      <w:r>
+        <w:rPr>
+          <w:rFonts w:ascii="Arial" w:hAnsi="Arial" w:cs="Arial"/>
+          <w:color w:val="000000"/>
+          <w:spacing w:val="15"/>
+          <w:sz w:val="23"/>
+          <w:szCs w:val="23"/>
+        </w:rPr>
+        <w:t>2.</w:t>
+      </w:r>
+      <w:r>
+        <w:rPr>
+          <w:rFonts w:ascii="Arial" w:hAnsi="Arial" w:cs="Arial"/>
+          <w:color w:val="000000"/>
+          <w:spacing w:val="15"/>
+          <w:sz w:val="23"/>
+          <w:szCs w:val="23"/>
+        </w:rPr>
+        <w:t>基于模型的预测方法在结合数字滤波是很难克服数字滤波长时间预测时存在的</w:t>
+      </w:r>
+      <w:proofErr w:type="gramStart"/>
+      <w:r>
+        <w:rPr>
+          <w:rFonts w:ascii="Arial" w:hAnsi="Arial" w:cs="Arial"/>
+          <w:color w:val="000000"/>
+          <w:spacing w:val="15"/>
+          <w:sz w:val="23"/>
+          <w:szCs w:val="23"/>
+        </w:rPr>
+        <w:t>的</w:t>
+      </w:r>
+      <w:proofErr w:type="gramEnd"/>
+      <w:r>
+        <w:rPr>
+          <w:rFonts w:ascii="Arial" w:hAnsi="Arial" w:cs="Arial"/>
+          <w:color w:val="000000"/>
+          <w:spacing w:val="15"/>
+          <w:sz w:val="23"/>
+          <w:szCs w:val="23"/>
+        </w:rPr>
+        <w:t>飘移问题，预测效果受限与粒子滤波的粒子贫瘠问题</w:t>
+      </w:r>
+      <w:r>
+        <w:rPr>
+          <w:rFonts w:ascii="Arial" w:hAnsi="Arial" w:cs="Arial"/>
+          <w:color w:val="000000"/>
+          <w:spacing w:val="15"/>
+          <w:sz w:val="23"/>
+          <w:szCs w:val="23"/>
+        </w:rPr>
+        <w:t>[39]</w:t>
+      </w:r>
+      <w:r>
+        <w:rPr>
+          <w:rFonts w:ascii="Arial" w:hAnsi="Arial" w:cs="Arial"/>
+          <w:color w:val="000000"/>
+          <w:spacing w:val="15"/>
+          <w:sz w:val="23"/>
+          <w:szCs w:val="23"/>
+        </w:rPr>
+        <w:t>。因此，目前并未有较为精确的电池退化模型用于表现电池的退化机理</w:t>
+      </w:r>
+    </w:p>
+    <w:p>
+      <w:pPr>
+        <w:ind w:firstLine="520"/>
+        <w:rPr>
+          <w:rFonts w:ascii="Arial" w:hAnsi="Arial" w:cs="Arial"/>
+          <w:color w:val="000000"/>
+          <w:spacing w:val="15"/>
+          <w:sz w:val="23"/>
+          <w:szCs w:val="23"/>
+        </w:rPr>
+      </w:pPr>
+    </w:p>
+    <w:p>
+      <w:pPr>
+        <w:pStyle w:val="3"/>
+        <w:ind w:firstLine="643"/>
+      </w:pPr>
+      <w:r>
+        <w:rPr>
+          <w:rFonts w:hint="eastAsia"/>
+        </w:rPr>
+        <w:t>数据驱动</w:t>
+      </w:r>
+    </w:p>
+    <w:p>
+      <w:pPr>
+        <w:ind w:firstLine="520"/>
+        <w:rPr>
+          <w:rFonts w:ascii="Arial" w:hAnsi="Arial" w:cs="Arial"/>
+          <w:color w:val="000000"/>
+          <w:spacing w:val="15"/>
+          <w:sz w:val="23"/>
+          <w:szCs w:val="23"/>
+        </w:rPr>
+      </w:pPr>
+      <w:r>
+        <w:rPr>
+          <w:rFonts w:ascii="Arial" w:hAnsi="Arial" w:cs="Arial"/>
+          <w:color w:val="000000"/>
+          <w:spacing w:val="15"/>
+          <w:sz w:val="23"/>
+          <w:szCs w:val="23"/>
+        </w:rPr>
+        <w:t>随着大数据和人工智能技术的快速发展，数据驱动技术突破了复杂非线性系统难以建模的束缚，已成为当前</w:t>
+      </w:r>
+      <w:proofErr w:type="gramStart"/>
+      <w:r>
+        <w:rPr>
+          <w:rFonts w:ascii="Arial" w:hAnsi="Arial" w:cs="Arial"/>
+          <w:color w:val="000000"/>
+          <w:spacing w:val="15"/>
+          <w:sz w:val="23"/>
+          <w:szCs w:val="23"/>
+        </w:rPr>
+        <w:t>电池</w:t>
+      </w:r>
+      <w:r>
+        <w:rPr>
+          <w:rFonts w:ascii="Arial" w:hAnsi="Arial" w:cs="Arial" w:hint="eastAsia"/>
+          <w:color w:val="000000"/>
+          <w:spacing w:val="15"/>
+          <w:sz w:val="23"/>
+          <w:szCs w:val="23"/>
+        </w:rPr>
+        <w:t>电池</w:t>
+      </w:r>
+      <w:proofErr w:type="gramEnd"/>
+      <w:r>
+        <w:rPr>
+          <w:rFonts w:ascii="Arial" w:hAnsi="Arial" w:cs="Arial" w:hint="eastAsia"/>
+          <w:color w:val="000000"/>
+          <w:spacing w:val="15"/>
+          <w:sz w:val="23"/>
+          <w:szCs w:val="23"/>
+        </w:rPr>
+        <w:t>寿命</w:t>
+      </w:r>
+      <w:r>
+        <w:rPr>
+          <w:rFonts w:ascii="Arial" w:hAnsi="Arial" w:cs="Arial"/>
+          <w:color w:val="000000"/>
+          <w:spacing w:val="15"/>
+          <w:sz w:val="23"/>
+          <w:szCs w:val="23"/>
+        </w:rPr>
+        <w:t>估计的主要研究手段。基于数据驱动的</w:t>
+      </w:r>
+      <w:r>
+        <w:rPr>
+          <w:rFonts w:ascii="Arial" w:hAnsi="Arial" w:cs="Arial" w:hint="eastAsia"/>
+          <w:color w:val="000000"/>
+          <w:spacing w:val="15"/>
+          <w:sz w:val="23"/>
+          <w:szCs w:val="23"/>
+        </w:rPr>
+        <w:t>电池寿命</w:t>
+      </w:r>
+      <w:r>
+        <w:rPr>
+          <w:rFonts w:ascii="Arial" w:hAnsi="Arial" w:cs="Arial"/>
+          <w:color w:val="000000"/>
+          <w:spacing w:val="15"/>
+          <w:sz w:val="23"/>
+          <w:szCs w:val="23"/>
+        </w:rPr>
+        <w:t>估计技术通过测量电池的电流、电压和温度等参数，提取与</w:t>
+      </w:r>
+      <w:r>
+        <w:rPr>
+          <w:rFonts w:ascii="Arial" w:hAnsi="Arial" w:cs="Arial" w:hint="eastAsia"/>
+          <w:color w:val="000000"/>
+          <w:spacing w:val="15"/>
+          <w:sz w:val="23"/>
+          <w:szCs w:val="23"/>
+        </w:rPr>
+        <w:t>电池寿命</w:t>
+      </w:r>
+      <w:r>
+        <w:rPr>
+          <w:rFonts w:ascii="Arial" w:hAnsi="Arial" w:cs="Arial"/>
+          <w:color w:val="000000"/>
+          <w:spacing w:val="15"/>
+          <w:sz w:val="23"/>
+          <w:szCs w:val="23"/>
+        </w:rPr>
+        <w:t>变化高度相关的特征，并将其作为训练数据构建估计模型，从而实现锂电池</w:t>
+      </w:r>
+      <w:r>
+        <w:rPr>
+          <w:rFonts w:ascii="Arial" w:hAnsi="Arial" w:cs="Arial" w:hint="eastAsia"/>
+          <w:color w:val="000000"/>
+          <w:spacing w:val="15"/>
+          <w:sz w:val="23"/>
+          <w:szCs w:val="23"/>
+        </w:rPr>
+        <w:t>寿命</w:t>
+      </w:r>
+      <w:r>
+        <w:rPr>
+          <w:rFonts w:ascii="Arial" w:hAnsi="Arial" w:cs="Arial"/>
+          <w:color w:val="000000"/>
+          <w:spacing w:val="15"/>
+          <w:sz w:val="23"/>
+          <w:szCs w:val="23"/>
+        </w:rPr>
+        <w:t>的实时估计。</w:t>
+      </w:r>
+      <w:r>
+        <w:rPr>
+          <w:rFonts w:ascii="Arial" w:hAnsi="Arial" w:cs="Arial"/>
+          <w:color w:val="000000"/>
+          <w:spacing w:val="15"/>
+          <w:sz w:val="23"/>
+          <w:szCs w:val="23"/>
+        </w:rPr>
+        <w:t>基于数据驱动的方法并不需要将建立电池的衰退模型，数据驱动方法是通过大量实验数据，利用历史实验数据，挖掘数据信息，结合数学模型对数据建立特征工程，并结合神经网络等方法构建电池的预测模型。相比于基于模型的分析方法，数据驱动不需要对电池内部复杂的电化学机理进行精确建模，无需进行电池自身参数的辨识，具有较高的可迁移性、鲁棒性与泛化性。利用检测仪器可以从锂离子电池的每次循环得到大量数据，由于所测电池数据的长度不确定，数据驱动技术实现锂</w:t>
+      </w:r>
+      <w:r>
+        <w:rPr>
+          <w:rFonts w:ascii="Arial" w:hAnsi="Arial" w:cs="Arial" w:hint="eastAsia"/>
+          <w:color w:val="000000"/>
+          <w:spacing w:val="15"/>
+          <w:sz w:val="23"/>
+          <w:szCs w:val="23"/>
+        </w:rPr>
+        <w:t>电池寿命</w:t>
+      </w:r>
+      <w:r>
+        <w:rPr>
+          <w:rFonts w:ascii="Arial" w:hAnsi="Arial" w:cs="Arial"/>
+          <w:color w:val="000000"/>
+          <w:spacing w:val="15"/>
+          <w:sz w:val="23"/>
+          <w:szCs w:val="23"/>
+        </w:rPr>
+        <w:t>精确可靠估计的前提是准确提取与电池容量退化高度相关的特征参量</w:t>
+      </w:r>
+      <w:r>
+        <w:rPr>
+          <w:rFonts w:ascii="Arial" w:hAnsi="Arial" w:cs="Arial"/>
+          <w:color w:val="000000"/>
+          <w:spacing w:val="15"/>
+          <w:sz w:val="23"/>
+          <w:szCs w:val="23"/>
+        </w:rPr>
+        <w:t>/</w:t>
+      </w:r>
+      <w:r>
+        <w:rPr>
+          <w:rFonts w:ascii="Arial" w:hAnsi="Arial" w:cs="Arial"/>
+          <w:color w:val="000000"/>
+          <w:spacing w:val="15"/>
+          <w:sz w:val="23"/>
+          <w:szCs w:val="23"/>
+        </w:rPr>
+        <w:t>健康因子</w:t>
+      </w:r>
+      <w:r>
+        <w:rPr>
+          <w:rFonts w:ascii="Arial" w:hAnsi="Arial" w:cs="Arial" w:hint="eastAsia"/>
+          <w:color w:val="000000"/>
+          <w:spacing w:val="15"/>
+          <w:sz w:val="23"/>
+          <w:szCs w:val="23"/>
+        </w:rPr>
+        <w:t>。</w:t>
+      </w:r>
+      <w:r>
+        <w:rPr>
+          <w:rFonts w:ascii="Arial" w:hAnsi="Arial" w:cs="Arial"/>
+          <w:color w:val="000000"/>
+          <w:spacing w:val="15"/>
+          <w:sz w:val="23"/>
+          <w:szCs w:val="23"/>
+        </w:rPr>
+        <w:t>因此如何建立特征工程、挖掘其中的健康因子成为其中的关键。如何建立有效的特征工程从而实现对电池的健康因子的提取及筛选成为</w:t>
+      </w:r>
+      <w:proofErr w:type="gramStart"/>
+      <w:r>
+        <w:rPr>
+          <w:rFonts w:ascii="Arial" w:hAnsi="Arial" w:cs="Arial"/>
+          <w:color w:val="000000"/>
+          <w:spacing w:val="15"/>
+          <w:sz w:val="23"/>
+          <w:szCs w:val="23"/>
+        </w:rPr>
+        <w:t>锂</w:t>
+      </w:r>
+      <w:proofErr w:type="gramEnd"/>
+      <w:r>
+        <w:rPr>
+          <w:rFonts w:ascii="Arial" w:hAnsi="Arial" w:cs="Arial"/>
+          <w:color w:val="000000"/>
+          <w:spacing w:val="15"/>
+          <w:sz w:val="23"/>
+          <w:szCs w:val="23"/>
+        </w:rPr>
+        <w:t>离子</w:t>
+      </w:r>
+      <w:r>
+        <w:rPr>
+          <w:rFonts w:ascii="Arial" w:hAnsi="Arial" w:cs="Arial" w:hint="eastAsia"/>
+          <w:color w:val="000000"/>
+          <w:spacing w:val="15"/>
+          <w:sz w:val="23"/>
+          <w:szCs w:val="23"/>
+        </w:rPr>
+        <w:t>电池寿命</w:t>
+      </w:r>
+      <w:r>
+        <w:rPr>
+          <w:rFonts w:ascii="Arial" w:hAnsi="Arial" w:cs="Arial"/>
+          <w:color w:val="000000"/>
+          <w:spacing w:val="15"/>
+          <w:sz w:val="23"/>
+          <w:szCs w:val="23"/>
+        </w:rPr>
+        <w:t>预测中的重点和难点。由于预测的算法不同，基于数据驱动又分为两种方法：</w:t>
+      </w:r>
+      <w:r>
+        <w:rPr>
+          <w:rFonts w:ascii="Arial" w:hAnsi="Arial" w:cs="Arial"/>
+          <w:color w:val="000000"/>
+          <w:spacing w:val="15"/>
+          <w:sz w:val="23"/>
+          <w:szCs w:val="23"/>
+        </w:rPr>
+        <w:t>1.</w:t>
+      </w:r>
+      <w:r>
+        <w:rPr>
+          <w:rFonts w:ascii="Arial" w:hAnsi="Arial" w:cs="Arial"/>
+          <w:color w:val="000000"/>
+          <w:spacing w:val="15"/>
+          <w:sz w:val="23"/>
+          <w:szCs w:val="23"/>
+        </w:rPr>
+        <w:t>基于统计模型的</w:t>
+      </w:r>
+      <w:r>
+        <w:rPr>
+          <w:rFonts w:ascii="Arial" w:hAnsi="Arial" w:cs="Arial" w:hint="eastAsia"/>
+          <w:color w:val="000000"/>
+          <w:spacing w:val="15"/>
+          <w:sz w:val="23"/>
+          <w:szCs w:val="23"/>
+        </w:rPr>
+        <w:t>电池寿命</w:t>
+      </w:r>
+      <w:r>
+        <w:rPr>
+          <w:rFonts w:ascii="Arial" w:hAnsi="Arial" w:cs="Arial"/>
+          <w:color w:val="000000"/>
+          <w:spacing w:val="15"/>
+          <w:sz w:val="23"/>
+          <w:szCs w:val="23"/>
+        </w:rPr>
+        <w:t>预测。</w:t>
+      </w:r>
+      <w:r>
+        <w:rPr>
+          <w:rFonts w:ascii="Arial" w:hAnsi="Arial" w:cs="Arial"/>
+          <w:color w:val="000000"/>
+          <w:spacing w:val="15"/>
+          <w:sz w:val="23"/>
+          <w:szCs w:val="23"/>
+        </w:rPr>
+        <w:t>2.</w:t>
+      </w:r>
+      <w:r>
+        <w:rPr>
+          <w:rFonts w:ascii="Arial" w:hAnsi="Arial" w:cs="Arial"/>
+          <w:color w:val="000000"/>
+          <w:spacing w:val="15"/>
+          <w:sz w:val="23"/>
+          <w:szCs w:val="23"/>
+        </w:rPr>
+        <w:t>基于神经网络和人工智能模型的</w:t>
+      </w:r>
+      <w:r>
+        <w:rPr>
+          <w:rFonts w:ascii="Arial" w:hAnsi="Arial" w:cs="Arial" w:hint="eastAsia"/>
+          <w:color w:val="000000"/>
+          <w:spacing w:val="15"/>
+          <w:sz w:val="23"/>
+          <w:szCs w:val="23"/>
+        </w:rPr>
+        <w:t>电池寿命</w:t>
+      </w:r>
+      <w:r>
+        <w:rPr>
+          <w:rFonts w:ascii="Arial" w:hAnsi="Arial" w:cs="Arial"/>
+          <w:color w:val="000000"/>
+          <w:spacing w:val="15"/>
+          <w:sz w:val="23"/>
+          <w:szCs w:val="23"/>
+        </w:rPr>
+        <w:t>预测。虽然两种模型的预测算法不同，但在关键的特征工程方面两者都需要对数据进行信息挖掘。</w:t>
+      </w:r>
+    </w:p>
+    <w:p>
+      <w:pPr>
+        <w:ind w:firstLine="520"/>
+        <w:rPr>
+          <w:rFonts w:ascii="Arial" w:hAnsi="Arial" w:cs="Arial"/>
+          <w:color w:val="000000"/>
+          <w:spacing w:val="15"/>
+          <w:sz w:val="23"/>
+          <w:szCs w:val="23"/>
+        </w:rPr>
+      </w:pPr>
+      <w:r>
+        <w:rPr>
+          <w:rFonts w:ascii="Arial" w:hAnsi="Arial" w:cs="Arial"/>
+          <w:color w:val="000000"/>
+          <w:spacing w:val="15"/>
+          <w:sz w:val="23"/>
+          <w:szCs w:val="23"/>
+        </w:rPr>
+        <w:t>近年来，随着机器学习的兴起，基于数据驱动的电池寿命预测方法发展迅猛。在基于数据驱动所建立的预测模型方面，何冰琛等人从电压</w:t>
+      </w:r>
+      <w:r>
+        <w:rPr>
+          <w:rFonts w:ascii="Arial" w:hAnsi="Arial" w:cs="Arial"/>
+          <w:color w:val="000000"/>
+          <w:spacing w:val="15"/>
+          <w:sz w:val="23"/>
+          <w:szCs w:val="23"/>
+        </w:rPr>
+        <w:t>-</w:t>
+      </w:r>
+      <w:r>
+        <w:rPr>
+          <w:rFonts w:ascii="Arial" w:hAnsi="Arial" w:cs="Arial"/>
+          <w:color w:val="000000"/>
+          <w:spacing w:val="15"/>
+          <w:sz w:val="23"/>
+          <w:szCs w:val="23"/>
+        </w:rPr>
+        <w:t>容量曲线中提取健康因子（</w:t>
+      </w:r>
+      <w:r>
+        <w:rPr>
+          <w:rFonts w:ascii="Arial" w:hAnsi="Arial" w:cs="Arial"/>
+          <w:color w:val="000000"/>
+          <w:spacing w:val="15"/>
+          <w:sz w:val="23"/>
+          <w:szCs w:val="23"/>
+        </w:rPr>
+        <w:t>HI</w:t>
+      </w:r>
+      <w:r>
+        <w:rPr>
+          <w:rFonts w:ascii="Arial" w:hAnsi="Arial" w:cs="Arial"/>
+          <w:color w:val="000000"/>
+          <w:spacing w:val="15"/>
+          <w:sz w:val="23"/>
+          <w:szCs w:val="23"/>
+        </w:rPr>
+        <w:t>），其次利用主成分分析（</w:t>
+      </w:r>
+      <w:r>
+        <w:rPr>
+          <w:rFonts w:ascii="Arial" w:hAnsi="Arial" w:cs="Arial"/>
+          <w:color w:val="000000"/>
+          <w:spacing w:val="15"/>
+          <w:sz w:val="23"/>
+          <w:szCs w:val="23"/>
+        </w:rPr>
+        <w:t>PCA</w:t>
+      </w:r>
+      <w:r>
+        <w:rPr>
+          <w:rFonts w:ascii="Arial" w:hAnsi="Arial" w:cs="Arial"/>
+          <w:color w:val="000000"/>
+          <w:spacing w:val="15"/>
+          <w:sz w:val="23"/>
+          <w:szCs w:val="23"/>
+        </w:rPr>
+        <w:t>）对影响电池寿命</w:t>
+      </w:r>
+      <w:r>
+        <w:rPr>
+          <w:rFonts w:ascii="Arial" w:hAnsi="Arial" w:cs="Arial"/>
+          <w:color w:val="000000"/>
+          <w:spacing w:val="15"/>
+          <w:sz w:val="23"/>
+          <w:szCs w:val="23"/>
+        </w:rPr>
+        <w:lastRenderedPageBreak/>
+        <w:t>的多维因素进行分析和降维，结合高斯过程回归（</w:t>
+      </w:r>
+      <w:r>
+        <w:rPr>
+          <w:rFonts w:ascii="Arial" w:hAnsi="Arial" w:cs="Arial"/>
+          <w:color w:val="000000"/>
+          <w:spacing w:val="15"/>
+          <w:sz w:val="23"/>
+          <w:szCs w:val="23"/>
+        </w:rPr>
+        <w:t>GPR</w:t>
+      </w:r>
+      <w:r>
+        <w:rPr>
+          <w:rFonts w:ascii="Arial" w:hAnsi="Arial" w:cs="Arial"/>
+          <w:color w:val="000000"/>
+          <w:spacing w:val="15"/>
+          <w:sz w:val="23"/>
+          <w:szCs w:val="23"/>
+        </w:rPr>
+        <w:t>）机器学习方法提出一个基于</w:t>
+      </w:r>
+      <w:r>
+        <w:rPr>
+          <w:rFonts w:ascii="Arial" w:hAnsi="Arial" w:cs="Arial"/>
+          <w:color w:val="000000"/>
+          <w:spacing w:val="15"/>
+          <w:sz w:val="23"/>
+          <w:szCs w:val="23"/>
+        </w:rPr>
+        <w:t>PCA-GPR</w:t>
+      </w:r>
+      <w:r>
+        <w:rPr>
+          <w:rFonts w:ascii="Arial" w:hAnsi="Arial" w:cs="Arial"/>
+          <w:color w:val="000000"/>
+          <w:spacing w:val="15"/>
+          <w:sz w:val="23"/>
+          <w:szCs w:val="23"/>
+        </w:rPr>
+        <w:t>的锂电池</w:t>
+      </w:r>
+      <w:r>
+        <w:rPr>
+          <w:rFonts w:ascii="Arial" w:hAnsi="Arial" w:cs="Arial"/>
+          <w:color w:val="000000"/>
+          <w:spacing w:val="15"/>
+          <w:sz w:val="23"/>
+          <w:szCs w:val="23"/>
+        </w:rPr>
+        <w:t>RUL</w:t>
+      </w:r>
+      <w:r>
+        <w:rPr>
+          <w:rFonts w:ascii="Arial" w:hAnsi="Arial" w:cs="Arial"/>
+          <w:color w:val="000000"/>
+          <w:spacing w:val="15"/>
+          <w:sz w:val="23"/>
+          <w:szCs w:val="23"/>
+        </w:rPr>
+        <w:t>预测模型</w:t>
+      </w:r>
+      <w:r>
+        <w:rPr>
+          <w:rFonts w:ascii="Arial" w:hAnsi="Arial" w:cs="Arial"/>
+          <w:color w:val="000000"/>
+          <w:spacing w:val="15"/>
+          <w:sz w:val="23"/>
+          <w:szCs w:val="23"/>
+        </w:rPr>
+        <w:t>[40]</w:t>
+      </w:r>
+      <w:r>
+        <w:rPr>
+          <w:rFonts w:ascii="Arial" w:hAnsi="Arial" w:cs="Arial"/>
+          <w:color w:val="000000"/>
+          <w:spacing w:val="15"/>
+          <w:sz w:val="23"/>
+          <w:szCs w:val="23"/>
+        </w:rPr>
+        <w:t>。庞晓琼等人利用</w:t>
+      </w:r>
+      <w:r>
+        <w:rPr>
+          <w:rFonts w:ascii="Arial" w:hAnsi="Arial" w:cs="Arial"/>
+          <w:color w:val="000000"/>
+          <w:spacing w:val="15"/>
+          <w:sz w:val="23"/>
+          <w:szCs w:val="23"/>
+        </w:rPr>
+        <w:t>KPC</w:t>
+      </w:r>
+      <w:r>
+        <w:rPr>
+          <w:rFonts w:ascii="Arial" w:hAnsi="Arial" w:cs="Arial"/>
+          <w:color w:val="000000"/>
+          <w:spacing w:val="15"/>
+          <w:sz w:val="23"/>
+          <w:szCs w:val="23"/>
+        </w:rPr>
+        <w:t>特征融合与</w:t>
+      </w:r>
+      <w:r>
+        <w:rPr>
+          <w:rFonts w:ascii="Arial" w:hAnsi="Arial" w:cs="Arial"/>
+          <w:color w:val="000000"/>
+          <w:spacing w:val="15"/>
+          <w:sz w:val="23"/>
+          <w:szCs w:val="23"/>
+        </w:rPr>
+        <w:t>NARX</w:t>
+      </w:r>
+      <w:r>
+        <w:rPr>
+          <w:rFonts w:ascii="Arial" w:hAnsi="Arial" w:cs="Arial"/>
+          <w:color w:val="000000"/>
+          <w:spacing w:val="15"/>
+          <w:sz w:val="23"/>
+          <w:szCs w:val="23"/>
+        </w:rPr>
+        <w:t>模型结合的间接预测框架，结果表明所提出的模型效果不错</w:t>
+      </w:r>
+      <w:r>
+        <w:rPr>
+          <w:rFonts w:ascii="Arial" w:hAnsi="Arial" w:cs="Arial"/>
+          <w:color w:val="000000"/>
+          <w:spacing w:val="15"/>
+          <w:sz w:val="23"/>
+          <w:szCs w:val="23"/>
+        </w:rPr>
+        <w:t>[41]</w:t>
+      </w:r>
+      <w:r>
+        <w:rPr>
+          <w:rFonts w:ascii="Arial" w:hAnsi="Arial" w:cs="Arial"/>
+          <w:color w:val="000000"/>
+          <w:spacing w:val="15"/>
+          <w:sz w:val="23"/>
+          <w:szCs w:val="23"/>
+        </w:rPr>
+        <w:t>。</w:t>
+      </w:r>
+      <w:proofErr w:type="spellStart"/>
+      <w:r>
+        <w:rPr>
+          <w:rFonts w:ascii="Arial" w:hAnsi="Arial" w:cs="Arial"/>
+          <w:color w:val="000000"/>
+          <w:spacing w:val="15"/>
+          <w:sz w:val="23"/>
+          <w:szCs w:val="23"/>
+        </w:rPr>
+        <w:t>LiY</w:t>
+      </w:r>
+      <w:proofErr w:type="spellEnd"/>
+      <w:r>
+        <w:rPr>
+          <w:rFonts w:ascii="Arial" w:hAnsi="Arial" w:cs="Arial"/>
+          <w:color w:val="000000"/>
+          <w:spacing w:val="15"/>
+          <w:sz w:val="23"/>
+          <w:szCs w:val="23"/>
+        </w:rPr>
+        <w:t>等人利用集成算法模型建立锂电池</w:t>
+      </w:r>
+      <w:r>
+        <w:rPr>
+          <w:rFonts w:ascii="Arial" w:hAnsi="Arial" w:cs="Arial"/>
+          <w:color w:val="000000"/>
+          <w:spacing w:val="15"/>
+          <w:sz w:val="23"/>
+          <w:szCs w:val="23"/>
+        </w:rPr>
+        <w:t>SOH</w:t>
+      </w:r>
+      <w:r>
+        <w:rPr>
+          <w:rFonts w:ascii="Arial" w:hAnsi="Arial" w:cs="Arial"/>
+          <w:color w:val="000000"/>
+          <w:spacing w:val="15"/>
+          <w:sz w:val="23"/>
+          <w:szCs w:val="23"/>
+        </w:rPr>
+        <w:t>预测模型</w:t>
+      </w:r>
+      <w:r>
+        <w:rPr>
+          <w:rFonts w:ascii="Arial" w:hAnsi="Arial" w:cs="Arial"/>
+          <w:color w:val="000000"/>
+          <w:spacing w:val="15"/>
+          <w:sz w:val="23"/>
+          <w:szCs w:val="23"/>
+        </w:rPr>
+        <w:t>[42]</w:t>
+      </w:r>
+      <w:r>
+        <w:rPr>
+          <w:rFonts w:ascii="Arial" w:hAnsi="Arial" w:cs="Arial"/>
+          <w:color w:val="000000"/>
+          <w:spacing w:val="15"/>
+          <w:sz w:val="23"/>
+          <w:szCs w:val="23"/>
+        </w:rPr>
+        <w:t>。</w:t>
+      </w:r>
+      <w:r>
+        <w:rPr>
+          <w:rFonts w:ascii="Arial" w:hAnsi="Arial" w:cs="Arial"/>
+          <w:color w:val="000000"/>
+          <w:spacing w:val="15"/>
+          <w:sz w:val="23"/>
+          <w:szCs w:val="23"/>
+        </w:rPr>
+        <w:t>TO</w:t>
+      </w:r>
+      <w:r>
+        <w:rPr>
+          <w:rFonts w:ascii="Arial" w:hAnsi="Arial" w:cs="Arial"/>
+          <w:color w:val="000000"/>
+          <w:spacing w:val="15"/>
+          <w:sz w:val="23"/>
+          <w:szCs w:val="23"/>
+        </w:rPr>
+        <w:t>等人利用数据驱动方法，以多个模型作为预测模型，并</w:t>
+      </w:r>
+      <w:r>
+        <w:rPr>
+          <w:rFonts w:ascii="Arial" w:hAnsi="Arial" w:cs="Arial"/>
+          <w:color w:val="000000"/>
+          <w:spacing w:val="15"/>
+          <w:sz w:val="23"/>
+          <w:szCs w:val="23"/>
+        </w:rPr>
+        <w:t>考虑了在实际应用中实现准确</w:t>
+      </w:r>
+      <w:r>
+        <w:rPr>
+          <w:rFonts w:ascii="Arial" w:hAnsi="Arial" w:cs="Arial"/>
+          <w:color w:val="000000"/>
+          <w:spacing w:val="15"/>
+          <w:sz w:val="23"/>
+          <w:szCs w:val="23"/>
+        </w:rPr>
+        <w:t>SOH</w:t>
+      </w:r>
+      <w:r>
+        <w:rPr>
+          <w:rFonts w:ascii="Arial" w:hAnsi="Arial" w:cs="Arial"/>
+          <w:color w:val="000000"/>
+          <w:spacing w:val="15"/>
+          <w:sz w:val="23"/>
+          <w:szCs w:val="23"/>
+        </w:rPr>
+        <w:t>估计所需的关键特征</w:t>
+      </w:r>
+      <w:r>
+        <w:rPr>
+          <w:rFonts w:ascii="Arial" w:hAnsi="Arial" w:cs="Arial"/>
+          <w:color w:val="000000"/>
+          <w:spacing w:val="15"/>
+          <w:sz w:val="23"/>
+          <w:szCs w:val="23"/>
+        </w:rPr>
+        <w:t>[43]</w:t>
+      </w:r>
+      <w:r>
+        <w:rPr>
+          <w:rFonts w:ascii="Arial" w:hAnsi="Arial" w:cs="Arial"/>
+          <w:color w:val="000000"/>
+          <w:spacing w:val="15"/>
+          <w:sz w:val="23"/>
+          <w:szCs w:val="23"/>
+        </w:rPr>
+        <w:t>。</w:t>
+      </w:r>
+      <w:proofErr w:type="spellStart"/>
+      <w:r>
+        <w:rPr>
+          <w:rFonts w:ascii="Arial" w:hAnsi="Arial" w:cs="Arial"/>
+          <w:color w:val="000000"/>
+          <w:spacing w:val="15"/>
+          <w:sz w:val="23"/>
+          <w:szCs w:val="23"/>
+        </w:rPr>
+        <w:t>QuJ</w:t>
+      </w:r>
+      <w:proofErr w:type="spellEnd"/>
+      <w:r>
+        <w:rPr>
+          <w:rFonts w:ascii="Arial" w:hAnsi="Arial" w:cs="Arial"/>
+          <w:color w:val="000000"/>
+          <w:spacing w:val="15"/>
+          <w:sz w:val="23"/>
+          <w:szCs w:val="23"/>
+        </w:rPr>
+        <w:t>提出了一种基于神经网络的方法，该方法将长短期记忆</w:t>
+      </w:r>
+      <w:r>
+        <w:rPr>
+          <w:rFonts w:ascii="Arial" w:hAnsi="Arial" w:cs="Arial"/>
+          <w:color w:val="000000"/>
+          <w:spacing w:val="15"/>
+          <w:sz w:val="23"/>
+          <w:szCs w:val="23"/>
+        </w:rPr>
+        <w:t>(LSTM)</w:t>
+      </w:r>
+      <w:r>
+        <w:rPr>
+          <w:rFonts w:ascii="Arial" w:hAnsi="Arial" w:cs="Arial"/>
+          <w:color w:val="000000"/>
+          <w:spacing w:val="15"/>
+          <w:sz w:val="23"/>
+          <w:szCs w:val="23"/>
+        </w:rPr>
+        <w:t>网络与粒子群优化和注意力机制相结合，用于</w:t>
+      </w:r>
+      <w:proofErr w:type="gramStart"/>
+      <w:r>
+        <w:rPr>
+          <w:rFonts w:ascii="Arial" w:hAnsi="Arial" w:cs="Arial"/>
+          <w:color w:val="000000"/>
+          <w:spacing w:val="15"/>
+          <w:sz w:val="23"/>
+          <w:szCs w:val="23"/>
+        </w:rPr>
+        <w:t>锂</w:t>
+      </w:r>
+      <w:proofErr w:type="gramEnd"/>
+      <w:r>
+        <w:rPr>
+          <w:rFonts w:ascii="Arial" w:hAnsi="Arial" w:cs="Arial"/>
+          <w:color w:val="000000"/>
+          <w:spacing w:val="15"/>
+          <w:sz w:val="23"/>
+          <w:szCs w:val="23"/>
+        </w:rPr>
+        <w:t>离子电池的</w:t>
+      </w:r>
+      <w:r>
+        <w:rPr>
+          <w:rFonts w:ascii="Arial" w:hAnsi="Arial" w:cs="Arial"/>
+          <w:color w:val="000000"/>
+          <w:spacing w:val="15"/>
+          <w:sz w:val="23"/>
+          <w:szCs w:val="23"/>
+        </w:rPr>
+        <w:t>RUL</w:t>
+      </w:r>
+      <w:r>
+        <w:rPr>
+          <w:rFonts w:ascii="Arial" w:hAnsi="Arial" w:cs="Arial"/>
+          <w:color w:val="000000"/>
+          <w:spacing w:val="15"/>
+          <w:sz w:val="23"/>
+          <w:szCs w:val="23"/>
+        </w:rPr>
+        <w:t>预测和</w:t>
+      </w:r>
+      <w:r>
+        <w:rPr>
+          <w:rFonts w:ascii="Arial" w:hAnsi="Arial" w:cs="Arial"/>
+          <w:color w:val="000000"/>
+          <w:spacing w:val="15"/>
+          <w:sz w:val="23"/>
+          <w:szCs w:val="23"/>
+        </w:rPr>
+        <w:t>SOH</w:t>
+      </w:r>
+      <w:r>
+        <w:rPr>
+          <w:rFonts w:ascii="Arial" w:hAnsi="Arial" w:cs="Arial"/>
+          <w:color w:val="000000"/>
+          <w:spacing w:val="15"/>
+          <w:sz w:val="23"/>
+          <w:szCs w:val="23"/>
+        </w:rPr>
+        <w:t>监测</w:t>
+      </w:r>
+      <w:r>
+        <w:rPr>
+          <w:rFonts w:ascii="Arial" w:hAnsi="Arial" w:cs="Arial"/>
+          <w:color w:val="000000"/>
+          <w:spacing w:val="15"/>
+          <w:sz w:val="23"/>
+          <w:szCs w:val="23"/>
+        </w:rPr>
+        <w:t>[44]</w:t>
+      </w:r>
+      <w:r>
+        <w:rPr>
+          <w:rFonts w:ascii="Arial" w:hAnsi="Arial" w:cs="Arial"/>
+          <w:color w:val="000000"/>
+          <w:spacing w:val="15"/>
+          <w:sz w:val="23"/>
+          <w:szCs w:val="23"/>
+        </w:rPr>
+        <w:t>。</w:t>
+      </w:r>
+      <w:r>
+        <w:rPr>
+          <w:rFonts w:ascii="Arial" w:hAnsi="Arial" w:cs="Arial"/>
+          <w:color w:val="000000"/>
+          <w:spacing w:val="15"/>
+          <w:sz w:val="23"/>
+          <w:szCs w:val="23"/>
+        </w:rPr>
+        <w:t>RH</w:t>
+      </w:r>
+      <w:r>
+        <w:rPr>
+          <w:rFonts w:ascii="Arial" w:hAnsi="Arial" w:cs="Arial"/>
+          <w:color w:val="000000"/>
+          <w:spacing w:val="15"/>
+          <w:sz w:val="23"/>
+          <w:szCs w:val="23"/>
+        </w:rPr>
+        <w:t>等人在</w:t>
+      </w:r>
+      <w:r>
+        <w:rPr>
+          <w:rFonts w:ascii="Arial" w:hAnsi="Arial" w:cs="Arial"/>
+          <w:color w:val="000000"/>
+          <w:spacing w:val="15"/>
+          <w:sz w:val="23"/>
+          <w:szCs w:val="23"/>
+        </w:rPr>
+        <w:t>HI-SOH</w:t>
+      </w:r>
+      <w:r>
+        <w:rPr>
+          <w:rFonts w:ascii="Arial" w:hAnsi="Arial" w:cs="Arial"/>
+          <w:color w:val="000000"/>
+          <w:spacing w:val="15"/>
+          <w:sz w:val="23"/>
+          <w:szCs w:val="23"/>
+        </w:rPr>
+        <w:t>相关性以及对</w:t>
+      </w:r>
+      <w:r>
+        <w:rPr>
+          <w:rFonts w:ascii="Arial" w:hAnsi="Arial" w:cs="Arial"/>
+          <w:color w:val="000000"/>
+          <w:spacing w:val="15"/>
+          <w:sz w:val="23"/>
+          <w:szCs w:val="23"/>
+        </w:rPr>
+        <w:t>CV</w:t>
+      </w:r>
+      <w:r>
+        <w:rPr>
+          <w:rFonts w:ascii="Arial" w:hAnsi="Arial" w:cs="Arial"/>
+          <w:color w:val="000000"/>
+          <w:spacing w:val="15"/>
+          <w:sz w:val="23"/>
+          <w:szCs w:val="23"/>
+        </w:rPr>
+        <w:t>偏性和干扰的鲁棒性方面对不同的</w:t>
+      </w:r>
+      <w:r>
+        <w:rPr>
+          <w:rFonts w:ascii="Arial" w:hAnsi="Arial" w:cs="Arial"/>
+          <w:color w:val="000000"/>
+          <w:spacing w:val="15"/>
+          <w:sz w:val="23"/>
+          <w:szCs w:val="23"/>
+        </w:rPr>
+        <w:t>CV</w:t>
+      </w:r>
+      <w:r>
+        <w:rPr>
+          <w:rFonts w:ascii="Arial" w:hAnsi="Arial" w:cs="Arial"/>
+          <w:color w:val="000000"/>
+          <w:spacing w:val="15"/>
+          <w:sz w:val="23"/>
+          <w:szCs w:val="23"/>
+        </w:rPr>
+        <w:t>健康指标</w:t>
+      </w:r>
+      <w:r>
+        <w:rPr>
+          <w:rFonts w:ascii="Arial" w:hAnsi="Arial" w:cs="Arial"/>
+          <w:color w:val="000000"/>
+          <w:spacing w:val="15"/>
+          <w:sz w:val="23"/>
+          <w:szCs w:val="23"/>
+        </w:rPr>
+        <w:t>(HI)</w:t>
+      </w:r>
+      <w:r>
+        <w:rPr>
+          <w:rFonts w:ascii="Arial" w:hAnsi="Arial" w:cs="Arial"/>
+          <w:color w:val="000000"/>
+          <w:spacing w:val="15"/>
+          <w:sz w:val="23"/>
+          <w:szCs w:val="23"/>
+        </w:rPr>
+        <w:t>进行了彻底的分析，证明</w:t>
+      </w:r>
+      <w:r>
+        <w:rPr>
+          <w:rFonts w:ascii="Arial" w:hAnsi="Arial" w:cs="Arial"/>
+          <w:color w:val="000000"/>
+          <w:spacing w:val="15"/>
+          <w:sz w:val="23"/>
+          <w:szCs w:val="23"/>
+        </w:rPr>
+        <w:t>CV</w:t>
+      </w:r>
+      <w:r>
+        <w:rPr>
+          <w:rFonts w:ascii="Arial" w:hAnsi="Arial" w:cs="Arial"/>
+          <w:color w:val="000000"/>
+          <w:spacing w:val="15"/>
+          <w:sz w:val="23"/>
+          <w:szCs w:val="23"/>
+        </w:rPr>
+        <w:t>容量对于</w:t>
+      </w:r>
+      <w:r>
+        <w:rPr>
+          <w:rFonts w:ascii="Arial" w:hAnsi="Arial" w:cs="Arial"/>
+          <w:color w:val="000000"/>
+          <w:spacing w:val="15"/>
+          <w:sz w:val="23"/>
+          <w:szCs w:val="23"/>
+        </w:rPr>
+        <w:t>SOH</w:t>
+      </w:r>
+      <w:r>
+        <w:rPr>
+          <w:rFonts w:ascii="Arial" w:hAnsi="Arial" w:cs="Arial"/>
+          <w:color w:val="000000"/>
+          <w:spacing w:val="15"/>
+          <w:sz w:val="23"/>
+          <w:szCs w:val="23"/>
+        </w:rPr>
+        <w:t>估计更具信息性和鲁棒性</w:t>
+      </w:r>
+      <w:r>
+        <w:rPr>
+          <w:rFonts w:ascii="Arial" w:hAnsi="Arial" w:cs="Arial"/>
+          <w:color w:val="000000"/>
+          <w:spacing w:val="15"/>
+          <w:sz w:val="23"/>
+          <w:szCs w:val="23"/>
+        </w:rPr>
+        <w:t>[45]</w:t>
+      </w:r>
+      <w:r>
+        <w:rPr>
+          <w:rFonts w:ascii="Arial" w:hAnsi="Arial" w:cs="Arial"/>
+          <w:color w:val="000000"/>
+          <w:spacing w:val="15"/>
+          <w:sz w:val="23"/>
+          <w:szCs w:val="23"/>
+        </w:rPr>
+        <w:t>。</w:t>
+      </w:r>
+      <w:proofErr w:type="spellStart"/>
+      <w:r>
+        <w:rPr>
+          <w:rFonts w:ascii="Arial" w:hAnsi="Arial" w:cs="Arial"/>
+          <w:color w:val="000000"/>
+          <w:spacing w:val="15"/>
+          <w:sz w:val="23"/>
+          <w:szCs w:val="23"/>
+        </w:rPr>
+        <w:t>EzemobiE</w:t>
+      </w:r>
+      <w:proofErr w:type="spellEnd"/>
+      <w:r>
+        <w:rPr>
+          <w:rFonts w:ascii="Arial" w:hAnsi="Arial" w:cs="Arial"/>
+          <w:color w:val="000000"/>
+          <w:spacing w:val="15"/>
+          <w:sz w:val="23"/>
+          <w:szCs w:val="23"/>
+        </w:rPr>
+        <w:t>等人分析了一种使用并行层极限学习机（</w:t>
+      </w:r>
+      <w:r>
+        <w:rPr>
+          <w:rFonts w:ascii="Arial" w:hAnsi="Arial" w:cs="Arial"/>
+          <w:color w:val="000000"/>
+          <w:spacing w:val="15"/>
+          <w:sz w:val="23"/>
+          <w:szCs w:val="23"/>
+        </w:rPr>
+        <w:t>PL-ELM</w:t>
+      </w:r>
+      <w:r>
+        <w:rPr>
+          <w:rFonts w:ascii="Arial" w:hAnsi="Arial" w:cs="Arial"/>
+          <w:color w:val="000000"/>
+          <w:spacing w:val="15"/>
+          <w:sz w:val="23"/>
+          <w:szCs w:val="23"/>
+        </w:rPr>
+        <w:t>）算法增强</w:t>
+      </w:r>
+      <w:r>
+        <w:rPr>
+          <w:rFonts w:ascii="Arial" w:hAnsi="Arial" w:cs="Arial"/>
+          <w:color w:val="000000"/>
+          <w:spacing w:val="15"/>
+          <w:sz w:val="23"/>
+          <w:szCs w:val="23"/>
+        </w:rPr>
+        <w:t>SOH</w:t>
+      </w:r>
+      <w:r>
+        <w:rPr>
+          <w:rFonts w:ascii="Arial" w:hAnsi="Arial" w:cs="Arial"/>
+          <w:color w:val="000000"/>
+          <w:spacing w:val="15"/>
+          <w:sz w:val="23"/>
+          <w:szCs w:val="23"/>
+        </w:rPr>
+        <w:t>估计泛化的方法，将单个</w:t>
+      </w:r>
+      <w:r>
+        <w:rPr>
+          <w:rFonts w:ascii="Arial" w:hAnsi="Arial" w:cs="Arial"/>
+          <w:color w:val="000000"/>
+          <w:spacing w:val="15"/>
+          <w:sz w:val="23"/>
+          <w:szCs w:val="23"/>
+        </w:rPr>
+        <w:t>SOH</w:t>
+      </w:r>
+      <w:r>
+        <w:rPr>
+          <w:rFonts w:ascii="Arial" w:hAnsi="Arial" w:cs="Arial"/>
+          <w:color w:val="000000"/>
+          <w:spacing w:val="15"/>
+          <w:sz w:val="23"/>
+          <w:szCs w:val="23"/>
+        </w:rPr>
+        <w:t>估计模型的应用扩展到大量相同类型的电池</w:t>
+      </w:r>
+      <w:r>
+        <w:rPr>
+          <w:rFonts w:ascii="Arial" w:hAnsi="Arial" w:cs="Arial"/>
+          <w:color w:val="000000"/>
+          <w:spacing w:val="15"/>
+          <w:sz w:val="23"/>
+          <w:szCs w:val="23"/>
+        </w:rPr>
+        <w:t>[46]</w:t>
+      </w:r>
+      <w:r>
+        <w:rPr>
+          <w:rFonts w:ascii="Arial" w:hAnsi="Arial" w:cs="Arial"/>
+          <w:color w:val="000000"/>
+          <w:spacing w:val="15"/>
+          <w:sz w:val="23"/>
+          <w:szCs w:val="23"/>
+        </w:rPr>
+        <w:t>。</w:t>
+      </w:r>
+      <w:proofErr w:type="spellStart"/>
+      <w:r>
+        <w:rPr>
+          <w:rFonts w:ascii="Arial" w:hAnsi="Arial" w:cs="Arial"/>
+          <w:color w:val="000000"/>
+          <w:spacing w:val="15"/>
+          <w:sz w:val="23"/>
+          <w:szCs w:val="23"/>
+        </w:rPr>
+        <w:t>BaoZ</w:t>
+      </w:r>
+      <w:proofErr w:type="spellEnd"/>
+      <w:r>
+        <w:rPr>
+          <w:rFonts w:ascii="Arial" w:hAnsi="Arial" w:cs="Arial"/>
+          <w:color w:val="000000"/>
+          <w:spacing w:val="15"/>
+          <w:sz w:val="23"/>
+          <w:szCs w:val="23"/>
+        </w:rPr>
+        <w:t>等人通过分析电池放电电压曲线的数据分布来学习时间依赖性和相关性，通过研究发现该方法可以更加准确点的获取数据的空间特征，所建立的模型有更高的准确性和更强的鲁棒性</w:t>
+      </w:r>
+      <w:r>
+        <w:rPr>
+          <w:rFonts w:ascii="Arial" w:hAnsi="Arial" w:cs="Arial"/>
+          <w:color w:val="000000"/>
+          <w:spacing w:val="15"/>
+          <w:sz w:val="23"/>
+          <w:szCs w:val="23"/>
+        </w:rPr>
+        <w:t>[47]</w:t>
+      </w:r>
+      <w:r>
+        <w:rPr>
+          <w:rFonts w:ascii="Arial" w:hAnsi="Arial" w:cs="Arial"/>
+          <w:color w:val="000000"/>
+          <w:spacing w:val="15"/>
+          <w:sz w:val="23"/>
+          <w:szCs w:val="23"/>
+        </w:rPr>
+        <w:t>。</w:t>
+      </w:r>
+      <w:proofErr w:type="spellStart"/>
+      <w:r>
+        <w:rPr>
+          <w:rFonts w:ascii="Arial" w:hAnsi="Arial" w:cs="Arial"/>
+          <w:color w:val="000000"/>
+          <w:spacing w:val="15"/>
+          <w:sz w:val="23"/>
+          <w:szCs w:val="23"/>
+        </w:rPr>
+        <w:t>RahimifardS</w:t>
+      </w:r>
+      <w:proofErr w:type="spellEnd"/>
+      <w:r>
+        <w:rPr>
+          <w:rFonts w:ascii="Arial" w:hAnsi="Arial" w:cs="Arial"/>
+          <w:color w:val="000000"/>
+          <w:spacing w:val="15"/>
+          <w:sz w:val="23"/>
+          <w:szCs w:val="23"/>
+        </w:rPr>
+        <w:t>等人提出一种稳健的自适应滤波器，称为具有时变边界层的自适应平滑可变结构滤波器</w:t>
+      </w:r>
+      <w:r>
+        <w:rPr>
+          <w:rFonts w:ascii="Arial" w:hAnsi="Arial" w:cs="Arial"/>
+          <w:color w:val="000000"/>
+          <w:spacing w:val="15"/>
+          <w:sz w:val="23"/>
+          <w:szCs w:val="23"/>
+        </w:rPr>
+        <w:t>(ASVSF-VBL)</w:t>
+      </w:r>
+      <w:r>
+        <w:rPr>
+          <w:rFonts w:ascii="Arial" w:hAnsi="Arial" w:cs="Arial"/>
+          <w:color w:val="000000"/>
+          <w:spacing w:val="15"/>
+          <w:sz w:val="23"/>
+          <w:szCs w:val="23"/>
+        </w:rPr>
+        <w:t>，用于估计电动汽车中的</w:t>
+      </w:r>
+      <w:r>
+        <w:rPr>
+          <w:rFonts w:ascii="Arial" w:hAnsi="Arial" w:cs="Arial"/>
+          <w:color w:val="000000"/>
+          <w:spacing w:val="15"/>
+          <w:sz w:val="23"/>
+          <w:szCs w:val="23"/>
+        </w:rPr>
+        <w:t>SC</w:t>
+      </w:r>
+      <w:r>
+        <w:rPr>
+          <w:rFonts w:ascii="Arial" w:hAnsi="Arial" w:cs="Arial"/>
+          <w:color w:val="000000"/>
+          <w:spacing w:val="15"/>
+          <w:sz w:val="23"/>
+          <w:szCs w:val="23"/>
+        </w:rPr>
+        <w:t>和</w:t>
+      </w:r>
+      <w:r>
+        <w:rPr>
+          <w:rFonts w:ascii="Arial" w:hAnsi="Arial" w:cs="Arial"/>
+          <w:color w:val="000000"/>
+          <w:spacing w:val="15"/>
+          <w:sz w:val="23"/>
+          <w:szCs w:val="23"/>
+        </w:rPr>
+        <w:t>SOH[48]</w:t>
+      </w:r>
+      <w:r>
+        <w:rPr>
+          <w:rFonts w:ascii="Arial" w:hAnsi="Arial" w:cs="Arial"/>
+          <w:color w:val="000000"/>
+          <w:spacing w:val="15"/>
+          <w:sz w:val="23"/>
+          <w:szCs w:val="23"/>
+        </w:rPr>
+        <w:t>。史永胜等人提出一种基于注意力改进双向门控循环单元（</w:t>
+      </w:r>
+      <w:proofErr w:type="spellStart"/>
+      <w:r>
+        <w:rPr>
+          <w:rFonts w:ascii="Arial" w:hAnsi="Arial" w:cs="Arial"/>
+          <w:color w:val="000000"/>
+          <w:spacing w:val="15"/>
+          <w:sz w:val="23"/>
+          <w:szCs w:val="23"/>
+        </w:rPr>
+        <w:t>BiGRU</w:t>
+      </w:r>
+      <w:proofErr w:type="spellEnd"/>
+      <w:r>
+        <w:rPr>
+          <w:rFonts w:ascii="Arial" w:hAnsi="Arial" w:cs="Arial"/>
+          <w:color w:val="000000"/>
+          <w:spacing w:val="15"/>
+          <w:sz w:val="23"/>
+          <w:szCs w:val="23"/>
+        </w:rPr>
+        <w:t>）的锂离子电池</w:t>
+      </w:r>
+      <w:r>
+        <w:rPr>
+          <w:rFonts w:ascii="Arial" w:hAnsi="Arial" w:cs="Arial"/>
+          <w:color w:val="000000"/>
+          <w:spacing w:val="15"/>
+          <w:sz w:val="23"/>
+          <w:szCs w:val="23"/>
+        </w:rPr>
+        <w:t>SOH</w:t>
+      </w:r>
+      <w:r>
+        <w:rPr>
+          <w:rFonts w:ascii="Arial" w:hAnsi="Arial" w:cs="Arial"/>
+          <w:color w:val="000000"/>
+          <w:spacing w:val="15"/>
+          <w:sz w:val="23"/>
+          <w:szCs w:val="23"/>
+        </w:rPr>
+        <w:t>估计方法，该方法实现不同类型电池的</w:t>
+      </w:r>
+      <w:r>
+        <w:rPr>
+          <w:rFonts w:ascii="Arial" w:hAnsi="Arial" w:cs="Arial"/>
+          <w:color w:val="000000"/>
+          <w:spacing w:val="15"/>
+          <w:sz w:val="23"/>
+          <w:szCs w:val="23"/>
+        </w:rPr>
+        <w:t>SOH</w:t>
+      </w:r>
+      <w:r>
+        <w:rPr>
+          <w:rFonts w:ascii="Arial" w:hAnsi="Arial" w:cs="Arial"/>
+          <w:color w:val="000000"/>
+          <w:spacing w:val="15"/>
+          <w:sz w:val="23"/>
+          <w:szCs w:val="23"/>
+        </w:rPr>
+        <w:t>高精度估计</w:t>
+      </w:r>
+      <w:r>
+        <w:rPr>
+          <w:rFonts w:ascii="Arial" w:hAnsi="Arial" w:cs="Arial"/>
+          <w:color w:val="000000"/>
+          <w:spacing w:val="15"/>
+          <w:sz w:val="23"/>
+          <w:szCs w:val="23"/>
+        </w:rPr>
+        <w:t>[49]</w:t>
+      </w:r>
+      <w:r>
+        <w:rPr>
+          <w:rFonts w:ascii="Arial" w:hAnsi="Arial" w:cs="Arial"/>
+          <w:color w:val="000000"/>
+          <w:spacing w:val="15"/>
+          <w:sz w:val="23"/>
+          <w:szCs w:val="23"/>
+        </w:rPr>
+        <w:t>。张红等人提出了一种联合一维卷积（</w:t>
+      </w:r>
+      <w:r>
+        <w:rPr>
+          <w:rFonts w:ascii="Arial" w:hAnsi="Arial" w:cs="Arial"/>
+          <w:color w:val="000000"/>
+          <w:spacing w:val="15"/>
+          <w:sz w:val="23"/>
+          <w:szCs w:val="23"/>
+        </w:rPr>
+        <w:t>1DCNN</w:t>
+      </w:r>
+      <w:r>
+        <w:rPr>
+          <w:rFonts w:ascii="Arial" w:hAnsi="Arial" w:cs="Arial"/>
+          <w:color w:val="000000"/>
+          <w:spacing w:val="15"/>
+          <w:sz w:val="23"/>
+          <w:szCs w:val="23"/>
+        </w:rPr>
+        <w:t>）与长短记忆网络（</w:t>
+      </w:r>
+      <w:r>
+        <w:rPr>
+          <w:rFonts w:ascii="Arial" w:hAnsi="Arial" w:cs="Arial"/>
+          <w:color w:val="000000"/>
+          <w:spacing w:val="15"/>
+          <w:sz w:val="23"/>
+          <w:szCs w:val="23"/>
+        </w:rPr>
+        <w:t>LSTM</w:t>
+      </w:r>
+      <w:r>
+        <w:rPr>
+          <w:rFonts w:ascii="Arial" w:hAnsi="Arial" w:cs="Arial"/>
+          <w:color w:val="000000"/>
+          <w:spacing w:val="15"/>
+          <w:sz w:val="23"/>
+          <w:szCs w:val="23"/>
+        </w:rPr>
+        <w:t>）的电池</w:t>
+      </w:r>
+      <w:r>
+        <w:rPr>
+          <w:rFonts w:ascii="Arial" w:hAnsi="Arial" w:cs="Arial"/>
+          <w:color w:val="000000"/>
+          <w:spacing w:val="15"/>
+          <w:sz w:val="23"/>
+          <w:szCs w:val="23"/>
+        </w:rPr>
+        <w:t>SOH</w:t>
+      </w:r>
+      <w:r>
+        <w:rPr>
+          <w:rFonts w:ascii="Arial" w:hAnsi="Arial" w:cs="Arial"/>
+          <w:color w:val="000000"/>
+          <w:spacing w:val="15"/>
+          <w:sz w:val="23"/>
+          <w:szCs w:val="23"/>
+        </w:rPr>
+        <w:t>预测方法</w:t>
+      </w:r>
+      <w:r>
+        <w:rPr>
+          <w:rFonts w:ascii="Arial" w:hAnsi="Arial" w:cs="Arial"/>
+          <w:color w:val="000000"/>
+          <w:spacing w:val="15"/>
+          <w:sz w:val="23"/>
+          <w:szCs w:val="23"/>
+        </w:rPr>
+        <w:t>[50]</w:t>
+      </w:r>
+      <w:r>
+        <w:rPr>
+          <w:rFonts w:ascii="Arial" w:hAnsi="Arial" w:cs="Arial"/>
+          <w:color w:val="000000"/>
+          <w:spacing w:val="15"/>
+          <w:sz w:val="23"/>
+          <w:szCs w:val="23"/>
+        </w:rPr>
+        <w:t>。</w:t>
+      </w:r>
+      <w:proofErr w:type="gramStart"/>
+      <w:r>
+        <w:rPr>
+          <w:rFonts w:ascii="Arial" w:hAnsi="Arial" w:cs="Arial"/>
+          <w:color w:val="000000"/>
+          <w:spacing w:val="15"/>
+          <w:sz w:val="23"/>
+          <w:szCs w:val="23"/>
+        </w:rPr>
+        <w:t>顾青峰</w:t>
+      </w:r>
+      <w:proofErr w:type="gramEnd"/>
+      <w:r>
+        <w:rPr>
+          <w:rFonts w:ascii="Arial" w:hAnsi="Arial" w:cs="Arial"/>
+          <w:color w:val="000000"/>
+          <w:spacing w:val="15"/>
+          <w:sz w:val="23"/>
+          <w:szCs w:val="23"/>
+        </w:rPr>
+        <w:t>等人提出了一种</w:t>
+      </w:r>
+      <w:r>
+        <w:rPr>
+          <w:rFonts w:ascii="Arial" w:hAnsi="Arial" w:cs="Arial"/>
+          <w:color w:val="000000"/>
+          <w:spacing w:val="15"/>
+          <w:sz w:val="23"/>
+          <w:szCs w:val="23"/>
+        </w:rPr>
+        <w:t>PSO-RBF</w:t>
+      </w:r>
+      <w:r>
+        <w:rPr>
+          <w:rFonts w:ascii="Arial" w:hAnsi="Arial" w:cs="Arial"/>
+          <w:color w:val="000000"/>
+          <w:spacing w:val="15"/>
+          <w:sz w:val="23"/>
+          <w:szCs w:val="23"/>
+        </w:rPr>
+        <w:t>神经网络模型的电池健康状态预测方法，并取得较高的预测精度</w:t>
+      </w:r>
+      <w:r>
+        <w:rPr>
+          <w:rFonts w:ascii="Arial" w:hAnsi="Arial" w:cs="Arial"/>
+          <w:color w:val="000000"/>
+          <w:spacing w:val="15"/>
+          <w:sz w:val="23"/>
+          <w:szCs w:val="23"/>
+        </w:rPr>
+        <w:t>[51]</w:t>
+      </w:r>
+      <w:r>
+        <w:rPr>
+          <w:rFonts w:ascii="Arial" w:hAnsi="Arial" w:cs="Arial"/>
+          <w:color w:val="000000"/>
+          <w:spacing w:val="15"/>
+          <w:sz w:val="23"/>
+          <w:szCs w:val="23"/>
+        </w:rPr>
+        <w:t>。</w:t>
+      </w:r>
+      <w:proofErr w:type="spellStart"/>
+      <w:r>
+        <w:rPr>
+          <w:rFonts w:ascii="Arial" w:hAnsi="Arial" w:cs="Arial"/>
+          <w:color w:val="000000"/>
+          <w:spacing w:val="15"/>
+          <w:sz w:val="23"/>
+          <w:szCs w:val="23"/>
+        </w:rPr>
+        <w:t>CaiL</w:t>
+      </w:r>
+      <w:proofErr w:type="spellEnd"/>
+      <w:r>
+        <w:rPr>
+          <w:rFonts w:ascii="Arial" w:hAnsi="Arial" w:cs="Arial"/>
+          <w:color w:val="000000"/>
+          <w:spacing w:val="15"/>
+          <w:sz w:val="23"/>
+          <w:szCs w:val="23"/>
+        </w:rPr>
+        <w:t>等人通过支持向量回归</w:t>
+      </w:r>
+      <w:r>
+        <w:rPr>
+          <w:rFonts w:ascii="Arial" w:hAnsi="Arial" w:cs="Arial"/>
+          <w:color w:val="000000"/>
+          <w:spacing w:val="15"/>
+          <w:sz w:val="23"/>
+          <w:szCs w:val="23"/>
+        </w:rPr>
+        <w:t>(SVR)</w:t>
+      </w:r>
+      <w:r>
+        <w:rPr>
+          <w:rFonts w:ascii="Arial" w:hAnsi="Arial" w:cs="Arial"/>
+          <w:color w:val="000000"/>
+          <w:spacing w:val="15"/>
+          <w:sz w:val="23"/>
+          <w:szCs w:val="23"/>
+        </w:rPr>
+        <w:t>和当前脉冲测试的短期特征建立更有效的</w:t>
+      </w:r>
+      <w:r>
+        <w:rPr>
+          <w:rFonts w:ascii="Arial" w:hAnsi="Arial" w:cs="Arial"/>
+          <w:color w:val="000000"/>
+          <w:spacing w:val="15"/>
+          <w:sz w:val="23"/>
+          <w:szCs w:val="23"/>
+        </w:rPr>
+        <w:t>SOH</w:t>
+      </w:r>
+      <w:r>
+        <w:rPr>
+          <w:rFonts w:ascii="Arial" w:hAnsi="Arial" w:cs="Arial"/>
+          <w:color w:val="000000"/>
+          <w:spacing w:val="15"/>
+          <w:sz w:val="23"/>
+          <w:szCs w:val="23"/>
+        </w:rPr>
+        <w:t>估计器</w:t>
+      </w:r>
+      <w:r>
+        <w:rPr>
+          <w:rFonts w:ascii="Arial" w:hAnsi="Arial" w:cs="Arial"/>
+          <w:color w:val="000000"/>
+          <w:spacing w:val="15"/>
+          <w:sz w:val="23"/>
+          <w:szCs w:val="23"/>
+        </w:rPr>
+        <w:t>,</w:t>
+      </w:r>
+      <w:r>
+        <w:rPr>
+          <w:rFonts w:ascii="Arial" w:hAnsi="Arial" w:cs="Arial"/>
+          <w:color w:val="000000"/>
+          <w:spacing w:val="15"/>
+          <w:sz w:val="23"/>
+          <w:szCs w:val="23"/>
+        </w:rPr>
+        <w:t>通过</w:t>
+      </w:r>
+      <w:r>
+        <w:rPr>
+          <w:rFonts w:ascii="Arial" w:hAnsi="Arial" w:cs="Arial"/>
+          <w:color w:val="000000"/>
+          <w:spacing w:val="15"/>
+          <w:sz w:val="23"/>
+          <w:szCs w:val="23"/>
+        </w:rPr>
+        <w:t>NSGA-II</w:t>
+      </w:r>
+      <w:r>
+        <w:rPr>
+          <w:rFonts w:ascii="Arial" w:hAnsi="Arial" w:cs="Arial"/>
+          <w:color w:val="000000"/>
+          <w:spacing w:val="15"/>
+          <w:sz w:val="23"/>
+          <w:szCs w:val="23"/>
+        </w:rPr>
+        <w:t>优化了</w:t>
+      </w:r>
+      <w:r>
+        <w:rPr>
+          <w:rFonts w:ascii="Arial" w:hAnsi="Arial" w:cs="Arial"/>
+          <w:color w:val="000000"/>
+          <w:spacing w:val="15"/>
+          <w:sz w:val="23"/>
+          <w:szCs w:val="23"/>
+        </w:rPr>
+        <w:t>SOH</w:t>
+      </w:r>
+      <w:r>
+        <w:rPr>
+          <w:rFonts w:ascii="Arial" w:hAnsi="Arial" w:cs="Arial"/>
+          <w:color w:val="000000"/>
+          <w:spacing w:val="15"/>
+          <w:sz w:val="23"/>
+          <w:szCs w:val="23"/>
+        </w:rPr>
+        <w:t>估计器的整个过程，同时考虑了特征的测量成本和估计精度</w:t>
+      </w:r>
+      <w:r>
+        <w:rPr>
+          <w:rFonts w:ascii="Arial" w:hAnsi="Arial" w:cs="Arial"/>
+          <w:color w:val="000000"/>
+          <w:spacing w:val="15"/>
+          <w:sz w:val="23"/>
+          <w:szCs w:val="23"/>
+        </w:rPr>
+        <w:t>[52]</w:t>
+      </w:r>
+      <w:r>
+        <w:rPr>
+          <w:rFonts w:ascii="Arial" w:hAnsi="Arial" w:cs="Arial"/>
+          <w:color w:val="000000"/>
+          <w:spacing w:val="15"/>
+          <w:sz w:val="23"/>
+          <w:szCs w:val="23"/>
+        </w:rPr>
+        <w:t>。</w:t>
+      </w:r>
+      <w:proofErr w:type="spellStart"/>
+      <w:r>
+        <w:rPr>
+          <w:rFonts w:ascii="Arial" w:hAnsi="Arial" w:cs="Arial"/>
+          <w:color w:val="000000"/>
+          <w:spacing w:val="15"/>
+          <w:sz w:val="23"/>
+          <w:szCs w:val="23"/>
+        </w:rPr>
+        <w:t>SongS</w:t>
+      </w:r>
+      <w:proofErr w:type="spellEnd"/>
+      <w:r>
+        <w:rPr>
+          <w:rFonts w:ascii="Arial" w:hAnsi="Arial" w:cs="Arial"/>
+          <w:color w:val="000000"/>
+          <w:spacing w:val="15"/>
+          <w:sz w:val="23"/>
+          <w:szCs w:val="23"/>
+        </w:rPr>
+        <w:t>等人提出了一种基于</w:t>
+      </w:r>
+      <w:proofErr w:type="spellStart"/>
+      <w:r>
+        <w:rPr>
+          <w:rFonts w:ascii="Arial" w:hAnsi="Arial" w:cs="Arial"/>
+          <w:color w:val="000000"/>
+          <w:spacing w:val="15"/>
+          <w:sz w:val="23"/>
+          <w:szCs w:val="23"/>
+        </w:rPr>
+        <w:t>XGBoost</w:t>
+      </w:r>
+      <w:proofErr w:type="spellEnd"/>
+      <w:r>
+        <w:rPr>
+          <w:rFonts w:ascii="Arial" w:hAnsi="Arial" w:cs="Arial"/>
+          <w:color w:val="000000"/>
+          <w:spacing w:val="15"/>
+          <w:sz w:val="23"/>
+          <w:szCs w:val="23"/>
+        </w:rPr>
+        <w:t>算法的锂离子电池</w:t>
+      </w:r>
+      <w:r>
+        <w:rPr>
+          <w:rFonts w:ascii="Arial" w:hAnsi="Arial" w:cs="Arial"/>
+          <w:color w:val="000000"/>
+          <w:spacing w:val="15"/>
+          <w:sz w:val="23"/>
+          <w:szCs w:val="23"/>
+        </w:rPr>
+        <w:t>SOH</w:t>
+      </w:r>
+      <w:r>
+        <w:rPr>
+          <w:rFonts w:ascii="Arial" w:hAnsi="Arial" w:cs="Arial"/>
+          <w:color w:val="000000"/>
+          <w:spacing w:val="15"/>
+          <w:sz w:val="23"/>
+          <w:szCs w:val="23"/>
+        </w:rPr>
+        <w:t>估计方法，并带有精度校正，利用</w:t>
+      </w:r>
+      <w:proofErr w:type="spellStart"/>
+      <w:r>
+        <w:rPr>
+          <w:rFonts w:ascii="Arial" w:hAnsi="Arial" w:cs="Arial"/>
+          <w:color w:val="000000"/>
+          <w:spacing w:val="15"/>
+          <w:sz w:val="23"/>
+          <w:szCs w:val="23"/>
+        </w:rPr>
+        <w:t>XGBoost</w:t>
+      </w:r>
+      <w:proofErr w:type="spellEnd"/>
+      <w:r>
+        <w:rPr>
+          <w:rFonts w:ascii="Arial" w:hAnsi="Arial" w:cs="Arial"/>
+          <w:color w:val="000000"/>
+          <w:spacing w:val="15"/>
+          <w:sz w:val="23"/>
+          <w:szCs w:val="23"/>
+        </w:rPr>
+        <w:t>模型来估计</w:t>
+      </w:r>
+      <w:proofErr w:type="gramStart"/>
+      <w:r>
+        <w:rPr>
+          <w:rFonts w:ascii="Arial" w:hAnsi="Arial" w:cs="Arial"/>
+          <w:color w:val="000000"/>
+          <w:spacing w:val="15"/>
+          <w:sz w:val="23"/>
+          <w:szCs w:val="23"/>
+        </w:rPr>
+        <w:t>锂</w:t>
+      </w:r>
+      <w:proofErr w:type="gramEnd"/>
+      <w:r>
+        <w:rPr>
+          <w:rFonts w:ascii="Arial" w:hAnsi="Arial" w:cs="Arial"/>
+          <w:color w:val="000000"/>
+          <w:spacing w:val="15"/>
+          <w:sz w:val="23"/>
+          <w:szCs w:val="23"/>
+        </w:rPr>
+        <w:t>离子电池的</w:t>
+      </w:r>
+      <w:r>
+        <w:rPr>
+          <w:rFonts w:ascii="Arial" w:hAnsi="Arial" w:cs="Arial"/>
+          <w:color w:val="000000"/>
+          <w:spacing w:val="15"/>
+          <w:sz w:val="23"/>
+          <w:szCs w:val="23"/>
+        </w:rPr>
+        <w:t>SOH</w:t>
+      </w:r>
+      <w:r>
+        <w:rPr>
+          <w:rFonts w:ascii="Arial" w:hAnsi="Arial" w:cs="Arial"/>
+          <w:color w:val="000000"/>
+          <w:spacing w:val="15"/>
+          <w:sz w:val="23"/>
+          <w:szCs w:val="23"/>
+        </w:rPr>
+        <w:t>，其次估计值通过马尔可夫链进行校正</w:t>
+      </w:r>
+      <w:r>
+        <w:rPr>
+          <w:rFonts w:ascii="Arial" w:hAnsi="Arial" w:cs="Arial"/>
+          <w:color w:val="000000"/>
+          <w:spacing w:val="15"/>
+          <w:sz w:val="23"/>
+          <w:szCs w:val="23"/>
+        </w:rPr>
+        <w:t>[53]</w:t>
+      </w:r>
+      <w:r>
+        <w:rPr>
+          <w:rFonts w:ascii="Arial" w:hAnsi="Arial" w:cs="Arial"/>
+          <w:color w:val="000000"/>
+          <w:spacing w:val="15"/>
+          <w:sz w:val="23"/>
+          <w:szCs w:val="23"/>
+        </w:rPr>
+        <w:t>。李洁等人将差分电压曲线和充放电曲线作为电池容量退化特性，利用</w:t>
+      </w:r>
+      <w:r>
+        <w:rPr>
+          <w:rFonts w:ascii="Arial" w:hAnsi="Arial" w:cs="Arial"/>
+          <w:color w:val="000000"/>
+          <w:spacing w:val="15"/>
+          <w:sz w:val="23"/>
+          <w:szCs w:val="23"/>
+        </w:rPr>
+        <w:t>Elman</w:t>
+      </w:r>
+      <w:r>
+        <w:rPr>
+          <w:rFonts w:ascii="Arial" w:hAnsi="Arial" w:cs="Arial"/>
+          <w:color w:val="000000"/>
+          <w:spacing w:val="15"/>
+          <w:sz w:val="23"/>
+          <w:szCs w:val="23"/>
+        </w:rPr>
+        <w:t>神经网络对电池</w:t>
+      </w:r>
+      <w:r>
+        <w:rPr>
+          <w:rFonts w:ascii="Arial" w:hAnsi="Arial" w:cs="Arial"/>
+          <w:color w:val="000000"/>
+          <w:spacing w:val="15"/>
+          <w:sz w:val="23"/>
+          <w:szCs w:val="23"/>
+        </w:rPr>
+        <w:t>RUL</w:t>
+      </w:r>
+      <w:r>
+        <w:rPr>
+          <w:rFonts w:ascii="Arial" w:hAnsi="Arial" w:cs="Arial"/>
+          <w:color w:val="000000"/>
+          <w:spacing w:val="15"/>
+          <w:sz w:val="23"/>
+          <w:szCs w:val="23"/>
+        </w:rPr>
+        <w:t>实现预测</w:t>
+      </w:r>
+      <w:r>
+        <w:rPr>
+          <w:rFonts w:ascii="Arial" w:hAnsi="Arial" w:cs="Arial"/>
+          <w:color w:val="000000"/>
+          <w:spacing w:val="15"/>
+          <w:sz w:val="23"/>
+          <w:szCs w:val="23"/>
+        </w:rPr>
+        <w:t>[54]</w:t>
+      </w:r>
+      <w:r>
+        <w:rPr>
+          <w:rFonts w:ascii="Arial" w:hAnsi="Arial" w:cs="Arial"/>
+          <w:color w:val="000000"/>
+          <w:spacing w:val="15"/>
+          <w:sz w:val="23"/>
+          <w:szCs w:val="23"/>
+        </w:rPr>
+        <w:t>。杨彦茹等人利用皮尔逊和斯皮尔曼相关系数建立特征工程。实现对健康因子的筛选。</w:t>
+      </w:r>
+      <w:proofErr w:type="gramStart"/>
+      <w:r>
+        <w:rPr>
+          <w:rFonts w:ascii="Arial" w:hAnsi="Arial" w:cs="Arial"/>
+          <w:color w:val="000000"/>
+          <w:spacing w:val="15"/>
+          <w:sz w:val="23"/>
+          <w:szCs w:val="23"/>
+        </w:rPr>
+        <w:t>王英楷等人</w:t>
+      </w:r>
+      <w:proofErr w:type="gramEnd"/>
+      <w:r>
+        <w:rPr>
+          <w:rFonts w:ascii="Arial" w:hAnsi="Arial" w:cs="Arial"/>
+          <w:color w:val="000000"/>
+          <w:spacing w:val="15"/>
+          <w:sz w:val="23"/>
+          <w:szCs w:val="23"/>
+        </w:rPr>
+        <w:t>利用</w:t>
+      </w:r>
+      <w:r>
+        <w:rPr>
+          <w:rFonts w:ascii="Arial" w:hAnsi="Arial" w:cs="Arial"/>
+          <w:color w:val="000000"/>
+          <w:spacing w:val="15"/>
+          <w:sz w:val="23"/>
+          <w:szCs w:val="23"/>
+        </w:rPr>
+        <w:t>LSTM</w:t>
+      </w:r>
+      <w:r>
+        <w:rPr>
+          <w:rFonts w:ascii="Arial" w:hAnsi="Arial" w:cs="Arial"/>
+          <w:color w:val="000000"/>
+          <w:spacing w:val="15"/>
+          <w:sz w:val="23"/>
+          <w:szCs w:val="23"/>
+        </w:rPr>
+        <w:t>模型建立预测算法，实现对锂离子电池的</w:t>
+      </w:r>
+      <w:r>
+        <w:rPr>
+          <w:rFonts w:ascii="Arial" w:hAnsi="Arial" w:cs="Arial"/>
+          <w:color w:val="000000"/>
+          <w:spacing w:val="15"/>
+          <w:sz w:val="23"/>
+          <w:szCs w:val="23"/>
+        </w:rPr>
+        <w:t>SOH</w:t>
+      </w:r>
+      <w:r>
+        <w:rPr>
+          <w:rFonts w:ascii="Arial" w:hAnsi="Arial" w:cs="Arial"/>
+          <w:color w:val="000000"/>
+          <w:spacing w:val="15"/>
+          <w:sz w:val="23"/>
+          <w:szCs w:val="23"/>
+        </w:rPr>
+        <w:t>预测。</w:t>
+      </w:r>
+      <w:proofErr w:type="spellStart"/>
+      <w:r>
+        <w:rPr>
+          <w:rFonts w:ascii="Arial" w:hAnsi="Arial" w:cs="Arial"/>
+          <w:color w:val="000000"/>
+          <w:spacing w:val="15"/>
+          <w:sz w:val="23"/>
+          <w:szCs w:val="23"/>
+        </w:rPr>
+        <w:t>KhumpromP</w:t>
+      </w:r>
+      <w:proofErr w:type="spellEnd"/>
+      <w:r>
+        <w:rPr>
+          <w:rFonts w:ascii="Arial" w:hAnsi="Arial" w:cs="Arial"/>
+          <w:color w:val="000000"/>
+          <w:spacing w:val="15"/>
+          <w:sz w:val="23"/>
+          <w:szCs w:val="23"/>
+        </w:rPr>
+        <w:t>等人通过建立</w:t>
+      </w:r>
+      <w:r>
+        <w:rPr>
+          <w:rFonts w:ascii="Arial" w:hAnsi="Arial" w:cs="Arial"/>
+          <w:color w:val="000000"/>
+          <w:spacing w:val="15"/>
+          <w:sz w:val="23"/>
+          <w:szCs w:val="23"/>
+        </w:rPr>
+        <w:t>DNN</w:t>
+      </w:r>
+      <w:r>
+        <w:rPr>
+          <w:rFonts w:ascii="Arial" w:hAnsi="Arial" w:cs="Arial"/>
+          <w:color w:val="000000"/>
+          <w:spacing w:val="15"/>
+          <w:sz w:val="23"/>
+          <w:szCs w:val="23"/>
+        </w:rPr>
+        <w:t>模型搭建</w:t>
+      </w:r>
+      <w:proofErr w:type="gramStart"/>
+      <w:r>
+        <w:rPr>
+          <w:rFonts w:ascii="Arial" w:hAnsi="Arial" w:cs="Arial"/>
+          <w:color w:val="000000"/>
+          <w:spacing w:val="15"/>
+          <w:sz w:val="23"/>
+          <w:szCs w:val="23"/>
+        </w:rPr>
+        <w:t>锂</w:t>
+      </w:r>
+      <w:proofErr w:type="gramEnd"/>
+      <w:r>
+        <w:rPr>
+          <w:rFonts w:ascii="Arial" w:hAnsi="Arial" w:cs="Arial"/>
+          <w:color w:val="000000"/>
+          <w:spacing w:val="15"/>
+          <w:sz w:val="23"/>
+          <w:szCs w:val="23"/>
+        </w:rPr>
+        <w:t>离子电池的</w:t>
+      </w:r>
+      <w:r>
+        <w:rPr>
+          <w:rFonts w:ascii="Arial" w:hAnsi="Arial" w:cs="Arial"/>
+          <w:color w:val="000000"/>
+          <w:spacing w:val="15"/>
+          <w:sz w:val="23"/>
+          <w:szCs w:val="23"/>
+        </w:rPr>
+        <w:t>SOH</w:t>
+      </w:r>
+      <w:r>
+        <w:rPr>
+          <w:rFonts w:ascii="Arial" w:hAnsi="Arial" w:cs="Arial"/>
+          <w:color w:val="000000"/>
+          <w:spacing w:val="15"/>
+          <w:sz w:val="23"/>
+          <w:szCs w:val="23"/>
+        </w:rPr>
+        <w:t>预测模型，其性能由于其它算法。</w:t>
+      </w:r>
+      <w:proofErr w:type="spellStart"/>
+      <w:r>
+        <w:rPr>
+          <w:rFonts w:ascii="Arial" w:hAnsi="Arial" w:cs="Arial"/>
+          <w:color w:val="000000"/>
+          <w:spacing w:val="15"/>
+          <w:sz w:val="23"/>
+          <w:szCs w:val="23"/>
+        </w:rPr>
+        <w:t>RossiC</w:t>
+      </w:r>
+      <w:proofErr w:type="spellEnd"/>
+      <w:r>
+        <w:rPr>
+          <w:rFonts w:ascii="Arial" w:hAnsi="Arial" w:cs="Arial"/>
+          <w:color w:val="000000"/>
+          <w:spacing w:val="15"/>
+          <w:sz w:val="23"/>
+          <w:szCs w:val="23"/>
+        </w:rPr>
+        <w:t>等人提出了一种通过使用基于遗传算法</w:t>
+      </w:r>
+      <w:r>
+        <w:rPr>
+          <w:rFonts w:ascii="Arial" w:hAnsi="Arial" w:cs="Arial"/>
+          <w:color w:val="000000"/>
+          <w:spacing w:val="15"/>
+          <w:sz w:val="23"/>
+          <w:szCs w:val="23"/>
+        </w:rPr>
+        <w:t>(GA)</w:t>
+      </w:r>
+      <w:r>
+        <w:rPr>
+          <w:rFonts w:ascii="Arial" w:hAnsi="Arial" w:cs="Arial"/>
+          <w:color w:val="000000"/>
+          <w:spacing w:val="15"/>
+          <w:sz w:val="23"/>
+          <w:szCs w:val="23"/>
+        </w:rPr>
+        <w:t>的优化过程来调整</w:t>
+      </w:r>
+      <w:r>
+        <w:rPr>
+          <w:rFonts w:ascii="Arial" w:hAnsi="Arial" w:cs="Arial"/>
+          <w:color w:val="000000"/>
+          <w:spacing w:val="15"/>
+          <w:sz w:val="23"/>
+          <w:szCs w:val="23"/>
+        </w:rPr>
+        <w:t>EKF</w:t>
+      </w:r>
+      <w:r>
+        <w:rPr>
+          <w:rFonts w:ascii="Arial" w:hAnsi="Arial" w:cs="Arial"/>
+          <w:color w:val="000000"/>
+          <w:spacing w:val="15"/>
+          <w:sz w:val="23"/>
+          <w:szCs w:val="23"/>
+        </w:rPr>
+        <w:t>协方差矩阵的方法实现电池的</w:t>
+      </w:r>
+      <w:r>
+        <w:rPr>
+          <w:rFonts w:ascii="Arial" w:hAnsi="Arial" w:cs="Arial"/>
+          <w:color w:val="000000"/>
+          <w:spacing w:val="15"/>
+          <w:sz w:val="23"/>
+          <w:szCs w:val="23"/>
+        </w:rPr>
+        <w:t>SOH</w:t>
+      </w:r>
+      <w:r>
+        <w:rPr>
+          <w:rFonts w:ascii="Arial" w:hAnsi="Arial" w:cs="Arial"/>
+          <w:color w:val="000000"/>
+          <w:spacing w:val="15"/>
+          <w:sz w:val="23"/>
+          <w:szCs w:val="23"/>
+        </w:rPr>
+        <w:t>预测</w:t>
+      </w:r>
+      <w:r>
+        <w:rPr>
+          <w:rFonts w:ascii="Arial" w:hAnsi="Arial" w:cs="Arial"/>
+          <w:color w:val="000000"/>
+          <w:spacing w:val="15"/>
+          <w:sz w:val="23"/>
+          <w:szCs w:val="23"/>
+        </w:rPr>
+        <w:t>[58]</w:t>
+      </w:r>
+      <w:r>
+        <w:rPr>
+          <w:rFonts w:ascii="Arial" w:hAnsi="Arial" w:cs="Arial"/>
+          <w:color w:val="000000"/>
+          <w:spacing w:val="15"/>
+          <w:sz w:val="23"/>
+          <w:szCs w:val="23"/>
+        </w:rPr>
+        <w:t>。</w:t>
+      </w:r>
+      <w:proofErr w:type="spellStart"/>
+      <w:r>
+        <w:rPr>
+          <w:rFonts w:ascii="Arial" w:hAnsi="Arial" w:cs="Arial"/>
+          <w:color w:val="000000"/>
+          <w:spacing w:val="15"/>
+          <w:sz w:val="23"/>
+          <w:szCs w:val="23"/>
+        </w:rPr>
+        <w:t>JoS</w:t>
+      </w:r>
+      <w:proofErr w:type="spellEnd"/>
+      <w:r>
+        <w:rPr>
+          <w:rFonts w:ascii="Arial" w:hAnsi="Arial" w:cs="Arial"/>
+          <w:color w:val="000000"/>
+          <w:spacing w:val="15"/>
+          <w:sz w:val="23"/>
+          <w:szCs w:val="23"/>
+        </w:rPr>
+        <w:t>等人提出了一种新的预处理方法，用于提高机器学习对</w:t>
+      </w:r>
+      <w:r>
+        <w:rPr>
+          <w:rFonts w:ascii="Arial" w:hAnsi="Arial" w:cs="Arial"/>
+          <w:color w:val="000000"/>
+          <w:spacing w:val="15"/>
+          <w:sz w:val="23"/>
+          <w:szCs w:val="23"/>
+        </w:rPr>
+        <w:t>SOH</w:t>
+      </w:r>
+      <w:r>
+        <w:rPr>
+          <w:rFonts w:ascii="Arial" w:hAnsi="Arial" w:cs="Arial"/>
+          <w:color w:val="000000"/>
+          <w:spacing w:val="15"/>
+          <w:sz w:val="23"/>
+          <w:szCs w:val="23"/>
+        </w:rPr>
+        <w:t>估计的效率，所提出的方法包括相对充电状态</w:t>
+      </w:r>
+      <w:r>
+        <w:rPr>
+          <w:rFonts w:ascii="Arial" w:hAnsi="Arial" w:cs="Arial"/>
+          <w:color w:val="000000"/>
+          <w:spacing w:val="15"/>
+          <w:sz w:val="23"/>
+          <w:szCs w:val="23"/>
+        </w:rPr>
+        <w:t>(SOC)</w:t>
+      </w:r>
+      <w:r>
+        <w:rPr>
+          <w:rFonts w:ascii="Arial" w:hAnsi="Arial" w:cs="Arial"/>
+          <w:color w:val="000000"/>
+          <w:spacing w:val="15"/>
+          <w:sz w:val="23"/>
+          <w:szCs w:val="23"/>
+        </w:rPr>
+        <w:t>和数据处理，将时域数据转换为</w:t>
+      </w:r>
+      <w:r>
+        <w:rPr>
+          <w:rFonts w:ascii="Arial" w:hAnsi="Arial" w:cs="Arial"/>
+          <w:color w:val="000000"/>
+          <w:spacing w:val="15"/>
+          <w:sz w:val="23"/>
+          <w:szCs w:val="23"/>
+        </w:rPr>
+        <w:t>SOC</w:t>
+      </w:r>
+      <w:r>
+        <w:rPr>
+          <w:rFonts w:ascii="Arial" w:hAnsi="Arial" w:cs="Arial"/>
+          <w:color w:val="000000"/>
+          <w:spacing w:val="15"/>
+          <w:sz w:val="23"/>
+          <w:szCs w:val="23"/>
+        </w:rPr>
+        <w:t>域数据，该特征提取方法取得较好的精度</w:t>
+      </w:r>
+      <w:r>
+        <w:rPr>
+          <w:rFonts w:ascii="Arial" w:hAnsi="Arial" w:cs="Arial"/>
+          <w:color w:val="000000"/>
+          <w:spacing w:val="15"/>
+          <w:sz w:val="23"/>
+          <w:szCs w:val="23"/>
+        </w:rPr>
+        <w:t>[59]</w:t>
+      </w:r>
+      <w:r>
+        <w:rPr>
+          <w:rFonts w:ascii="Arial" w:hAnsi="Arial" w:cs="Arial"/>
+          <w:color w:val="000000"/>
+          <w:spacing w:val="15"/>
+          <w:sz w:val="23"/>
+          <w:szCs w:val="23"/>
+        </w:rPr>
+        <w:t>。</w:t>
+      </w:r>
+    </w:p>
+    <w:p>
+      <w:pPr>
+        <w:ind w:firstLine="420"/>
+      </w:pPr>
+    </w:p>
+    <w:p>
+      <w:pPr>
+        <w:ind w:firstLine="420"/>
+        <w:rPr>
+          <w:rFonts w:ascii="Arial" w:hAnsi="Arial" w:cs="Arial"/>
+          <w:color w:val="000000"/>
+          <w:spacing w:val="15"/>
+          <w:sz w:val="23"/>
+          <w:szCs w:val="23"/>
+        </w:rPr>
+      </w:pPr>
+      <w:proofErr w:type="gramStart"/>
+      <w:r>
+        <w:t>锂</w:t>
+      </w:r>
+      <w:proofErr w:type="gramEnd"/>
+      <w:r>
+        <w:t>离子电池的</w:t>
+      </w:r>
+      <w:r>
+        <w:t>RUL</w:t>
+      </w:r>
+      <w:r>
+        <w:t>是指电池的容量从当前状态衰减至失效阈值时所需要经历的循环次数</w:t>
+      </w:r>
+      <w:r>
+        <w:t>[5]</w:t>
+      </w:r>
+      <w:r>
+        <w:t>。在锂离子电池中，随着使用时间的增加，锂离子电池内部会形成固体电解质界面和其他杂质，这些杂质会导致电池内阻增加，从而减少电池的输出功率和容量。同时，电池的电压也会随着循环次数的增加而逐渐下降，这是因为电池内部的电化学反应导致正负极之间的充放电平衡发生变化。除此之外，当循环次数增多时，电池能够储存的电量会变得越来越少，这意味着荷电状态（</w:t>
+      </w:r>
+      <w:proofErr w:type="spellStart"/>
+      <w:r>
+        <w:t>StateofCharge,SOC</w:t>
+      </w:r>
+      <w:proofErr w:type="spellEnd"/>
+      <w:r>
+        <w:t>）会逐渐降低。可见，锂离子电池的寿命衰减是由多</w:t>
+      </w:r>
+      <w:r>
+        <w:lastRenderedPageBreak/>
+        <w:t>种因素造成的。这些变化特征最终导致电池的剩余使用寿命减少。因此，在需要长期可靠运行的应用场景中，如电动汽车，通过</w:t>
+      </w:r>
+      <w:r>
+        <w:t>RUL</w:t>
+      </w:r>
+      <w:r>
+        <w:t>指标实时监测和评估电池健康状况对于电池维护和更换决策至关重要。基于数据驱动的</w:t>
+      </w:r>
+      <w:r>
+        <w:t>RUL</w:t>
+      </w:r>
+      <w:r>
+        <w:t>预测框架如图</w:t>
+      </w:r>
+      <w:r>
+        <w:t>1</w:t>
+      </w:r>
+      <w:r>
+        <w:t>所示。</w:t>
+      </w:r>
+      <w:r>
+        <w:t>RUL</w:t>
+      </w:r>
+      <w:r>
+        <w:t>预测框架由三个阶段组成。第一个阶段是数据提取阶段，主要包括数据采集、数据归类、数据预处理和数据划分。具体而言，该阶段首先要通过传感器等装置获取电池的实时数据，然后将采集到的数据进行预处理，包括去噪、归一化、特征提取，最后从预处理后的数据中选择与电池寿命相关的特征，例如电池的温度、电压波动、放电容量等。第二阶段是</w:t>
+      </w:r>
+      <w:r>
+        <w:t>RUL</w:t>
+      </w:r>
+      <w:r>
+        <w:t>预测建模阶段，包括各种模型、算法、相关的配置和结构。该阶段的任务是根据所选的特征，使用合适的机器学习算法建立一个预测模型，然后利用历史数据对模型进行训练，优化模型参数，提高预测准确性，最后使用测试数据和不同数据集验证模型的准确度和稳定性。第三阶段是</w:t>
+      </w:r>
+      <w:r>
+        <w:t>RUL</w:t>
+      </w:r>
+      <w:r>
+        <w:t>预测阶段。该阶段的任务是根据电池当前状态，将当前得到的特征数据输入所建立的模型，通过计算得到</w:t>
+      </w:r>
+      <w:r>
+        <w:rPr>
+          <w:rFonts w:ascii="Arial" w:hAnsi="Arial" w:cs="Arial"/>
+          <w:color w:val="000000"/>
+          <w:spacing w:val="15"/>
+          <w:sz w:val="23"/>
+          <w:szCs w:val="23"/>
+        </w:rPr>
+        <w:t>电池的剩余使用寿命。</w:t>
+      </w:r>
+    </w:p>
+    <w:p>
+      <w:pPr>
+        <w:ind w:firstLine="420"/>
+        <w:rPr>
+          <w:rFonts w:hint="eastAsia"/>
+        </w:rPr>
+      </w:pPr>
+      <w:r>
+        <w:rPr>
+          <w:rFonts w:hint="eastAsia"/>
+        </w:rPr>
+        <w:t>此外，数据驱动方法通过各种性能指标</w:t>
+      </w:r>
+      <w:r>
+        <w:rPr>
+          <w:rFonts w:hint="eastAsia"/>
+        </w:rPr>
+        <w:t>(</w:t>
+      </w:r>
+      <w:r>
+        <w:rPr>
+          <w:rFonts w:hint="eastAsia"/>
+        </w:rPr>
+        <w:t>如均方根误差</w:t>
+      </w:r>
+      <w:r>
+        <w:rPr>
+          <w:rFonts w:hint="eastAsia"/>
+        </w:rPr>
+        <w:t>(Root Mean Square Error, RMSE)</w:t>
+      </w:r>
+      <w:r>
+        <w:rPr>
+          <w:rFonts w:hint="eastAsia"/>
+        </w:rPr>
+        <w:t>、平均绝对误差率</w:t>
+      </w:r>
+      <w:r>
+        <w:rPr>
+          <w:rFonts w:hint="eastAsia"/>
+        </w:rPr>
+        <w:t>(Mean Absolute Percentage Error, MAPE)</w:t>
+      </w:r>
+      <w:r>
+        <w:rPr>
+          <w:rFonts w:hint="eastAsia"/>
+        </w:rPr>
+        <w:t>等</w:t>
+      </w:r>
+      <w:r>
+        <w:rPr>
+          <w:rFonts w:hint="eastAsia"/>
+        </w:rPr>
+        <w:t>)</w:t>
+      </w:r>
+      <w:r>
+        <w:rPr>
+          <w:rFonts w:hint="eastAsia"/>
+        </w:rPr>
+        <w:t>来比较各种预测模型的性能。</w:t>
+      </w:r>
+      <w:r>
+        <w:rPr>
+          <w:rFonts w:hint="eastAsia"/>
+        </w:rPr>
+        <w:t>RMSE</w:t>
+      </w:r>
+      <w:r>
+        <w:rPr>
+          <w:rFonts w:hint="eastAsia"/>
+        </w:rPr>
+        <w:t>、</w:t>
+      </w:r>
+      <w:r>
+        <w:rPr>
+          <w:rFonts w:hint="eastAsia"/>
+        </w:rPr>
+        <w:t>MAPE</w:t>
+      </w:r>
+      <w:r>
+        <w:rPr>
+          <w:rFonts w:hint="eastAsia"/>
+        </w:rPr>
+        <w:t>的值越小，表示模型的预测效果越好。</w:t>
+      </w:r>
+    </w:p>
+    <w:p>
+      <w:pPr>
+        <w:ind w:firstLine="520"/>
+        <w:rPr>
+          <w:rFonts w:ascii="Arial" w:hAnsi="Arial" w:cs="Arial"/>
+          <w:color w:val="000000"/>
+          <w:spacing w:val="15"/>
+          <w:sz w:val="23"/>
+          <w:szCs w:val="23"/>
+        </w:rPr>
+      </w:pPr>
+    </w:p>
+    <w:p>
+      <w:pPr>
+        <w:ind w:firstLine="520"/>
+        <w:rPr>
+          <w:rFonts w:ascii="Arial" w:hAnsi="Arial" w:cs="Arial" w:hint="eastAsia"/>
+          <w:color w:val="000000"/>
+          <w:spacing w:val="15"/>
+          <w:sz w:val="23"/>
+          <w:szCs w:val="23"/>
+        </w:rPr>
+      </w:pPr>
+    </w:p>
+    <w:p>
+      <w:pPr>
+        <w:ind w:firstLineChars="0" w:firstLine="0"/>
+        <w:rPr>
+          <w:rFonts w:hint="eastAsia"/>
+        </w:rPr>
+      </w:pPr>
+    </w:p>
+    <w:p>
+      <w:pPr>
+        <w:pStyle w:val="2"/>
+        <w:ind w:firstLine="640"/>
+      </w:pPr>
+      <w:r>
+        <w:rPr>
+          <w:rFonts w:hint="eastAsia"/>
+        </w:rPr>
+        <w:t>前沿主要问题</w:t>
+      </w:r>
+    </w:p>
+    <w:p>
+      <w:pPr>
+        <w:ind w:firstLine="520"/>
+        <w:rPr>
+          <w:rFonts w:ascii="Arial" w:hAnsi="Arial" w:cs="Arial"/>
+          <w:color w:val="000000"/>
+          <w:spacing w:val="15"/>
+          <w:sz w:val="23"/>
+          <w:szCs w:val="23"/>
+        </w:rPr>
+      </w:pPr>
+      <w:r>
+        <w:rPr>
+          <w:rFonts w:ascii="Arial" w:hAnsi="Arial" w:cs="Arial"/>
+          <w:color w:val="000000"/>
+          <w:spacing w:val="15"/>
+          <w:sz w:val="23"/>
+          <w:szCs w:val="23"/>
+        </w:rPr>
+        <w:t>电池的容量和寿命对环境温度十分敏感，将温度因素考虑在内，对于提升预测方法的准确度至关重要。此外，温度会与放电倍率等因素相互耦合作用，准确判断某一因素单独作用的影响变得困难。深入研究单一变量解耦方法是亟需解决的问题。电池固有的松弛效应会严重影响</w:t>
+      </w:r>
+      <w:r>
+        <w:rPr>
+          <w:rFonts w:ascii="Arial" w:hAnsi="Arial" w:cs="Arial"/>
+          <w:color w:val="000000"/>
+          <w:spacing w:val="15"/>
+          <w:sz w:val="23"/>
+          <w:szCs w:val="23"/>
+        </w:rPr>
+        <w:t>RUL</w:t>
+      </w:r>
+      <w:r>
+        <w:rPr>
+          <w:rFonts w:ascii="Arial" w:hAnsi="Arial" w:cs="Arial"/>
+          <w:color w:val="000000"/>
+          <w:spacing w:val="15"/>
+          <w:sz w:val="23"/>
+          <w:szCs w:val="23"/>
+        </w:rPr>
+        <w:t>预测方法的精度，深入理解电池退化过程中容量再生现象的机理，掌握其变化规律，可有效减小预测方法的误差。由于提出的</w:t>
+      </w:r>
+      <w:r>
+        <w:rPr>
+          <w:rFonts w:ascii="Arial" w:hAnsi="Arial" w:cs="Arial"/>
+          <w:color w:val="000000"/>
+          <w:spacing w:val="15"/>
+          <w:sz w:val="23"/>
+          <w:szCs w:val="23"/>
+        </w:rPr>
+        <w:t>RUL</w:t>
+      </w:r>
+      <w:r>
+        <w:rPr>
+          <w:rFonts w:ascii="Arial" w:hAnsi="Arial" w:cs="Arial"/>
+          <w:color w:val="000000"/>
+          <w:spacing w:val="15"/>
+          <w:sz w:val="23"/>
+          <w:szCs w:val="23"/>
+        </w:rPr>
+        <w:t>预测方法大多基于实验室数据，当实际数据集与训练数据集的运行条件映射不对应时，往往出现较大误差。随着云连接设备的出现，锂电池运行数据可以被记录，包括锂电池实际应用中的退化数据。利用云平台实际数据，提出预测能力精准、计算复杂度低的电池寿命预测方法成为可能。</w:t>
+      </w:r>
+    </w:p>
+    <w:p>
+      <w:pPr>
+        <w:ind w:firstLine="520"/>
+        <w:rPr>
+          <w:rFonts w:hint="eastAsia"/>
+        </w:rPr>
+      </w:pPr>
+      <w:r>
+        <w:rPr>
+          <w:rFonts w:ascii="Arial" w:hAnsi="Arial" w:cs="Arial"/>
+          <w:color w:val="000000"/>
+          <w:spacing w:val="15"/>
+          <w:sz w:val="23"/>
+          <w:szCs w:val="23"/>
+        </w:rPr>
+        <w:t>锂电池</w:t>
+      </w:r>
+      <w:r>
+        <w:rPr>
+          <w:rFonts w:ascii="Arial" w:hAnsi="Arial" w:cs="Arial"/>
+          <w:color w:val="000000"/>
+          <w:spacing w:val="15"/>
+          <w:sz w:val="23"/>
+          <w:szCs w:val="23"/>
+        </w:rPr>
+        <w:t>RUL</w:t>
+      </w:r>
+      <w:r>
+        <w:rPr>
+          <w:rFonts w:ascii="Arial" w:hAnsi="Arial" w:cs="Arial"/>
+          <w:color w:val="000000"/>
+          <w:spacing w:val="15"/>
+          <w:sz w:val="23"/>
+          <w:szCs w:val="23"/>
+        </w:rPr>
+        <w:t>预测的挑战在于实验室测试条件与实际工况有很大的差距。例如，实验室通常为单一条件下的恒应力测试，而实际环境通常为复杂动态运行条件下的复合应力作用。利用实验室数据建立的</w:t>
+      </w:r>
+      <w:r>
+        <w:rPr>
+          <w:rFonts w:ascii="Arial" w:hAnsi="Arial" w:cs="Arial"/>
+          <w:color w:val="000000"/>
+          <w:spacing w:val="15"/>
+          <w:sz w:val="23"/>
+          <w:szCs w:val="23"/>
+        </w:rPr>
+        <w:t>RUL</w:t>
+      </w:r>
+      <w:r>
+        <w:rPr>
+          <w:rFonts w:ascii="Arial" w:hAnsi="Arial" w:cs="Arial"/>
+          <w:color w:val="000000"/>
+          <w:spacing w:val="15"/>
+          <w:sz w:val="23"/>
+          <w:szCs w:val="23"/>
+        </w:rPr>
+        <w:t>预测模型在实际环境中的准确性缺乏保证。因此，在动态运行条件下，如何进行锂电池</w:t>
+      </w:r>
+      <w:r>
+        <w:rPr>
+          <w:rFonts w:ascii="Arial" w:hAnsi="Arial" w:cs="Arial"/>
+          <w:color w:val="000000"/>
+          <w:spacing w:val="15"/>
+          <w:sz w:val="23"/>
+          <w:szCs w:val="23"/>
+        </w:rPr>
+        <w:t>RUL</w:t>
+      </w:r>
+      <w:r>
+        <w:rPr>
+          <w:rFonts w:ascii="Arial" w:hAnsi="Arial" w:cs="Arial"/>
+          <w:color w:val="000000"/>
+          <w:spacing w:val="15"/>
+          <w:sz w:val="23"/>
+          <w:szCs w:val="23"/>
+        </w:rPr>
+        <w:t>的准确预测是今后研究的重点。</w:t>
+      </w:r>
+    </w:p>
+    <w:p>
+      <w:pPr>
+        <w:ind w:firstLine="420"/>
+      </w:pPr>
+    </w:p>
+    <w:p>
+      <w:pPr>
+        <w:ind w:firstLine="520"/>
+        <w:rPr>
+          <w:rFonts w:ascii="Arial" w:hAnsi="Arial" w:cs="Arial"/>
+          <w:color w:val="000000"/>
+          <w:spacing w:val="15"/>
+          <w:sz w:val="23"/>
+          <w:szCs w:val="23"/>
+        </w:rPr>
+      </w:pPr>
+      <w:r>
+        <w:rPr>
+          <w:rFonts w:ascii="Arial" w:hAnsi="Arial" w:cs="Arial"/>
+          <w:color w:val="000000"/>
+          <w:spacing w:val="15"/>
+          <w:sz w:val="23"/>
+          <w:szCs w:val="23"/>
+        </w:rPr>
+        <w:t>容量再生问题</w:t>
+      </w:r>
+      <w:proofErr w:type="gramStart"/>
+      <w:r>
+        <w:rPr>
+          <w:rFonts w:ascii="Arial" w:hAnsi="Arial" w:cs="Arial"/>
+          <w:color w:val="000000"/>
+          <w:spacing w:val="15"/>
+          <w:sz w:val="23"/>
+          <w:szCs w:val="23"/>
+        </w:rPr>
+        <w:t>锂</w:t>
+      </w:r>
+      <w:proofErr w:type="gramEnd"/>
+      <w:r>
+        <w:rPr>
+          <w:rFonts w:ascii="Arial" w:hAnsi="Arial" w:cs="Arial"/>
+          <w:color w:val="000000"/>
+          <w:spacing w:val="15"/>
+          <w:sz w:val="23"/>
+          <w:szCs w:val="23"/>
+        </w:rPr>
+        <w:t>离子电池在长期使用的过程中，电极材料中的锂离子分布不均匀，导致一些</w:t>
+      </w:r>
+      <w:proofErr w:type="gramStart"/>
+      <w:r>
+        <w:rPr>
+          <w:rFonts w:ascii="Arial" w:hAnsi="Arial" w:cs="Arial"/>
+          <w:color w:val="000000"/>
+          <w:spacing w:val="15"/>
+          <w:sz w:val="23"/>
+          <w:szCs w:val="23"/>
+        </w:rPr>
+        <w:t>锂</w:t>
+      </w:r>
+      <w:proofErr w:type="gramEnd"/>
+      <w:r>
+        <w:rPr>
+          <w:rFonts w:ascii="Arial" w:hAnsi="Arial" w:cs="Arial"/>
+          <w:color w:val="000000"/>
+          <w:spacing w:val="15"/>
+          <w:sz w:val="23"/>
+          <w:szCs w:val="23"/>
+        </w:rPr>
+        <w:t>离子被困在电极中不能正常反应，使得电池的容量下降。在电池处于休息状态下，电池内部的电势会逐渐平衡，并且困在电极中的锂离子会被逐渐释放，从而使得电池的容量短暂上升，这种现象被称为容量再生现象，在其他的一些论文中也称为容量自恢复现象，意味着电池的退化容量在测试休息后会短暂恢复</w:t>
+      </w:r>
+      <w:r>
+        <w:rPr>
+          <w:rFonts w:ascii="Arial" w:hAnsi="Arial" w:cs="Arial"/>
+          <w:color w:val="000000"/>
+          <w:spacing w:val="15"/>
+          <w:sz w:val="23"/>
+          <w:szCs w:val="23"/>
+        </w:rPr>
+        <w:t>[3]</w:t>
+      </w:r>
+      <w:r>
+        <w:rPr>
+          <w:rFonts w:ascii="Arial" w:hAnsi="Arial" w:cs="Arial"/>
+          <w:color w:val="000000"/>
+          <w:spacing w:val="15"/>
+          <w:sz w:val="23"/>
+          <w:szCs w:val="23"/>
+        </w:rPr>
+        <w:t>，这种再生现象严重影响电池退化建模和</w:t>
+      </w:r>
+      <w:r>
+        <w:rPr>
+          <w:rFonts w:ascii="Arial" w:hAnsi="Arial" w:cs="Arial"/>
+          <w:color w:val="000000"/>
+          <w:spacing w:val="15"/>
+          <w:sz w:val="23"/>
+          <w:szCs w:val="23"/>
+        </w:rPr>
+        <w:t>RUL</w:t>
+      </w:r>
+      <w:r>
+        <w:rPr>
+          <w:rFonts w:ascii="Arial" w:hAnsi="Arial" w:cs="Arial"/>
+          <w:color w:val="000000"/>
+          <w:spacing w:val="15"/>
+          <w:sz w:val="23"/>
+          <w:szCs w:val="23"/>
+        </w:rPr>
+        <w:t>预测。目前这个问题尚未得到很好的解决。在锂离子电</w:t>
+      </w:r>
+      <w:r>
+        <w:rPr>
+          <w:rFonts w:ascii="Arial" w:hAnsi="Arial" w:cs="Arial"/>
+          <w:color w:val="000000"/>
+          <w:spacing w:val="15"/>
+          <w:sz w:val="23"/>
+          <w:szCs w:val="23"/>
+        </w:rPr>
+        <w:lastRenderedPageBreak/>
+        <w:t>池</w:t>
+      </w:r>
+      <w:r>
+        <w:rPr>
+          <w:rFonts w:ascii="Arial" w:hAnsi="Arial" w:cs="Arial"/>
+          <w:color w:val="000000"/>
+          <w:spacing w:val="15"/>
+          <w:sz w:val="23"/>
+          <w:szCs w:val="23"/>
+        </w:rPr>
+        <w:t>RUL</w:t>
+      </w:r>
+      <w:r>
+        <w:rPr>
+          <w:rFonts w:ascii="Arial" w:hAnsi="Arial" w:cs="Arial"/>
+          <w:color w:val="000000"/>
+          <w:spacing w:val="15"/>
+          <w:sz w:val="23"/>
+          <w:szCs w:val="23"/>
+        </w:rPr>
+        <w:t>预测中，目前主要采用信号处理的思路解决容量再生问题，具体包括离散小波变换、经验模态分解、集成经验模态分解和变分模态分解等方法。这些方法可以对原始信号解耦，分解为不同频率的分量，有助于消除噪声，从而实现更准确的预测。例如，经验模态分解</w:t>
+      </w:r>
+      <w:r>
+        <w:rPr>
+          <w:rFonts w:ascii="Arial" w:hAnsi="Arial" w:cs="Arial"/>
+          <w:color w:val="000000"/>
+          <w:spacing w:val="15"/>
+          <w:sz w:val="23"/>
+          <w:szCs w:val="23"/>
+        </w:rPr>
+        <w:t>[30]</w:t>
+      </w:r>
+      <w:r>
+        <w:rPr>
+          <w:rFonts w:ascii="Arial" w:hAnsi="Arial" w:cs="Arial"/>
+          <w:color w:val="000000"/>
+          <w:spacing w:val="15"/>
+          <w:sz w:val="23"/>
+          <w:szCs w:val="23"/>
+        </w:rPr>
+        <w:t>（</w:t>
+      </w:r>
+      <w:proofErr w:type="spellStart"/>
+      <w:r>
+        <w:rPr>
+          <w:rFonts w:ascii="Arial" w:hAnsi="Arial" w:cs="Arial"/>
+          <w:color w:val="000000"/>
+          <w:spacing w:val="15"/>
+          <w:sz w:val="23"/>
+          <w:szCs w:val="23"/>
+        </w:rPr>
+        <w:t>EmpiricalModeDecomposition,EMD</w:t>
+      </w:r>
+      <w:proofErr w:type="spellEnd"/>
+      <w:r>
+        <w:rPr>
+          <w:rFonts w:ascii="Arial" w:hAnsi="Arial" w:cs="Arial"/>
+          <w:color w:val="000000"/>
+          <w:spacing w:val="15"/>
+          <w:sz w:val="23"/>
+          <w:szCs w:val="23"/>
+        </w:rPr>
+        <w:t>），它是一种自适应信号处理方法，擅长处理非线性非平稳信号。</w:t>
+      </w:r>
+      <w:r>
+        <w:rPr>
+          <w:rFonts w:ascii="Arial" w:hAnsi="Arial" w:cs="Arial"/>
+          <w:color w:val="000000"/>
+          <w:spacing w:val="15"/>
+          <w:sz w:val="23"/>
+          <w:szCs w:val="23"/>
+        </w:rPr>
+        <w:t>EMD</w:t>
+      </w:r>
+      <w:r>
+        <w:rPr>
+          <w:rFonts w:ascii="Arial" w:hAnsi="Arial" w:cs="Arial"/>
+          <w:color w:val="000000"/>
+          <w:spacing w:val="15"/>
+          <w:sz w:val="23"/>
+          <w:szCs w:val="23"/>
+        </w:rPr>
+        <w:t>基于信号特征，可以分解不同尺度的信号，能够将原始信号序列分解为本征模态函数和趋势分量，以解析其内在隐藏的微观特征。集成经验模态分解（</w:t>
+      </w:r>
+      <w:proofErr w:type="spellStart"/>
+      <w:r>
+        <w:rPr>
+          <w:rFonts w:ascii="Arial" w:hAnsi="Arial" w:cs="Arial"/>
+          <w:color w:val="000000"/>
+          <w:spacing w:val="15"/>
+          <w:sz w:val="23"/>
+          <w:szCs w:val="23"/>
+        </w:rPr>
+        <w:t>EnsembleEmpiricalModeDecomposition,EEMD</w:t>
+      </w:r>
+      <w:proofErr w:type="spellEnd"/>
+      <w:r>
+        <w:rPr>
+          <w:rFonts w:ascii="Arial" w:hAnsi="Arial" w:cs="Arial"/>
+          <w:color w:val="000000"/>
+          <w:spacing w:val="15"/>
+          <w:sz w:val="23"/>
+          <w:szCs w:val="23"/>
+        </w:rPr>
+        <w:t>）以</w:t>
+      </w:r>
+      <w:r>
+        <w:rPr>
+          <w:rFonts w:ascii="Arial" w:hAnsi="Arial" w:cs="Arial"/>
+          <w:color w:val="000000"/>
+          <w:spacing w:val="15"/>
+          <w:sz w:val="23"/>
+          <w:szCs w:val="23"/>
+        </w:rPr>
+        <w:t>EMD</w:t>
+      </w:r>
+      <w:r>
+        <w:rPr>
+          <w:rFonts w:ascii="Arial" w:hAnsi="Arial" w:cs="Arial"/>
+          <w:color w:val="000000"/>
+          <w:spacing w:val="15"/>
+          <w:sz w:val="23"/>
+          <w:szCs w:val="23"/>
+        </w:rPr>
+        <w:t>为基础同时克服了</w:t>
+      </w:r>
+      <w:r>
+        <w:rPr>
+          <w:rFonts w:ascii="Arial" w:hAnsi="Arial" w:cs="Arial"/>
+          <w:color w:val="000000"/>
+          <w:spacing w:val="15"/>
+          <w:sz w:val="23"/>
+          <w:szCs w:val="23"/>
+        </w:rPr>
+        <w:t>EMD</w:t>
+      </w:r>
+      <w:r>
+        <w:rPr>
+          <w:rFonts w:ascii="Arial" w:hAnsi="Arial" w:cs="Arial"/>
+          <w:color w:val="000000"/>
+          <w:spacing w:val="15"/>
+          <w:sz w:val="23"/>
+          <w:szCs w:val="23"/>
+        </w:rPr>
+        <w:t>模态混叠问题，理论上得到的结果会更好。最近，</w:t>
+      </w:r>
+      <w:r>
+        <w:rPr>
+          <w:rFonts w:ascii="Arial" w:hAnsi="Arial" w:cs="Arial"/>
+          <w:color w:val="000000"/>
+          <w:spacing w:val="15"/>
+          <w:sz w:val="23"/>
+          <w:szCs w:val="23"/>
+        </w:rPr>
+        <w:t>EEMD</w:t>
+      </w:r>
+      <w:r>
+        <w:rPr>
+          <w:rFonts w:ascii="Arial" w:hAnsi="Arial" w:cs="Arial"/>
+          <w:color w:val="000000"/>
+          <w:spacing w:val="15"/>
+          <w:sz w:val="23"/>
+          <w:szCs w:val="23"/>
+        </w:rPr>
+        <w:t>被用于解决电池容量再生问题</w:t>
+      </w:r>
+      <w:r>
+        <w:rPr>
+          <w:rFonts w:ascii="Arial" w:hAnsi="Arial" w:cs="Arial"/>
+          <w:color w:val="000000"/>
+          <w:spacing w:val="15"/>
+          <w:sz w:val="23"/>
+          <w:szCs w:val="23"/>
+        </w:rPr>
+        <w:t>[7]</w:t>
+      </w:r>
+      <w:r>
+        <w:rPr>
+          <w:rFonts w:ascii="Arial" w:hAnsi="Arial" w:cs="Arial"/>
+          <w:color w:val="000000"/>
+          <w:spacing w:val="15"/>
+          <w:sz w:val="23"/>
+          <w:szCs w:val="23"/>
+        </w:rPr>
+        <w:t>。如</w:t>
+      </w:r>
+      <w:r>
+        <w:rPr>
+          <w:rFonts w:ascii="Arial" w:hAnsi="Arial" w:cs="Arial"/>
+          <w:color w:val="000000"/>
+          <w:spacing w:val="15"/>
+          <w:sz w:val="23"/>
+          <w:szCs w:val="23"/>
+        </w:rPr>
+        <w:t>Yang</w:t>
+      </w:r>
+      <w:r>
+        <w:rPr>
+          <w:rFonts w:ascii="Arial" w:hAnsi="Arial" w:cs="Arial"/>
+          <w:color w:val="000000"/>
+          <w:spacing w:val="15"/>
+          <w:sz w:val="23"/>
+          <w:szCs w:val="23"/>
+        </w:rPr>
+        <w:t>等</w:t>
+      </w:r>
+      <w:r>
+        <w:rPr>
+          <w:rFonts w:ascii="Arial" w:hAnsi="Arial" w:cs="Arial"/>
+          <w:color w:val="000000"/>
+          <w:spacing w:val="15"/>
+          <w:sz w:val="23"/>
+          <w:szCs w:val="23"/>
+        </w:rPr>
+        <w:t>[3]</w:t>
+      </w:r>
+      <w:r>
+        <w:rPr>
+          <w:rFonts w:ascii="Arial" w:hAnsi="Arial" w:cs="Arial"/>
+          <w:color w:val="000000"/>
+          <w:spacing w:val="15"/>
+          <w:sz w:val="23"/>
+          <w:szCs w:val="23"/>
+        </w:rPr>
+        <w:t>结合</w:t>
+      </w:r>
+      <w:r>
+        <w:rPr>
+          <w:rFonts w:ascii="Arial" w:hAnsi="Arial" w:cs="Arial"/>
+          <w:color w:val="000000"/>
+          <w:spacing w:val="15"/>
+          <w:sz w:val="23"/>
+          <w:szCs w:val="23"/>
+        </w:rPr>
+        <w:t>EEMD</w:t>
+      </w:r>
+      <w:r>
+        <w:rPr>
+          <w:rFonts w:ascii="Arial" w:hAnsi="Arial" w:cs="Arial"/>
+          <w:color w:val="000000"/>
+          <w:spacing w:val="15"/>
+          <w:sz w:val="23"/>
+          <w:szCs w:val="23"/>
+        </w:rPr>
+        <w:t>和灰狼优化的支持向量回归（</w:t>
+      </w:r>
+      <w:r>
+        <w:rPr>
+          <w:rFonts w:ascii="Arial" w:hAnsi="Arial" w:cs="Arial"/>
+          <w:color w:val="000000"/>
+          <w:spacing w:val="15"/>
+          <w:sz w:val="23"/>
+          <w:szCs w:val="23"/>
+        </w:rPr>
+        <w:t>GWO-SVR</w:t>
+      </w:r>
+      <w:r>
+        <w:rPr>
+          <w:rFonts w:ascii="Arial" w:hAnsi="Arial" w:cs="Arial"/>
+          <w:color w:val="000000"/>
+          <w:spacing w:val="15"/>
+          <w:sz w:val="23"/>
+          <w:szCs w:val="23"/>
+        </w:rPr>
+        <w:t>）提出了一个新的模型</w:t>
+      </w:r>
+      <w:r>
+        <w:rPr>
+          <w:rFonts w:ascii="Arial" w:hAnsi="Arial" w:cs="Arial"/>
+          <w:color w:val="000000"/>
+          <w:spacing w:val="15"/>
+          <w:sz w:val="23"/>
+          <w:szCs w:val="23"/>
+        </w:rPr>
+        <w:t>EEMD-GWO-SVR</w:t>
+      </w:r>
+      <w:r>
+        <w:rPr>
+          <w:rFonts w:ascii="Arial" w:hAnsi="Arial" w:cs="Arial"/>
+          <w:color w:val="000000"/>
+          <w:spacing w:val="15"/>
+          <w:sz w:val="23"/>
+          <w:szCs w:val="23"/>
+        </w:rPr>
+        <w:t>以预测</w:t>
+      </w:r>
+      <w:proofErr w:type="gramStart"/>
+      <w:r>
+        <w:rPr>
+          <w:rFonts w:ascii="Arial" w:hAnsi="Arial" w:cs="Arial"/>
+          <w:color w:val="000000"/>
+          <w:spacing w:val="15"/>
+          <w:sz w:val="23"/>
+          <w:szCs w:val="23"/>
+        </w:rPr>
+        <w:t>锂</w:t>
+      </w:r>
+      <w:proofErr w:type="gramEnd"/>
+      <w:r>
+        <w:rPr>
+          <w:rFonts w:ascii="Arial" w:hAnsi="Arial" w:cs="Arial"/>
+          <w:color w:val="000000"/>
+          <w:spacing w:val="15"/>
+          <w:sz w:val="23"/>
+          <w:szCs w:val="23"/>
+        </w:rPr>
+        <w:t>离子电池的</w:t>
+      </w:r>
+      <w:r>
+        <w:rPr>
+          <w:rFonts w:ascii="Arial" w:hAnsi="Arial" w:cs="Arial"/>
+          <w:color w:val="000000"/>
+          <w:spacing w:val="15"/>
+          <w:sz w:val="23"/>
+          <w:szCs w:val="23"/>
+        </w:rPr>
+        <w:t>RUL</w:t>
+      </w:r>
+      <w:r>
+        <w:rPr>
+          <w:rFonts w:ascii="Arial" w:hAnsi="Arial" w:cs="Arial"/>
+          <w:color w:val="000000"/>
+          <w:spacing w:val="15"/>
+          <w:sz w:val="23"/>
+          <w:szCs w:val="23"/>
+        </w:rPr>
+        <w:t>。其中</w:t>
+      </w:r>
+      <w:r>
+        <w:rPr>
+          <w:rFonts w:ascii="Arial" w:hAnsi="Arial" w:cs="Arial"/>
+          <w:color w:val="000000"/>
+          <w:spacing w:val="15"/>
+          <w:sz w:val="23"/>
+          <w:szCs w:val="23"/>
+        </w:rPr>
+        <w:t>GWO</w:t>
+      </w:r>
+      <w:r>
+        <w:rPr>
+          <w:rFonts w:ascii="Arial" w:hAnsi="Arial" w:cs="Arial"/>
+          <w:color w:val="000000"/>
+          <w:spacing w:val="15"/>
+          <w:sz w:val="23"/>
+          <w:szCs w:val="23"/>
+        </w:rPr>
+        <w:t>算法用于优化</w:t>
+      </w:r>
+      <w:r>
+        <w:rPr>
+          <w:rFonts w:ascii="Arial" w:hAnsi="Arial" w:cs="Arial"/>
+          <w:color w:val="000000"/>
+          <w:spacing w:val="15"/>
+          <w:sz w:val="23"/>
+          <w:szCs w:val="23"/>
+        </w:rPr>
+        <w:t>SVR</w:t>
+      </w:r>
+      <w:r>
+        <w:rPr>
+          <w:rFonts w:ascii="Arial" w:hAnsi="Arial" w:cs="Arial"/>
+          <w:color w:val="000000"/>
+          <w:spacing w:val="15"/>
+          <w:sz w:val="23"/>
+          <w:szCs w:val="23"/>
+        </w:rPr>
+        <w:t>内核参数。</w:t>
+      </w:r>
+      <w:r>
+        <w:rPr>
+          <w:rFonts w:ascii="Arial" w:hAnsi="Arial" w:cs="Arial"/>
+          <w:color w:val="000000"/>
+          <w:spacing w:val="15"/>
+          <w:sz w:val="23"/>
+          <w:szCs w:val="23"/>
+        </w:rPr>
+        <w:t>EEMD</w:t>
+      </w:r>
+      <w:r>
+        <w:rPr>
+          <w:rFonts w:ascii="Arial" w:hAnsi="Arial" w:cs="Arial"/>
+          <w:color w:val="000000"/>
+          <w:spacing w:val="15"/>
+          <w:sz w:val="23"/>
+          <w:szCs w:val="23"/>
+        </w:rPr>
+        <w:t>用于将电池容量时间序列中的全局退化和局部再生解耦，以提高预测精度。该方法能准确捕捉</w:t>
+      </w:r>
+      <w:proofErr w:type="gramStart"/>
+      <w:r>
+        <w:rPr>
+          <w:rFonts w:ascii="Arial" w:hAnsi="Arial" w:cs="Arial"/>
+          <w:color w:val="000000"/>
+          <w:spacing w:val="15"/>
+          <w:sz w:val="23"/>
+          <w:szCs w:val="23"/>
+        </w:rPr>
+        <w:t>锂</w:t>
+      </w:r>
+      <w:proofErr w:type="gramEnd"/>
+      <w:r>
+        <w:rPr>
+          <w:rFonts w:ascii="Arial" w:hAnsi="Arial" w:cs="Arial"/>
+          <w:color w:val="000000"/>
+          <w:spacing w:val="15"/>
+          <w:sz w:val="23"/>
+          <w:szCs w:val="23"/>
+        </w:rPr>
+        <w:t>离子电池中的全局退化行为和局部再生现象。然而</w:t>
+      </w:r>
+      <w:r>
+        <w:rPr>
+          <w:rFonts w:ascii="Arial" w:hAnsi="Arial" w:cs="Arial"/>
+          <w:color w:val="000000"/>
+          <w:spacing w:val="15"/>
+          <w:sz w:val="23"/>
+          <w:szCs w:val="23"/>
+        </w:rPr>
+        <w:t>EEMD</w:t>
+      </w:r>
+      <w:r>
+        <w:rPr>
+          <w:rFonts w:ascii="Arial" w:hAnsi="Arial" w:cs="Arial"/>
+          <w:color w:val="000000"/>
+          <w:spacing w:val="15"/>
+          <w:sz w:val="23"/>
+          <w:szCs w:val="23"/>
+        </w:rPr>
+        <w:t>毕竟是一种自适应信号分解方法，这决定了其得到的模态分量始终不是真实的容量再生，因此更好的解决方法仍有待探寻。</w:t>
+      </w:r>
+    </w:p>
+    <w:p>
+      <w:pPr>
+        <w:ind w:firstLine="520"/>
+        <w:rPr>
+          <w:rFonts w:ascii="Arial" w:hAnsi="Arial" w:cs="Arial" w:hint="eastAsia"/>
+          <w:color w:val="000000"/>
+          <w:spacing w:val="15"/>
+          <w:sz w:val="23"/>
+          <w:szCs w:val="23"/>
+        </w:rPr>
+      </w:pPr>
+      <w:r>
+        <w:rPr>
+          <w:rFonts w:ascii="Arial" w:hAnsi="Arial" w:cs="Arial"/>
+          <w:color w:val="000000"/>
+          <w:spacing w:val="15"/>
+          <w:sz w:val="23"/>
+          <w:szCs w:val="23"/>
+        </w:rPr>
+        <w:t xml:space="preserve">[3] Yang </w:t>
+      </w:r>
+      <w:proofErr w:type="spellStart"/>
+      <w:r>
+        <w:rPr>
+          <w:rFonts w:ascii="Arial" w:hAnsi="Arial" w:cs="Arial"/>
+          <w:color w:val="000000"/>
+          <w:spacing w:val="15"/>
+          <w:sz w:val="23"/>
+          <w:szCs w:val="23"/>
+        </w:rPr>
+        <w:t>Zhanshe</w:t>
+      </w:r>
+      <w:proofErr w:type="spellEnd"/>
+      <w:r>
+        <w:rPr>
+          <w:rFonts w:ascii="Arial" w:hAnsi="Arial" w:cs="Arial"/>
+          <w:color w:val="000000"/>
+          <w:spacing w:val="15"/>
+          <w:sz w:val="23"/>
+          <w:szCs w:val="23"/>
+        </w:rPr>
+        <w:t xml:space="preserve">, Wang </w:t>
+      </w:r>
+      <w:proofErr w:type="spellStart"/>
+      <w:r>
+        <w:rPr>
+          <w:rFonts w:ascii="Arial" w:hAnsi="Arial" w:cs="Arial"/>
+          <w:color w:val="000000"/>
+          <w:spacing w:val="15"/>
+          <w:sz w:val="23"/>
+          <w:szCs w:val="23"/>
+        </w:rPr>
+        <w:t>Yunhao</w:t>
+      </w:r>
+      <w:proofErr w:type="spellEnd"/>
+      <w:r>
+        <w:rPr>
+          <w:rFonts w:ascii="Arial" w:hAnsi="Arial" w:cs="Arial"/>
+          <w:color w:val="000000"/>
+          <w:spacing w:val="15"/>
+          <w:sz w:val="23"/>
+          <w:szCs w:val="23"/>
+        </w:rPr>
+        <w:t xml:space="preserve">, Kong </w:t>
+      </w:r>
+      <w:proofErr w:type="spellStart"/>
+      <w:r>
+        <w:rPr>
+          <w:rFonts w:ascii="Arial" w:hAnsi="Arial" w:cs="Arial"/>
+          <w:color w:val="000000"/>
+          <w:spacing w:val="15"/>
+          <w:sz w:val="23"/>
+          <w:szCs w:val="23"/>
+        </w:rPr>
+        <w:t>Chenzai</w:t>
+      </w:r>
+      <w:proofErr w:type="spellEnd"/>
+      <w:r>
+        <w:rPr>
+          <w:rFonts w:ascii="Arial" w:hAnsi="Arial" w:cs="Arial"/>
+          <w:color w:val="000000"/>
+          <w:spacing w:val="15"/>
+          <w:sz w:val="23"/>
+          <w:szCs w:val="23"/>
+        </w:rPr>
+        <w:t>. Remaining useful life prediction of lithium-ion batteries based on a mixture of ensemble empirical mode decomposition and GWO-SVR model [J]. IEEE Transactions on Instrumentation and Measurement, 2021, 70: 1-11.</w:t>
+      </w:r>
+      <w:r>
+        <w:rPr>
+          <w:rFonts w:hint="eastAsia"/>
+        </w:rPr>
+        <w:t xml:space="preserve"> </w:t>
+      </w:r>
+      <w:r>
+        <w:rPr>
+          <w:rFonts w:ascii="Arial" w:hAnsi="Arial" w:cs="Arial" w:hint="eastAsia"/>
+          <w:color w:val="000000"/>
+          <w:spacing w:val="15"/>
+          <w:sz w:val="23"/>
+          <w:szCs w:val="23"/>
+        </w:rPr>
+        <w:t>预测的重点和难点</w:t>
+      </w:r>
+    </w:p>
+    <w:p>
+      <w:pPr>
+        <w:ind w:firstLine="520"/>
+        <w:rPr>
+          <w:rFonts w:ascii="Arial" w:hAnsi="Arial" w:cs="Arial"/>
+          <w:color w:val="000000"/>
+          <w:spacing w:val="15"/>
+          <w:sz w:val="23"/>
+          <w:szCs w:val="23"/>
+        </w:rPr>
+      </w:pPr>
+      <w:r>
+        <w:rPr>
+          <w:rFonts w:ascii="Arial" w:hAnsi="Arial" w:cs="Arial"/>
+          <w:color w:val="000000"/>
+          <w:spacing w:val="15"/>
+          <w:sz w:val="23"/>
+          <w:szCs w:val="23"/>
+        </w:rPr>
+        <w:t>目前有很多数据驱动的锂电池</w:t>
+      </w:r>
+      <w:r>
+        <w:rPr>
+          <w:rFonts w:ascii="Arial" w:hAnsi="Arial" w:cs="Arial"/>
+          <w:color w:val="000000"/>
+          <w:spacing w:val="15"/>
+          <w:sz w:val="23"/>
+          <w:szCs w:val="23"/>
+        </w:rPr>
+        <w:t>RUL</w:t>
+      </w:r>
+      <w:r>
+        <w:rPr>
+          <w:rFonts w:ascii="Arial" w:hAnsi="Arial" w:cs="Arial"/>
+          <w:color w:val="000000"/>
+          <w:spacing w:val="15"/>
+          <w:sz w:val="23"/>
+          <w:szCs w:val="23"/>
+        </w:rPr>
+        <w:t>预测方法，没有绝对的最佳方法和统一的通用方法。在使用单一的数据驱动方法时，预测性能往往受到限制，因此融合方法受到关注。融合方法预测</w:t>
+      </w:r>
+      <w:r>
+        <w:rPr>
+          <w:rFonts w:ascii="Arial" w:hAnsi="Arial" w:cs="Arial"/>
+          <w:color w:val="000000"/>
+          <w:spacing w:val="15"/>
+          <w:sz w:val="23"/>
+          <w:szCs w:val="23"/>
+        </w:rPr>
+        <w:t>RUL</w:t>
+      </w:r>
+      <w:r>
+        <w:rPr>
+          <w:rFonts w:ascii="Arial" w:hAnsi="Arial" w:cs="Arial"/>
+          <w:color w:val="000000"/>
+          <w:spacing w:val="15"/>
+          <w:sz w:val="23"/>
+          <w:szCs w:val="23"/>
+        </w:rPr>
+        <w:t>已经显示出显著的性能改进。该类方法已逐渐成为未来</w:t>
+      </w:r>
+      <w:r>
+        <w:rPr>
+          <w:rFonts w:ascii="Arial" w:hAnsi="Arial" w:cs="Arial"/>
+          <w:color w:val="000000"/>
+          <w:spacing w:val="15"/>
+          <w:sz w:val="23"/>
+          <w:szCs w:val="23"/>
+        </w:rPr>
+        <w:t>RUL</w:t>
+      </w:r>
+      <w:r>
+        <w:rPr>
+          <w:rFonts w:ascii="Arial" w:hAnsi="Arial" w:cs="Arial"/>
+          <w:color w:val="000000"/>
+          <w:spacing w:val="15"/>
+          <w:sz w:val="23"/>
+          <w:szCs w:val="23"/>
+        </w:rPr>
+        <w:t>预测的重要发展方向。这些融合预测方法主要集中在粒子滤波（</w:t>
+      </w:r>
+      <w:proofErr w:type="spellStart"/>
+      <w:r>
+        <w:rPr>
+          <w:rFonts w:ascii="Arial" w:hAnsi="Arial" w:cs="Arial"/>
+          <w:color w:val="000000"/>
+          <w:spacing w:val="15"/>
+          <w:sz w:val="23"/>
+          <w:szCs w:val="23"/>
+        </w:rPr>
+        <w:t>ParticleFilter,PF</w:t>
+      </w:r>
+      <w:proofErr w:type="spellEnd"/>
+      <w:r>
+        <w:rPr>
+          <w:rFonts w:ascii="Arial" w:hAnsi="Arial" w:cs="Arial"/>
+          <w:color w:val="000000"/>
+          <w:spacing w:val="15"/>
+          <w:sz w:val="23"/>
+          <w:szCs w:val="23"/>
+        </w:rPr>
+        <w:t>）、卡尔曼滤波（</w:t>
+      </w:r>
+      <w:proofErr w:type="spellStart"/>
+      <w:r>
+        <w:rPr>
+          <w:rFonts w:ascii="Arial" w:hAnsi="Arial" w:cs="Arial"/>
+          <w:color w:val="000000"/>
+          <w:spacing w:val="15"/>
+          <w:sz w:val="23"/>
+          <w:szCs w:val="23"/>
+        </w:rPr>
+        <w:t>KalmanFilter,KF</w:t>
+      </w:r>
+      <w:proofErr w:type="spellEnd"/>
+      <w:r>
+        <w:rPr>
+          <w:rFonts w:ascii="Arial" w:hAnsi="Arial" w:cs="Arial"/>
+          <w:color w:val="000000"/>
+          <w:spacing w:val="15"/>
+          <w:sz w:val="23"/>
+          <w:szCs w:val="23"/>
+        </w:rPr>
+        <w:t>）、无迹卡尔曼滤波（</w:t>
+      </w:r>
+      <w:proofErr w:type="spellStart"/>
+      <w:r>
+        <w:rPr>
+          <w:rFonts w:ascii="Arial" w:hAnsi="Arial" w:cs="Arial"/>
+          <w:color w:val="000000"/>
+          <w:spacing w:val="15"/>
+          <w:sz w:val="23"/>
+          <w:szCs w:val="23"/>
+        </w:rPr>
+        <w:t>UnscentedKalmanFilter,UKF</w:t>
+      </w:r>
+      <w:proofErr w:type="spellEnd"/>
+      <w:r>
+        <w:rPr>
+          <w:rFonts w:ascii="Arial" w:hAnsi="Arial" w:cs="Arial"/>
+          <w:color w:val="000000"/>
+          <w:spacing w:val="15"/>
+          <w:sz w:val="23"/>
+          <w:szCs w:val="23"/>
+        </w:rPr>
+        <w:t>）和数据驱动的综合。融合后的模型能够充分利用每种算法的优势，同时能处理更多的数据信息。</w:t>
+      </w:r>
+      <w:r>
+        <w:rPr>
+          <w:rFonts w:ascii="Arial" w:hAnsi="Arial" w:cs="Arial"/>
+          <w:color w:val="000000"/>
+          <w:spacing w:val="15"/>
+          <w:sz w:val="23"/>
+          <w:szCs w:val="23"/>
+        </w:rPr>
+        <w:t>Li</w:t>
+      </w:r>
+      <w:r>
+        <w:rPr>
+          <w:rFonts w:ascii="Arial" w:hAnsi="Arial" w:cs="Arial"/>
+          <w:color w:val="000000"/>
+          <w:spacing w:val="15"/>
+          <w:sz w:val="23"/>
+          <w:szCs w:val="23"/>
+        </w:rPr>
+        <w:t>等人</w:t>
+      </w:r>
+      <w:r>
+        <w:rPr>
+          <w:rFonts w:ascii="Arial" w:hAnsi="Arial" w:cs="Arial"/>
+          <w:color w:val="000000"/>
+          <w:spacing w:val="15"/>
+          <w:sz w:val="23"/>
+          <w:szCs w:val="23"/>
+        </w:rPr>
+        <w:t>[33]</w:t>
+      </w:r>
+      <w:r>
+        <w:rPr>
+          <w:rFonts w:ascii="Arial" w:hAnsi="Arial" w:cs="Arial"/>
+          <w:color w:val="000000"/>
+          <w:spacing w:val="15"/>
+          <w:sz w:val="23"/>
+          <w:szCs w:val="23"/>
+        </w:rPr>
+        <w:t>构建了用于电池健康预测的高斯过程</w:t>
+      </w:r>
+      <w:r>
+        <w:rPr>
+          <w:rFonts w:ascii="Arial" w:hAnsi="Arial" w:cs="Arial"/>
+          <w:color w:val="000000"/>
+          <w:spacing w:val="15"/>
+          <w:sz w:val="23"/>
+          <w:szCs w:val="23"/>
+        </w:rPr>
+        <w:t>(</w:t>
+      </w:r>
+      <w:proofErr w:type="spellStart"/>
+      <w:r>
+        <w:rPr>
+          <w:rFonts w:ascii="Arial" w:hAnsi="Arial" w:cs="Arial"/>
+          <w:color w:val="000000"/>
+          <w:spacing w:val="15"/>
+          <w:sz w:val="23"/>
+          <w:szCs w:val="23"/>
+        </w:rPr>
+        <w:t>GaussianProcess,GP</w:t>
+      </w:r>
+      <w:proofErr w:type="spellEnd"/>
+      <w:r>
+        <w:rPr>
+          <w:rFonts w:ascii="Arial" w:hAnsi="Arial" w:cs="Arial"/>
+          <w:color w:val="000000"/>
+          <w:spacing w:val="15"/>
+          <w:sz w:val="23"/>
+          <w:szCs w:val="23"/>
+        </w:rPr>
+        <w:t>)</w:t>
+      </w:r>
+      <w:r>
+        <w:rPr>
+          <w:rFonts w:ascii="Arial" w:hAnsi="Arial" w:cs="Arial"/>
+          <w:color w:val="000000"/>
+          <w:spacing w:val="15"/>
+          <w:sz w:val="23"/>
+          <w:szCs w:val="23"/>
+        </w:rPr>
+        <w:t>模型和粒子滤波方法。他们使用</w:t>
+      </w:r>
+      <w:r>
+        <w:rPr>
+          <w:rFonts w:ascii="Arial" w:hAnsi="Arial" w:cs="Arial"/>
+          <w:color w:val="000000"/>
+          <w:spacing w:val="15"/>
+          <w:sz w:val="23"/>
+          <w:szCs w:val="23"/>
+        </w:rPr>
+        <w:t>GP</w:t>
+      </w:r>
+      <w:r>
+        <w:rPr>
+          <w:rFonts w:ascii="Arial" w:hAnsi="Arial" w:cs="Arial"/>
+          <w:color w:val="000000"/>
+          <w:spacing w:val="15"/>
+          <w:sz w:val="23"/>
+          <w:szCs w:val="23"/>
+        </w:rPr>
+        <w:t>研究了退化曲线的统计特征，而</w:t>
+      </w:r>
+      <w:r>
+        <w:rPr>
+          <w:rFonts w:ascii="Arial" w:hAnsi="Arial" w:cs="Arial"/>
+          <w:color w:val="000000"/>
+          <w:spacing w:val="15"/>
+          <w:sz w:val="23"/>
+          <w:szCs w:val="23"/>
+        </w:rPr>
+        <w:t>PF</w:t>
+      </w:r>
+      <w:r>
+        <w:rPr>
+          <w:rFonts w:ascii="Arial" w:hAnsi="Arial" w:cs="Arial"/>
+          <w:color w:val="000000"/>
+          <w:spacing w:val="15"/>
+          <w:sz w:val="23"/>
+          <w:szCs w:val="23"/>
+        </w:rPr>
+        <w:t>则应用于电池寿命预测。</w:t>
+      </w:r>
+      <w:r>
+        <w:rPr>
+          <w:rFonts w:ascii="Arial" w:hAnsi="Arial" w:cs="Arial"/>
+          <w:color w:val="000000"/>
+          <w:spacing w:val="15"/>
+          <w:sz w:val="23"/>
+          <w:szCs w:val="23"/>
+        </w:rPr>
+        <w:t>Li</w:t>
+      </w:r>
+      <w:r>
+        <w:rPr>
+          <w:rFonts w:ascii="Arial" w:hAnsi="Arial" w:cs="Arial"/>
+          <w:color w:val="000000"/>
+          <w:spacing w:val="15"/>
+          <w:sz w:val="23"/>
+          <w:szCs w:val="23"/>
+        </w:rPr>
+        <w:t>等人</w:t>
+      </w:r>
+      <w:r>
+        <w:rPr>
+          <w:rFonts w:ascii="Arial" w:hAnsi="Arial" w:cs="Arial"/>
+          <w:color w:val="000000"/>
+          <w:spacing w:val="15"/>
+          <w:sz w:val="23"/>
+          <w:szCs w:val="23"/>
+        </w:rPr>
+        <w:t>[34]</w:t>
+      </w:r>
+      <w:r>
+        <w:rPr>
+          <w:rFonts w:ascii="Arial" w:hAnsi="Arial" w:cs="Arial"/>
+          <w:color w:val="000000"/>
+          <w:spacing w:val="15"/>
+          <w:sz w:val="23"/>
+          <w:szCs w:val="23"/>
+        </w:rPr>
+        <w:t>将</w:t>
+      </w:r>
+      <w:r>
+        <w:rPr>
+          <w:rFonts w:ascii="Arial" w:hAnsi="Arial" w:cs="Arial"/>
+          <w:color w:val="000000"/>
+          <w:spacing w:val="15"/>
+          <w:sz w:val="23"/>
+          <w:szCs w:val="23"/>
+        </w:rPr>
+        <w:t>SVM</w:t>
+      </w:r>
+      <w:r>
+        <w:rPr>
+          <w:rFonts w:ascii="Arial" w:hAnsi="Arial" w:cs="Arial"/>
+          <w:color w:val="000000"/>
+          <w:spacing w:val="15"/>
+          <w:sz w:val="23"/>
+          <w:szCs w:val="23"/>
+        </w:rPr>
+        <w:t>与</w:t>
+      </w:r>
+      <w:r>
+        <w:rPr>
+          <w:rFonts w:ascii="Arial" w:hAnsi="Arial" w:cs="Arial"/>
+          <w:color w:val="000000"/>
+          <w:spacing w:val="15"/>
+          <w:sz w:val="23"/>
+          <w:szCs w:val="23"/>
+        </w:rPr>
+        <w:t>PF</w:t>
+      </w:r>
+      <w:r>
+        <w:rPr>
+          <w:rFonts w:ascii="Arial" w:hAnsi="Arial" w:cs="Arial"/>
+          <w:color w:val="000000"/>
+          <w:spacing w:val="15"/>
+          <w:sz w:val="23"/>
+          <w:szCs w:val="23"/>
+        </w:rPr>
+        <w:t>集成用于</w:t>
+      </w:r>
+      <w:r>
+        <w:rPr>
+          <w:rFonts w:ascii="Arial" w:hAnsi="Arial" w:cs="Arial"/>
+          <w:color w:val="000000"/>
+          <w:spacing w:val="15"/>
+          <w:sz w:val="23"/>
+          <w:szCs w:val="23"/>
+        </w:rPr>
+        <w:t>RUL</w:t>
+      </w:r>
+      <w:r>
+        <w:rPr>
+          <w:rFonts w:ascii="Arial" w:hAnsi="Arial" w:cs="Arial"/>
+          <w:color w:val="000000"/>
+          <w:spacing w:val="15"/>
+          <w:sz w:val="23"/>
+          <w:szCs w:val="23"/>
+        </w:rPr>
+        <w:t>预测，其中</w:t>
+      </w:r>
+      <w:r>
+        <w:rPr>
+          <w:rFonts w:ascii="Arial" w:hAnsi="Arial" w:cs="Arial"/>
+          <w:color w:val="000000"/>
+          <w:spacing w:val="15"/>
+          <w:sz w:val="23"/>
+          <w:szCs w:val="23"/>
+        </w:rPr>
+        <w:t>PF</w:t>
+      </w:r>
+      <w:r>
+        <w:rPr>
+          <w:rFonts w:ascii="Arial" w:hAnsi="Arial" w:cs="Arial"/>
+          <w:color w:val="000000"/>
+          <w:spacing w:val="15"/>
+          <w:sz w:val="23"/>
+          <w:szCs w:val="23"/>
+        </w:rPr>
+        <w:t>用于重新定位粒子，以获得更好的性能精度。</w:t>
+      </w:r>
+      <w:r>
+        <w:rPr>
+          <w:rFonts w:ascii="Arial" w:hAnsi="Arial" w:cs="Arial"/>
+          <w:color w:val="000000"/>
+          <w:spacing w:val="15"/>
+          <w:sz w:val="23"/>
+          <w:szCs w:val="23"/>
+        </w:rPr>
+        <w:t>Chang</w:t>
+      </w:r>
+      <w:r>
+        <w:rPr>
+          <w:rFonts w:ascii="Arial" w:hAnsi="Arial" w:cs="Arial"/>
+          <w:color w:val="000000"/>
+          <w:spacing w:val="15"/>
+          <w:sz w:val="23"/>
+          <w:szCs w:val="23"/>
+        </w:rPr>
+        <w:t>等人</w:t>
+      </w:r>
+      <w:r>
+        <w:rPr>
+          <w:rFonts w:ascii="Arial" w:hAnsi="Arial" w:cs="Arial"/>
+          <w:color w:val="000000"/>
+          <w:spacing w:val="15"/>
+          <w:sz w:val="23"/>
+          <w:szCs w:val="23"/>
+        </w:rPr>
+        <w:t>[35]</w:t>
+      </w:r>
+      <w:r>
+        <w:rPr>
+          <w:rFonts w:ascii="Arial" w:hAnsi="Arial" w:cs="Arial"/>
+          <w:color w:val="000000"/>
+          <w:spacing w:val="15"/>
+          <w:sz w:val="23"/>
+          <w:szCs w:val="23"/>
+        </w:rPr>
+        <w:t>引入了一种基于</w:t>
+      </w:r>
+      <w:r>
+        <w:rPr>
+          <w:rFonts w:ascii="Arial" w:hAnsi="Arial" w:cs="Arial"/>
+          <w:color w:val="000000"/>
+          <w:spacing w:val="15"/>
+          <w:sz w:val="23"/>
+          <w:szCs w:val="23"/>
+        </w:rPr>
+        <w:t>PF</w:t>
+      </w:r>
+      <w:r>
+        <w:rPr>
+          <w:rFonts w:ascii="Arial" w:hAnsi="Arial" w:cs="Arial"/>
+          <w:color w:val="000000"/>
+          <w:spacing w:val="15"/>
+          <w:sz w:val="23"/>
+          <w:szCs w:val="23"/>
+        </w:rPr>
+        <w:t>的</w:t>
+      </w:r>
+      <w:r>
+        <w:rPr>
+          <w:rFonts w:ascii="Arial" w:hAnsi="Arial" w:cs="Arial"/>
+          <w:color w:val="000000"/>
+          <w:spacing w:val="15"/>
+          <w:sz w:val="23"/>
+          <w:szCs w:val="23"/>
+        </w:rPr>
+        <w:t>RVM</w:t>
+      </w:r>
+      <w:r>
+        <w:rPr>
+          <w:rFonts w:ascii="Arial" w:hAnsi="Arial" w:cs="Arial"/>
+          <w:color w:val="000000"/>
+          <w:spacing w:val="15"/>
+          <w:sz w:val="23"/>
+          <w:szCs w:val="23"/>
+        </w:rPr>
+        <w:t>模型用于</w:t>
+      </w:r>
+      <w:r>
+        <w:rPr>
+          <w:rFonts w:ascii="Arial" w:hAnsi="Arial" w:cs="Arial"/>
+          <w:color w:val="000000"/>
+          <w:spacing w:val="15"/>
+          <w:sz w:val="23"/>
+          <w:szCs w:val="23"/>
+        </w:rPr>
+        <w:t>RUL</w:t>
+      </w:r>
+      <w:r>
+        <w:rPr>
+          <w:rFonts w:ascii="Arial" w:hAnsi="Arial" w:cs="Arial"/>
+          <w:color w:val="000000"/>
+          <w:spacing w:val="15"/>
+          <w:sz w:val="23"/>
+          <w:szCs w:val="23"/>
+        </w:rPr>
+        <w:t>预测，基于退化曲线计算预测的不确定度。系统可靠性向着降低维护成本的方向提高，但非动态运行得到的曲线限制了模型的应用。对于由高斯噪声组成支持线性系统，可以用</w:t>
+      </w:r>
+      <w:r>
+        <w:rPr>
+          <w:rFonts w:ascii="Arial" w:hAnsi="Arial" w:cs="Arial"/>
+          <w:color w:val="000000"/>
+          <w:spacing w:val="15"/>
+          <w:sz w:val="23"/>
+          <w:szCs w:val="23"/>
+        </w:rPr>
+        <w:t>KF</w:t>
+      </w:r>
+      <w:r>
+        <w:rPr>
+          <w:rFonts w:ascii="Arial" w:hAnsi="Arial" w:cs="Arial"/>
+          <w:color w:val="000000"/>
+          <w:spacing w:val="15"/>
+          <w:sz w:val="23"/>
+          <w:szCs w:val="23"/>
+        </w:rPr>
+        <w:t>技术代替</w:t>
+      </w:r>
+      <w:r>
+        <w:rPr>
+          <w:rFonts w:ascii="Arial" w:hAnsi="Arial" w:cs="Arial"/>
+          <w:color w:val="000000"/>
+          <w:spacing w:val="15"/>
+          <w:sz w:val="23"/>
+          <w:szCs w:val="23"/>
+        </w:rPr>
+        <w:t>PF</w:t>
+      </w:r>
+      <w:r>
+        <w:rPr>
+          <w:rFonts w:ascii="Arial" w:hAnsi="Arial" w:cs="Arial"/>
+          <w:color w:val="000000"/>
+          <w:spacing w:val="15"/>
+          <w:sz w:val="23"/>
+          <w:szCs w:val="23"/>
+        </w:rPr>
+        <w:t>。</w:t>
+      </w:r>
+      <w:r>
+        <w:rPr>
+          <w:rFonts w:ascii="Arial" w:hAnsi="Arial" w:cs="Arial"/>
+          <w:color w:val="000000"/>
+          <w:spacing w:val="15"/>
+          <w:sz w:val="23"/>
+          <w:szCs w:val="23"/>
+        </w:rPr>
+        <w:t>Song</w:t>
+      </w:r>
+      <w:r>
+        <w:rPr>
+          <w:rFonts w:ascii="Arial" w:hAnsi="Arial" w:cs="Arial"/>
+          <w:color w:val="000000"/>
+          <w:spacing w:val="15"/>
+          <w:sz w:val="23"/>
+          <w:szCs w:val="23"/>
+        </w:rPr>
+        <w:t>等人</w:t>
+      </w:r>
+      <w:r>
+        <w:rPr>
+          <w:rFonts w:ascii="Arial" w:hAnsi="Arial" w:cs="Arial"/>
+          <w:color w:val="000000"/>
+          <w:spacing w:val="15"/>
+          <w:sz w:val="23"/>
+          <w:szCs w:val="23"/>
+        </w:rPr>
+        <w:t>[36]</w:t>
+      </w:r>
+      <w:r>
+        <w:rPr>
+          <w:rFonts w:ascii="Arial" w:hAnsi="Arial" w:cs="Arial"/>
+          <w:color w:val="000000"/>
+          <w:spacing w:val="15"/>
+          <w:sz w:val="23"/>
+          <w:szCs w:val="23"/>
+        </w:rPr>
+        <w:t>开发了一种用于</w:t>
+      </w:r>
+      <w:r>
+        <w:rPr>
+          <w:rFonts w:ascii="Arial" w:hAnsi="Arial" w:cs="Arial"/>
+          <w:color w:val="000000"/>
+          <w:spacing w:val="15"/>
+          <w:sz w:val="23"/>
+          <w:szCs w:val="23"/>
+        </w:rPr>
+        <w:t>RUL</w:t>
+      </w:r>
+      <w:r>
+        <w:rPr>
+          <w:rFonts w:ascii="Arial" w:hAnsi="Arial" w:cs="Arial"/>
+          <w:color w:val="000000"/>
+          <w:spacing w:val="15"/>
+          <w:sz w:val="23"/>
+          <w:szCs w:val="23"/>
+        </w:rPr>
+        <w:t>预测的</w:t>
+      </w:r>
+      <w:r>
+        <w:rPr>
+          <w:rFonts w:ascii="Arial" w:hAnsi="Arial" w:cs="Arial"/>
+          <w:color w:val="000000"/>
+          <w:spacing w:val="15"/>
+          <w:sz w:val="23"/>
+          <w:szCs w:val="23"/>
+        </w:rPr>
+        <w:t>RVM</w:t>
+      </w:r>
+      <w:r>
+        <w:rPr>
+          <w:rFonts w:ascii="Arial" w:hAnsi="Arial" w:cs="Arial"/>
+          <w:color w:val="000000"/>
+          <w:spacing w:val="15"/>
+          <w:sz w:val="23"/>
+          <w:szCs w:val="23"/>
+        </w:rPr>
+        <w:t>和</w:t>
+      </w:r>
+      <w:r>
+        <w:rPr>
+          <w:rFonts w:ascii="Arial" w:hAnsi="Arial" w:cs="Arial"/>
+          <w:color w:val="000000"/>
+          <w:spacing w:val="15"/>
+          <w:sz w:val="23"/>
+          <w:szCs w:val="23"/>
+        </w:rPr>
+        <w:t>KF</w:t>
+      </w:r>
+      <w:r>
+        <w:rPr>
+          <w:rFonts w:ascii="Arial" w:hAnsi="Arial" w:cs="Arial"/>
+          <w:color w:val="000000"/>
+          <w:spacing w:val="15"/>
+          <w:sz w:val="23"/>
+          <w:szCs w:val="23"/>
+        </w:rPr>
+        <w:t>模型，通过</w:t>
+      </w:r>
+      <w:r>
+        <w:rPr>
+          <w:rFonts w:ascii="Arial" w:hAnsi="Arial" w:cs="Arial"/>
+          <w:color w:val="000000"/>
+          <w:spacing w:val="15"/>
+          <w:sz w:val="23"/>
+          <w:szCs w:val="23"/>
+        </w:rPr>
+        <w:t>RVM</w:t>
+      </w:r>
+      <w:r>
+        <w:rPr>
+          <w:rFonts w:ascii="Arial" w:hAnsi="Arial" w:cs="Arial"/>
+          <w:color w:val="000000"/>
+          <w:spacing w:val="15"/>
+          <w:sz w:val="23"/>
+          <w:szCs w:val="23"/>
+        </w:rPr>
+        <w:t>生成的</w:t>
+      </w:r>
+      <w:r>
+        <w:rPr>
+          <w:rFonts w:ascii="Arial" w:hAnsi="Arial" w:cs="Arial"/>
+          <w:color w:val="000000"/>
+          <w:spacing w:val="15"/>
+          <w:sz w:val="23"/>
+          <w:szCs w:val="23"/>
+        </w:rPr>
+        <w:t>KF</w:t>
+      </w:r>
+      <w:r>
+        <w:rPr>
+          <w:rFonts w:ascii="Arial" w:hAnsi="Arial" w:cs="Arial"/>
+          <w:color w:val="000000"/>
+          <w:spacing w:val="15"/>
+          <w:sz w:val="23"/>
+          <w:szCs w:val="23"/>
+        </w:rPr>
+        <w:t>模型对估计量进行优化。</w:t>
+      </w:r>
+      <w:proofErr w:type="spellStart"/>
+      <w:r>
+        <w:rPr>
+          <w:rFonts w:ascii="Arial" w:hAnsi="Arial" w:cs="Arial"/>
+          <w:color w:val="000000"/>
+          <w:spacing w:val="15"/>
+          <w:sz w:val="23"/>
+          <w:szCs w:val="23"/>
+        </w:rPr>
+        <w:t>Xue</w:t>
+      </w:r>
+      <w:proofErr w:type="spellEnd"/>
+      <w:r>
+        <w:rPr>
+          <w:rFonts w:ascii="Arial" w:hAnsi="Arial" w:cs="Arial"/>
+          <w:color w:val="000000"/>
+          <w:spacing w:val="15"/>
+          <w:sz w:val="23"/>
+          <w:szCs w:val="23"/>
+        </w:rPr>
+        <w:t>等人</w:t>
+      </w:r>
+      <w:r>
+        <w:rPr>
+          <w:rFonts w:ascii="Arial" w:hAnsi="Arial" w:cs="Arial"/>
+          <w:color w:val="000000"/>
+          <w:spacing w:val="15"/>
+          <w:sz w:val="23"/>
+          <w:szCs w:val="23"/>
+        </w:rPr>
+        <w:t>[37]</w:t>
+      </w:r>
+      <w:r>
+        <w:rPr>
+          <w:rFonts w:ascii="Arial" w:hAnsi="Arial" w:cs="Arial"/>
+          <w:color w:val="000000"/>
+          <w:spacing w:val="15"/>
+          <w:sz w:val="23"/>
+          <w:szCs w:val="23"/>
+        </w:rPr>
+        <w:t>为电池的健康预测构建了</w:t>
+      </w:r>
+      <w:r>
+        <w:rPr>
+          <w:rFonts w:ascii="Arial" w:hAnsi="Arial" w:cs="Arial"/>
+          <w:color w:val="000000"/>
+          <w:spacing w:val="15"/>
+          <w:sz w:val="23"/>
+          <w:szCs w:val="23"/>
+        </w:rPr>
+        <w:t>UKF</w:t>
+      </w:r>
+      <w:r>
+        <w:rPr>
+          <w:rFonts w:ascii="Arial" w:hAnsi="Arial" w:cs="Arial"/>
+          <w:color w:val="000000"/>
+          <w:spacing w:val="15"/>
+          <w:sz w:val="23"/>
+          <w:szCs w:val="23"/>
+        </w:rPr>
+        <w:t>和</w:t>
+      </w:r>
+      <w:r>
+        <w:rPr>
+          <w:rFonts w:ascii="Arial" w:hAnsi="Arial" w:cs="Arial"/>
+          <w:color w:val="000000"/>
+          <w:spacing w:val="15"/>
+          <w:sz w:val="23"/>
+          <w:szCs w:val="23"/>
+        </w:rPr>
+        <w:t>GA</w:t>
+      </w:r>
+      <w:r>
+        <w:rPr>
+          <w:rFonts w:ascii="Arial" w:hAnsi="Arial" w:cs="Arial"/>
+          <w:color w:val="000000"/>
+          <w:spacing w:val="15"/>
+          <w:sz w:val="23"/>
+          <w:szCs w:val="23"/>
+        </w:rPr>
+        <w:t>优化的</w:t>
+      </w:r>
+      <w:r>
+        <w:rPr>
+          <w:rFonts w:ascii="Arial" w:hAnsi="Arial" w:cs="Arial"/>
+          <w:color w:val="000000"/>
+          <w:spacing w:val="15"/>
+          <w:sz w:val="23"/>
+          <w:szCs w:val="23"/>
+        </w:rPr>
+        <w:t>SVM</w:t>
+      </w:r>
+      <w:r>
+        <w:rPr>
+          <w:rFonts w:ascii="Arial" w:hAnsi="Arial" w:cs="Arial"/>
+          <w:color w:val="000000"/>
+          <w:spacing w:val="15"/>
+          <w:sz w:val="23"/>
+          <w:szCs w:val="23"/>
+        </w:rPr>
+        <w:t>模型，其中自适应</w:t>
+      </w:r>
+      <w:r>
+        <w:rPr>
+          <w:rFonts w:ascii="Arial" w:hAnsi="Arial" w:cs="Arial"/>
+          <w:color w:val="000000"/>
+          <w:spacing w:val="15"/>
+          <w:sz w:val="23"/>
+          <w:szCs w:val="23"/>
+        </w:rPr>
+        <w:t>UKF</w:t>
+      </w:r>
+      <w:r>
+        <w:rPr>
+          <w:rFonts w:ascii="Arial" w:hAnsi="Arial" w:cs="Arial"/>
+          <w:color w:val="000000"/>
+          <w:spacing w:val="15"/>
+          <w:sz w:val="23"/>
+          <w:szCs w:val="23"/>
+        </w:rPr>
+        <w:t>被用于处理噪声协方差和观测噪声协方差。</w:t>
+      </w:r>
+      <w:r>
+        <w:rPr>
+          <w:rFonts w:ascii="Arial" w:hAnsi="Arial" w:cs="Arial"/>
+          <w:color w:val="000000"/>
+          <w:spacing w:val="15"/>
+          <w:sz w:val="23"/>
+          <w:szCs w:val="23"/>
+        </w:rPr>
+        <w:t>Zheng</w:t>
+      </w:r>
+      <w:r>
+        <w:rPr>
+          <w:rFonts w:ascii="Arial" w:hAnsi="Arial" w:cs="Arial"/>
+          <w:color w:val="000000"/>
+          <w:spacing w:val="15"/>
+          <w:sz w:val="23"/>
+          <w:szCs w:val="23"/>
+        </w:rPr>
+        <w:t>等人</w:t>
+      </w:r>
+      <w:r>
+        <w:rPr>
+          <w:rFonts w:ascii="Arial" w:hAnsi="Arial" w:cs="Arial"/>
+          <w:color w:val="000000"/>
+          <w:spacing w:val="15"/>
+          <w:sz w:val="23"/>
+          <w:szCs w:val="23"/>
+        </w:rPr>
+        <w:t>[38]</w:t>
+      </w:r>
+      <w:r>
+        <w:rPr>
+          <w:rFonts w:ascii="Arial" w:hAnsi="Arial" w:cs="Arial"/>
+          <w:color w:val="000000"/>
+          <w:spacing w:val="15"/>
+          <w:sz w:val="23"/>
+          <w:szCs w:val="23"/>
+        </w:rPr>
+        <w:t>提出了使用</w:t>
+      </w:r>
+      <w:r>
+        <w:rPr>
+          <w:rFonts w:ascii="Arial" w:hAnsi="Arial" w:cs="Arial"/>
+          <w:color w:val="000000"/>
+          <w:spacing w:val="15"/>
+          <w:sz w:val="23"/>
+          <w:szCs w:val="23"/>
+        </w:rPr>
+        <w:t>UKF</w:t>
+      </w:r>
+      <w:r>
+        <w:rPr>
+          <w:rFonts w:ascii="Arial" w:hAnsi="Arial" w:cs="Arial"/>
+          <w:color w:val="000000"/>
+          <w:spacing w:val="15"/>
+          <w:sz w:val="23"/>
+          <w:szCs w:val="23"/>
+        </w:rPr>
+        <w:t>和</w:t>
+      </w:r>
+      <w:r>
+        <w:rPr>
+          <w:rFonts w:ascii="Arial" w:hAnsi="Arial" w:cs="Arial"/>
+          <w:color w:val="000000"/>
+          <w:spacing w:val="15"/>
+          <w:sz w:val="23"/>
+          <w:szCs w:val="23"/>
+        </w:rPr>
+        <w:t>RVM</w:t>
+      </w:r>
+      <w:r>
+        <w:rPr>
+          <w:rFonts w:ascii="Arial" w:hAnsi="Arial" w:cs="Arial"/>
+          <w:color w:val="000000"/>
+          <w:spacing w:val="15"/>
+          <w:sz w:val="23"/>
+          <w:szCs w:val="23"/>
+        </w:rPr>
+        <w:t>方法进行短期容量预测的技术，开发的框架通过来自</w:t>
+      </w:r>
+      <w:r>
+        <w:rPr>
+          <w:rFonts w:ascii="Arial" w:hAnsi="Arial" w:cs="Arial"/>
+          <w:color w:val="000000"/>
+          <w:spacing w:val="15"/>
+          <w:sz w:val="23"/>
+          <w:szCs w:val="23"/>
+        </w:rPr>
+        <w:t>RVM</w:t>
+      </w:r>
+      <w:r>
+        <w:rPr>
+          <w:rFonts w:ascii="Arial" w:hAnsi="Arial" w:cs="Arial"/>
+          <w:color w:val="000000"/>
+          <w:spacing w:val="15"/>
+          <w:sz w:val="23"/>
+          <w:szCs w:val="23"/>
+        </w:rPr>
+        <w:t>的适当预测信息不断更新。尽管如此，长期的容量预测应该被纳入未来的研究工作。</w:t>
+      </w:r>
+    </w:p>
+    <w:p>
+      <w:pPr>
+        <w:ind w:firstLine="520"/>
+        <w:rPr>
+          <w:rFonts w:ascii="Arial" w:hAnsi="Arial" w:cs="Arial"/>
+          <w:color w:val="000000"/>
+          <w:spacing w:val="15"/>
+          <w:sz w:val="23"/>
+          <w:szCs w:val="23"/>
+        </w:rPr>
+      </w:pPr>
+      <w:r>
+        <w:rPr>
+          <w:rFonts w:ascii="Arial" w:hAnsi="Arial" w:cs="Arial"/>
+          <w:color w:val="000000"/>
+          <w:spacing w:val="15"/>
+          <w:sz w:val="23"/>
+          <w:szCs w:val="23"/>
+        </w:rPr>
+        <w:t>目前，美国宇航局埃</w:t>
+      </w:r>
+      <w:proofErr w:type="gramStart"/>
+      <w:r>
+        <w:rPr>
+          <w:rFonts w:ascii="Arial" w:hAnsi="Arial" w:cs="Arial"/>
+          <w:color w:val="000000"/>
+          <w:spacing w:val="15"/>
+          <w:sz w:val="23"/>
+          <w:szCs w:val="23"/>
+        </w:rPr>
+        <w:t>姆</w:t>
+      </w:r>
+      <w:proofErr w:type="gramEnd"/>
+      <w:r>
+        <w:rPr>
+          <w:rFonts w:ascii="Arial" w:hAnsi="Arial" w:cs="Arial"/>
+          <w:color w:val="000000"/>
+          <w:spacing w:val="15"/>
+          <w:sz w:val="23"/>
+          <w:szCs w:val="23"/>
+        </w:rPr>
+        <w:t>斯卓越预测中心的</w:t>
+      </w:r>
+      <w:r>
+        <w:rPr>
+          <w:rFonts w:ascii="Arial" w:hAnsi="Arial" w:cs="Arial"/>
+          <w:color w:val="000000"/>
+          <w:spacing w:val="15"/>
+          <w:sz w:val="23"/>
+          <w:szCs w:val="23"/>
+        </w:rPr>
+        <w:t>NASA</w:t>
+      </w:r>
+      <w:r>
+        <w:rPr>
+          <w:rFonts w:ascii="Arial" w:hAnsi="Arial" w:cs="Arial"/>
+          <w:color w:val="000000"/>
+          <w:spacing w:val="15"/>
+          <w:sz w:val="23"/>
+          <w:szCs w:val="23"/>
+        </w:rPr>
+        <w:t>数据集</w:t>
+      </w:r>
+      <w:r>
+        <w:rPr>
+          <w:rFonts w:ascii="Arial" w:hAnsi="Arial" w:cs="Arial"/>
+          <w:color w:val="000000"/>
+          <w:spacing w:val="15"/>
+          <w:sz w:val="23"/>
+          <w:szCs w:val="23"/>
+        </w:rPr>
+        <w:t>[41]</w:t>
+      </w:r>
+      <w:r>
+        <w:rPr>
+          <w:rFonts w:ascii="Arial" w:hAnsi="Arial" w:cs="Arial"/>
+          <w:color w:val="000000"/>
+          <w:spacing w:val="15"/>
+          <w:sz w:val="23"/>
+          <w:szCs w:val="23"/>
+        </w:rPr>
+        <w:t>和马里兰大学高级生命周期工程中心提供的</w:t>
+      </w:r>
+      <w:r>
+        <w:rPr>
+          <w:rFonts w:ascii="Arial" w:hAnsi="Arial" w:cs="Arial"/>
+          <w:color w:val="000000"/>
+          <w:spacing w:val="15"/>
+          <w:sz w:val="23"/>
+          <w:szCs w:val="23"/>
+        </w:rPr>
+        <w:t>CALCE</w:t>
+      </w:r>
+      <w:r>
+        <w:rPr>
+          <w:rFonts w:ascii="Arial" w:hAnsi="Arial" w:cs="Arial"/>
+          <w:color w:val="000000"/>
+          <w:spacing w:val="15"/>
+          <w:sz w:val="23"/>
+          <w:szCs w:val="23"/>
+        </w:rPr>
+        <w:t>数据集</w:t>
+      </w:r>
+      <w:r>
+        <w:rPr>
+          <w:rFonts w:ascii="Arial" w:hAnsi="Arial" w:cs="Arial"/>
+          <w:color w:val="000000"/>
+          <w:spacing w:val="15"/>
+          <w:sz w:val="23"/>
+          <w:szCs w:val="23"/>
+        </w:rPr>
+        <w:t>[42]</w:t>
+      </w:r>
+      <w:r>
+        <w:rPr>
+          <w:rFonts w:ascii="Arial" w:hAnsi="Arial" w:cs="Arial"/>
+          <w:color w:val="000000"/>
+          <w:spacing w:val="15"/>
+          <w:sz w:val="23"/>
+          <w:szCs w:val="23"/>
+        </w:rPr>
+        <w:t>是广泛使用的电池</w:t>
+      </w:r>
+      <w:r>
+        <w:rPr>
+          <w:rFonts w:ascii="Arial" w:hAnsi="Arial" w:cs="Arial"/>
+          <w:color w:val="000000"/>
+          <w:spacing w:val="15"/>
+          <w:sz w:val="23"/>
+          <w:szCs w:val="23"/>
+        </w:rPr>
+        <w:lastRenderedPageBreak/>
+        <w:t>数据集。这两个数据集的充放电过程在实验室中设置了相同的工况，多数采用恒流恒压测试模式。虽然这些数据集在目前的研究中取得了不错的效果，但是这些数据集有一个非常明显的缺陷，即无法代表电池在实际应用中的性能退化情况，因为实际应用中不可避免地会存在其他的情况，这会导致电池的预测情况与实际应用情况有所偏差。复杂工况下的预测效果需要进一步探究。在实际应用中，电池承受了不同的环境工况、载荷和其他应力，因此更多复杂工况下得到的电池数据应该被使用来验证新算法的性能。同时需要对多种算法得到的结果进行分析和整理，这样可以更好地帮助电池的设计和研发人员预测电池的寿命和性能，帮助开发更加高效和可靠的电池，从而更好地满足各种实际应用的需求。全面且准确的电池数据集对于学术界和工业界的电池研究起着至关重要的作用。然而，由于电池测试成本高昂和极端耗时，目前可用的公开数据集的数量非常有限。这严重阻碍了数据驱动方法的发展</w:t>
+      </w:r>
+    </w:p>
+    <w:p>
+      <w:pPr>
+        <w:pStyle w:val="a9"/>
+        <w:spacing w:before="168" w:beforeAutospacing="0" w:after="0" w:afterAutospacing="0"/>
+        <w:ind w:firstLine="520"/>
+        <w:jc w:val="both"/>
+        <w:rPr>
+          <w:rFonts w:ascii="Arial" w:hAnsi="Arial" w:cs="Arial"/>
+          <w:color w:val="000000"/>
+          <w:spacing w:val="15"/>
+          <w:sz w:val="23"/>
+          <w:szCs w:val="23"/>
+        </w:rPr>
+      </w:pPr>
+      <w:r>
+        <w:rPr>
+          <w:rFonts w:ascii="Arial" w:hAnsi="Arial" w:cs="Arial"/>
+          <w:color w:val="000000"/>
+          <w:spacing w:val="15"/>
+          <w:sz w:val="23"/>
+          <w:szCs w:val="23"/>
+        </w:rPr>
+        <w:t>[41] Gao D, Huang M H. Prediction of remaining useful life of lithium-ion battery based on multi-kernel support vector machine with particle swarm optimization [J]. Journal of Power Electronics, 2017, 17(5): 1288-1297.</w:t>
+      </w:r>
+    </w:p>
+    <w:p>
+      <w:pPr>
+        <w:pStyle w:val="a9"/>
+        <w:spacing w:before="168" w:beforeAutospacing="0" w:after="0" w:afterAutospacing="0"/>
+        <w:ind w:firstLine="520"/>
+        <w:jc w:val="both"/>
+        <w:rPr>
+          <w:rFonts w:ascii="Arial" w:hAnsi="Arial" w:cs="Arial"/>
+          <w:color w:val="000000"/>
+          <w:spacing w:val="15"/>
+          <w:sz w:val="23"/>
+          <w:szCs w:val="23"/>
+        </w:rPr>
+      </w:pPr>
+      <w:r>
+        <w:rPr>
+          <w:rFonts w:ascii="Arial" w:hAnsi="Arial" w:cs="Arial"/>
+          <w:color w:val="000000"/>
+          <w:spacing w:val="15"/>
+          <w:sz w:val="23"/>
+          <w:szCs w:val="23"/>
+        </w:rPr>
+        <w:t xml:space="preserve">[42] He Wei, </w:t>
+      </w:r>
+      <w:proofErr w:type="spellStart"/>
+      <w:r>
+        <w:rPr>
+          <w:rFonts w:ascii="Arial" w:hAnsi="Arial" w:cs="Arial"/>
+          <w:color w:val="000000"/>
+          <w:spacing w:val="15"/>
+          <w:sz w:val="23"/>
+          <w:szCs w:val="23"/>
+        </w:rPr>
+        <w:t>Williard</w:t>
+      </w:r>
+      <w:proofErr w:type="spellEnd"/>
+      <w:r>
+        <w:rPr>
+          <w:rFonts w:ascii="Arial" w:hAnsi="Arial" w:cs="Arial"/>
+          <w:color w:val="000000"/>
+          <w:spacing w:val="15"/>
+          <w:sz w:val="23"/>
+          <w:szCs w:val="23"/>
+        </w:rPr>
+        <w:t xml:space="preserve"> N, Osterman M, et al Prognostics of lithium-ion batteries based on dempster–</w:t>
+      </w:r>
+      <w:proofErr w:type="spellStart"/>
+      <w:r>
+        <w:rPr>
+          <w:rFonts w:ascii="Arial" w:hAnsi="Arial" w:cs="Arial"/>
+          <w:color w:val="000000"/>
+          <w:spacing w:val="15"/>
+          <w:sz w:val="23"/>
+          <w:szCs w:val="23"/>
+        </w:rPr>
+        <w:t>shafer</w:t>
+      </w:r>
+      <w:proofErr w:type="spellEnd"/>
+      <w:r>
+        <w:rPr>
+          <w:rFonts w:ascii="Arial" w:hAnsi="Arial" w:cs="Arial"/>
+          <w:color w:val="000000"/>
+          <w:spacing w:val="15"/>
+          <w:sz w:val="23"/>
+          <w:szCs w:val="23"/>
+        </w:rPr>
+        <w:t xml:space="preserve"> theory and the </w:t>
+      </w:r>
+      <w:proofErr w:type="spellStart"/>
+      <w:r>
+        <w:rPr>
+          <w:rFonts w:ascii="Arial" w:hAnsi="Arial" w:cs="Arial"/>
+          <w:color w:val="000000"/>
+          <w:spacing w:val="15"/>
+          <w:sz w:val="23"/>
+          <w:szCs w:val="23"/>
+        </w:rPr>
+        <w:t>bayesian</w:t>
+      </w:r>
+      <w:proofErr w:type="spellEnd"/>
+      <w:r>
+        <w:rPr>
+          <w:rFonts w:ascii="Arial" w:hAnsi="Arial" w:cs="Arial"/>
+          <w:color w:val="000000"/>
+          <w:spacing w:val="15"/>
+          <w:sz w:val="23"/>
+          <w:szCs w:val="23"/>
+        </w:rPr>
+        <w:t xml:space="preserve"> monte </w:t>
+      </w:r>
+      <w:proofErr w:type="spellStart"/>
+      <w:r>
+        <w:rPr>
+          <w:rFonts w:ascii="Arial" w:hAnsi="Arial" w:cs="Arial"/>
+          <w:color w:val="000000"/>
+          <w:spacing w:val="15"/>
+          <w:sz w:val="23"/>
+          <w:szCs w:val="23"/>
+        </w:rPr>
+        <w:t>carlo</w:t>
+      </w:r>
+      <w:proofErr w:type="spellEnd"/>
+      <w:r>
+        <w:rPr>
+          <w:rFonts w:ascii="Arial" w:hAnsi="Arial" w:cs="Arial"/>
+          <w:color w:val="000000"/>
+          <w:spacing w:val="15"/>
+          <w:sz w:val="23"/>
+          <w:szCs w:val="23"/>
+        </w:rPr>
+        <w:t xml:space="preserve"> method [J]. Journal of Power Sources, 2011, 196(23): 10314-10321.</w:t>
+      </w:r>
+    </w:p>
+    <w:p>
+      <w:pPr>
+        <w:ind w:firstLine="520"/>
+        <w:rPr>
+          <w:rFonts w:ascii="Arial" w:hAnsi="Arial" w:cs="Arial" w:hint="eastAsia"/>
+          <w:color w:val="000000"/>
+          <w:spacing w:val="15"/>
+          <w:sz w:val="23"/>
+          <w:szCs w:val="23"/>
+        </w:rPr>
+      </w:pPr>
+    </w:p>
+    <w:p>
+      <w:pPr>
+        <w:ind w:firstLine="420"/>
+      </w:pPr>
+    </w:p>
+    <w:p>
+      <w:pPr>
+        <w:ind w:firstLine="420"/>
+        <w:rPr>
+          <w:rFonts w:hint="eastAsia"/>
+        </w:rPr>
+      </w:pPr>
+      <w:proofErr w:type="gramStart"/>
+      <w:r>
+        <w:rPr>
+          <w:rFonts w:hint="eastAsia"/>
+        </w:rPr>
+        <w:t>锂</w:t>
+      </w:r>
+      <w:proofErr w:type="gramEnd"/>
+      <w:r>
+        <w:rPr>
+          <w:rFonts w:hint="eastAsia"/>
+        </w:rPr>
+        <w:t>离子电池二次利用寿命预测问题。目前新能源汽车市场不断增长，淘汰的锂离子电池会逐渐增多。为了节约能源和保护环境，这些电池可二次利用于光伏发电储能等领域。在新的电池管理系统中，随着工况的不同，需要重新评估</w:t>
+      </w:r>
+      <w:proofErr w:type="gramStart"/>
+      <w:r>
+        <w:rPr>
+          <w:rFonts w:hint="eastAsia"/>
+        </w:rPr>
+        <w:t>锂</w:t>
+      </w:r>
+      <w:proofErr w:type="gramEnd"/>
+      <w:r>
+        <w:rPr>
+          <w:rFonts w:hint="eastAsia"/>
+        </w:rPr>
+        <w:t>离子电池健康状态，同时重新进行寿命预测。</w:t>
+      </w:r>
+    </w:p>
+    <w:p>
+      <w:pPr>
+        <w:ind w:firstLine="420"/>
+        <w:rPr>
+          <w:rFonts w:hint="eastAsia"/>
+        </w:rPr>
+      </w:pPr>
+    </w:p>
+    <w:p>
+      <w:pPr>
+        <w:ind w:firstLine="420"/>
+      </w:pPr>
+      <w:r>
+        <w:rPr>
+          <w:rFonts w:hint="eastAsia"/>
+        </w:rPr>
+        <w:t>目标（早期、噪声、挑战）</w:t>
+      </w:r>
+    </w:p>
+    <w:p>
+      <w:pPr>
+        <w:ind w:firstLine="420"/>
+      </w:pPr>
+    </w:p>
+    <w:p>
+      <w:pPr>
+        <w:ind w:firstLine="420"/>
+      </w:pPr>
+    </w:p>
+    <w:p>
+      <w:pPr>
+        <w:ind w:firstLine="420"/>
+      </w:pPr>
+    </w:p>
+    <w:p>
+      <w:pPr>
+        <w:ind w:firstLine="420"/>
+      </w:pPr>
+      <w:r>
+        <w:rPr>
+          <w:rFonts w:hint="eastAsia"/>
+        </w:rPr>
+        <w:t>开题报告（包括：研究背景及意义，研究内容，研究方法（或技术路线），预期目标，难点及存在问题，工作的初步计划。打印在</w:t>
+      </w:r>
+      <w:r>
+        <w:rPr>
+          <w:rFonts w:hint="eastAsia"/>
+        </w:rPr>
+        <w:t>A4</w:t>
+      </w:r>
+      <w:r>
+        <w:rPr>
+          <w:rFonts w:hint="eastAsia"/>
+        </w:rPr>
+        <w:t>纸上，装订在文献综述后面）</w:t>
+      </w:r>
+    </w:p>
+    <w:p>
+      <w:pPr>
+        <w:ind w:firstLine="420"/>
+      </w:pPr>
+    </w:p>
+    <w:p>
+      <w:pPr>
+        <w:pStyle w:val="2"/>
+        <w:ind w:firstLine="640"/>
+      </w:pPr>
+      <w:r>
+        <w:rPr>
+          <w:rFonts w:hint="eastAsia"/>
+        </w:rPr>
+        <w:t>研究背景及意义</w:t>
+      </w:r>
+    </w:p>
+    <w:p>
+      <w:pPr>
+        <w:ind w:firstLine="420"/>
+      </w:pPr>
+      <w:r>
+        <w:t>准确的电池寿命预测在现代社会的许多领域中具有深远的意义。电池是一种重要的能源储存设备，广泛应用于移动设备、电动车辆、可再生能源储能系统、航空航天和军事等众多领域。在这些应用中，电池的性能和寿命直接影响设备和系统的可靠性、效率和经济性。因此，准确的电池寿命预测具有以下几个关键意义。</w:t>
+      </w:r>
+    </w:p>
+    <w:p>
+      <w:pPr>
+        <w:ind w:firstLine="420"/>
+      </w:pPr>
+      <w:r>
+        <w:t>首先，准确的电池寿命预测有助于提高能源利用率。在可再生能源系统中，如太阳能和</w:t>
+      </w:r>
+      <w:r>
+        <w:lastRenderedPageBreak/>
+        <w:t>风能，电池储能是平衡能源供需的重要方式。准确预测电池寿命可以帮助优化储能系统的运行，确保能源供应的连续性和稳定性，减少能源浪费，提高系统的整体效率。</w:t>
+      </w:r>
+    </w:p>
+    <w:p>
+      <w:pPr>
+        <w:ind w:firstLine="420"/>
+      </w:pPr>
+      <w:r>
+        <w:t>其次，电池寿命预测对于降低维护成本至关重要。在许多应用中，例如电动汽车和无人机，电池寿命的可靠预测可以帮助避免突发故障，降低维修和更换电池的费用。这不仅对个人和企业的经济成本有益，还有助于减少对资源的浪费和对环境的负面影响。</w:t>
+      </w:r>
+    </w:p>
+    <w:p>
+      <w:pPr>
+        <w:ind w:firstLine="420"/>
+      </w:pPr>
+      <w:r>
+        <w:t>另外，准确的电池寿命预测有助于提高设备和系统的可靠性。在关键领域，如医疗设备、航空航天和国防，电池是生命安全和任务成功的关键组成部分。通过提前识别电池可能的故障和性能下降，可以采取预防措施，确保设备和系统的可靠性，避免潜在的危险。</w:t>
+      </w:r>
+    </w:p>
+    <w:p>
+      <w:pPr>
+        <w:ind w:firstLine="420"/>
+      </w:pPr>
+      <w:r>
+        <w:t>此外，电池寿命预测还有助于推动电池技术的发展。通过研究电池寿命，科学家和工程师可以更好地理解电池的工作原理，发现性能瓶颈，改进设计和材料，以延长电池的寿命和提高性能。这对于可再生能源和</w:t>
+      </w:r>
+      <w:proofErr w:type="gramStart"/>
+      <w:r>
+        <w:t>电动交通</w:t>
+      </w:r>
+      <w:proofErr w:type="gramEnd"/>
+      <w:r>
+        <w:t>等领域的可持续发展至关重要。</w:t>
+      </w:r>
+    </w:p>
+    <w:p>
+      <w:pPr>
+        <w:ind w:firstLine="420"/>
+        <w:rPr>
+          <w:rFonts w:hint="eastAsia"/>
+        </w:rPr>
+      </w:pPr>
+      <w:r>
+        <w:t>综上所述，准确的电池寿命预测对于提高能源利用率、降低成本、增强可靠性以及推动电池技术的进步都具有重要意义。它对于改善各个领域的设备和系统性能，以及推动可持续发展和资源管理都具有深远的社会和经济价值。因此，电池寿命预测研究的重要性在现代社会愈发显著。</w:t>
+      </w:r>
+    </w:p>
+    <w:p>
+      <w:pPr>
+        <w:ind w:firstLine="420"/>
+      </w:pPr>
+      <w:r>
+        <w:rPr>
+          <w:rFonts w:hint="eastAsia"/>
+        </w:rPr>
+        <w:t>电池普及应用、新能源、环境保护、电池安全事故、电池环境污染、电池回收利用等</w:t>
+      </w:r>
+    </w:p>
+    <w:p>
+      <w:pPr>
+        <w:ind w:firstLine="520"/>
+        <w:rPr>
+          <w:rFonts w:hint="eastAsia"/>
+        </w:rPr>
+      </w:pPr>
+      <w:proofErr w:type="gramStart"/>
+      <w:r>
+        <w:rPr>
+          <w:rFonts w:ascii="Arial" w:hAnsi="Arial" w:cs="Arial"/>
+          <w:color w:val="000000"/>
+          <w:spacing w:val="15"/>
+          <w:sz w:val="23"/>
+          <w:szCs w:val="23"/>
+        </w:rPr>
+        <w:t>锂</w:t>
+      </w:r>
+      <w:proofErr w:type="gramEnd"/>
+      <w:r>
+        <w:rPr>
+          <w:rFonts w:ascii="Arial" w:hAnsi="Arial" w:cs="Arial"/>
+          <w:color w:val="000000"/>
+          <w:spacing w:val="15"/>
+          <w:sz w:val="23"/>
+          <w:szCs w:val="23"/>
+        </w:rPr>
+        <w:t>离子电池是一个时变的电化学系统</w:t>
+      </w:r>
+      <w:r>
+        <w:rPr>
+          <w:rFonts w:ascii="Arial" w:hAnsi="Arial" w:cs="Arial"/>
+          <w:color w:val="000000"/>
+          <w:spacing w:val="15"/>
+          <w:sz w:val="23"/>
+          <w:szCs w:val="23"/>
+        </w:rPr>
+        <w:t>[1]</w:t>
+      </w:r>
+      <w:r>
+        <w:rPr>
+          <w:rFonts w:ascii="Arial" w:hAnsi="Arial" w:cs="Arial"/>
+          <w:color w:val="000000"/>
+          <w:spacing w:val="15"/>
+          <w:sz w:val="23"/>
+          <w:szCs w:val="23"/>
+        </w:rPr>
+        <w:t>，工作过程中内部反应复杂多变，在动态系统下处理各种物质和能量，会产生固体电解质界面膜增长、锂离子沉降、集流体腐蚀、隔膜损伤和电解液氧化等副反应</w:t>
+      </w:r>
+      <w:r>
+        <w:rPr>
+          <w:rFonts w:ascii="Arial" w:hAnsi="Arial" w:cs="Arial"/>
+          <w:color w:val="000000"/>
+          <w:spacing w:val="15"/>
+          <w:sz w:val="23"/>
+          <w:szCs w:val="23"/>
+        </w:rPr>
+        <w:t>[2]</w:t>
+      </w:r>
+      <w:r>
+        <w:rPr>
+          <w:rFonts w:ascii="Arial" w:hAnsi="Arial" w:cs="Arial"/>
+          <w:color w:val="000000"/>
+          <w:spacing w:val="15"/>
+          <w:sz w:val="23"/>
+          <w:szCs w:val="23"/>
+        </w:rPr>
+        <w:t>。这些副反应阻碍了电池正负极的嵌锂和脱锂过程，导致电池的性能衰减，宏观上表现为容量减少和内阻增加，最终降低了电池的使用寿命。当电池寿命减小到失效阈值时，电池的稳定性降低。此时需要更换电池，否则将导致设备运转不畅甚至失灵进而引发灾难性事故</w:t>
+      </w:r>
+      <w:r>
+        <w:rPr>
+          <w:rFonts w:ascii="Arial" w:hAnsi="Arial" w:cs="Arial"/>
+          <w:color w:val="000000"/>
+          <w:spacing w:val="15"/>
+          <w:sz w:val="23"/>
+          <w:szCs w:val="23"/>
+        </w:rPr>
+        <w:t>[3]</w:t>
+      </w:r>
+      <w:r>
+        <w:rPr>
+          <w:rFonts w:ascii="Arial" w:hAnsi="Arial" w:cs="Arial"/>
+          <w:color w:val="000000"/>
+          <w:spacing w:val="15"/>
+          <w:sz w:val="23"/>
+          <w:szCs w:val="23"/>
+        </w:rPr>
+        <w:t>。因此准确预测</w:t>
+      </w:r>
+      <w:proofErr w:type="gramStart"/>
+      <w:r>
+        <w:rPr>
+          <w:rFonts w:ascii="Arial" w:hAnsi="Arial" w:cs="Arial"/>
+          <w:color w:val="000000"/>
+          <w:spacing w:val="15"/>
+          <w:sz w:val="23"/>
+          <w:szCs w:val="23"/>
+        </w:rPr>
+        <w:t>锂</w:t>
+      </w:r>
+      <w:proofErr w:type="gramEnd"/>
+      <w:r>
+        <w:rPr>
+          <w:rFonts w:ascii="Arial" w:hAnsi="Arial" w:cs="Arial"/>
+          <w:color w:val="000000"/>
+          <w:spacing w:val="15"/>
+          <w:sz w:val="23"/>
+          <w:szCs w:val="23"/>
+        </w:rPr>
+        <w:t>离子电池剩余使用寿命对系统的安全可靠运行至关重要。</w:t>
+      </w:r>
+    </w:p>
+    <w:p>
+      <w:pPr>
+        <w:ind w:firstLine="420"/>
+      </w:pPr>
+      <w:r>
+        <w:t xml:space="preserve">[1] Hu </w:t>
+      </w:r>
+      <w:proofErr w:type="spellStart"/>
+      <w:r>
+        <w:t>Xiaosong</w:t>
+      </w:r>
+      <w:proofErr w:type="spellEnd"/>
+      <w:r>
+        <w:t xml:space="preserve">, Xu Le, Lin </w:t>
+      </w:r>
+      <w:proofErr w:type="spellStart"/>
+      <w:r>
+        <w:t>Xianke</w:t>
+      </w:r>
+      <w:proofErr w:type="spellEnd"/>
+      <w:r>
+        <w:t>, et al. Battery lifetime prognostics [J]. Joule, 2020, 4(2): 310-346.</w:t>
+      </w:r>
+    </w:p>
+    <w:p>
+      <w:pPr>
+        <w:ind w:firstLine="420"/>
+      </w:pPr>
+      <w:r>
+        <w:t xml:space="preserve">[2] Schuster S F, Bach T, </w:t>
+      </w:r>
+      <w:proofErr w:type="spellStart"/>
+      <w:r>
+        <w:t>Fleder</w:t>
+      </w:r>
+      <w:proofErr w:type="spellEnd"/>
+      <w:r>
+        <w:t xml:space="preserve"> E, et al. Nonlinear aging characteristics of lithium-ion cells under different operational </w:t>
+      </w:r>
+    </w:p>
+    <w:p>
+      <w:pPr>
+        <w:ind w:firstLine="420"/>
+      </w:pPr>
+      <w:r>
+        <w:t>conditions [J]. Journal of Energy Storage, 2015, 1: 44-53.</w:t>
+      </w:r>
+    </w:p>
+    <w:p>
+      <w:pPr>
+        <w:ind w:firstLine="420"/>
+      </w:pPr>
+      <w:r>
+        <w:t xml:space="preserve">[3] Yang </w:t>
+      </w:r>
+      <w:proofErr w:type="spellStart"/>
+      <w:r>
+        <w:t>Zhanshe</w:t>
+      </w:r>
+      <w:proofErr w:type="spellEnd"/>
+      <w:r>
+        <w:t xml:space="preserve">, Wang </w:t>
+      </w:r>
+      <w:proofErr w:type="spellStart"/>
+      <w:r>
+        <w:t>Yunhao</w:t>
+      </w:r>
+      <w:proofErr w:type="spellEnd"/>
+      <w:r>
+        <w:t xml:space="preserve">, Kong </w:t>
+      </w:r>
+      <w:proofErr w:type="spellStart"/>
+      <w:r>
+        <w:t>Chenzai</w:t>
+      </w:r>
+      <w:proofErr w:type="spellEnd"/>
+      <w:r>
+        <w:t xml:space="preserve">. Remaining useful life prediction of lithium-ion batteries based on a mixture of </w:t>
+      </w:r>
+    </w:p>
+    <w:p>
+      <w:pPr>
+        <w:ind w:firstLine="420"/>
+      </w:pPr>
+      <w:r>
+        <w:t xml:space="preserve">ensemble empirical mode decomposition and GWO-SVR model [J]. IEEE Transactions on Instrumentation and Measurement, 2021, 70: </w:t>
+      </w:r>
+    </w:p>
+    <w:p>
+      <w:pPr>
+        <w:ind w:firstLine="420"/>
+      </w:pPr>
+      <w:r>
+        <w:t>1-11.</w:t>
+      </w:r>
+    </w:p>
+    <w:p>
+      <w:pPr>
+        <w:ind w:firstLine="520"/>
+        <w:rPr>
+          <w:rFonts w:ascii="Arial" w:hAnsi="Arial" w:cs="Arial"/>
+          <w:color w:val="000000"/>
+          <w:spacing w:val="15"/>
+          <w:sz w:val="23"/>
+          <w:szCs w:val="23"/>
+        </w:rPr>
+      </w:pPr>
+      <w:proofErr w:type="gramStart"/>
+      <w:r>
+        <w:rPr>
+          <w:rFonts w:ascii="Arial" w:hAnsi="Arial" w:cs="Arial"/>
+          <w:color w:val="000000"/>
+          <w:spacing w:val="15"/>
+          <w:sz w:val="23"/>
+          <w:szCs w:val="23"/>
+        </w:rPr>
+        <w:t>锂</w:t>
+      </w:r>
+      <w:proofErr w:type="gramEnd"/>
+      <w:r>
+        <w:rPr>
+          <w:rFonts w:ascii="Arial" w:hAnsi="Arial" w:cs="Arial"/>
+          <w:color w:val="000000"/>
+          <w:spacing w:val="15"/>
+          <w:sz w:val="23"/>
+          <w:szCs w:val="23"/>
+        </w:rPr>
+        <w:t>离子电池具备高能量密度、循环寿命长的优点，是目前储能技术研发重点之一。为遏制环境污染、土地沙漠化、能源紧缺等问题，国家大力发展新型能源，大力挖掘绿色能源的开发，大力支持能源汽车的生产，以尽快实现</w:t>
+      </w:r>
+      <w:r>
+        <w:rPr>
+          <w:rFonts w:ascii="Arial" w:hAnsi="Arial" w:cs="Arial"/>
+          <w:color w:val="000000"/>
+          <w:spacing w:val="15"/>
+          <w:sz w:val="23"/>
+          <w:szCs w:val="23"/>
+        </w:rPr>
+        <w:t>“</w:t>
+      </w:r>
+      <w:r>
+        <w:rPr>
+          <w:rFonts w:ascii="Arial" w:hAnsi="Arial" w:cs="Arial"/>
+          <w:color w:val="000000"/>
+          <w:spacing w:val="15"/>
+          <w:sz w:val="23"/>
+          <w:szCs w:val="23"/>
+        </w:rPr>
+        <w:t>碳达峰、碳中和</w:t>
+      </w:r>
+      <w:r>
+        <w:rPr>
+          <w:rFonts w:ascii="Arial" w:hAnsi="Arial" w:cs="Arial"/>
+          <w:color w:val="000000"/>
+          <w:spacing w:val="15"/>
+          <w:sz w:val="23"/>
+          <w:szCs w:val="23"/>
+        </w:rPr>
+        <w:t>”</w:t>
+      </w:r>
+      <w:r>
+        <w:rPr>
+          <w:rFonts w:ascii="Arial" w:hAnsi="Arial" w:cs="Arial"/>
+          <w:color w:val="000000"/>
+          <w:spacing w:val="15"/>
+          <w:sz w:val="23"/>
+          <w:szCs w:val="23"/>
+        </w:rPr>
+        <w:t>的目标，促进经济转型，促进社会可持续发展</w:t>
+      </w:r>
+      <w:r>
+        <w:rPr>
+          <w:rFonts w:ascii="Arial" w:hAnsi="Arial" w:cs="Arial"/>
+          <w:color w:val="000000"/>
+          <w:spacing w:val="15"/>
+          <w:sz w:val="23"/>
+          <w:szCs w:val="23"/>
+        </w:rPr>
+        <w:t>[1-5]</w:t>
+      </w:r>
+      <w:r>
+        <w:rPr>
+          <w:rFonts w:ascii="Arial" w:hAnsi="Arial" w:cs="Arial"/>
+          <w:color w:val="000000"/>
+          <w:spacing w:val="15"/>
+          <w:sz w:val="23"/>
+          <w:szCs w:val="23"/>
+        </w:rPr>
+        <w:t>。</w:t>
+      </w:r>
+      <w:r>
+        <w:rPr>
+          <w:rFonts w:ascii="Arial" w:hAnsi="Arial" w:cs="Arial"/>
+          <w:color w:val="000000"/>
+          <w:spacing w:val="15"/>
+          <w:sz w:val="23"/>
+          <w:szCs w:val="23"/>
+        </w:rPr>
+        <w:t>“</w:t>
+      </w:r>
+      <w:r>
+        <w:rPr>
+          <w:rFonts w:ascii="Arial" w:hAnsi="Arial" w:cs="Arial"/>
+          <w:color w:val="000000"/>
+          <w:spacing w:val="15"/>
+          <w:sz w:val="23"/>
+          <w:szCs w:val="23"/>
+        </w:rPr>
+        <w:t>十三五</w:t>
+      </w:r>
+      <w:r>
+        <w:rPr>
+          <w:rFonts w:ascii="Arial" w:hAnsi="Arial" w:cs="Arial"/>
+          <w:color w:val="000000"/>
+          <w:spacing w:val="15"/>
+          <w:sz w:val="23"/>
+          <w:szCs w:val="23"/>
+        </w:rPr>
+        <w:t>”</w:t>
+      </w:r>
+      <w:r>
+        <w:rPr>
+          <w:rFonts w:ascii="Arial" w:hAnsi="Arial" w:cs="Arial"/>
+          <w:color w:val="000000"/>
+          <w:spacing w:val="15"/>
+          <w:sz w:val="23"/>
+          <w:szCs w:val="23"/>
+        </w:rPr>
+        <w:t>指出为迎合国际上环保理念的趋势，坚持可持续发展理念，需要进一步创新发展电动汽车，推进我国汽车产业转型升级。电池的</w:t>
+      </w:r>
+      <w:r>
+        <w:rPr>
+          <w:rFonts w:ascii="Arial" w:hAnsi="Arial" w:cs="Arial"/>
+          <w:color w:val="000000"/>
+          <w:spacing w:val="15"/>
+          <w:sz w:val="23"/>
+          <w:szCs w:val="23"/>
+        </w:rPr>
+        <w:t>SOH</w:t>
+      </w:r>
+      <w:r>
+        <w:rPr>
+          <w:rFonts w:ascii="Arial" w:hAnsi="Arial" w:cs="Arial"/>
+          <w:color w:val="000000"/>
+          <w:spacing w:val="15"/>
+          <w:sz w:val="23"/>
+          <w:szCs w:val="23"/>
+        </w:rPr>
+        <w:t>和</w:t>
+      </w:r>
+      <w:r>
+        <w:rPr>
+          <w:rFonts w:ascii="Arial" w:hAnsi="Arial" w:cs="Arial"/>
+          <w:color w:val="000000"/>
+          <w:spacing w:val="15"/>
+          <w:sz w:val="23"/>
+          <w:szCs w:val="23"/>
+        </w:rPr>
+        <w:t>RUL</w:t>
+      </w:r>
+      <w:r>
+        <w:rPr>
+          <w:rFonts w:ascii="Arial" w:hAnsi="Arial" w:cs="Arial"/>
+          <w:color w:val="000000"/>
+          <w:spacing w:val="15"/>
+          <w:sz w:val="23"/>
+          <w:szCs w:val="23"/>
+        </w:rPr>
+        <w:t>是锂离子电池的重要参数，也是</w:t>
+      </w:r>
+      <w:proofErr w:type="gramStart"/>
+      <w:r>
+        <w:rPr>
+          <w:rFonts w:ascii="Arial" w:hAnsi="Arial" w:cs="Arial"/>
+          <w:color w:val="000000"/>
+          <w:spacing w:val="15"/>
+          <w:sz w:val="23"/>
+          <w:szCs w:val="23"/>
+        </w:rPr>
+        <w:t>锂</w:t>
+      </w:r>
+      <w:proofErr w:type="gramEnd"/>
+      <w:r>
+        <w:rPr>
+          <w:rFonts w:ascii="Arial" w:hAnsi="Arial" w:cs="Arial"/>
+          <w:color w:val="000000"/>
+          <w:spacing w:val="15"/>
+          <w:sz w:val="23"/>
+          <w:szCs w:val="23"/>
+        </w:rPr>
+        <w:t>离子电池的重要研究方向，能准确辨识电池的</w:t>
+      </w:r>
+      <w:r>
+        <w:rPr>
+          <w:rFonts w:ascii="Arial" w:hAnsi="Arial" w:cs="Arial"/>
+          <w:color w:val="000000"/>
+          <w:spacing w:val="15"/>
+          <w:sz w:val="23"/>
+          <w:szCs w:val="23"/>
+        </w:rPr>
+        <w:t>SOH</w:t>
+      </w:r>
+      <w:r>
+        <w:rPr>
+          <w:rFonts w:ascii="Arial" w:hAnsi="Arial" w:cs="Arial"/>
+          <w:color w:val="000000"/>
+          <w:spacing w:val="15"/>
+          <w:sz w:val="23"/>
+          <w:szCs w:val="23"/>
+        </w:rPr>
+        <w:t>和</w:t>
+      </w:r>
+      <w:r>
+        <w:rPr>
+          <w:rFonts w:ascii="Arial" w:hAnsi="Arial" w:cs="Arial"/>
+          <w:color w:val="000000"/>
+          <w:spacing w:val="15"/>
+          <w:sz w:val="23"/>
+          <w:szCs w:val="23"/>
+        </w:rPr>
+        <w:t>RUL</w:t>
+      </w:r>
+      <w:r>
+        <w:rPr>
+          <w:rFonts w:ascii="Arial" w:hAnsi="Arial" w:cs="Arial"/>
+          <w:color w:val="000000"/>
+          <w:spacing w:val="15"/>
+          <w:sz w:val="23"/>
+          <w:szCs w:val="23"/>
+        </w:rPr>
+        <w:t>对新能源汽车的安全性和操作性具有重要意义</w:t>
+      </w:r>
+      <w:r>
+        <w:rPr>
+          <w:rFonts w:ascii="Arial" w:hAnsi="Arial" w:cs="Arial"/>
+          <w:color w:val="000000"/>
+          <w:spacing w:val="15"/>
+          <w:sz w:val="23"/>
+          <w:szCs w:val="23"/>
+        </w:rPr>
+        <w:t>[6-8]</w:t>
+      </w:r>
+      <w:r>
+        <w:rPr>
+          <w:rFonts w:ascii="Arial" w:hAnsi="Arial" w:cs="Arial"/>
+          <w:color w:val="000000"/>
+          <w:spacing w:val="15"/>
+          <w:sz w:val="23"/>
+          <w:szCs w:val="23"/>
+        </w:rPr>
+        <w:t>。由于</w:t>
+      </w:r>
+      <w:proofErr w:type="gramStart"/>
+      <w:r>
+        <w:rPr>
+          <w:rFonts w:ascii="Arial" w:hAnsi="Arial" w:cs="Arial"/>
+          <w:color w:val="000000"/>
+          <w:spacing w:val="15"/>
+          <w:sz w:val="23"/>
+          <w:szCs w:val="23"/>
+        </w:rPr>
+        <w:t>锂</w:t>
+      </w:r>
+      <w:proofErr w:type="gramEnd"/>
+      <w:r>
+        <w:rPr>
+          <w:rFonts w:ascii="Arial" w:hAnsi="Arial" w:cs="Arial"/>
+          <w:color w:val="000000"/>
+          <w:spacing w:val="15"/>
+          <w:sz w:val="23"/>
+          <w:szCs w:val="23"/>
+        </w:rPr>
+        <w:t>离子电池的组成结构，目前无法利用传感技术直接得到电池实时的</w:t>
+      </w:r>
+      <w:r>
+        <w:rPr>
+          <w:rFonts w:ascii="Arial" w:hAnsi="Arial" w:cs="Arial"/>
+          <w:color w:val="000000"/>
+          <w:spacing w:val="15"/>
+          <w:sz w:val="23"/>
+          <w:szCs w:val="23"/>
+        </w:rPr>
+        <w:t>SOH</w:t>
+      </w:r>
+      <w:r>
+        <w:rPr>
+          <w:rFonts w:ascii="Arial" w:hAnsi="Arial" w:cs="Arial"/>
+          <w:color w:val="000000"/>
+          <w:spacing w:val="15"/>
+          <w:sz w:val="23"/>
+          <w:szCs w:val="23"/>
+        </w:rPr>
+        <w:t>，因此开发电池的</w:t>
+      </w:r>
+      <w:r>
+        <w:rPr>
+          <w:rFonts w:ascii="Arial" w:hAnsi="Arial" w:cs="Arial"/>
+          <w:color w:val="000000"/>
+          <w:spacing w:val="15"/>
+          <w:sz w:val="23"/>
+          <w:szCs w:val="23"/>
+        </w:rPr>
+        <w:t>SOH</w:t>
+      </w:r>
+      <w:r>
+        <w:rPr>
+          <w:rFonts w:ascii="Arial" w:hAnsi="Arial" w:cs="Arial"/>
+          <w:color w:val="000000"/>
+          <w:spacing w:val="15"/>
+          <w:sz w:val="23"/>
+          <w:szCs w:val="23"/>
+        </w:rPr>
+        <w:t>估计和</w:t>
+      </w:r>
+      <w:r>
+        <w:rPr>
+          <w:rFonts w:ascii="Arial" w:hAnsi="Arial" w:cs="Arial"/>
+          <w:color w:val="000000"/>
+          <w:spacing w:val="15"/>
+          <w:sz w:val="23"/>
+          <w:szCs w:val="23"/>
+        </w:rPr>
+        <w:t>RUL</w:t>
+      </w:r>
+      <w:r>
+        <w:rPr>
+          <w:rFonts w:ascii="Arial" w:hAnsi="Arial" w:cs="Arial"/>
+          <w:color w:val="000000"/>
+          <w:spacing w:val="15"/>
+          <w:sz w:val="23"/>
+          <w:szCs w:val="23"/>
+        </w:rPr>
+        <w:t>预测的模型有助于推动</w:t>
+      </w:r>
+      <w:r>
+        <w:rPr>
+          <w:rFonts w:ascii="Arial" w:hAnsi="Arial" w:cs="Arial"/>
+          <w:color w:val="000000"/>
+          <w:spacing w:val="15"/>
+          <w:sz w:val="23"/>
+          <w:szCs w:val="23"/>
+        </w:rPr>
+        <w:lastRenderedPageBreak/>
+        <w:t>新能源产业的发展</w:t>
+      </w:r>
+      <w:r>
+        <w:rPr>
+          <w:rFonts w:ascii="Arial" w:hAnsi="Arial" w:cs="Arial"/>
+          <w:color w:val="000000"/>
+          <w:spacing w:val="15"/>
+          <w:sz w:val="23"/>
+          <w:szCs w:val="23"/>
+        </w:rPr>
+        <w:t>[9-10]</w:t>
+      </w:r>
+      <w:r>
+        <w:rPr>
+          <w:rFonts w:ascii="Arial" w:hAnsi="Arial" w:cs="Arial"/>
+          <w:color w:val="000000"/>
+          <w:spacing w:val="15"/>
+          <w:sz w:val="23"/>
+          <w:szCs w:val="23"/>
+        </w:rPr>
+        <w:t>。</w:t>
+      </w:r>
+      <w:proofErr w:type="gramStart"/>
+      <w:r>
+        <w:rPr>
+          <w:rFonts w:ascii="Arial" w:hAnsi="Arial" w:cs="Arial"/>
+          <w:color w:val="000000"/>
+          <w:spacing w:val="15"/>
+          <w:sz w:val="23"/>
+          <w:szCs w:val="23"/>
+        </w:rPr>
+        <w:t>锂</w:t>
+      </w:r>
+      <w:proofErr w:type="gramEnd"/>
+      <w:r>
+        <w:rPr>
+          <w:rFonts w:ascii="Arial" w:hAnsi="Arial" w:cs="Arial"/>
+          <w:color w:val="000000"/>
+          <w:spacing w:val="15"/>
+          <w:sz w:val="23"/>
+          <w:szCs w:val="23"/>
+        </w:rPr>
+        <w:t>离子电池具有使用寿命长、能量密度高、低自放电率、无记忆效应以及宽温度范围等优点，被广泛用做各类机器的储能部件，如：新能源汽车、移动电话、笔记本电脑等设备</w:t>
+      </w:r>
+      <w:r>
+        <w:rPr>
+          <w:rFonts w:ascii="Arial" w:hAnsi="Arial" w:cs="Arial"/>
+          <w:color w:val="000000"/>
+          <w:spacing w:val="15"/>
+          <w:sz w:val="23"/>
+          <w:szCs w:val="23"/>
+        </w:rPr>
+        <w:t>[11-14]</w:t>
+      </w:r>
+      <w:r>
+        <w:rPr>
+          <w:rFonts w:ascii="Arial" w:hAnsi="Arial" w:cs="Arial"/>
+          <w:color w:val="000000"/>
+          <w:spacing w:val="15"/>
+          <w:sz w:val="23"/>
+          <w:szCs w:val="23"/>
+        </w:rPr>
+        <w:t>。在长时间使用过程中，因外部环境和内部电极材料腐蚀、隔膜老化等原因，锂离子电池性能会逐渐退化和失效。电池的突然失效容易导致电子设备失去能量来源而停止工作，进而造成事故。</w:t>
+      </w:r>
+      <w:proofErr w:type="gramStart"/>
+      <w:r>
+        <w:rPr>
+          <w:rFonts w:ascii="Arial" w:hAnsi="Arial" w:cs="Arial"/>
+          <w:color w:val="000000"/>
+          <w:spacing w:val="15"/>
+          <w:sz w:val="23"/>
+          <w:szCs w:val="23"/>
+        </w:rPr>
+        <w:t>锂</w:t>
+      </w:r>
+      <w:proofErr w:type="gramEnd"/>
+      <w:r>
+        <w:rPr>
+          <w:rFonts w:ascii="Arial" w:hAnsi="Arial" w:cs="Arial"/>
+          <w:color w:val="000000"/>
+          <w:spacing w:val="15"/>
+          <w:sz w:val="23"/>
+          <w:szCs w:val="23"/>
+        </w:rPr>
+        <w:t>离子电池的可靠性、安全性和寿命已成为制约其成功应用的至关重要问题，因此如何准确地预测</w:t>
+      </w:r>
+      <w:proofErr w:type="gramStart"/>
+      <w:r>
+        <w:rPr>
+          <w:rFonts w:ascii="Arial" w:hAnsi="Arial" w:cs="Arial"/>
+          <w:color w:val="000000"/>
+          <w:spacing w:val="15"/>
+          <w:sz w:val="23"/>
+          <w:szCs w:val="23"/>
+        </w:rPr>
+        <w:t>锂</w:t>
+      </w:r>
+      <w:proofErr w:type="gramEnd"/>
+      <w:r>
+        <w:rPr>
+          <w:rFonts w:ascii="Arial" w:hAnsi="Arial" w:cs="Arial"/>
+          <w:color w:val="000000"/>
+          <w:spacing w:val="15"/>
+          <w:sz w:val="23"/>
+          <w:szCs w:val="23"/>
+        </w:rPr>
+        <w:t>离子电池的</w:t>
+      </w:r>
+      <w:r>
+        <w:rPr>
+          <w:rFonts w:ascii="Arial" w:hAnsi="Arial" w:cs="Arial"/>
+          <w:color w:val="000000"/>
+          <w:spacing w:val="15"/>
+          <w:sz w:val="23"/>
+          <w:szCs w:val="23"/>
+        </w:rPr>
+        <w:t>SOH</w:t>
+      </w:r>
+      <w:r>
+        <w:rPr>
+          <w:rFonts w:ascii="Arial" w:hAnsi="Arial" w:cs="Arial"/>
+          <w:color w:val="000000"/>
+          <w:spacing w:val="15"/>
+          <w:sz w:val="23"/>
+          <w:szCs w:val="23"/>
+        </w:rPr>
+        <w:t>及电池的剩余使用寿命是目前锂电池研究亟待解决的问题和难题</w:t>
+      </w:r>
+      <w:r>
+        <w:rPr>
+          <w:rFonts w:ascii="Arial" w:hAnsi="Arial" w:cs="Arial"/>
+          <w:color w:val="000000"/>
+          <w:spacing w:val="15"/>
+          <w:sz w:val="23"/>
+          <w:szCs w:val="23"/>
+        </w:rPr>
+        <w:t>[15-17]</w:t>
+      </w:r>
+      <w:r>
+        <w:rPr>
+          <w:rFonts w:ascii="Arial" w:hAnsi="Arial" w:cs="Arial"/>
+          <w:color w:val="000000"/>
+          <w:spacing w:val="15"/>
+          <w:sz w:val="23"/>
+          <w:szCs w:val="23"/>
+        </w:rPr>
+        <w:t>。与镍氢等其它储能设备相比，锂离子电池具有容量大、循环充放电寿命长、无记忆效应、内阻小等优点，被广泛应用于航天、新能源汽车、海上轮船等大型设备</w:t>
+      </w:r>
+      <w:r>
+        <w:rPr>
+          <w:rFonts w:ascii="Arial" w:hAnsi="Arial" w:cs="Arial"/>
+          <w:color w:val="000000"/>
+          <w:spacing w:val="15"/>
+          <w:sz w:val="23"/>
+          <w:szCs w:val="23"/>
+        </w:rPr>
+        <w:t>[18-19]</w:t>
+      </w:r>
+      <w:r>
+        <w:rPr>
+          <w:rFonts w:ascii="Arial" w:hAnsi="Arial" w:cs="Arial"/>
+          <w:color w:val="000000"/>
+          <w:spacing w:val="15"/>
+          <w:sz w:val="23"/>
+          <w:szCs w:val="23"/>
+        </w:rPr>
+        <w:t>。</w:t>
+      </w:r>
+      <w:proofErr w:type="gramStart"/>
+      <w:r>
+        <w:rPr>
+          <w:rFonts w:ascii="Arial" w:hAnsi="Arial" w:cs="Arial"/>
+          <w:color w:val="000000"/>
+          <w:spacing w:val="15"/>
+          <w:sz w:val="23"/>
+          <w:szCs w:val="23"/>
+        </w:rPr>
+        <w:t>锂</w:t>
+      </w:r>
+      <w:proofErr w:type="gramEnd"/>
+      <w:r>
+        <w:rPr>
+          <w:rFonts w:ascii="Arial" w:hAnsi="Arial" w:cs="Arial"/>
+          <w:color w:val="000000"/>
+          <w:spacing w:val="15"/>
+          <w:sz w:val="23"/>
+          <w:szCs w:val="23"/>
+        </w:rPr>
+        <w:t>离子电池的老化失效会导致设备的停电和断电，进而导致事故的发生。因此及时、准确地预测电池的</w:t>
+      </w:r>
+      <w:r>
+        <w:rPr>
+          <w:rFonts w:ascii="Arial" w:hAnsi="Arial" w:cs="Arial"/>
+          <w:color w:val="000000"/>
+          <w:spacing w:val="15"/>
+          <w:sz w:val="23"/>
+          <w:szCs w:val="23"/>
+        </w:rPr>
+        <w:t>SOH</w:t>
+      </w:r>
+      <w:r>
+        <w:rPr>
+          <w:rFonts w:ascii="Arial" w:hAnsi="Arial" w:cs="Arial"/>
+          <w:color w:val="000000"/>
+          <w:spacing w:val="15"/>
+          <w:sz w:val="23"/>
+          <w:szCs w:val="23"/>
+        </w:rPr>
+        <w:t>及</w:t>
+      </w:r>
+      <w:r>
+        <w:rPr>
+          <w:rFonts w:ascii="Arial" w:hAnsi="Arial" w:cs="Arial"/>
+          <w:color w:val="000000"/>
+          <w:spacing w:val="15"/>
+          <w:sz w:val="23"/>
+          <w:szCs w:val="23"/>
+        </w:rPr>
+        <w:t>RUL</w:t>
+      </w:r>
+      <w:r>
+        <w:rPr>
+          <w:rFonts w:ascii="Arial" w:hAnsi="Arial" w:cs="Arial"/>
+          <w:color w:val="000000"/>
+          <w:spacing w:val="15"/>
+          <w:sz w:val="23"/>
+          <w:szCs w:val="23"/>
+        </w:rPr>
+        <w:t>有利于及时规划和管理电池，有利于及时更换失效电池，提前预防事故的发生。由于锂电池内部的化学反应以及外部环境的影响，电池的使用寿命随着时间的推移逐渐衰退老化甚至失效。锂电池的衰弱退化无疑增加了许多电子设备的维修成本，而且电池的突然失效易导致新能源汽车等大型设备失去工作，甚至导致重大事故的发生</w:t>
+      </w:r>
+      <w:r>
+        <w:rPr>
+          <w:rFonts w:ascii="Arial" w:hAnsi="Arial" w:cs="Arial"/>
+          <w:color w:val="000000"/>
+          <w:spacing w:val="15"/>
+          <w:sz w:val="23"/>
+          <w:szCs w:val="23"/>
+        </w:rPr>
+        <w:t>[20-23]</w:t>
+      </w:r>
+      <w:r>
+        <w:rPr>
+          <w:rFonts w:ascii="Arial" w:hAnsi="Arial" w:cs="Arial"/>
+          <w:color w:val="000000"/>
+          <w:spacing w:val="15"/>
+          <w:sz w:val="23"/>
+          <w:szCs w:val="23"/>
+        </w:rPr>
+        <w:t>。</w:t>
+      </w:r>
+    </w:p>
+    <w:p>
+      <w:pPr>
+        <w:pStyle w:val="a9"/>
+        <w:spacing w:before="168" w:beforeAutospacing="0" w:after="0" w:afterAutospacing="0"/>
+        <w:ind w:firstLine="520"/>
+        <w:jc w:val="both"/>
+        <w:rPr>
+          <w:rFonts w:ascii="Arial" w:hAnsi="Arial" w:cs="Arial"/>
+          <w:color w:val="000000"/>
+          <w:spacing w:val="15"/>
+          <w:sz w:val="23"/>
+          <w:szCs w:val="23"/>
+        </w:rPr>
+      </w:pPr>
+      <w:r>
+        <w:rPr>
+          <w:rFonts w:ascii="Arial" w:hAnsi="Arial" w:cs="Arial"/>
+          <w:color w:val="000000"/>
+          <w:spacing w:val="15"/>
+          <w:sz w:val="23"/>
+          <w:szCs w:val="23"/>
+        </w:rPr>
+        <w:t xml:space="preserve">[1] </w:t>
+      </w:r>
+      <w:proofErr w:type="gramStart"/>
+      <w:r>
+        <w:rPr>
+          <w:rFonts w:ascii="Arial" w:hAnsi="Arial" w:cs="Arial"/>
+          <w:color w:val="000000"/>
+          <w:spacing w:val="15"/>
+          <w:sz w:val="23"/>
+          <w:szCs w:val="23"/>
+        </w:rPr>
+        <w:t>毕贵红</w:t>
+      </w:r>
+      <w:proofErr w:type="gramEnd"/>
+      <w:r>
+        <w:rPr>
+          <w:rFonts w:ascii="Arial" w:hAnsi="Arial" w:cs="Arial"/>
+          <w:color w:val="000000"/>
+          <w:spacing w:val="15"/>
+          <w:sz w:val="23"/>
+          <w:szCs w:val="23"/>
+        </w:rPr>
+        <w:t>,</w:t>
+      </w:r>
+      <w:r>
+        <w:rPr>
+          <w:rFonts w:ascii="Arial" w:hAnsi="Arial" w:cs="Arial"/>
+          <w:color w:val="000000"/>
+          <w:spacing w:val="15"/>
+          <w:sz w:val="23"/>
+          <w:szCs w:val="23"/>
+        </w:rPr>
+        <w:t>谢旭</w:t>
+      </w:r>
+      <w:r>
+        <w:rPr>
+          <w:rFonts w:ascii="Arial" w:hAnsi="Arial" w:cs="Arial"/>
+          <w:color w:val="000000"/>
+          <w:spacing w:val="15"/>
+          <w:sz w:val="23"/>
+          <w:szCs w:val="23"/>
+        </w:rPr>
+        <w:t>,</w:t>
+      </w:r>
+      <w:r>
+        <w:rPr>
+          <w:rFonts w:ascii="Arial" w:hAnsi="Arial" w:cs="Arial"/>
+          <w:color w:val="000000"/>
+          <w:spacing w:val="15"/>
+          <w:sz w:val="23"/>
+          <w:szCs w:val="23"/>
+        </w:rPr>
+        <w:t>蔡子龙</w:t>
+      </w:r>
+      <w:r>
+        <w:rPr>
+          <w:rFonts w:ascii="Arial" w:hAnsi="Arial" w:cs="Arial"/>
+          <w:color w:val="000000"/>
+          <w:spacing w:val="15"/>
+          <w:sz w:val="23"/>
+          <w:szCs w:val="23"/>
+        </w:rPr>
+        <w:t>,</w:t>
+      </w:r>
+      <w:r>
+        <w:rPr>
+          <w:rFonts w:ascii="Arial" w:hAnsi="Arial" w:cs="Arial"/>
+          <w:color w:val="000000"/>
+          <w:spacing w:val="15"/>
+          <w:sz w:val="23"/>
+          <w:szCs w:val="23"/>
+        </w:rPr>
+        <w:t>骆钊</w:t>
+      </w:r>
+      <w:r>
+        <w:rPr>
+          <w:rFonts w:ascii="Arial" w:hAnsi="Arial" w:cs="Arial"/>
+          <w:color w:val="000000"/>
+          <w:spacing w:val="15"/>
+          <w:sz w:val="23"/>
+          <w:szCs w:val="23"/>
+        </w:rPr>
+        <w:t>,</w:t>
+      </w:r>
+      <w:r>
+        <w:rPr>
+          <w:rFonts w:ascii="Arial" w:hAnsi="Arial" w:cs="Arial"/>
+          <w:color w:val="000000"/>
+          <w:spacing w:val="15"/>
+          <w:sz w:val="23"/>
+          <w:szCs w:val="23"/>
+        </w:rPr>
+        <w:t>陈臣鹏</w:t>
+      </w:r>
+      <w:r>
+        <w:rPr>
+          <w:rFonts w:ascii="Arial" w:hAnsi="Arial" w:cs="Arial"/>
+          <w:color w:val="000000"/>
+          <w:spacing w:val="15"/>
+          <w:sz w:val="23"/>
+          <w:szCs w:val="23"/>
+        </w:rPr>
+        <w:t>,</w:t>
+      </w:r>
+      <w:r>
+        <w:rPr>
+          <w:rFonts w:ascii="Arial" w:hAnsi="Arial" w:cs="Arial"/>
+          <w:color w:val="000000"/>
+          <w:spacing w:val="15"/>
+          <w:sz w:val="23"/>
+          <w:szCs w:val="23"/>
+        </w:rPr>
+        <w:t>赵鑫</w:t>
+      </w:r>
+      <w:r>
+        <w:rPr>
+          <w:rFonts w:ascii="Arial" w:hAnsi="Arial" w:cs="Arial"/>
+          <w:color w:val="000000"/>
+          <w:spacing w:val="15"/>
+          <w:sz w:val="23"/>
+          <w:szCs w:val="23"/>
+        </w:rPr>
+        <w:t>.</w:t>
+      </w:r>
+      <w:r>
+        <w:rPr>
+          <w:rFonts w:ascii="Arial" w:hAnsi="Arial" w:cs="Arial"/>
+          <w:color w:val="000000"/>
+          <w:spacing w:val="15"/>
+          <w:sz w:val="23"/>
+          <w:szCs w:val="23"/>
+        </w:rPr>
+        <w:t>动态条件下基于深度学习的锂电池容量估计</w:t>
+      </w:r>
+      <w:r>
+        <w:rPr>
+          <w:rFonts w:ascii="Arial" w:hAnsi="Arial" w:cs="Arial"/>
+          <w:color w:val="000000"/>
+          <w:spacing w:val="15"/>
+          <w:sz w:val="23"/>
+          <w:szCs w:val="23"/>
+        </w:rPr>
+        <w:t>[J].</w:t>
+      </w:r>
+      <w:r>
+        <w:rPr>
+          <w:rFonts w:ascii="Arial" w:hAnsi="Arial" w:cs="Arial"/>
+          <w:color w:val="000000"/>
+          <w:spacing w:val="15"/>
+          <w:sz w:val="23"/>
+          <w:szCs w:val="23"/>
+        </w:rPr>
+        <w:t>汽</w:t>
+      </w:r>
+      <w:r>
+        <w:rPr>
+          <w:rFonts w:ascii="Arial" w:hAnsi="Arial" w:cs="Arial"/>
+          <w:color w:val="000000"/>
+          <w:spacing w:val="15"/>
+          <w:sz w:val="23"/>
+          <w:szCs w:val="23"/>
+        </w:rPr>
+        <w:t xml:space="preserve"> </w:t>
+      </w:r>
+      <w:r>
+        <w:rPr>
+          <w:rFonts w:ascii="Arial" w:hAnsi="Arial" w:cs="Arial"/>
+          <w:color w:val="000000"/>
+          <w:spacing w:val="15"/>
+          <w:sz w:val="23"/>
+          <w:szCs w:val="23"/>
+        </w:rPr>
+        <w:t>车工程</w:t>
+      </w:r>
+      <w:r>
+        <w:rPr>
+          <w:rFonts w:ascii="Arial" w:hAnsi="Arial" w:cs="Arial"/>
+          <w:color w:val="000000"/>
+          <w:spacing w:val="15"/>
+          <w:sz w:val="23"/>
+          <w:szCs w:val="23"/>
+        </w:rPr>
+        <w:t>,2022,44(06):868-877+885.</w:t>
+      </w:r>
+    </w:p>
+    <w:p>
+      <w:pPr>
+        <w:pStyle w:val="a9"/>
+        <w:spacing w:before="168" w:beforeAutospacing="0" w:after="0" w:afterAutospacing="0"/>
+        <w:ind w:firstLine="520"/>
+        <w:jc w:val="both"/>
+        <w:rPr>
+          <w:rFonts w:ascii="Arial" w:hAnsi="Arial" w:cs="Arial"/>
+          <w:color w:val="000000"/>
+          <w:spacing w:val="15"/>
+          <w:sz w:val="23"/>
+          <w:szCs w:val="23"/>
+        </w:rPr>
+      </w:pPr>
+      <w:r>
+        <w:rPr>
+          <w:rFonts w:ascii="Arial" w:hAnsi="Arial" w:cs="Arial"/>
+          <w:color w:val="000000"/>
+          <w:spacing w:val="15"/>
+          <w:sz w:val="23"/>
+          <w:szCs w:val="23"/>
+        </w:rPr>
+        <w:t>[2] Zhang R, Xia B, Li B, et al State of the art of lithium-ion battery SOC estimation for electrical vehicles[J]. Energies, 2018, 11(7): 1820.</w:t>
+      </w:r>
+    </w:p>
+    <w:p>
+      <w:pPr>
+        <w:pStyle w:val="a9"/>
+        <w:spacing w:before="168" w:beforeAutospacing="0" w:after="0" w:afterAutospacing="0"/>
+        <w:ind w:firstLine="520"/>
+        <w:jc w:val="both"/>
+        <w:rPr>
+          <w:rFonts w:ascii="Arial" w:hAnsi="Arial" w:cs="Arial"/>
+          <w:color w:val="000000"/>
+          <w:spacing w:val="15"/>
+          <w:sz w:val="23"/>
+          <w:szCs w:val="23"/>
+        </w:rPr>
+      </w:pPr>
+      <w:r>
+        <w:rPr>
+          <w:rFonts w:ascii="Arial" w:hAnsi="Arial" w:cs="Arial"/>
+          <w:color w:val="000000"/>
+          <w:spacing w:val="15"/>
+          <w:sz w:val="23"/>
+          <w:szCs w:val="23"/>
+        </w:rPr>
+        <w:t>[3] Zhang R, Xia B, Li B, et al A study on the open circuit voltage and state of charge characterization of high capacity lithium-ion battery under different temperature[J]. Energies, 2018, 11(9): 2408.</w:t>
+      </w:r>
+    </w:p>
+    <w:p>
+      <w:pPr>
+        <w:pStyle w:val="a9"/>
+        <w:spacing w:before="168" w:beforeAutospacing="0" w:after="0" w:afterAutospacing="0"/>
+        <w:ind w:firstLine="520"/>
+        <w:jc w:val="both"/>
+        <w:rPr>
+          <w:rFonts w:ascii="Arial" w:hAnsi="Arial" w:cs="Arial"/>
+          <w:color w:val="000000"/>
+          <w:spacing w:val="15"/>
+          <w:sz w:val="23"/>
+          <w:szCs w:val="23"/>
+        </w:rPr>
+      </w:pPr>
+      <w:r>
+        <w:rPr>
+          <w:rFonts w:ascii="Arial" w:hAnsi="Arial" w:cs="Arial"/>
+          <w:color w:val="000000"/>
+          <w:spacing w:val="15"/>
+          <w:sz w:val="23"/>
+          <w:szCs w:val="23"/>
+        </w:rPr>
+        <w:t>[4] Zeng X, Li M, Abd El</w:t>
+      </w:r>
+      <w:r>
+        <w:rPr>
+          <w:rFonts w:ascii="微软雅黑" w:eastAsia="微软雅黑" w:hAnsi="微软雅黑" w:cs="微软雅黑" w:hint="eastAsia"/>
+          <w:color w:val="000000"/>
+          <w:spacing w:val="15"/>
+          <w:sz w:val="23"/>
+          <w:szCs w:val="23"/>
+        </w:rPr>
+        <w:t>‐</w:t>
+      </w:r>
+      <w:r>
+        <w:rPr>
+          <w:rFonts w:ascii="Arial" w:hAnsi="Arial" w:cs="Arial"/>
+          <w:color w:val="000000"/>
+          <w:spacing w:val="15"/>
+          <w:sz w:val="23"/>
+          <w:szCs w:val="23"/>
+        </w:rPr>
+        <w:t>Hady D, et al Commercialization of lithium battery technologies for electric vehicles[J]. Advanced Energy Materials, 2019, 9(27): 1900161.</w:t>
+      </w:r>
+    </w:p>
+    <w:p>
+      <w:pPr>
+        <w:pStyle w:val="a9"/>
+        <w:spacing w:before="168" w:beforeAutospacing="0" w:after="0" w:afterAutospacing="0"/>
+        <w:ind w:firstLine="520"/>
+        <w:jc w:val="both"/>
+        <w:rPr>
+          <w:rFonts w:ascii="Arial" w:hAnsi="Arial" w:cs="Arial"/>
+          <w:color w:val="000000"/>
+          <w:spacing w:val="15"/>
+          <w:sz w:val="23"/>
+          <w:szCs w:val="23"/>
+        </w:rPr>
+      </w:pPr>
+      <w:r>
+        <w:rPr>
+          <w:rFonts w:ascii="Arial" w:hAnsi="Arial" w:cs="Arial"/>
+          <w:color w:val="000000"/>
+          <w:spacing w:val="15"/>
+          <w:sz w:val="23"/>
+          <w:szCs w:val="23"/>
+        </w:rPr>
+        <w:t>[5] Yao L, Fang Z, Xiao Y, et al An intelligent fault diagnosis method for lithium battery systems based on grid search support vector machine[J]. Energy, 2021, 214: 118866.</w:t>
+      </w:r>
+    </w:p>
+    <w:p>
+      <w:pPr>
+        <w:pStyle w:val="a9"/>
+        <w:spacing w:before="168" w:beforeAutospacing="0" w:after="0" w:afterAutospacing="0"/>
+        <w:ind w:firstLine="520"/>
+        <w:jc w:val="both"/>
+        <w:rPr>
+          <w:rFonts w:ascii="Arial" w:hAnsi="Arial" w:cs="Arial"/>
+          <w:color w:val="000000"/>
+          <w:spacing w:val="15"/>
+          <w:sz w:val="23"/>
+          <w:szCs w:val="23"/>
+        </w:rPr>
+      </w:pPr>
+      <w:r>
+        <w:rPr>
+          <w:rFonts w:ascii="Arial" w:hAnsi="Arial" w:cs="Arial"/>
+          <w:color w:val="000000"/>
+          <w:spacing w:val="15"/>
+          <w:sz w:val="23"/>
+          <w:szCs w:val="23"/>
+        </w:rPr>
+        <w:t xml:space="preserve">[6] </w:t>
+      </w:r>
+      <w:r>
+        <w:rPr>
+          <w:rFonts w:ascii="Arial" w:hAnsi="Arial" w:cs="Arial"/>
+          <w:color w:val="000000"/>
+          <w:spacing w:val="15"/>
+          <w:sz w:val="23"/>
+          <w:szCs w:val="23"/>
+        </w:rPr>
+        <w:t>梁新成</w:t>
+      </w:r>
+      <w:r>
+        <w:rPr>
+          <w:rFonts w:ascii="Arial" w:hAnsi="Arial" w:cs="Arial"/>
+          <w:color w:val="000000"/>
+          <w:spacing w:val="15"/>
+          <w:sz w:val="23"/>
+          <w:szCs w:val="23"/>
+        </w:rPr>
+        <w:t xml:space="preserve">, </w:t>
+      </w:r>
+      <w:r>
+        <w:rPr>
+          <w:rFonts w:ascii="Arial" w:hAnsi="Arial" w:cs="Arial"/>
+          <w:color w:val="000000"/>
+          <w:spacing w:val="15"/>
+          <w:sz w:val="23"/>
+          <w:szCs w:val="23"/>
+        </w:rPr>
+        <w:t>张</w:t>
+      </w:r>
+      <w:r>
+        <w:rPr>
+          <w:rFonts w:ascii="Arial" w:hAnsi="Arial" w:cs="Arial"/>
+          <w:color w:val="000000"/>
+          <w:spacing w:val="15"/>
+          <w:sz w:val="23"/>
+          <w:szCs w:val="23"/>
+        </w:rPr>
+        <w:t xml:space="preserve"> </w:t>
+      </w:r>
+      <w:proofErr w:type="gramStart"/>
+      <w:r>
+        <w:rPr>
+          <w:rFonts w:ascii="Arial" w:hAnsi="Arial" w:cs="Arial"/>
+          <w:color w:val="000000"/>
+          <w:spacing w:val="15"/>
+          <w:sz w:val="23"/>
+          <w:szCs w:val="23"/>
+        </w:rPr>
+        <w:t>勉</w:t>
+      </w:r>
+      <w:proofErr w:type="gramEnd"/>
+      <w:r>
+        <w:rPr>
+          <w:rFonts w:ascii="Arial" w:hAnsi="Arial" w:cs="Arial"/>
+          <w:color w:val="000000"/>
+          <w:spacing w:val="15"/>
+          <w:sz w:val="23"/>
+          <w:szCs w:val="23"/>
+        </w:rPr>
+        <w:t xml:space="preserve">, </w:t>
+      </w:r>
+      <w:r>
+        <w:rPr>
+          <w:rFonts w:ascii="Arial" w:hAnsi="Arial" w:cs="Arial"/>
+          <w:color w:val="000000"/>
+          <w:spacing w:val="15"/>
+          <w:sz w:val="23"/>
+          <w:szCs w:val="23"/>
+        </w:rPr>
+        <w:t>黄国钧</w:t>
+      </w:r>
+      <w:r>
+        <w:rPr>
+          <w:rFonts w:ascii="Arial" w:hAnsi="Arial" w:cs="Arial"/>
+          <w:color w:val="000000"/>
+          <w:spacing w:val="15"/>
+          <w:sz w:val="23"/>
+          <w:szCs w:val="23"/>
+        </w:rPr>
+        <w:t xml:space="preserve">. </w:t>
+      </w:r>
+      <w:r>
+        <w:rPr>
+          <w:rFonts w:ascii="Arial" w:hAnsi="Arial" w:cs="Arial"/>
+          <w:color w:val="000000"/>
+          <w:spacing w:val="15"/>
+          <w:sz w:val="23"/>
+          <w:szCs w:val="23"/>
+        </w:rPr>
+        <w:t>基于</w:t>
+      </w:r>
+      <w:r>
+        <w:rPr>
+          <w:rFonts w:ascii="Arial" w:hAnsi="Arial" w:cs="Arial"/>
+          <w:color w:val="000000"/>
+          <w:spacing w:val="15"/>
+          <w:sz w:val="23"/>
+          <w:szCs w:val="23"/>
+        </w:rPr>
+        <w:t xml:space="preserve"> BMS </w:t>
+      </w:r>
+      <w:r>
+        <w:rPr>
+          <w:rFonts w:ascii="Arial" w:hAnsi="Arial" w:cs="Arial"/>
+          <w:color w:val="000000"/>
+          <w:spacing w:val="15"/>
+          <w:sz w:val="23"/>
+          <w:szCs w:val="23"/>
+        </w:rPr>
+        <w:t>的锂</w:t>
+      </w:r>
+      <w:proofErr w:type="gramStart"/>
+      <w:r>
+        <w:rPr>
+          <w:rFonts w:ascii="Arial" w:hAnsi="Arial" w:cs="Arial"/>
+          <w:color w:val="000000"/>
+          <w:spacing w:val="15"/>
+          <w:sz w:val="23"/>
+          <w:szCs w:val="23"/>
+        </w:rPr>
+        <w:t>离子电</w:t>
+      </w:r>
+      <w:proofErr w:type="gramEnd"/>
+      <w:r>
+        <w:rPr>
+          <w:rFonts w:ascii="Arial" w:hAnsi="Arial" w:cs="Arial"/>
+          <w:color w:val="000000"/>
+          <w:spacing w:val="15"/>
+          <w:sz w:val="23"/>
+          <w:szCs w:val="23"/>
+        </w:rPr>
+        <w:t xml:space="preserve"> </w:t>
+      </w:r>
+      <w:r>
+        <w:rPr>
+          <w:rFonts w:ascii="Arial" w:hAnsi="Arial" w:cs="Arial"/>
+          <w:color w:val="000000"/>
+          <w:spacing w:val="15"/>
+          <w:sz w:val="23"/>
+          <w:szCs w:val="23"/>
+        </w:rPr>
+        <w:t>池建模方法</w:t>
+      </w:r>
+      <w:r>
+        <w:rPr>
+          <w:rFonts w:ascii="Arial" w:hAnsi="Arial" w:cs="Arial"/>
+          <w:color w:val="000000"/>
+          <w:spacing w:val="15"/>
+          <w:sz w:val="23"/>
+          <w:szCs w:val="23"/>
+        </w:rPr>
+        <w:t xml:space="preserve"> </w:t>
+      </w:r>
+      <w:r>
+        <w:rPr>
+          <w:rFonts w:ascii="Arial" w:hAnsi="Arial" w:cs="Arial"/>
+          <w:color w:val="000000"/>
+          <w:spacing w:val="15"/>
+          <w:sz w:val="23"/>
+          <w:szCs w:val="23"/>
+        </w:rPr>
+        <w:t>综述</w:t>
+      </w:r>
+      <w:r>
+        <w:rPr>
+          <w:rFonts w:ascii="Arial" w:hAnsi="Arial" w:cs="Arial"/>
+          <w:color w:val="000000"/>
+          <w:spacing w:val="15"/>
+          <w:sz w:val="23"/>
+          <w:szCs w:val="23"/>
+        </w:rPr>
+        <w:t>[J].</w:t>
+      </w:r>
+      <w:r>
+        <w:rPr>
+          <w:rFonts w:ascii="Arial" w:hAnsi="Arial" w:cs="Arial"/>
+          <w:color w:val="000000"/>
+          <w:spacing w:val="15"/>
+          <w:sz w:val="23"/>
+          <w:szCs w:val="23"/>
+        </w:rPr>
+        <w:t>储能科学与</w:t>
+      </w:r>
+      <w:r>
+        <w:rPr>
+          <w:rFonts w:ascii="Arial" w:hAnsi="Arial" w:cs="Arial"/>
+          <w:color w:val="000000"/>
+          <w:spacing w:val="15"/>
+          <w:sz w:val="23"/>
+          <w:szCs w:val="23"/>
+        </w:rPr>
+        <w:t xml:space="preserve"> </w:t>
+      </w:r>
+      <w:r>
+        <w:rPr>
+          <w:rFonts w:ascii="Arial" w:hAnsi="Arial" w:cs="Arial"/>
+          <w:color w:val="000000"/>
+          <w:spacing w:val="15"/>
+          <w:sz w:val="23"/>
+          <w:szCs w:val="23"/>
+        </w:rPr>
+        <w:t>技</w:t>
+      </w:r>
+      <w:r>
+        <w:rPr>
+          <w:rFonts w:ascii="Arial" w:hAnsi="Arial" w:cs="Arial"/>
+          <w:color w:val="000000"/>
+          <w:spacing w:val="15"/>
+          <w:sz w:val="23"/>
+          <w:szCs w:val="23"/>
+        </w:rPr>
+        <w:t xml:space="preserve"> </w:t>
+      </w:r>
+      <w:r>
+        <w:rPr>
+          <w:rFonts w:ascii="Arial" w:hAnsi="Arial" w:cs="Arial"/>
+          <w:color w:val="000000"/>
+          <w:spacing w:val="15"/>
+          <w:sz w:val="23"/>
+          <w:szCs w:val="23"/>
+        </w:rPr>
+        <w:t>术</w:t>
+      </w:r>
+      <w:r>
+        <w:rPr>
+          <w:rFonts w:ascii="Arial" w:hAnsi="Arial" w:cs="Arial"/>
+          <w:color w:val="000000"/>
+          <w:spacing w:val="15"/>
+          <w:sz w:val="23"/>
+          <w:szCs w:val="23"/>
+        </w:rPr>
+        <w:t>,2020,9(06):1933-1939.DOI:10.19799.</w:t>
+      </w:r>
+    </w:p>
+    <w:p>
+      <w:pPr>
+        <w:pStyle w:val="a9"/>
+        <w:spacing w:before="168" w:beforeAutospacing="0" w:after="0" w:afterAutospacing="0"/>
+        <w:ind w:firstLine="520"/>
+        <w:jc w:val="both"/>
+        <w:rPr>
+          <w:rFonts w:ascii="Arial" w:hAnsi="Arial" w:cs="Arial"/>
+          <w:color w:val="000000"/>
+          <w:spacing w:val="15"/>
+          <w:sz w:val="23"/>
+          <w:szCs w:val="23"/>
+        </w:rPr>
+      </w:pPr>
+      <w:r>
+        <w:rPr>
+          <w:rFonts w:ascii="Arial" w:hAnsi="Arial" w:cs="Arial"/>
+          <w:color w:val="000000"/>
+          <w:spacing w:val="15"/>
+          <w:sz w:val="23"/>
+          <w:szCs w:val="23"/>
+        </w:rPr>
+        <w:t xml:space="preserve">[7] Ali M U, Zafar A, </w:t>
+      </w:r>
+      <w:proofErr w:type="spellStart"/>
+      <w:r>
+        <w:rPr>
+          <w:rFonts w:ascii="Arial" w:hAnsi="Arial" w:cs="Arial"/>
+          <w:color w:val="000000"/>
+          <w:spacing w:val="15"/>
+          <w:sz w:val="23"/>
+          <w:szCs w:val="23"/>
+        </w:rPr>
+        <w:t>Nengroo</w:t>
+      </w:r>
+      <w:proofErr w:type="spellEnd"/>
+      <w:r>
+        <w:rPr>
+          <w:rFonts w:ascii="Arial" w:hAnsi="Arial" w:cs="Arial"/>
+          <w:color w:val="000000"/>
+          <w:spacing w:val="15"/>
+          <w:sz w:val="23"/>
+          <w:szCs w:val="23"/>
+        </w:rPr>
+        <w:t xml:space="preserve"> S H, et al Towards a smarter battery management system for electric vehicle applications: A critical review of lithium-ion battery state of charge estimation[J].</w:t>
+      </w:r>
+    </w:p>
+    <w:p>
+      <w:pPr>
+        <w:pStyle w:val="a9"/>
+        <w:spacing w:before="168" w:beforeAutospacing="0" w:after="0" w:afterAutospacing="0"/>
+        <w:ind w:firstLine="520"/>
+        <w:jc w:val="both"/>
+        <w:rPr>
+          <w:rFonts w:ascii="Arial" w:hAnsi="Arial" w:cs="Arial"/>
+          <w:color w:val="000000"/>
+          <w:spacing w:val="15"/>
+          <w:sz w:val="23"/>
+          <w:szCs w:val="23"/>
+        </w:rPr>
+      </w:pPr>
+      <w:r>
+        <w:rPr>
+          <w:rFonts w:ascii="Arial" w:hAnsi="Arial" w:cs="Arial"/>
+          <w:color w:val="000000"/>
+          <w:spacing w:val="15"/>
+          <w:sz w:val="23"/>
+          <w:szCs w:val="23"/>
+        </w:rPr>
+        <w:t>Energies, 2019, 12(3): 446.</w:t>
+      </w:r>
+    </w:p>
+    <w:p>
+      <w:pPr>
+        <w:pStyle w:val="a9"/>
+        <w:spacing w:before="168" w:beforeAutospacing="0" w:after="0" w:afterAutospacing="0"/>
+        <w:ind w:firstLine="520"/>
+        <w:jc w:val="both"/>
+        <w:rPr>
+          <w:rFonts w:ascii="Arial" w:hAnsi="Arial" w:cs="Arial"/>
+          <w:color w:val="000000"/>
+          <w:spacing w:val="15"/>
+          <w:sz w:val="23"/>
+          <w:szCs w:val="23"/>
+        </w:rPr>
+      </w:pPr>
+      <w:r>
+        <w:rPr>
+          <w:rFonts w:ascii="Arial" w:hAnsi="Arial" w:cs="Arial"/>
+          <w:color w:val="000000"/>
+          <w:spacing w:val="15"/>
+          <w:sz w:val="23"/>
+          <w:szCs w:val="23"/>
+        </w:rPr>
+        <w:lastRenderedPageBreak/>
+        <w:t xml:space="preserve">[8] Ge M F, Liu Y B, Jiang X </w:t>
+      </w:r>
+      <w:proofErr w:type="spellStart"/>
+      <w:r>
+        <w:rPr>
+          <w:rFonts w:ascii="Arial" w:hAnsi="Arial" w:cs="Arial"/>
+          <w:color w:val="000000"/>
+          <w:spacing w:val="15"/>
+          <w:sz w:val="23"/>
+          <w:szCs w:val="23"/>
+        </w:rPr>
+        <w:t>X</w:t>
+      </w:r>
+      <w:proofErr w:type="spellEnd"/>
+      <w:r>
+        <w:rPr>
+          <w:rFonts w:ascii="Arial" w:hAnsi="Arial" w:cs="Arial"/>
+          <w:color w:val="000000"/>
+          <w:spacing w:val="15"/>
+          <w:sz w:val="23"/>
+          <w:szCs w:val="23"/>
+        </w:rPr>
+        <w:t>, et al A review on state of health estimations and remaining useful life prognostics of lithium-ion batteries[J]. Measurement, 2021, 174: 1045-1057.</w:t>
+      </w:r>
+    </w:p>
+    <w:p>
+      <w:pPr>
+        <w:pStyle w:val="a9"/>
+        <w:spacing w:before="168" w:beforeAutospacing="0" w:after="0" w:afterAutospacing="0"/>
+        <w:ind w:firstLine="520"/>
+        <w:jc w:val="both"/>
+        <w:rPr>
+          <w:rFonts w:ascii="Arial" w:hAnsi="Arial" w:cs="Arial"/>
+          <w:color w:val="000000"/>
+          <w:spacing w:val="15"/>
+          <w:sz w:val="23"/>
+          <w:szCs w:val="23"/>
+        </w:rPr>
+      </w:pPr>
+      <w:r>
+        <w:rPr>
+          <w:rFonts w:ascii="Arial" w:hAnsi="Arial" w:cs="Arial"/>
+          <w:color w:val="000000"/>
+          <w:spacing w:val="15"/>
+          <w:sz w:val="23"/>
+          <w:szCs w:val="23"/>
+        </w:rPr>
+        <w:t xml:space="preserve">[9] </w:t>
+      </w:r>
+      <w:r>
+        <w:rPr>
+          <w:rFonts w:ascii="Arial" w:hAnsi="Arial" w:cs="Arial"/>
+          <w:color w:val="000000"/>
+          <w:spacing w:val="15"/>
+          <w:sz w:val="23"/>
+          <w:szCs w:val="23"/>
+        </w:rPr>
+        <w:t>高仁璟</w:t>
+      </w:r>
+      <w:r>
+        <w:rPr>
+          <w:rFonts w:ascii="Arial" w:hAnsi="Arial" w:cs="Arial"/>
+          <w:color w:val="000000"/>
+          <w:spacing w:val="15"/>
+          <w:sz w:val="23"/>
+          <w:szCs w:val="23"/>
+        </w:rPr>
+        <w:t>,</w:t>
+      </w:r>
+      <w:r>
+        <w:rPr>
+          <w:rFonts w:ascii="Arial" w:hAnsi="Arial" w:cs="Arial"/>
+          <w:color w:val="000000"/>
+          <w:spacing w:val="15"/>
+          <w:sz w:val="23"/>
+          <w:szCs w:val="23"/>
+        </w:rPr>
+        <w:t>吕治强</w:t>
+      </w:r>
+      <w:r>
+        <w:rPr>
+          <w:rFonts w:ascii="Arial" w:hAnsi="Arial" w:cs="Arial"/>
+          <w:color w:val="000000"/>
+          <w:spacing w:val="15"/>
+          <w:sz w:val="23"/>
+          <w:szCs w:val="23"/>
+        </w:rPr>
+        <w:t>,</w:t>
+      </w:r>
+      <w:r>
+        <w:rPr>
+          <w:rFonts w:ascii="Arial" w:hAnsi="Arial" w:cs="Arial"/>
+          <w:color w:val="000000"/>
+          <w:spacing w:val="15"/>
+          <w:sz w:val="23"/>
+          <w:szCs w:val="23"/>
+        </w:rPr>
+        <w:t>赵帅</w:t>
+      </w:r>
+      <w:r>
+        <w:rPr>
+          <w:rFonts w:ascii="Arial" w:hAnsi="Arial" w:cs="Arial"/>
+          <w:color w:val="000000"/>
+          <w:spacing w:val="15"/>
+          <w:sz w:val="23"/>
+          <w:szCs w:val="23"/>
+        </w:rPr>
+        <w:t>,</w:t>
+      </w:r>
+      <w:proofErr w:type="gramStart"/>
+      <w:r>
+        <w:rPr>
+          <w:rFonts w:ascii="Arial" w:hAnsi="Arial" w:cs="Arial"/>
+          <w:color w:val="000000"/>
+          <w:spacing w:val="15"/>
+          <w:sz w:val="23"/>
+          <w:szCs w:val="23"/>
+        </w:rPr>
+        <w:t>黄现国</w:t>
+      </w:r>
+      <w:proofErr w:type="gramEnd"/>
+      <w:r>
+        <w:rPr>
+          <w:rFonts w:ascii="Arial" w:hAnsi="Arial" w:cs="Arial"/>
+          <w:color w:val="000000"/>
+          <w:spacing w:val="15"/>
+          <w:sz w:val="23"/>
+          <w:szCs w:val="23"/>
+        </w:rPr>
+        <w:t>.</w:t>
+      </w:r>
+      <w:r>
+        <w:rPr>
+          <w:rFonts w:ascii="Arial" w:hAnsi="Arial" w:cs="Arial"/>
+          <w:color w:val="000000"/>
+          <w:spacing w:val="15"/>
+          <w:sz w:val="23"/>
+          <w:szCs w:val="23"/>
+        </w:rPr>
+        <w:t>基于电化学模型的锂离子电池健康状态估算</w:t>
+      </w:r>
+      <w:r>
+        <w:rPr>
+          <w:rFonts w:ascii="Arial" w:hAnsi="Arial" w:cs="Arial"/>
+          <w:color w:val="000000"/>
+          <w:spacing w:val="15"/>
+          <w:sz w:val="23"/>
+          <w:szCs w:val="23"/>
+        </w:rPr>
+        <w:t>[J].</w:t>
+      </w:r>
+      <w:r>
+        <w:rPr>
+          <w:rFonts w:ascii="Arial" w:hAnsi="Arial" w:cs="Arial"/>
+          <w:color w:val="000000"/>
+          <w:spacing w:val="15"/>
+          <w:sz w:val="23"/>
+          <w:szCs w:val="23"/>
+        </w:rPr>
+        <w:t>北京理工大学</w:t>
+      </w:r>
+      <w:r>
+        <w:rPr>
+          <w:rFonts w:ascii="Arial" w:hAnsi="Arial" w:cs="Arial"/>
+          <w:color w:val="000000"/>
+          <w:spacing w:val="15"/>
+          <w:sz w:val="23"/>
+          <w:szCs w:val="23"/>
+        </w:rPr>
+        <w:t xml:space="preserve"> </w:t>
+      </w:r>
+      <w:r>
+        <w:rPr>
+          <w:rFonts w:ascii="Arial" w:hAnsi="Arial" w:cs="Arial"/>
+          <w:color w:val="000000"/>
+          <w:spacing w:val="15"/>
+          <w:sz w:val="23"/>
+          <w:szCs w:val="23"/>
+        </w:rPr>
+        <w:t>学报</w:t>
+      </w:r>
+      <w:r>
+        <w:rPr>
+          <w:rFonts w:ascii="Arial" w:hAnsi="Arial" w:cs="Arial"/>
+          <w:color w:val="000000"/>
+          <w:spacing w:val="15"/>
+          <w:sz w:val="23"/>
+          <w:szCs w:val="23"/>
+        </w:rPr>
+        <w:t>,2022,42(08):791-797.</w:t>
+      </w:r>
+    </w:p>
+    <w:p>
+      <w:pPr>
+        <w:pStyle w:val="a9"/>
+        <w:spacing w:before="168" w:beforeAutospacing="0" w:after="0" w:afterAutospacing="0"/>
+        <w:ind w:firstLine="520"/>
+        <w:jc w:val="both"/>
+        <w:rPr>
+          <w:rFonts w:ascii="Arial" w:hAnsi="Arial" w:cs="Arial"/>
+          <w:color w:val="000000"/>
+          <w:spacing w:val="15"/>
+          <w:sz w:val="23"/>
+          <w:szCs w:val="23"/>
+        </w:rPr>
+      </w:pPr>
+      <w:r>
+        <w:rPr>
+          <w:rFonts w:ascii="Arial" w:hAnsi="Arial" w:cs="Arial"/>
+          <w:color w:val="000000"/>
+          <w:spacing w:val="15"/>
+          <w:sz w:val="23"/>
+          <w:szCs w:val="23"/>
+        </w:rPr>
+        <w:t xml:space="preserve">[10] </w:t>
+      </w:r>
+      <w:r>
+        <w:rPr>
+          <w:rFonts w:ascii="Arial" w:hAnsi="Arial" w:cs="Arial"/>
+          <w:color w:val="000000"/>
+          <w:spacing w:val="15"/>
+          <w:sz w:val="23"/>
+          <w:szCs w:val="23"/>
+        </w:rPr>
+        <w:t>范文杰</w:t>
+      </w:r>
+      <w:r>
+        <w:rPr>
+          <w:rFonts w:ascii="Arial" w:hAnsi="Arial" w:cs="Arial"/>
+          <w:color w:val="000000"/>
+          <w:spacing w:val="15"/>
+          <w:sz w:val="23"/>
+          <w:szCs w:val="23"/>
+        </w:rPr>
+        <w:t>,</w:t>
+      </w:r>
+      <w:r>
+        <w:rPr>
+          <w:rFonts w:ascii="Arial" w:hAnsi="Arial" w:cs="Arial"/>
+          <w:color w:val="000000"/>
+          <w:spacing w:val="15"/>
+          <w:sz w:val="23"/>
+          <w:szCs w:val="23"/>
+        </w:rPr>
+        <w:t>徐广昊</w:t>
+      </w:r>
+      <w:r>
+        <w:rPr>
+          <w:rFonts w:ascii="Arial" w:hAnsi="Arial" w:cs="Arial"/>
+          <w:color w:val="000000"/>
+          <w:spacing w:val="15"/>
+          <w:sz w:val="23"/>
+          <w:szCs w:val="23"/>
+        </w:rPr>
+        <w:t>,</w:t>
+      </w:r>
+      <w:r>
+        <w:rPr>
+          <w:rFonts w:ascii="Arial" w:hAnsi="Arial" w:cs="Arial"/>
+          <w:color w:val="000000"/>
+          <w:spacing w:val="15"/>
+          <w:sz w:val="23"/>
+          <w:szCs w:val="23"/>
+        </w:rPr>
+        <w:t>于泊宁</w:t>
+      </w:r>
+      <w:r>
+        <w:rPr>
+          <w:rFonts w:ascii="Arial" w:hAnsi="Arial" w:cs="Arial"/>
+          <w:color w:val="000000"/>
+          <w:spacing w:val="15"/>
+          <w:sz w:val="23"/>
+          <w:szCs w:val="23"/>
+        </w:rPr>
+        <w:t>,</w:t>
+      </w:r>
+      <w:r>
+        <w:rPr>
+          <w:rFonts w:ascii="Arial" w:hAnsi="Arial" w:cs="Arial"/>
+          <w:color w:val="000000"/>
+          <w:spacing w:val="15"/>
+          <w:sz w:val="23"/>
+          <w:szCs w:val="23"/>
+        </w:rPr>
+        <w:t>张志斌</w:t>
+      </w:r>
+      <w:r>
+        <w:rPr>
+          <w:rFonts w:ascii="Arial" w:hAnsi="Arial" w:cs="Arial"/>
+          <w:color w:val="000000"/>
+          <w:spacing w:val="15"/>
+          <w:sz w:val="23"/>
+          <w:szCs w:val="23"/>
+        </w:rPr>
+        <w:t>,</w:t>
+      </w:r>
+      <w:r>
+        <w:rPr>
+          <w:rFonts w:ascii="Arial" w:hAnsi="Arial" w:cs="Arial"/>
+          <w:color w:val="000000"/>
+          <w:spacing w:val="15"/>
+          <w:sz w:val="23"/>
+          <w:szCs w:val="23"/>
+        </w:rPr>
+        <w:t>雷万钧</w:t>
+      </w:r>
+      <w:r>
+        <w:rPr>
+          <w:rFonts w:ascii="Arial" w:hAnsi="Arial" w:cs="Arial"/>
+          <w:color w:val="000000"/>
+          <w:spacing w:val="15"/>
+          <w:sz w:val="23"/>
+          <w:szCs w:val="23"/>
+        </w:rPr>
+        <w:t>,</w:t>
+      </w:r>
+      <w:r>
+        <w:rPr>
+          <w:rFonts w:ascii="Arial" w:hAnsi="Arial" w:cs="Arial"/>
+          <w:color w:val="000000"/>
+          <w:spacing w:val="15"/>
+          <w:sz w:val="23"/>
+          <w:szCs w:val="23"/>
+        </w:rPr>
+        <w:t>任明</w:t>
+      </w:r>
+      <w:r>
+        <w:rPr>
+          <w:rFonts w:ascii="Arial" w:hAnsi="Arial" w:cs="Arial"/>
+          <w:color w:val="000000"/>
+          <w:spacing w:val="15"/>
+          <w:sz w:val="23"/>
+          <w:szCs w:val="23"/>
+        </w:rPr>
+        <w:t>,</w:t>
+      </w:r>
+      <w:r>
+        <w:rPr>
+          <w:rFonts w:ascii="Arial" w:hAnsi="Arial" w:cs="Arial"/>
+          <w:color w:val="000000"/>
+          <w:spacing w:val="15"/>
+          <w:sz w:val="23"/>
+          <w:szCs w:val="23"/>
+        </w:rPr>
+        <w:t>董明</w:t>
+      </w:r>
+      <w:r>
+        <w:rPr>
+          <w:rFonts w:ascii="Arial" w:hAnsi="Arial" w:cs="Arial"/>
+          <w:color w:val="000000"/>
+          <w:spacing w:val="15"/>
+          <w:sz w:val="23"/>
+          <w:szCs w:val="23"/>
+        </w:rPr>
+        <w:t>.</w:t>
+      </w:r>
+      <w:r>
+        <w:rPr>
+          <w:rFonts w:ascii="Arial" w:hAnsi="Arial" w:cs="Arial"/>
+          <w:color w:val="000000"/>
+          <w:spacing w:val="15"/>
+          <w:sz w:val="23"/>
+          <w:szCs w:val="23"/>
+        </w:rPr>
+        <w:t>基于电化学阻抗谱的锂离子电池内部温</w:t>
+      </w:r>
+      <w:r>
+        <w:rPr>
+          <w:rFonts w:ascii="Arial" w:hAnsi="Arial" w:cs="Arial"/>
+          <w:color w:val="000000"/>
+          <w:spacing w:val="15"/>
+          <w:sz w:val="23"/>
+          <w:szCs w:val="23"/>
+        </w:rPr>
+        <w:t xml:space="preserve"> </w:t>
+      </w:r>
+      <w:r>
+        <w:rPr>
+          <w:rFonts w:ascii="Arial" w:hAnsi="Arial" w:cs="Arial"/>
+          <w:color w:val="000000"/>
+          <w:spacing w:val="15"/>
+          <w:sz w:val="23"/>
+          <w:szCs w:val="23"/>
+        </w:rPr>
+        <w:t>度在线估计方法研究</w:t>
+      </w:r>
+      <w:r>
+        <w:rPr>
+          <w:rFonts w:ascii="Arial" w:hAnsi="Arial" w:cs="Arial"/>
+          <w:color w:val="000000"/>
+          <w:spacing w:val="15"/>
+          <w:sz w:val="23"/>
+          <w:szCs w:val="23"/>
+        </w:rPr>
+        <w:t>[J].</w:t>
+      </w:r>
+      <w:r>
+        <w:rPr>
+          <w:rFonts w:ascii="Arial" w:hAnsi="Arial" w:cs="Arial"/>
+          <w:color w:val="000000"/>
+          <w:spacing w:val="15"/>
+          <w:sz w:val="23"/>
+          <w:szCs w:val="23"/>
+        </w:rPr>
+        <w:t>中国电机工程学报</w:t>
+      </w:r>
+      <w:r>
+        <w:rPr>
+          <w:rFonts w:ascii="Arial" w:hAnsi="Arial" w:cs="Arial"/>
+          <w:color w:val="000000"/>
+          <w:spacing w:val="15"/>
+          <w:sz w:val="23"/>
+          <w:szCs w:val="23"/>
+        </w:rPr>
+        <w:t>,2021,41(09):3283-3293.</w:t>
+      </w:r>
+    </w:p>
+    <w:p>
+      <w:pPr>
+        <w:pStyle w:val="a9"/>
+        <w:spacing w:before="168" w:beforeAutospacing="0" w:after="0" w:afterAutospacing="0"/>
+        <w:ind w:firstLine="520"/>
+        <w:jc w:val="both"/>
+        <w:rPr>
+          <w:rFonts w:ascii="Arial" w:hAnsi="Arial" w:cs="Arial"/>
+          <w:color w:val="000000"/>
+          <w:spacing w:val="15"/>
+          <w:sz w:val="23"/>
+          <w:szCs w:val="23"/>
+        </w:rPr>
+      </w:pPr>
+      <w:r>
+        <w:rPr>
+          <w:rFonts w:ascii="Arial" w:hAnsi="Arial" w:cs="Arial"/>
+          <w:color w:val="000000"/>
+          <w:spacing w:val="15"/>
+          <w:sz w:val="23"/>
+          <w:szCs w:val="23"/>
+        </w:rPr>
+        <w:t xml:space="preserve">[11] Vidal C, </w:t>
+      </w:r>
+      <w:proofErr w:type="spellStart"/>
+      <w:r>
+        <w:rPr>
+          <w:rFonts w:ascii="Arial" w:hAnsi="Arial" w:cs="Arial"/>
+          <w:color w:val="000000"/>
+          <w:spacing w:val="15"/>
+          <w:sz w:val="23"/>
+          <w:szCs w:val="23"/>
+        </w:rPr>
+        <w:t>Malysz</w:t>
+      </w:r>
+      <w:proofErr w:type="spellEnd"/>
+      <w:r>
+        <w:rPr>
+          <w:rFonts w:ascii="Arial" w:hAnsi="Arial" w:cs="Arial"/>
+          <w:color w:val="000000"/>
+          <w:spacing w:val="15"/>
+          <w:sz w:val="23"/>
+          <w:szCs w:val="23"/>
+        </w:rPr>
+        <w:t xml:space="preserve"> P, </w:t>
+      </w:r>
+      <w:proofErr w:type="spellStart"/>
+      <w:r>
+        <w:rPr>
+          <w:rFonts w:ascii="Arial" w:hAnsi="Arial" w:cs="Arial"/>
+          <w:color w:val="000000"/>
+          <w:spacing w:val="15"/>
+          <w:sz w:val="23"/>
+          <w:szCs w:val="23"/>
+        </w:rPr>
+        <w:t>Kollmeyer</w:t>
+      </w:r>
+      <w:proofErr w:type="spellEnd"/>
+      <w:r>
+        <w:rPr>
+          <w:rFonts w:ascii="Arial" w:hAnsi="Arial" w:cs="Arial"/>
+          <w:color w:val="000000"/>
+          <w:spacing w:val="15"/>
+          <w:sz w:val="23"/>
+          <w:szCs w:val="23"/>
+        </w:rPr>
+        <w:t xml:space="preserve"> P, et al Machine learning applied to electrified vehicle battery state of charge and state of health estimation: State-of-the-art[J]. IEEE Access, 2020, 8: 52796-52814.</w:t>
+      </w:r>
+    </w:p>
+    <w:p>
+      <w:pPr>
+        <w:pStyle w:val="a9"/>
+        <w:spacing w:before="168" w:beforeAutospacing="0" w:after="0" w:afterAutospacing="0"/>
+        <w:ind w:firstLine="520"/>
+        <w:jc w:val="both"/>
+        <w:rPr>
+          <w:rFonts w:ascii="Arial" w:hAnsi="Arial" w:cs="Arial"/>
+          <w:color w:val="000000"/>
+          <w:spacing w:val="15"/>
+          <w:sz w:val="23"/>
+          <w:szCs w:val="23"/>
+        </w:rPr>
+      </w:pPr>
+      <w:r>
+        <w:rPr>
+          <w:rFonts w:ascii="Arial" w:hAnsi="Arial" w:cs="Arial"/>
+          <w:color w:val="000000"/>
+          <w:spacing w:val="15"/>
+          <w:sz w:val="23"/>
+          <w:szCs w:val="23"/>
+        </w:rPr>
+        <w:t>[12] She C, Zhang L, Wang Z, et al Battery state of health estimation based on incremental capacity analysis method: Synthesizing from cell-level test to real-world application[J]. IEEE Journal of Emerging and Selected Topics in Power Electronics, 2021.</w:t>
+      </w:r>
+    </w:p>
+    <w:p>
+      <w:pPr>
+        <w:pStyle w:val="a9"/>
+        <w:spacing w:before="168" w:beforeAutospacing="0" w:after="0" w:afterAutospacing="0"/>
+        <w:ind w:firstLine="520"/>
+        <w:jc w:val="both"/>
+        <w:rPr>
+          <w:rFonts w:ascii="Arial" w:hAnsi="Arial" w:cs="Arial"/>
+          <w:color w:val="000000"/>
+          <w:spacing w:val="15"/>
+          <w:sz w:val="23"/>
+          <w:szCs w:val="23"/>
+        </w:rPr>
+      </w:pPr>
+      <w:r>
+        <w:rPr>
+          <w:rFonts w:ascii="Arial" w:hAnsi="Arial" w:cs="Arial"/>
+          <w:color w:val="000000"/>
+          <w:spacing w:val="15"/>
+          <w:sz w:val="23"/>
+          <w:szCs w:val="23"/>
+        </w:rPr>
+        <w:t xml:space="preserve">[13] </w:t>
+      </w:r>
+      <w:proofErr w:type="spellStart"/>
+      <w:r>
+        <w:rPr>
+          <w:rFonts w:ascii="Arial" w:hAnsi="Arial" w:cs="Arial"/>
+          <w:color w:val="000000"/>
+          <w:spacing w:val="15"/>
+          <w:sz w:val="23"/>
+          <w:szCs w:val="23"/>
+        </w:rPr>
+        <w:t>Noura</w:t>
+      </w:r>
+      <w:proofErr w:type="spellEnd"/>
+      <w:r>
+        <w:rPr>
+          <w:rFonts w:ascii="Arial" w:hAnsi="Arial" w:cs="Arial"/>
+          <w:color w:val="000000"/>
+          <w:spacing w:val="15"/>
+          <w:sz w:val="23"/>
+          <w:szCs w:val="23"/>
+        </w:rPr>
+        <w:t xml:space="preserve"> N, </w:t>
+      </w:r>
+      <w:proofErr w:type="spellStart"/>
+      <w:r>
+        <w:rPr>
+          <w:rFonts w:ascii="Arial" w:hAnsi="Arial" w:cs="Arial"/>
+          <w:color w:val="000000"/>
+          <w:spacing w:val="15"/>
+          <w:sz w:val="23"/>
+          <w:szCs w:val="23"/>
+        </w:rPr>
+        <w:t>Boulon</w:t>
+      </w:r>
+      <w:proofErr w:type="spellEnd"/>
+      <w:r>
+        <w:rPr>
+          <w:rFonts w:ascii="Arial" w:hAnsi="Arial" w:cs="Arial"/>
+          <w:color w:val="000000"/>
+          <w:spacing w:val="15"/>
+          <w:sz w:val="23"/>
+          <w:szCs w:val="23"/>
+        </w:rPr>
+        <w:t xml:space="preserve"> L, </w:t>
+      </w:r>
+      <w:proofErr w:type="spellStart"/>
+      <w:r>
+        <w:rPr>
+          <w:rFonts w:ascii="Arial" w:hAnsi="Arial" w:cs="Arial"/>
+          <w:color w:val="000000"/>
+          <w:spacing w:val="15"/>
+          <w:sz w:val="23"/>
+          <w:szCs w:val="23"/>
+        </w:rPr>
+        <w:t>Jemeï</w:t>
+      </w:r>
+      <w:proofErr w:type="spellEnd"/>
+      <w:r>
+        <w:rPr>
+          <w:rFonts w:ascii="Arial" w:hAnsi="Arial" w:cs="Arial"/>
+          <w:color w:val="000000"/>
+          <w:spacing w:val="15"/>
+          <w:sz w:val="23"/>
+          <w:szCs w:val="23"/>
+        </w:rPr>
+        <w:t xml:space="preserve"> S. A review of battery state of health estimation methods: Hybrid electric vehicle challenges[J]. World Electric Vehicle Journal, 2020, 11(4): 66.</w:t>
+      </w:r>
+    </w:p>
+    <w:p>
+      <w:pPr>
+        <w:pStyle w:val="a9"/>
+        <w:spacing w:before="168" w:beforeAutospacing="0" w:after="0" w:afterAutospacing="0"/>
+        <w:ind w:firstLine="520"/>
+        <w:jc w:val="both"/>
+        <w:rPr>
+          <w:rFonts w:ascii="Arial" w:hAnsi="Arial" w:cs="Arial"/>
+          <w:color w:val="000000"/>
+          <w:spacing w:val="15"/>
+          <w:sz w:val="23"/>
+          <w:szCs w:val="23"/>
+        </w:rPr>
+      </w:pPr>
+      <w:r>
+        <w:rPr>
+          <w:rFonts w:ascii="Arial" w:hAnsi="Arial" w:cs="Arial"/>
+          <w:color w:val="000000"/>
+          <w:spacing w:val="15"/>
+          <w:sz w:val="23"/>
+          <w:szCs w:val="23"/>
+        </w:rPr>
+        <w:t xml:space="preserve">[14] Kim T, </w:t>
+      </w:r>
+      <w:proofErr w:type="spellStart"/>
+      <w:r>
+        <w:rPr>
+          <w:rFonts w:ascii="Arial" w:hAnsi="Arial" w:cs="Arial"/>
+          <w:color w:val="000000"/>
+          <w:spacing w:val="15"/>
+          <w:sz w:val="23"/>
+          <w:szCs w:val="23"/>
+        </w:rPr>
+        <w:t>Qiao</w:t>
+      </w:r>
+      <w:proofErr w:type="spellEnd"/>
+      <w:r>
+        <w:rPr>
+          <w:rFonts w:ascii="Arial" w:hAnsi="Arial" w:cs="Arial"/>
+          <w:color w:val="000000"/>
+          <w:spacing w:val="15"/>
+          <w:sz w:val="23"/>
+          <w:szCs w:val="23"/>
+        </w:rPr>
+        <w:t xml:space="preserve"> W, Qu L. Online SOC and SOH estimation for multicell lithium-ion batteries </w:t>
+      </w:r>
+      <w:proofErr w:type="spellStart"/>
+      <w:r>
+        <w:rPr>
+          <w:rFonts w:ascii="Arial" w:hAnsi="Arial" w:cs="Arial"/>
+          <w:color w:val="000000"/>
+          <w:spacing w:val="15"/>
+          <w:sz w:val="23"/>
+          <w:szCs w:val="23"/>
+        </w:rPr>
+        <w:t>basedon</w:t>
+      </w:r>
+      <w:proofErr w:type="spellEnd"/>
+      <w:r>
+        <w:rPr>
+          <w:rFonts w:ascii="Arial" w:hAnsi="Arial" w:cs="Arial"/>
+          <w:color w:val="000000"/>
+          <w:spacing w:val="15"/>
+          <w:sz w:val="23"/>
+          <w:szCs w:val="23"/>
+        </w:rPr>
+        <w:t xml:space="preserve"> an adaptive hybrid battery model and sliding-mode observer[C].2013 IEEE energy conversion congress and exposition. IEEE, 2013: 292-298.</w:t>
+      </w:r>
+    </w:p>
+    <w:p>
+      <w:pPr>
+        <w:pStyle w:val="a9"/>
+        <w:spacing w:before="168" w:beforeAutospacing="0" w:after="0" w:afterAutospacing="0"/>
+        <w:ind w:firstLine="520"/>
+        <w:jc w:val="both"/>
+        <w:rPr>
+          <w:rFonts w:ascii="Arial" w:hAnsi="Arial" w:cs="Arial"/>
+          <w:color w:val="000000"/>
+          <w:spacing w:val="15"/>
+          <w:sz w:val="23"/>
+          <w:szCs w:val="23"/>
+        </w:rPr>
+      </w:pPr>
+      <w:r>
+        <w:rPr>
+          <w:rFonts w:ascii="Arial" w:hAnsi="Arial" w:cs="Arial"/>
+          <w:color w:val="000000"/>
+          <w:spacing w:val="15"/>
+          <w:sz w:val="23"/>
+          <w:szCs w:val="23"/>
+        </w:rPr>
+        <w:t xml:space="preserve">[15] Chowdhury S, Shaheed M N B, </w:t>
+      </w:r>
+      <w:proofErr w:type="spellStart"/>
+      <w:r>
+        <w:rPr>
+          <w:rFonts w:ascii="Arial" w:hAnsi="Arial" w:cs="Arial"/>
+          <w:color w:val="000000"/>
+          <w:spacing w:val="15"/>
+          <w:sz w:val="23"/>
+          <w:szCs w:val="23"/>
+        </w:rPr>
+        <w:t>Sozer</w:t>
+      </w:r>
+      <w:proofErr w:type="spellEnd"/>
+      <w:r>
+        <w:rPr>
+          <w:rFonts w:ascii="Arial" w:hAnsi="Arial" w:cs="Arial"/>
+          <w:color w:val="000000"/>
+          <w:spacing w:val="15"/>
+          <w:sz w:val="23"/>
+          <w:szCs w:val="23"/>
+        </w:rPr>
+        <w:t xml:space="preserve"> Y. An integrated state of health (SOH) balancing method for lithium-ion battery cells[C].2019 IEEE Energy Conversion Congress and Exposition (ECCE).</w:t>
+      </w:r>
+    </w:p>
+    <w:p>
+      <w:pPr>
+        <w:pStyle w:val="a9"/>
+        <w:spacing w:before="168" w:beforeAutospacing="0" w:after="0" w:afterAutospacing="0"/>
+        <w:ind w:firstLine="520"/>
+        <w:jc w:val="both"/>
+        <w:rPr>
+          <w:rFonts w:ascii="Arial" w:hAnsi="Arial" w:cs="Arial"/>
+          <w:color w:val="000000"/>
+          <w:spacing w:val="15"/>
+          <w:sz w:val="23"/>
+          <w:szCs w:val="23"/>
+        </w:rPr>
+      </w:pPr>
+      <w:r>
+        <w:rPr>
+          <w:rFonts w:ascii="Arial" w:hAnsi="Arial" w:cs="Arial"/>
+          <w:color w:val="000000"/>
+          <w:spacing w:val="15"/>
+          <w:sz w:val="23"/>
+          <w:szCs w:val="23"/>
+        </w:rPr>
+        <w:t>IEEE, 2019: 5759-5763.</w:t>
+      </w:r>
+    </w:p>
+    <w:p>
+      <w:pPr>
+        <w:pStyle w:val="a9"/>
+        <w:spacing w:before="168" w:beforeAutospacing="0" w:after="0" w:afterAutospacing="0"/>
+        <w:ind w:firstLine="520"/>
+        <w:jc w:val="both"/>
+        <w:rPr>
+          <w:rFonts w:ascii="Arial" w:hAnsi="Arial" w:cs="Arial"/>
+          <w:color w:val="000000"/>
+          <w:spacing w:val="15"/>
+          <w:sz w:val="23"/>
+          <w:szCs w:val="23"/>
+        </w:rPr>
+      </w:pPr>
+      <w:r>
+        <w:rPr>
+          <w:rFonts w:ascii="Arial" w:hAnsi="Arial" w:cs="Arial"/>
+          <w:color w:val="000000"/>
+          <w:spacing w:val="15"/>
+          <w:sz w:val="23"/>
+          <w:szCs w:val="23"/>
+        </w:rPr>
+        <w:t>[16] Zhuang H M, Xiao J. VRLA battery SOH estimation based on WCPSO-LVSVM[C</w:t>
+      </w:r>
+      <w:proofErr w:type="gramStart"/>
+      <w:r>
+        <w:rPr>
+          <w:rFonts w:ascii="Arial" w:hAnsi="Arial" w:cs="Arial"/>
+          <w:color w:val="000000"/>
+          <w:spacing w:val="15"/>
+          <w:sz w:val="23"/>
+          <w:szCs w:val="23"/>
+        </w:rPr>
+        <w:t>].Applied</w:t>
+      </w:r>
+      <w:proofErr w:type="gramEnd"/>
+      <w:r>
+        <w:rPr>
+          <w:rFonts w:ascii="Arial" w:hAnsi="Arial" w:cs="Arial"/>
+          <w:color w:val="000000"/>
+          <w:spacing w:val="15"/>
+          <w:sz w:val="23"/>
+          <w:szCs w:val="23"/>
+        </w:rPr>
+        <w:t xml:space="preserve"> Mechanics and Materials. Trans Tech Publications Ltd, 2014, 628: 396-400.</w:t>
+      </w:r>
+    </w:p>
+    <w:p>
+      <w:pPr>
+        <w:pStyle w:val="a9"/>
+        <w:spacing w:before="168" w:beforeAutospacing="0" w:after="0" w:afterAutospacing="0"/>
+        <w:ind w:firstLine="520"/>
+        <w:jc w:val="both"/>
+        <w:rPr>
+          <w:rFonts w:ascii="Arial" w:hAnsi="Arial" w:cs="Arial"/>
+          <w:color w:val="000000"/>
+          <w:spacing w:val="15"/>
+          <w:sz w:val="23"/>
+          <w:szCs w:val="23"/>
+        </w:rPr>
+      </w:pPr>
+      <w:r>
+        <w:rPr>
+          <w:rFonts w:ascii="Arial" w:hAnsi="Arial" w:cs="Arial"/>
+          <w:color w:val="000000"/>
+          <w:spacing w:val="15"/>
+          <w:sz w:val="23"/>
+          <w:szCs w:val="23"/>
+        </w:rPr>
+        <w:t xml:space="preserve">[17] Yang A, Wang Y, </w:t>
+      </w:r>
+      <w:proofErr w:type="spellStart"/>
+      <w:r>
+        <w:rPr>
+          <w:rFonts w:ascii="Arial" w:hAnsi="Arial" w:cs="Arial"/>
+          <w:color w:val="000000"/>
+          <w:spacing w:val="15"/>
+          <w:sz w:val="23"/>
+          <w:szCs w:val="23"/>
+        </w:rPr>
+        <w:t>Tsui</w:t>
+      </w:r>
+      <w:proofErr w:type="spellEnd"/>
+      <w:r>
+        <w:rPr>
+          <w:rFonts w:ascii="Arial" w:hAnsi="Arial" w:cs="Arial"/>
+          <w:color w:val="000000"/>
+          <w:spacing w:val="15"/>
+          <w:sz w:val="23"/>
+          <w:szCs w:val="23"/>
+        </w:rPr>
+        <w:t xml:space="preserve"> K L, et al Lithium-ion battery SOH estimation and fault diagnosis with missing data[C].2019 IEEE International Instrumentation and Measurement Technology Conference (I2MTC). IEEE, 2019: 1-6.</w:t>
+      </w:r>
+    </w:p>
+    <w:p>
+      <w:pPr>
+        <w:pStyle w:val="a9"/>
+        <w:spacing w:before="168" w:beforeAutospacing="0" w:after="0" w:afterAutospacing="0"/>
+        <w:ind w:firstLine="520"/>
+        <w:jc w:val="both"/>
+        <w:rPr>
+          <w:rFonts w:ascii="Arial" w:hAnsi="Arial" w:cs="Arial"/>
+          <w:color w:val="000000"/>
+          <w:spacing w:val="15"/>
+          <w:sz w:val="23"/>
+          <w:szCs w:val="23"/>
+        </w:rPr>
+      </w:pPr>
+      <w:r>
+        <w:rPr>
+          <w:rFonts w:ascii="Arial" w:hAnsi="Arial" w:cs="Arial"/>
+          <w:color w:val="000000"/>
+          <w:spacing w:val="15"/>
+          <w:sz w:val="23"/>
+          <w:szCs w:val="23"/>
+        </w:rPr>
+        <w:t xml:space="preserve">[18] </w:t>
+      </w:r>
+      <w:proofErr w:type="spellStart"/>
+      <w:r>
+        <w:rPr>
+          <w:rFonts w:ascii="Arial" w:hAnsi="Arial" w:cs="Arial"/>
+          <w:color w:val="000000"/>
+          <w:spacing w:val="15"/>
+          <w:sz w:val="23"/>
+          <w:szCs w:val="23"/>
+        </w:rPr>
+        <w:t>Noura</w:t>
+      </w:r>
+      <w:proofErr w:type="spellEnd"/>
+      <w:r>
+        <w:rPr>
+          <w:rFonts w:ascii="Arial" w:hAnsi="Arial" w:cs="Arial"/>
+          <w:color w:val="000000"/>
+          <w:spacing w:val="15"/>
+          <w:sz w:val="23"/>
+          <w:szCs w:val="23"/>
+        </w:rPr>
+        <w:t xml:space="preserve"> N, </w:t>
+      </w:r>
+      <w:proofErr w:type="spellStart"/>
+      <w:r>
+        <w:rPr>
+          <w:rFonts w:ascii="Arial" w:hAnsi="Arial" w:cs="Arial"/>
+          <w:color w:val="000000"/>
+          <w:spacing w:val="15"/>
+          <w:sz w:val="23"/>
+          <w:szCs w:val="23"/>
+        </w:rPr>
+        <w:t>Boulon</w:t>
+      </w:r>
+      <w:proofErr w:type="spellEnd"/>
+      <w:r>
+        <w:rPr>
+          <w:rFonts w:ascii="Arial" w:hAnsi="Arial" w:cs="Arial"/>
+          <w:color w:val="000000"/>
+          <w:spacing w:val="15"/>
+          <w:sz w:val="23"/>
+          <w:szCs w:val="23"/>
+        </w:rPr>
+        <w:t xml:space="preserve"> L, </w:t>
+      </w:r>
+      <w:proofErr w:type="spellStart"/>
+      <w:r>
+        <w:rPr>
+          <w:rFonts w:ascii="Arial" w:hAnsi="Arial" w:cs="Arial"/>
+          <w:color w:val="000000"/>
+          <w:spacing w:val="15"/>
+          <w:sz w:val="23"/>
+          <w:szCs w:val="23"/>
+        </w:rPr>
+        <w:t>Jemeï</w:t>
+      </w:r>
+      <w:proofErr w:type="spellEnd"/>
+      <w:r>
+        <w:rPr>
+          <w:rFonts w:ascii="Arial" w:hAnsi="Arial" w:cs="Arial"/>
+          <w:color w:val="000000"/>
+          <w:spacing w:val="15"/>
+          <w:sz w:val="23"/>
+          <w:szCs w:val="23"/>
+        </w:rPr>
+        <w:t xml:space="preserve"> S. A review of battery state of health estimation methods: Hybrid electric vehicle challenges[J]. World Electric Vehicle Journal, 2020, 11(4): 66.</w:t>
+      </w:r>
+    </w:p>
+    <w:p>
+      <w:pPr>
+        <w:pStyle w:val="a9"/>
+        <w:spacing w:before="168" w:beforeAutospacing="0" w:after="0" w:afterAutospacing="0"/>
+        <w:ind w:firstLine="520"/>
+        <w:jc w:val="both"/>
+        <w:rPr>
+          <w:rFonts w:ascii="Arial" w:hAnsi="Arial" w:cs="Arial"/>
+          <w:color w:val="000000"/>
+          <w:spacing w:val="15"/>
+          <w:sz w:val="23"/>
+          <w:szCs w:val="23"/>
+        </w:rPr>
+      </w:pPr>
+      <w:r>
+        <w:rPr>
+          <w:rFonts w:ascii="Arial" w:hAnsi="Arial" w:cs="Arial"/>
+          <w:color w:val="000000"/>
+          <w:spacing w:val="15"/>
+          <w:sz w:val="23"/>
+          <w:szCs w:val="23"/>
+        </w:rPr>
+        <w:t xml:space="preserve">[19] Kim T, </w:t>
+      </w:r>
+      <w:proofErr w:type="spellStart"/>
+      <w:r>
+        <w:rPr>
+          <w:rFonts w:ascii="Arial" w:hAnsi="Arial" w:cs="Arial"/>
+          <w:color w:val="000000"/>
+          <w:spacing w:val="15"/>
+          <w:sz w:val="23"/>
+          <w:szCs w:val="23"/>
+        </w:rPr>
+        <w:t>Qiao</w:t>
+      </w:r>
+      <w:proofErr w:type="spellEnd"/>
+      <w:r>
+        <w:rPr>
+          <w:rFonts w:ascii="Arial" w:hAnsi="Arial" w:cs="Arial"/>
+          <w:color w:val="000000"/>
+          <w:spacing w:val="15"/>
+          <w:sz w:val="23"/>
+          <w:szCs w:val="23"/>
+        </w:rPr>
+        <w:t xml:space="preserve"> W, Qu L. Online SOC and SOH estimation for multicell lithium-ion batteries based on an adaptive hybrid battery model </w:t>
+      </w:r>
+      <w:r>
+        <w:rPr>
+          <w:rFonts w:ascii="Arial" w:hAnsi="Arial" w:cs="Arial"/>
+          <w:color w:val="000000"/>
+          <w:spacing w:val="15"/>
+          <w:sz w:val="23"/>
+          <w:szCs w:val="23"/>
+        </w:rPr>
+        <w:lastRenderedPageBreak/>
+        <w:t>and sliding-mode observer[C].2013 IEEE energy conversion congress and exposition. IEEE, 2013: 292-298.</w:t>
+      </w:r>
+    </w:p>
+    <w:p>
+      <w:pPr>
+        <w:pStyle w:val="a9"/>
+        <w:spacing w:before="168" w:beforeAutospacing="0" w:after="0" w:afterAutospacing="0"/>
+        <w:ind w:firstLine="520"/>
+        <w:jc w:val="both"/>
+        <w:rPr>
+          <w:rFonts w:ascii="Arial" w:hAnsi="Arial" w:cs="Arial"/>
+          <w:color w:val="000000"/>
+          <w:spacing w:val="15"/>
+          <w:sz w:val="23"/>
+          <w:szCs w:val="23"/>
+        </w:rPr>
+      </w:pPr>
+      <w:r>
+        <w:rPr>
+          <w:rFonts w:ascii="Arial" w:hAnsi="Arial" w:cs="Arial"/>
+          <w:color w:val="000000"/>
+          <w:spacing w:val="15"/>
+          <w:sz w:val="23"/>
+          <w:szCs w:val="23"/>
+        </w:rPr>
+        <w:t xml:space="preserve">[20] Ge M F, Liu Y B, Jiang X </w:t>
+      </w:r>
+      <w:proofErr w:type="spellStart"/>
+      <w:r>
+        <w:rPr>
+          <w:rFonts w:ascii="Arial" w:hAnsi="Arial" w:cs="Arial"/>
+          <w:color w:val="000000"/>
+          <w:spacing w:val="15"/>
+          <w:sz w:val="23"/>
+          <w:szCs w:val="23"/>
+        </w:rPr>
+        <w:t>X</w:t>
+      </w:r>
+      <w:proofErr w:type="spellEnd"/>
+      <w:r>
+        <w:rPr>
+          <w:rFonts w:ascii="Arial" w:hAnsi="Arial" w:cs="Arial"/>
+          <w:color w:val="000000"/>
+          <w:spacing w:val="15"/>
+          <w:sz w:val="23"/>
+          <w:szCs w:val="23"/>
+        </w:rPr>
+        <w:t>, et al A review on state of health estimations and remaining useful life prognostics of lithium-ion batteries[J]. Measurement, 2021, 174: 1045-1057.</w:t>
+      </w:r>
+    </w:p>
+    <w:p>
+      <w:pPr>
+        <w:pStyle w:val="a9"/>
+        <w:spacing w:before="168" w:beforeAutospacing="0" w:after="0" w:afterAutospacing="0"/>
+        <w:ind w:firstLine="520"/>
+        <w:jc w:val="both"/>
+        <w:rPr>
+          <w:rFonts w:ascii="Arial" w:hAnsi="Arial" w:cs="Arial"/>
+          <w:color w:val="000000"/>
+          <w:spacing w:val="15"/>
+          <w:sz w:val="23"/>
+          <w:szCs w:val="23"/>
+        </w:rPr>
+      </w:pPr>
+      <w:r>
+        <w:rPr>
+          <w:rFonts w:ascii="Arial" w:hAnsi="Arial" w:cs="Arial"/>
+          <w:color w:val="000000"/>
+          <w:spacing w:val="15"/>
+          <w:sz w:val="23"/>
+          <w:szCs w:val="23"/>
+        </w:rPr>
+        <w:t xml:space="preserve">[21] </w:t>
+      </w:r>
+      <w:proofErr w:type="spellStart"/>
+      <w:r>
+        <w:rPr>
+          <w:rFonts w:ascii="Arial" w:hAnsi="Arial" w:cs="Arial"/>
+          <w:color w:val="000000"/>
+          <w:spacing w:val="15"/>
+          <w:sz w:val="23"/>
+          <w:szCs w:val="23"/>
+        </w:rPr>
+        <w:t>Esfandyari</w:t>
+      </w:r>
+      <w:proofErr w:type="spellEnd"/>
+      <w:r>
+        <w:rPr>
+          <w:rFonts w:ascii="Arial" w:hAnsi="Arial" w:cs="Arial"/>
+          <w:color w:val="000000"/>
+          <w:spacing w:val="15"/>
+          <w:sz w:val="23"/>
+          <w:szCs w:val="23"/>
+        </w:rPr>
+        <w:t xml:space="preserve"> M J, </w:t>
+      </w:r>
+      <w:proofErr w:type="spellStart"/>
+      <w:r>
+        <w:rPr>
+          <w:rFonts w:ascii="Arial" w:hAnsi="Arial" w:cs="Arial"/>
+          <w:color w:val="000000"/>
+          <w:spacing w:val="15"/>
+          <w:sz w:val="23"/>
+          <w:szCs w:val="23"/>
+        </w:rPr>
+        <w:t>Esfahanian</w:t>
+      </w:r>
+      <w:proofErr w:type="spellEnd"/>
+      <w:r>
+        <w:rPr>
+          <w:rFonts w:ascii="Arial" w:hAnsi="Arial" w:cs="Arial"/>
+          <w:color w:val="000000"/>
+          <w:spacing w:val="15"/>
+          <w:sz w:val="23"/>
+          <w:szCs w:val="23"/>
+        </w:rPr>
+        <w:t xml:space="preserve"> V, </w:t>
+      </w:r>
+      <w:proofErr w:type="spellStart"/>
+      <w:r>
+        <w:rPr>
+          <w:rFonts w:ascii="Arial" w:hAnsi="Arial" w:cs="Arial"/>
+          <w:color w:val="000000"/>
+          <w:spacing w:val="15"/>
+          <w:sz w:val="23"/>
+          <w:szCs w:val="23"/>
+        </w:rPr>
+        <w:t>Yazdi</w:t>
+      </w:r>
+      <w:proofErr w:type="spellEnd"/>
+      <w:r>
+        <w:rPr>
+          <w:rFonts w:ascii="Arial" w:hAnsi="Arial" w:cs="Arial"/>
+          <w:color w:val="000000"/>
+          <w:spacing w:val="15"/>
+          <w:sz w:val="23"/>
+          <w:szCs w:val="23"/>
+        </w:rPr>
+        <w:t xml:space="preserve"> M R H, et al A new approach to consider the influence of aging state on Lithium-ion battery state of power estimation for hybrid electric vehicle[J]. Energy, 2019, 176: 505-520.</w:t>
+      </w:r>
+    </w:p>
+    <w:p>
+      <w:pPr>
+        <w:pStyle w:val="a9"/>
+        <w:spacing w:before="168" w:beforeAutospacing="0" w:after="0" w:afterAutospacing="0"/>
+        <w:ind w:firstLine="520"/>
+        <w:jc w:val="both"/>
+        <w:rPr>
+          <w:rFonts w:ascii="Arial" w:hAnsi="Arial" w:cs="Arial"/>
+          <w:color w:val="000000"/>
+          <w:spacing w:val="15"/>
+          <w:sz w:val="23"/>
+          <w:szCs w:val="23"/>
+        </w:rPr>
+      </w:pPr>
+      <w:r>
+        <w:rPr>
+          <w:rFonts w:ascii="Arial" w:hAnsi="Arial" w:cs="Arial"/>
+          <w:color w:val="000000"/>
+          <w:spacing w:val="15"/>
+          <w:sz w:val="23"/>
+          <w:szCs w:val="23"/>
+        </w:rPr>
+        <w:t xml:space="preserve">[22] Haifeng D, </w:t>
+      </w:r>
+      <w:proofErr w:type="spellStart"/>
+      <w:r>
+        <w:rPr>
+          <w:rFonts w:ascii="Arial" w:hAnsi="Arial" w:cs="Arial"/>
+          <w:color w:val="000000"/>
+          <w:spacing w:val="15"/>
+          <w:sz w:val="23"/>
+          <w:szCs w:val="23"/>
+        </w:rPr>
+        <w:t>Xuezhe</w:t>
+      </w:r>
+      <w:proofErr w:type="spellEnd"/>
+      <w:r>
+        <w:rPr>
+          <w:rFonts w:ascii="Arial" w:hAnsi="Arial" w:cs="Arial"/>
+          <w:color w:val="000000"/>
+          <w:spacing w:val="15"/>
+          <w:sz w:val="23"/>
+          <w:szCs w:val="23"/>
+        </w:rPr>
+        <w:t xml:space="preserve"> W, </w:t>
+      </w:r>
+      <w:proofErr w:type="spellStart"/>
+      <w:r>
+        <w:rPr>
+          <w:rFonts w:ascii="Arial" w:hAnsi="Arial" w:cs="Arial"/>
+          <w:color w:val="000000"/>
+          <w:spacing w:val="15"/>
+          <w:sz w:val="23"/>
+          <w:szCs w:val="23"/>
+        </w:rPr>
+        <w:t>Zechang</w:t>
+      </w:r>
+      <w:proofErr w:type="spellEnd"/>
+      <w:r>
+        <w:rPr>
+          <w:rFonts w:ascii="Arial" w:hAnsi="Arial" w:cs="Arial"/>
+          <w:color w:val="000000"/>
+          <w:spacing w:val="15"/>
+          <w:sz w:val="23"/>
+          <w:szCs w:val="23"/>
+        </w:rPr>
+        <w:t xml:space="preserve"> S. A new SOH prediction concept for the power lithium-ion battery used on HEVs[C].2009 IEEE vehicle power and propulsion conference. IEEE, 2009: 1649-1653.</w:t>
+      </w:r>
+    </w:p>
+    <w:p>
+      <w:pPr>
+        <w:pStyle w:val="a9"/>
+        <w:spacing w:before="168" w:beforeAutospacing="0" w:after="0" w:afterAutospacing="0"/>
+        <w:ind w:firstLine="520"/>
+        <w:jc w:val="both"/>
+        <w:rPr>
+          <w:rFonts w:ascii="Arial" w:hAnsi="Arial" w:cs="Arial"/>
+          <w:color w:val="000000"/>
+          <w:spacing w:val="15"/>
+          <w:sz w:val="23"/>
+          <w:szCs w:val="23"/>
+        </w:rPr>
+      </w:pPr>
+      <w:r>
+        <w:rPr>
+          <w:rFonts w:ascii="Arial" w:hAnsi="Arial" w:cs="Arial"/>
+          <w:color w:val="000000"/>
+          <w:spacing w:val="15"/>
+          <w:sz w:val="23"/>
+          <w:szCs w:val="23"/>
+        </w:rPr>
+        <w:t>[23] Sun H, Sun J, Zhao K, et al Data-Driven ICA-Bi-LSTM-Combined Lithium Battery SOH Estimation[J]. Mathematical Problems in Engineering, 2022, 2022.</w:t>
+      </w:r>
+    </w:p>
+    <w:p>
+      <w:pPr>
+        <w:pStyle w:val="a9"/>
+        <w:spacing w:before="168" w:beforeAutospacing="0" w:after="0" w:afterAutospacing="0"/>
+        <w:ind w:firstLine="520"/>
+        <w:jc w:val="both"/>
+        <w:rPr>
+          <w:rFonts w:ascii="Arial" w:hAnsi="Arial" w:cs="Arial"/>
+          <w:color w:val="000000"/>
+          <w:spacing w:val="15"/>
+          <w:sz w:val="23"/>
+          <w:szCs w:val="23"/>
+        </w:rPr>
+      </w:pPr>
+      <w:proofErr w:type="gramStart"/>
+      <w:r>
+        <w:rPr>
+          <w:rFonts w:ascii="Arial" w:hAnsi="Arial" w:cs="Arial"/>
+          <w:color w:val="000000"/>
+          <w:spacing w:val="15"/>
+          <w:sz w:val="23"/>
+          <w:szCs w:val="23"/>
+        </w:rPr>
+        <w:t>锂</w:t>
+      </w:r>
+      <w:proofErr w:type="gramEnd"/>
+      <w:r>
+        <w:rPr>
+          <w:rFonts w:ascii="Arial" w:hAnsi="Arial" w:cs="Arial"/>
+          <w:color w:val="000000"/>
+          <w:spacing w:val="15"/>
+          <w:sz w:val="23"/>
+          <w:szCs w:val="23"/>
+        </w:rPr>
+        <w:t>离子电池的</w:t>
+      </w:r>
+      <w:r>
+        <w:rPr>
+          <w:rFonts w:ascii="Arial" w:hAnsi="Arial" w:cs="Arial"/>
+          <w:color w:val="000000"/>
+          <w:spacing w:val="15"/>
+          <w:sz w:val="23"/>
+          <w:szCs w:val="23"/>
+        </w:rPr>
+        <w:t>SOH</w:t>
+      </w:r>
+      <w:r>
+        <w:rPr>
+          <w:rFonts w:ascii="Arial" w:hAnsi="Arial" w:cs="Arial"/>
+          <w:color w:val="000000"/>
+          <w:spacing w:val="15"/>
+          <w:sz w:val="23"/>
+          <w:szCs w:val="23"/>
+        </w:rPr>
+        <w:t>及</w:t>
+      </w:r>
+      <w:r>
+        <w:rPr>
+          <w:rFonts w:ascii="Arial" w:hAnsi="Arial" w:cs="Arial"/>
+          <w:color w:val="000000"/>
+          <w:spacing w:val="15"/>
+          <w:sz w:val="23"/>
+          <w:szCs w:val="23"/>
+        </w:rPr>
+        <w:t>RUL</w:t>
+      </w:r>
+      <w:r>
+        <w:rPr>
+          <w:rFonts w:ascii="Arial" w:hAnsi="Arial" w:cs="Arial"/>
+          <w:color w:val="000000"/>
+          <w:spacing w:val="15"/>
+          <w:sz w:val="23"/>
+          <w:szCs w:val="23"/>
+        </w:rPr>
+        <w:t>预测大致可分为统计分布、基于数据驱动、基于模型驱动</w:t>
+      </w:r>
+      <w:r>
+        <w:rPr>
+          <w:rFonts w:ascii="Arial" w:hAnsi="Arial" w:cs="Arial"/>
+          <w:color w:val="000000"/>
+          <w:spacing w:val="15"/>
+          <w:sz w:val="23"/>
+          <w:szCs w:val="23"/>
+        </w:rPr>
+        <w:t>3</w:t>
+      </w:r>
+      <w:r>
+        <w:rPr>
+          <w:rFonts w:ascii="Arial" w:hAnsi="Arial" w:cs="Arial"/>
+          <w:color w:val="000000"/>
+          <w:spacing w:val="15"/>
+          <w:sz w:val="23"/>
+          <w:szCs w:val="23"/>
+        </w:rPr>
+        <w:t>种方法。由于锂电池的内部化学反应复杂且难以观测，实际容量和使用寿命也受到外部环境影响，因此锂电池的</w:t>
+      </w:r>
+      <w:r>
+        <w:rPr>
+          <w:rFonts w:ascii="Arial" w:hAnsi="Arial" w:cs="Arial"/>
+          <w:color w:val="000000"/>
+          <w:spacing w:val="15"/>
+          <w:sz w:val="23"/>
+          <w:szCs w:val="23"/>
+        </w:rPr>
+        <w:t>SOH</w:t>
+      </w:r>
+      <w:r>
+        <w:rPr>
+          <w:rFonts w:ascii="Arial" w:hAnsi="Arial" w:cs="Arial"/>
+          <w:color w:val="000000"/>
+          <w:spacing w:val="15"/>
+          <w:sz w:val="23"/>
+          <w:szCs w:val="23"/>
+        </w:rPr>
+        <w:t>和</w:t>
+      </w:r>
+      <w:r>
+        <w:rPr>
+          <w:rFonts w:ascii="Arial" w:hAnsi="Arial" w:cs="Arial"/>
+          <w:color w:val="000000"/>
+          <w:spacing w:val="15"/>
+          <w:sz w:val="23"/>
+          <w:szCs w:val="23"/>
+        </w:rPr>
+        <w:t>RUL</w:t>
+      </w:r>
+      <w:r>
+        <w:rPr>
+          <w:rFonts w:ascii="Arial" w:hAnsi="Arial" w:cs="Arial"/>
+          <w:color w:val="000000"/>
+          <w:spacing w:val="15"/>
+          <w:sz w:val="23"/>
+          <w:szCs w:val="23"/>
+        </w:rPr>
+        <w:t>预测是一种非线性、非周期性、复杂性的问题</w:t>
+      </w:r>
+      <w:r>
+        <w:rPr>
+          <w:rFonts w:ascii="Arial" w:hAnsi="Arial" w:cs="Arial"/>
+          <w:color w:val="000000"/>
+          <w:spacing w:val="15"/>
+          <w:sz w:val="23"/>
+          <w:szCs w:val="23"/>
+        </w:rPr>
+        <w:t>[26]</w:t>
+      </w:r>
+      <w:r>
+        <w:rPr>
+          <w:rFonts w:ascii="Arial" w:hAnsi="Arial" w:cs="Arial"/>
+          <w:color w:val="000000"/>
+          <w:spacing w:val="15"/>
+          <w:sz w:val="23"/>
+          <w:szCs w:val="23"/>
+        </w:rPr>
+        <w:t>。由于内部不可观测的化学反应以及外部环境影响，基于电池等效模型的建立较为复杂且考虑因素较多，所建立的偏微分方程较为复杂，涉及的矩阵运算量较大，且不同环境下的模型需调整，在实际中难以保证模型的可靠性及泛化能力。随着人工智能算法的发展，神经网络等预测模型为基于数据驱动的电池</w:t>
+      </w:r>
+      <w:r>
+        <w:rPr>
+          <w:rFonts w:ascii="Arial" w:hAnsi="Arial" w:cs="Arial"/>
+          <w:color w:val="000000"/>
+          <w:spacing w:val="15"/>
+          <w:sz w:val="23"/>
+          <w:szCs w:val="23"/>
+        </w:rPr>
+        <w:t>SOH</w:t>
+      </w:r>
+      <w:r>
+        <w:rPr>
+          <w:rFonts w:ascii="Arial" w:hAnsi="Arial" w:cs="Arial"/>
+          <w:color w:val="000000"/>
+          <w:spacing w:val="15"/>
+          <w:sz w:val="23"/>
+          <w:szCs w:val="23"/>
+        </w:rPr>
+        <w:t>预测提供了诸多方法。在锂电池的</w:t>
+      </w:r>
+      <w:r>
+        <w:rPr>
+          <w:rFonts w:ascii="Arial" w:hAnsi="Arial" w:cs="Arial"/>
+          <w:color w:val="000000"/>
+          <w:spacing w:val="15"/>
+          <w:sz w:val="23"/>
+          <w:szCs w:val="23"/>
+        </w:rPr>
+        <w:t>SOH</w:t>
+      </w:r>
+      <w:r>
+        <w:rPr>
+          <w:rFonts w:ascii="Arial" w:hAnsi="Arial" w:cs="Arial"/>
+          <w:color w:val="000000"/>
+          <w:spacing w:val="15"/>
+          <w:sz w:val="23"/>
+          <w:szCs w:val="23"/>
+        </w:rPr>
+        <w:t>预测中，所提取的健康因子直接决定预测模型的预测效果。而由于所测电池数据的长度不确定，因此如何建立特征工程、挖掘其中的健康因子成为锂电池</w:t>
+      </w:r>
+      <w:r>
+        <w:rPr>
+          <w:rFonts w:ascii="Arial" w:hAnsi="Arial" w:cs="Arial"/>
+          <w:color w:val="000000"/>
+          <w:spacing w:val="15"/>
+          <w:sz w:val="23"/>
+          <w:szCs w:val="23"/>
+        </w:rPr>
+        <w:t>SOH</w:t>
+      </w:r>
+      <w:r>
+        <w:rPr>
+          <w:rFonts w:ascii="Arial" w:hAnsi="Arial" w:cs="Arial"/>
+          <w:color w:val="000000"/>
+          <w:spacing w:val="15"/>
+          <w:sz w:val="23"/>
+          <w:szCs w:val="23"/>
+        </w:rPr>
+        <w:t>预测的重点和难点。</w:t>
+      </w:r>
+    </w:p>
+    <w:p>
+      <w:pPr>
+        <w:ind w:firstLine="420"/>
+        <w:rPr>
+          <w:rFonts w:hint="eastAsia"/>
+        </w:rPr>
+      </w:pPr>
+    </w:p>
+    <w:p>
+      <w:pPr>
+        <w:pStyle w:val="2"/>
+        <w:ind w:firstLine="640"/>
+      </w:pPr>
+      <w:r>
+        <w:rPr>
+          <w:rFonts w:hint="eastAsia"/>
+        </w:rPr>
+        <w:t>研究内容</w:t>
+      </w:r>
+    </w:p>
+    <w:p>
+      <w:pPr>
+        <w:ind w:firstLine="420"/>
+      </w:pPr>
+      <w:r>
+        <w:rPr>
+          <w:rFonts w:hint="eastAsia"/>
+        </w:rPr>
+        <w:t>有噪声</w:t>
+      </w:r>
+      <w:r>
+        <w:rPr>
+          <w:rFonts w:hint="eastAsia"/>
+        </w:rPr>
+        <w:t>+</w:t>
+      </w:r>
+      <w:r>
+        <w:rPr>
+          <w:rFonts w:hint="eastAsia"/>
+        </w:rPr>
+        <w:t>早期</w:t>
+      </w:r>
+    </w:p>
+    <w:p>
+      <w:pPr>
+        <w:ind w:firstLine="420"/>
+        <w:rPr>
+          <w:rFonts w:hint="eastAsia"/>
+        </w:rPr>
+      </w:pPr>
+    </w:p>
+    <w:p>
+      <w:pPr>
+        <w:ind w:firstLine="420"/>
+      </w:pPr>
+      <w:r>
+        <w:t>使用早期电池循环信息对电池寿命进行预测具有重要的意义。这是因为电池寿命预测是一项复杂而关键的任务，对于许多应用如电动汽车、可再生能源储能系统和便携式设备等至关重要。以下是使用早期电池循环信息的意义：</w:t>
+      </w:r>
+    </w:p>
+    <w:p>
+      <w:pPr>
+        <w:ind w:firstLine="422"/>
+      </w:pPr>
+      <w:r>
+        <w:rPr>
           <w:b/>
-        </w:rPr>
-      </w:pPr>
-      <w:r>
+          <w:bCs/>
+          <w:bdr w:val="single" w:sz="2" w:space="0" w:color="D9D9E3" w:frame="1"/>
+        </w:rPr>
+        <w:t>提高准确性和可靠性</w:t>
+      </w:r>
+      <w:r>
+        <w:t>：早期电池循环信息可以用于训练预测模型，使其更好地理解电池在不同充电和放电循环中的响应。这提高了寿命预测的准确性和可靠性，有助于避免突然电池失效，提前采取维护措施。</w:t>
+      </w:r>
+    </w:p>
+    <w:p>
+      <w:pPr>
+        <w:ind w:firstLine="422"/>
+      </w:pPr>
+      <w:r>
+        <w:rPr>
+          <w:b/>
+          <w:bCs/>
+          <w:bdr w:val="single" w:sz="2" w:space="0" w:color="D9D9E3" w:frame="1"/>
+        </w:rPr>
+        <w:t>降低成本</w:t>
+      </w:r>
+      <w:r>
+        <w:t>：电池数据集采集和维护是一项昂贵的工作，特别是长周期的测试。使用早期数据可以减少对数据的需求，降低成本。这对于研究机构和制造商来说是一项重要的优势。</w:t>
+      </w:r>
+    </w:p>
+    <w:p>
+      <w:pPr>
+        <w:ind w:firstLine="422"/>
+      </w:pPr>
+      <w:r>
+        <w:rPr>
+          <w:b/>
+          <w:bCs/>
+          <w:bdr w:val="single" w:sz="2" w:space="0" w:color="D9D9E3" w:frame="1"/>
+        </w:rPr>
+        <w:t>提前维护</w:t>
+      </w:r>
+      <w:r>
+        <w:t>：早期电池循环信息能够帮助监测电池的健康状态，以及在电池性能下降之前</w:t>
+      </w:r>
+      <w:r>
+        <w:lastRenderedPageBreak/>
+        <w:t>发现潜在问题。这允许提前采取维护措施，延长电池寿命，减少维修成本，同时提高设备或系统的可靠性。</w:t>
+      </w:r>
+    </w:p>
+    <w:p>
+      <w:pPr>
+        <w:ind w:firstLine="422"/>
+      </w:pPr>
+      <w:r>
+        <w:rPr>
+          <w:b/>
+          <w:bCs/>
+          <w:bdr w:val="single" w:sz="2" w:space="0" w:color="D9D9E3" w:frame="1"/>
+        </w:rPr>
+        <w:t>优化资源利用</w:t>
+      </w:r>
+      <w:r>
+        <w:t>：通过了解早期电池循环的性能特征，可以更有效地管理电池的使用，降低过度充电或过度放电的风险，从而延长电池的使用寿命，节省能源资源。</w:t>
+      </w:r>
+    </w:p>
+    <w:p>
+      <w:pPr>
+        <w:ind w:firstLine="422"/>
+      </w:pPr>
+      <w:r>
+        <w:rPr>
+          <w:b/>
+          <w:bCs/>
+          <w:bdr w:val="single" w:sz="2" w:space="0" w:color="D9D9E3" w:frame="1"/>
+        </w:rPr>
+        <w:t>改进产品设计</w:t>
+      </w:r>
+      <w:r>
+        <w:t>：分析早期电池循环信息可以为电池制造商提供有关产品设计的反馈，以改进电池性能、可靠性和寿命，增加用户满意度。</w:t>
+      </w:r>
+    </w:p>
+    <w:p>
+      <w:pPr>
+        <w:ind w:firstLine="420"/>
+      </w:pPr>
+      <w:r>
+        <w:t>总的来说，使用早期电池循环信息进行寿命预测对于提高电池系统的可靠性、可维护性，降低成本，优化资源利用以及改进产品设计都具有重要意义。这有助于推动电池技术的发展，加速可再生能源和</w:t>
+      </w:r>
+      <w:proofErr w:type="gramStart"/>
+      <w:r>
+        <w:t>电动交通</w:t>
+      </w:r>
+      <w:proofErr w:type="gramEnd"/>
+      <w:r>
+        <w:t>等领域的可持续发展。</w:t>
+      </w:r>
+    </w:p>
+    <w:p>
+      <w:pPr>
+        <w:ind w:firstLine="420"/>
         <w:rPr>
           <w:rFonts w:hint="eastAsia"/>
+        </w:rPr>
+      </w:pPr>
+    </w:p>
+    <w:p>
+      <w:pPr>
+        <w:ind w:firstLine="420"/>
+      </w:pPr>
+      <w:r>
+        <w:t>研究带有噪声的电池寿命预测相对于没有噪声的方法具有显著优势。首先，这种研究更接近实际应用场景，因为在现实生活中，电池性能受到各种噪声源的干扰，如温度变化、充电和放电速率的波动等。因此，噪声预测更准确地反映了电池在复杂环境下的真实运行情况。</w:t>
+      </w:r>
+    </w:p>
+    <w:p>
+      <w:pPr>
+        <w:ind w:firstLine="420"/>
+      </w:pPr>
+      <w:r>
+        <w:t>其次，带有噪声的电池寿命预测能够提前发现电池可能出现问题的征兆，因为噪声通常是由电池性能的微小变化引起的。这有助于及早采取维护措施，避免电池失效或损坏，从而延长其寿命。</w:t>
+      </w:r>
+    </w:p>
+    <w:p>
+      <w:pPr>
+        <w:ind w:firstLine="420"/>
+      </w:pPr>
+      <w:r>
+        <w:t>另外，通过噪声分析，可以更好地了解电池性能的波动性，为资源的更有效利用提供了机会。这有助于降低不必要的电池更换和维护成本，提高能源系统的可维护性和性能。</w:t>
+      </w:r>
+    </w:p>
+    <w:p>
+      <w:pPr>
+        <w:ind w:firstLine="420"/>
+      </w:pPr>
+      <w:r>
+        <w:t>最重要的是，带有噪声的电池寿命预测有助于提高电池系统的安全性，因为它可以更及时地监测电池健康状况，降低潜在的安全风险。这对于应用于关键系统和设备的电池至关重要。</w:t>
+      </w:r>
+    </w:p>
+    <w:p>
+      <w:pPr>
+        <w:ind w:firstLine="420"/>
+      </w:pPr>
+      <w:r>
+        <w:t>因此，相对于没有噪声的方法，研究带有噪声的电池寿命预测能够提供更真实、更准确、更早的预测和更有效的资源管理，从而改善电池系统的可靠性、性能和可维护性，降低成本，并提高安全性</w:t>
+      </w:r>
+      <w:r>
+        <w:rPr>
+          <w:rFonts w:hint="eastAsia"/>
+        </w:rPr>
+        <w:t>。</w:t>
+      </w:r>
+      <w:r>
+        <w:rPr>
+          <w:rFonts w:ascii="Arial" w:hAnsi="Arial" w:cs="Arial" w:hint="eastAsia"/>
+          <w:vanish/>
+          <w:kern w:val="0"/>
+          <w:sz w:val="16"/>
+          <w:szCs w:val="16"/>
+        </w:rPr>
+        <w:t>窗体顶端</w:t>
+      </w:r>
+    </w:p>
+    <w:p>
+      <w:pPr>
+        <w:ind w:firstLine="420"/>
+        <w:rPr>
+          <w:rFonts w:hint="eastAsia"/>
+        </w:rPr>
+      </w:pPr>
+      <w:r>
+        <w:rPr>
+          <w:rFonts w:hint="eastAsia"/>
+        </w:rPr>
+        <w:t>我们使用的电池数据集大多是在实验室条件下测量的，包括温度、湿度、充放电电压电流、充放电使用的协议等。但在现实情况下的电池循环信息往往掺杂一些因环境因素、人为因素造成的有噪声的电池数据集。因此，本文的研究将聚焦于</w:t>
+      </w:r>
+      <w:r>
+        <w:rPr>
+          <w:rFonts w:hint="eastAsia"/>
+        </w:rPr>
+        <w:t>当电池数据集带有噪声时，如何使用早起电池循环数据对电池寿命进行预测</w:t>
+      </w:r>
+      <w:r>
+        <w:rPr>
+          <w:rFonts w:hint="eastAsia"/>
+        </w:rPr>
+        <w:t>。</w:t>
+      </w:r>
+    </w:p>
+    <w:p>
+      <w:pPr>
+        <w:pStyle w:val="2"/>
+        <w:ind w:firstLine="640"/>
+        <w:rPr>
+          <w:rStyle w:val="20"/>
           <w:b/>
-        </w:rPr>
-        <w:t>文献综述（即所研究课题的历史、现状和前沿的主要问题，所查阅文献的目录。综述全部打印在</w:t>
-      </w:r>
+          <w:bCs/>
+        </w:rPr>
+      </w:pPr>
       <w:r>
         <w:rPr>
           <w:rFonts w:hint="eastAsia"/>
-          <w:b/>
-        </w:rPr>
-        <w:t>A4</w:t>
-      </w:r>
+        </w:rPr>
+        <w:t>研究方法</w:t>
+      </w:r>
+    </w:p>
+    <w:p>
+      <w:pPr>
+        <w:ind w:firstLineChars="62" w:firstLine="130"/>
+      </w:pPr>
       <w:r>
         <w:rPr>
           <w:rFonts w:hint="eastAsia"/>
-          <w:b/>
-        </w:rPr>
-        <w:t>纸上，作为附页夹装订在第</w:t>
-      </w:r>
+        </w:rPr>
+        <w:t>（或技术路线）</w:t>
+      </w:r>
+    </w:p>
+    <w:p>
+      <w:pPr>
+        <w:ind w:firstLineChars="62" w:firstLine="130"/>
+      </w:pPr>
       <w:r>
         <w:rPr>
           <w:rFonts w:hint="eastAsia"/>
-          <w:b/>
-        </w:rPr>
-        <w:t>3</w:t>
+        </w:rPr>
+        <w:t>TLS</w:t>
       </w:r>
       <w:r>
         <w:rPr>
           <w:rFonts w:hint="eastAsia"/>
-          <w:b/>
-        </w:rPr>
-        <w:t>页后）</w:t>
-      </w:r>
-    </w:p>
-    <w:p/>
-    <w:p/>
-    <w:p>
+        </w:rPr>
+        <w:t>算法</w:t>
+      </w:r>
+    </w:p>
+    <w:p>
+      <w:pPr>
+        <w:ind w:firstLineChars="62" w:firstLine="130"/>
+      </w:pPr>
       <w:r>
         <w:rPr>
           <w:rFonts w:hint="eastAsia"/>
         </w:rPr>
-        <w:t>关于带有噪声的电池早期寿命预测方法</w:t>
-      </w:r>
-    </w:p>
-    <w:p/>
-    <w:p/>
-    <w:p>
-      <w:pPr>
-        <w:rPr>
-          <w:b/>
-        </w:rPr>
-      </w:pPr>
+        <w:t>LS</w:t>
+      </w:r>
       <w:r>
         <w:rPr>
           <w:rFonts w:hint="eastAsia"/>
-          <w:b/>
-        </w:rPr>
-        <w:t>所研究课题的历史、现状和前沿的主要问题：</w:t>
-      </w:r>
-    </w:p>
-    <w:p>
-      <w:pPr>
-        <w:pStyle w:val="a7"/>
-        <w:numPr>
-          <w:ilvl w:val="0"/>
-          <w:numId w:val="1"/>
-        </w:numPr>
-        <w:ind w:firstLineChars="0"/>
-        <w:rPr>
-          <w:b/>
-        </w:rPr>
+        </w:rPr>
+        <w:t>算法</w:t>
+      </w:r>
+    </w:p>
+    <w:p>
+      <w:pPr>
+        <w:ind w:firstLineChars="62" w:firstLine="130"/>
       </w:pPr>
       <w:r>
         <w:rPr>
           <w:rFonts w:hint="eastAsia"/>
-          <w:b/>
-        </w:rPr>
-        <w:t>历史和现状</w:t>
-      </w:r>
-    </w:p>
-    <w:p>
+        </w:rPr>
+        <w:t>EM</w:t>
+      </w:r>
       <w:r>
         <w:rPr>
           <w:rFonts w:hint="eastAsia"/>
         </w:rPr>
-        <w:t>电池寿命延长：电池管理方法</w:t>
-      </w:r>
-    </w:p>
-    <w:p>
+        <w:t>算法</w:t>
+      </w:r>
+    </w:p>
+    <w:p>
+      <w:pPr>
+        <w:ind w:firstLineChars="62" w:firstLine="130"/>
+      </w:pPr>
       <w:r>
         <w:rPr>
           <w:rFonts w:hint="eastAsia"/>
         </w:rPr>
-        <w:t>电池寿命预测：关于电池寿命预测的方法（模型数据驱动等）</w:t>
-      </w:r>
-    </w:p>
-    <w:p>
+        <w:t>CEEMDAN</w:t>
+      </w:r>
       <w:r>
         <w:rPr>
           <w:rFonts w:hint="eastAsia"/>
         </w:rPr>
-        <w:t>现状</w:t>
-      </w:r>
-    </w:p>
-    <w:p>
-      <w:pPr>
+        <w:t>算法</w:t>
+      </w:r>
+    </w:p>
+    <w:p>
+      <w:pPr>
+        <w:ind w:firstLineChars="62" w:firstLine="130"/>
+      </w:pPr>
+      <w:r>
         <w:rPr>
           <w:rFonts w:hint="eastAsia"/>
         </w:rPr>
-      </w:pPr>
-    </w:p>
-    <w:p>
-      <w:r>
-        <w:t>初期阶段：在电池技术初期，电池管理主要关注基本的电池工作原理、电化学反应等方面的研究。</w:t>
-      </w:r>
-    </w:p>
-    <w:p>
-      <w:r>
-        <w:t>20</w:t>
-      </w:r>
-      <w:r>
-        <w:t>世纪：电池管理方法逐渐开始关注电池的性能优化和寿命延长。其中，充电和放电控制、温度控制以及过充和过放电的保护是关键领域。</w:t>
-      </w:r>
-    </w:p>
-    <w:p>
-      <w:r>
-        <w:t>21</w:t>
-      </w:r>
-      <w:r>
-        <w:t>世纪初期：随着便携式电子设备市场的崛起，电池管理方法得到了广泛应用。电池管理芯片和电池保护电路得到改进，以确保电池的安全性和性能。</w:t>
-      </w:r>
-    </w:p>
-    <w:p>
-      <w:r>
-        <w:t>电动汽车和可再生能源：随着电动汽车和可再生能源的兴起，电池管理成为关键领域。智能充电、电池状态估计、循环寿命管理、快速充电技术等是当前的热点研究方向。</w:t>
-      </w:r>
-    </w:p>
-    <w:p/>
-    <w:p>
-      <w:r>
-        <w:t>电池管理方法的研究和应用范围广泛，涵盖了电池的各个方面，以满足不同应用领域的需求。未来，随着电池技术的不断演进，电池管理方法也将继续发展，以更好地满足能源储存和移动电源的需求。</w:t>
-      </w:r>
-    </w:p>
-    <w:p/>
-    <w:p>
-      <w:r>
-        <w:t>大量文献和书籍显示</w:t>
-      </w:r>
-      <w:r>
-        <w:t>[2,3,4]</w:t>
-      </w:r>
-      <w:r>
-        <w:t>，锂离子电池的内部活性材料和电解液性质的退化，</w:t>
-      </w:r>
-      <w:r>
-        <w:t xml:space="preserve"> </w:t>
-      </w:r>
-      <w:r>
-        <w:t>是锂离子电池发生衰老退化的主要原因。</w:t>
-      </w:r>
-      <w:r>
-        <w:t xml:space="preserve">Wladislaw Waag </w:t>
-      </w:r>
-      <w:r>
-        <w:t>等在</w:t>
-      </w:r>
-      <w:r>
-        <w:t xml:space="preserve"> 2013 </w:t>
-      </w:r>
-      <w:r>
-        <w:t>年的研究中</w:t>
-      </w:r>
-      <w:r>
-        <w:t xml:space="preserve"> </w:t>
-      </w:r>
-      <w:r>
-        <w:t>指出，电荷转移电阻在不同的电池寿命区间内有着显著变化</w:t>
-      </w:r>
-      <w:r>
-        <w:t xml:space="preserve">[5] ; Georg Bieker </w:t>
-      </w:r>
-      <w:r>
-        <w:t>等的</w:t>
-      </w:r>
-      <w:r>
-        <w:t xml:space="preserve"> </w:t>
-      </w:r>
-      <w:r>
-        <w:t>研究表明，</w:t>
-      </w:r>
-      <w:r>
-        <w:t xml:space="preserve">SEI </w:t>
-      </w:r>
-      <w:r>
-        <w:t>膜的形成以及</w:t>
-      </w:r>
-      <w:proofErr w:type="gramStart"/>
-      <w:r>
-        <w:t>锂枝晶</w:t>
-      </w:r>
-      <w:proofErr w:type="gramEnd"/>
-      <w:r>
-        <w:t>的生长与电池的安全性密切相关</w:t>
-      </w:r>
-      <w:r>
-        <w:t>[6]</w:t>
-      </w:r>
-      <w:r>
-        <w:t>。此外，</w:t>
-      </w:r>
-      <w:r>
-        <w:t xml:space="preserve"> Bingbin Wu </w:t>
-      </w:r>
-      <w:r>
-        <w:t>等的研究中也指出电池阻抗的增加和</w:t>
-      </w:r>
-      <w:proofErr w:type="gramStart"/>
-      <w:r>
-        <w:t>锂枝晶</w:t>
-      </w:r>
-      <w:proofErr w:type="gramEnd"/>
-      <w:r>
-        <w:t>引起的电池短路是电池</w:t>
-      </w:r>
-      <w:r>
-        <w:t xml:space="preserve"> </w:t>
-      </w:r>
-      <w:r>
-        <w:t>故障的两大原因</w:t>
-      </w:r>
-      <w:r>
-        <w:t>[7]</w:t>
-      </w:r>
-      <w:r>
-        <w:t>。由此看出，锂离子电池的健康与安全与内部参数密切相关，</w:t>
-      </w:r>
-      <w:r>
-        <w:t xml:space="preserve"> </w:t>
-      </w:r>
-      <w:r>
-        <w:t>电池内部特征参数的提取对研究电池老化以及电池安全有着重要意义。目前，电</w:t>
-      </w:r>
-      <w:r>
-        <w:t xml:space="preserve"> </w:t>
-      </w:r>
-      <w:r>
-        <w:t>池的实时诊断主要采用两种方式：直流电阻法和交流阻抗法。</w:t>
-      </w:r>
-    </w:p>
-    <w:p/>
-    <w:p>
-      <w:pPr>
+        <w:t>小波分析</w:t>
+      </w:r>
+    </w:p>
+    <w:p>
+      <w:pPr>
+        <w:ind w:firstLineChars="62" w:firstLine="130"/>
+      </w:pPr>
+      <w:r>
         <w:rPr>
           <w:rFonts w:hint="eastAsia"/>
         </w:rPr>
-      </w:pPr>
-    </w:p>
-    <w:p/>
-    <w:p>
-      <w:pPr>
-        <w:pStyle w:val="a7"/>
-        <w:numPr>
-          <w:ilvl w:val="0"/>
-          <w:numId w:val="1"/>
-        </w:numPr>
-        <w:ind w:firstLineChars="0"/>
-      </w:pPr>
+        <w:t>RF</w:t>
+      </w:r>
       <w:r>
         <w:rPr>
           <w:rFonts w:hint="eastAsia"/>
         </w:rPr>
-        <w:t>前沿主要问题</w:t>
-      </w:r>
-    </w:p>
-    <w:p>
-      <w:pPr>
-        <w:pStyle w:val="a7"/>
-        <w:ind w:left="420" w:firstLineChars="0" w:firstLine="0"/>
+        <w:t>算法</w:t>
+      </w:r>
+    </w:p>
+    <w:p>
+      <w:pPr>
+        <w:ind w:firstLineChars="62" w:firstLine="130"/>
+      </w:pPr>
+      <w:r>
         <w:rPr>
           <w:rFonts w:hint="eastAsia"/>
         </w:rPr>
-      </w:pPr>
+        <w:t>RFE</w:t>
+      </w:r>
       <w:r>
         <w:rPr>
           <w:rFonts w:hint="eastAsia"/>
         </w:rPr>
-        <w:t>目标（早期、噪声、挑战）</w:t>
-      </w:r>
-    </w:p>
-    <w:p/>
-    <w:p/>
-    <w:p/>
-    <w:p>
-      <w:pPr>
-        <w:spacing w:before="120"/>
+        <w:t>算法</w:t>
+      </w:r>
+    </w:p>
+    <w:p>
+      <w:pPr>
+        <w:ind w:firstLineChars="62" w:firstLine="130"/>
         <w:rPr>
           <w:rFonts w:hint="eastAsia"/>
-          <w:b/>
         </w:rPr>
       </w:pPr>
       <w:r>
         <w:rPr>
           <w:rFonts w:hint="eastAsia"/>
-          <w:b/>
-        </w:rPr>
-        <w:t>开题报告（包括：研究背景及意义，研究内容，研究方法（或技术路线），预期目标，难点及存在问题，工作的初步计划。打印在</w:t>
+        </w:rPr>
+        <w:t>BA</w:t>
       </w:r>
       <w:r>
         <w:rPr>
           <w:rFonts w:hint="eastAsia"/>
-          <w:b/>
-        </w:rPr>
-        <w:t>A4</w:t>
-      </w:r>
-      <w:r>
+        </w:rPr>
+        <w:t>算法</w:t>
+      </w:r>
+    </w:p>
+    <w:p>
+      <w:pPr>
+        <w:ind w:firstLineChars="62" w:firstLine="130"/>
         <w:rPr>
           <w:rFonts w:hint="eastAsia"/>
-          <w:b/>
-        </w:rPr>
-        <w:t>纸上，装订在文献综述后面）</w:t>
-      </w:r>
-    </w:p>
-    <w:p/>
-    <w:p>
-      <w:pPr>
-        <w:rPr>
-          <w:b/>
         </w:rPr>
       </w:pPr>
       <w:r>
         <w:rPr>
           <w:rFonts w:hint="eastAsia"/>
-          <w:b/>
+        </w:rPr>
+        <w:t>XGB</w:t>
+      </w:r>
+      <w:r>
+        <w:rPr>
+          <w:rFonts w:hint="eastAsia"/>
+        </w:rPr>
+        <w:t>算法</w:t>
+      </w:r>
+    </w:p>
+    <w:p>
+      <w:pPr>
+        <w:pStyle w:val="2"/>
+        <w:ind w:firstLine="640"/>
+      </w:pPr>
+      <w:r>
+        <w:rPr>
+          <w:rFonts w:hint="eastAsia"/>
         </w:rPr>
         <w:lastRenderedPageBreak/>
-        <w:t>研究背景及意义</w:t>
-      </w:r>
-    </w:p>
-    <w:p>
-      <w:pPr>
-        <w:rPr>
-          <w:b/>
-        </w:rPr>
-      </w:pPr>
-      <w:r>
+        <w:t>预期目标</w:t>
+      </w:r>
+    </w:p>
+    <w:p>
+      <w:pPr>
+        <w:ind w:firstLine="420"/>
         <w:rPr>
           <w:rFonts w:hint="eastAsia"/>
-          <w:b/>
-        </w:rPr>
-        <w:t>电池普及应用、新能源、环境保护、电池安全事故、电池环境污染、电池回收利用等</w:t>
-      </w:r>
-    </w:p>
-    <w:p>
-      <w:pPr>
+        </w:rPr>
+      </w:pPr>
+      <w:r>
         <w:rPr>
           <w:rFonts w:hint="eastAsia"/>
-          <w:b/>
-        </w:rPr>
-      </w:pPr>
-    </w:p>
-    <w:p>
-      <w:pPr>
-        <w:rPr>
-          <w:b/>
-        </w:rPr>
+        </w:rPr>
+        <w:t>能够在早期电池循环中体恤信息对电池寿命进行预测</w:t>
+      </w:r>
+    </w:p>
+    <w:p>
+      <w:pPr>
+        <w:pStyle w:val="2"/>
+        <w:ind w:firstLine="640"/>
       </w:pPr>
       <w:r>
         <w:rPr>
           <w:rFonts w:hint="eastAsia"/>
-          <w:b/>
-        </w:rPr>
-        <w:t>研究内容</w:t>
-      </w:r>
-    </w:p>
-    <w:p>
-      <w:pPr>
-        <w:rPr>
-          <w:b/>
-        </w:rPr>
+        </w:rPr>
+        <w:t>难点及存在问题</w:t>
+      </w:r>
+      <w:bookmarkStart w:id="0" w:name="_GoBack"/>
+      <w:bookmarkEnd w:id="0"/>
+    </w:p>
+    <w:p>
+      <w:pPr>
+        <w:pStyle w:val="2"/>
+        <w:ind w:firstLine="640"/>
       </w:pPr>
       <w:r>
         <w:rPr>
           <w:rFonts w:hint="eastAsia"/>
-          <w:b/>
-        </w:rPr>
-        <w:t>有噪声</w:t>
-      </w:r>
-      <w:r>
+        </w:rPr>
+        <w:t>工作的初步计划</w:t>
+      </w:r>
+    </w:p>
+    <w:p>
+      <w:pPr>
+        <w:ind w:firstLineChars="62" w:firstLine="130"/>
         <w:rPr>
           <w:rFonts w:hint="eastAsia"/>
-          <w:b/>
-        </w:rPr>
-        <w:t>+</w:t>
-      </w:r>
-      <w:r>
-        <w:rPr>
-          <w:rFonts w:hint="eastAsia"/>
-          <w:b/>
-        </w:rPr>
-        <w:t>早期</w:t>
-      </w:r>
-    </w:p>
-    <w:p>
-      <w:pPr>
-        <w:rPr>
-          <w:rFonts w:hint="eastAsia"/>
-        </w:rPr>
-      </w:pPr>
-      <w:r>
-        <w:rPr>
-          <w:rFonts w:hint="eastAsia"/>
-          <w:b/>
-        </w:rPr>
-        <w:t>研究方法（或技术路线），预期目标，难点及存在问题，工作的初步计划</w:t>
-      </w:r>
-    </w:p>
-    <w:p/>
+        </w:rPr>
+      </w:pPr>
+    </w:p>
+    <w:p>
+      <w:pPr>
+        <w:ind w:firstLine="420"/>
+      </w:pPr>
+    </w:p>
     <w:sectPr>
       <w:pgSz w:w="11906" w:h="16838"/>
       <w:pgMar w:top="1440" w:right="1800" w:bottom="1440" w:left="1800" w:header="851" w:footer="992" w:gutter="0"/>
@@ -440,9 +9147,12 @@
 </file>
 
 <file path=word/endnotes.xml><?xml version="1.0" encoding="utf-8"?>
-<w:endnotes xmlns:wpc="http://schemas.microsoft.com/office/word/2010/wordprocessingCanvas" xmlns:cx="http://schemas.microsoft.com/office/drawing/2014/chartex" xmlns:cx1="http://schemas.microsoft.com/office/drawing/2015/9/8/chartex" xmlns:cx2="http://schemas.microsoft.com/office/drawing/2015/10/21/chartex" xmlns:cx3="http://schemas.microsoft.com/office/drawing/2016/5/9/chartex" xmlns:cx4="http://schemas.microsoft.com/office/drawing/2016/5/10/chartex" xmlns:cx5="http://schemas.microsoft.com/office/drawing/2016/5/11/chartex" xmlns:cx6="http://schemas.microsoft.com/office/drawing/2016/5/12/chartex" xmlns:cx7="http://schemas.microsoft.com/office/drawing/2016/5/13/chartex" xmlns:cx8="http://schemas.microsoft.com/office/drawing/2016/5/14/chartex" xmlns:mc="http://schemas.openxmlformats.org/markup-compatibility/2006" xmlns:aink="http://schemas.microsoft.com/office/drawing/2016/ink" xmlns:am3d="http://schemas.microsoft.com/office/drawing/2017/model3d" xmlns:o="urn:schemas-microsoft-com:office:office" xmlns:oel="http://schemas.microsoft.com/office/2019/extlst" xmlns:r="http://schemas.openxmlformats.org/officeDocument/2006/relationships" xmlns:m="http://schemas.openxmlformats.org/officeDocument/2006/math" xmlns:v="urn:schemas-microsoft-com:vml" xmlns:wp14="http://schemas.microsoft.com/office/word/2010/wordprocessingDrawing" xmlns:wp="http://schemas.openxmlformats.org/drawingml/2006/wordprocessingDrawing" xmlns:w10="urn:schemas-microsoft-com:office:word" xmlns:w="http://schemas.openxmlformats.org/wordprocessingml/2006/main" xmlns:w14="http://schemas.microsoft.com/office/word/2010/wordml" xmlns:w15="http://schemas.microsoft.com/office/word/2012/wordml" xmlns:w16cex="http://schemas.microsoft.com/office/word/2018/wordml/cex" xmlns:w16cid="http://schemas.microsoft.com/office/word/2016/wordml/cid" xmlns:w16="http://schemas.microsoft.com/office/word/2018/wordml" xmlns:w16sdtdh="http://schemas.microsoft.com/office/word/2020/wordml/sdtdatahash" xmlns:w16se="http://schemas.microsoft.com/office/word/2015/wordml/symex" xmlns:wpg="http://schemas.microsoft.com/office/word/2010/wordprocessingGroup" xmlns:wpi="http://schemas.microsoft.com/office/word/2010/wordprocessingInk" xmlns:wne="http://schemas.microsoft.com/office/word/2006/wordml" xmlns:wps="http://schemas.microsoft.com/office/word/2010/wordprocessingShape" mc:Ignorable="w14 w15 w16se w16cid w16 w16cex w16sdtdh wp14">
+<w:endnotes xmlns:wpc="http://schemas.microsoft.com/office/word/2010/wordprocessingCanvas" xmlns:cx="http://schemas.microsoft.com/office/drawing/2014/chartex" xmlns:cx1="http://schemas.microsoft.com/office/drawing/2015/9/8/chartex" xmlns:cx2="http://schemas.microsoft.com/office/drawing/2015/10/21/chartex" xmlns:cx3="http://schemas.microsoft.com/office/drawing/2016/5/9/chartex" xmlns:cx4="http://schemas.microsoft.com/office/drawing/2016/5/10/chartex" xmlns:cx5="http://schemas.microsoft.com/office/drawing/2016/5/11/chartex" xmlns:cx6="http://schemas.microsoft.com/office/drawing/2016/5/12/chartex" xmlns:cx7="http://schemas.microsoft.com/office/drawing/2016/5/13/chartex" xmlns:cx8="http://schemas.microsoft.com/office/drawing/2016/5/14/chartex" xmlns:mc="http://schemas.openxmlformats.org/markup-compatibility/2006" xmlns:aink="http://schemas.microsoft.com/office/drawing/2016/ink" xmlns:am3d="http://schemas.microsoft.com/office/drawing/2017/model3d" xmlns:o="urn:schemas-microsoft-com:office:office" xmlns:r="http://schemas.openxmlformats.org/officeDocument/2006/relationships" xmlns:m="http://schemas.openxmlformats.org/officeDocument/2006/math" xmlns:v="urn:schemas-microsoft-com:vml" xmlns:wp14="http://schemas.microsoft.com/office/word/2010/wordprocessingDrawing" xmlns:wp="http://schemas.openxmlformats.org/drawingml/2006/wordprocessingDrawing" xmlns:w10="urn:schemas-microsoft-com:office:word" xmlns:w="http://schemas.openxmlformats.org/wordprocessingml/2006/main" xmlns:w14="http://schemas.microsoft.com/office/word/2010/wordml" xmlns:w15="http://schemas.microsoft.com/office/word/2012/wordml" xmlns:w16cid="http://schemas.microsoft.com/office/word/2016/wordml/cid" xmlns:w16se="http://schemas.microsoft.com/office/word/2015/wordml/symex" xmlns:wpg="http://schemas.microsoft.com/office/word/2010/wordprocessingGroup" xmlns:wpi="http://schemas.microsoft.com/office/word/2010/wordprocessingInk" xmlns:wne="http://schemas.microsoft.com/office/word/2006/wordml" xmlns:wps="http://schemas.microsoft.com/office/word/2010/wordprocessingShape" mc:Ignorable="w14 w15 w16se w16cid wp14">
   <w:endnote w:type="separator" w:id="-1">
     <w:p>
+      <w:pPr>
+        <w:ind w:firstLine="420"/>
+      </w:pPr>
       <w:r>
         <w:separator/>
       </w:r>
@@ -450,6 +9160,9 @@
   </w:endnote>
   <w:endnote w:type="continuationSeparator" w:id="0">
     <w:p>
+      <w:pPr>
+        <w:ind w:firstLine="420"/>
+      </w:pPr>
       <w:r>
         <w:continuationSeparator/>
       </w:r>
@@ -459,9 +9172,12 @@
 </file>
 
 <file path=word/footnotes.xml><?xml version="1.0" encoding="utf-8"?>
-<w:footnotes xmlns:wpc="http://schemas.microsoft.com/office/word/2010/wordprocessingCanvas" xmlns:cx="http://schemas.microsoft.com/office/drawing/2014/chartex" xmlns:cx1="http://schemas.microsoft.com/office/drawing/2015/9/8/chartex" xmlns:cx2="http://schemas.microsoft.com/office/drawing/2015/10/21/chartex" xmlns:cx3="http://schemas.microsoft.com/office/drawing/2016/5/9/chartex" xmlns:cx4="http://schemas.microsoft.com/office/drawing/2016/5/10/chartex" xmlns:cx5="http://schemas.microsoft.com/office/drawing/2016/5/11/chartex" xmlns:cx6="http://schemas.microsoft.com/office/drawing/2016/5/12/chartex" xmlns:cx7="http://schemas.microsoft.com/office/drawing/2016/5/13/chartex" xmlns:cx8="http://schemas.microsoft.com/office/drawing/2016/5/14/chartex" xmlns:mc="http://schemas.openxmlformats.org/markup-compatibility/2006" xmlns:aink="http://schemas.microsoft.com/office/drawing/2016/ink" xmlns:am3d="http://schemas.microsoft.com/office/drawing/2017/model3d" xmlns:o="urn:schemas-microsoft-com:office:office" xmlns:oel="http://schemas.microsoft.com/office/2019/extlst" xmlns:r="http://schemas.openxmlformats.org/officeDocument/2006/relationships" xmlns:m="http://schemas.openxmlformats.org/officeDocument/2006/math" xmlns:v="urn:schemas-microsoft-com:vml" xmlns:wp14="http://schemas.microsoft.com/office/word/2010/wordprocessingDrawing" xmlns:wp="http://schemas.openxmlformats.org/drawingml/2006/wordprocessingDrawing" xmlns:w10="urn:schemas-microsoft-com:office:word" xmlns:w="http://schemas.openxmlformats.org/wordprocessingml/2006/main" xmlns:w14="http://schemas.microsoft.com/office/word/2010/wordml" xmlns:w15="http://schemas.microsoft.com/office/word/2012/wordml" xmlns:w16cex="http://schemas.microsoft.com/office/word/2018/wordml/cex" xmlns:w16cid="http://schemas.microsoft.com/office/word/2016/wordml/cid" xmlns:w16="http://schemas.microsoft.com/office/word/2018/wordml" xmlns:w16sdtdh="http://schemas.microsoft.com/office/word/2020/wordml/sdtdatahash" xmlns:w16se="http://schemas.microsoft.com/office/word/2015/wordml/symex" xmlns:wpg="http://schemas.microsoft.com/office/word/2010/wordprocessingGroup" xmlns:wpi="http://schemas.microsoft.com/office/word/2010/wordprocessingInk" xmlns:wne="http://schemas.microsoft.com/office/word/2006/wordml" xmlns:wps="http://schemas.microsoft.com/office/word/2010/wordprocessingShape" mc:Ignorable="w14 w15 w16se w16cid w16 w16cex w16sdtdh wp14">
+<w:footnotes xmlns:wpc="http://schemas.microsoft.com/office/word/2010/wordprocessingCanvas" xmlns:cx="http://schemas.microsoft.com/office/drawing/2014/chartex" xmlns:cx1="http://schemas.microsoft.com/office/drawing/2015/9/8/chartex" xmlns:cx2="http://schemas.microsoft.com/office/drawing/2015/10/21/chartex" xmlns:cx3="http://schemas.microsoft.com/office/drawing/2016/5/9/chartex" xmlns:cx4="http://schemas.microsoft.com/office/drawing/2016/5/10/chartex" xmlns:cx5="http://schemas.microsoft.com/office/drawing/2016/5/11/chartex" xmlns:cx6="http://schemas.microsoft.com/office/drawing/2016/5/12/chartex" xmlns:cx7="http://schemas.microsoft.com/office/drawing/2016/5/13/chartex" xmlns:cx8="http://schemas.microsoft.com/office/drawing/2016/5/14/chartex" xmlns:mc="http://schemas.openxmlformats.org/markup-compatibility/2006" xmlns:aink="http://schemas.microsoft.com/office/drawing/2016/ink" xmlns:am3d="http://schemas.microsoft.com/office/drawing/2017/model3d" xmlns:o="urn:schemas-microsoft-com:office:office" xmlns:r="http://schemas.openxmlformats.org/officeDocument/2006/relationships" xmlns:m="http://schemas.openxmlformats.org/officeDocument/2006/math" xmlns:v="urn:schemas-microsoft-com:vml" xmlns:wp14="http://schemas.microsoft.com/office/word/2010/wordprocessingDrawing" xmlns:wp="http://schemas.openxmlformats.org/drawingml/2006/wordprocessingDrawing" xmlns:w10="urn:schemas-microsoft-com:office:word" xmlns:w="http://schemas.openxmlformats.org/wordprocessingml/2006/main" xmlns:w14="http://schemas.microsoft.com/office/word/2010/wordml" xmlns:w15="http://schemas.microsoft.com/office/word/2012/wordml" xmlns:w16cid="http://schemas.microsoft.com/office/word/2016/wordml/cid" xmlns:w16se="http://schemas.microsoft.com/office/word/2015/wordml/symex" xmlns:wpg="http://schemas.microsoft.com/office/word/2010/wordprocessingGroup" xmlns:wpi="http://schemas.microsoft.com/office/word/2010/wordprocessingInk" xmlns:wne="http://schemas.microsoft.com/office/word/2006/wordml" xmlns:wps="http://schemas.microsoft.com/office/word/2010/wordprocessingShape" mc:Ignorable="w14 w15 w16se w16cid wp14">
   <w:footnote w:type="separator" w:id="-1">
     <w:p>
+      <w:pPr>
+        <w:ind w:firstLine="420"/>
+      </w:pPr>
       <w:r>
         <w:separator/>
       </w:r>
@@ -469,6 +9185,9 @@
   </w:footnote>
   <w:footnote w:type="continuationSeparator" w:id="0">
     <w:p>
+      <w:pPr>
+        <w:ind w:firstLine="420"/>
+      </w:pPr>
       <w:r>
         <w:continuationSeparator/>
       </w:r>
@@ -478,8 +9197,121 @@
 </file>
 
 <file path=word/numbering.xml><?xml version="1.0" encoding="utf-8"?>
-<w:numbering xmlns:wpc="http://schemas.microsoft.com/office/word/2010/wordprocessingCanvas" xmlns:cx="http://schemas.microsoft.com/office/drawing/2014/chartex" xmlns:cx1="http://schemas.microsoft.com/office/drawing/2015/9/8/chartex" xmlns:cx2="http://schemas.microsoft.com/office/drawing/2015/10/21/chartex" xmlns:cx3="http://schemas.microsoft.com/office/drawing/2016/5/9/chartex" xmlns:cx4="http://schemas.microsoft.com/office/drawing/2016/5/10/chartex" xmlns:cx5="http://schemas.microsoft.com/office/drawing/2016/5/11/chartex" xmlns:cx6="http://schemas.microsoft.com/office/drawing/2016/5/12/chartex" xmlns:cx7="http://schemas.microsoft.com/office/drawing/2016/5/13/chartex" xmlns:cx8="http://schemas.microsoft.com/office/drawing/2016/5/14/chartex" xmlns:mc="http://schemas.openxmlformats.org/markup-compatibility/2006" xmlns:aink="http://schemas.microsoft.com/office/drawing/2016/ink" xmlns:am3d="http://schemas.microsoft.com/office/drawing/2017/model3d" xmlns:o="urn:schemas-microsoft-com:office:office" xmlns:oel="http://schemas.microsoft.com/office/2019/extlst" xmlns:r="http://schemas.openxmlformats.org/officeDocument/2006/relationships" xmlns:m="http://schemas.openxmlformats.org/officeDocument/2006/math" xmlns:v="urn:schemas-microsoft-com:vml" xmlns:wp14="http://schemas.microsoft.com/office/word/2010/wordprocessingDrawing" xmlns:wp="http://schemas.openxmlformats.org/drawingml/2006/wordprocessingDrawing" xmlns:w10="urn:schemas-microsoft-com:office:word" xmlns:w="http://schemas.openxmlformats.org/wordprocessingml/2006/main" xmlns:w14="http://schemas.microsoft.com/office/word/2010/wordml" xmlns:w15="http://schemas.microsoft.com/office/word/2012/wordml" xmlns:w16cex="http://schemas.microsoft.com/office/word/2018/wordml/cex" xmlns:w16cid="http://schemas.microsoft.com/office/word/2016/wordml/cid" xmlns:w16="http://schemas.microsoft.com/office/word/2018/wordml" xmlns:w16sdtdh="http://schemas.microsoft.com/office/word/2020/wordml/sdtdatahash" xmlns:w16se="http://schemas.microsoft.com/office/word/2015/wordml/symex" xmlns:wpg="http://schemas.microsoft.com/office/word/2010/wordprocessingGroup" xmlns:wpi="http://schemas.microsoft.com/office/word/2010/wordprocessingInk" xmlns:wne="http://schemas.microsoft.com/office/word/2006/wordml" xmlns:wps="http://schemas.microsoft.com/office/word/2010/wordprocessingShape" mc:Ignorable="w14 w15 w16se w16cid w16 w16cex w16sdtdh wp14">
+<w:numbering xmlns:wpc="http://schemas.microsoft.com/office/word/2010/wordprocessingCanvas" xmlns:cx="http://schemas.microsoft.com/office/drawing/2014/chartex" xmlns:cx1="http://schemas.microsoft.com/office/drawing/2015/9/8/chartex" xmlns:cx2="http://schemas.microsoft.com/office/drawing/2015/10/21/chartex" xmlns:cx3="http://schemas.microsoft.com/office/drawing/2016/5/9/chartex" xmlns:cx4="http://schemas.microsoft.com/office/drawing/2016/5/10/chartex" xmlns:cx5="http://schemas.microsoft.com/office/drawing/2016/5/11/chartex" xmlns:cx6="http://schemas.microsoft.com/office/drawing/2016/5/12/chartex" xmlns:cx7="http://schemas.microsoft.com/office/drawing/2016/5/13/chartex" xmlns:cx8="http://schemas.microsoft.com/office/drawing/2016/5/14/chartex" xmlns:mc="http://schemas.openxmlformats.org/markup-compatibility/2006" xmlns:aink="http://schemas.microsoft.com/office/drawing/2016/ink" xmlns:am3d="http://schemas.microsoft.com/office/drawing/2017/model3d" xmlns:o="urn:schemas-microsoft-com:office:office" xmlns:r="http://schemas.openxmlformats.org/officeDocument/2006/relationships" xmlns:m="http://schemas.openxmlformats.org/officeDocument/2006/math" xmlns:v="urn:schemas-microsoft-com:vml" xmlns:wp14="http://schemas.microsoft.com/office/word/2010/wordprocessingDrawing" xmlns:wp="http://schemas.openxmlformats.org/drawingml/2006/wordprocessingDrawing" xmlns:w10="urn:schemas-microsoft-com:office:word" xmlns:w="http://schemas.openxmlformats.org/wordprocessingml/2006/main" xmlns:w14="http://schemas.microsoft.com/office/word/2010/wordml" xmlns:w15="http://schemas.microsoft.com/office/word/2012/wordml" xmlns:w16cid="http://schemas.microsoft.com/office/word/2016/wordml/cid" xmlns:w16se="http://schemas.microsoft.com/office/word/2015/wordml/symex" xmlns:wpg="http://schemas.microsoft.com/office/word/2010/wordprocessingGroup" xmlns:wpi="http://schemas.microsoft.com/office/word/2010/wordprocessingInk" xmlns:wne="http://schemas.microsoft.com/office/word/2006/wordml" xmlns:wps="http://schemas.microsoft.com/office/word/2010/wordprocessingShape" mc:Ignorable="w14 w15 w16se w16cid wp14">
   <w:abstractNum w:abstractNumId="0" w15:restartNumberingAfterBreak="0">
+    <w:nsid w:val="0FF26FF0"/>
+    <w:multiLevelType w:val="multilevel"/>
+    <w:tmpl w:val="173CBAEE"/>
+    <w:lvl w:ilvl="0">
+      <w:start w:val="1"/>
+      <w:numFmt w:val="decimal"/>
+      <w:lvlText w:val="%1."/>
+      <w:lvlJc w:val="left"/>
+      <w:pPr>
+        <w:tabs>
+          <w:tab w:val="num" w:pos="720"/>
+        </w:tabs>
+        <w:ind w:left="720" w:hanging="360"/>
+      </w:pPr>
+    </w:lvl>
+    <w:lvl w:ilvl="1" w:tentative="1">
+      <w:start w:val="1"/>
+      <w:numFmt w:val="decimal"/>
+      <w:lvlText w:val="%2."/>
+      <w:lvlJc w:val="left"/>
+      <w:pPr>
+        <w:tabs>
+          <w:tab w:val="num" w:pos="1440"/>
+        </w:tabs>
+        <w:ind w:left="1440" w:hanging="360"/>
+      </w:pPr>
+    </w:lvl>
+    <w:lvl w:ilvl="2" w:tentative="1">
+      <w:start w:val="1"/>
+      <w:numFmt w:val="decimal"/>
+      <w:lvlText w:val="%3."/>
+      <w:lvlJc w:val="left"/>
+      <w:pPr>
+        <w:tabs>
+          <w:tab w:val="num" w:pos="2160"/>
+        </w:tabs>
+        <w:ind w:left="2160" w:hanging="360"/>
+      </w:pPr>
+    </w:lvl>
+    <w:lvl w:ilvl="3" w:tentative="1">
+      <w:start w:val="1"/>
+      <w:numFmt w:val="decimal"/>
+      <w:lvlText w:val="%4."/>
+      <w:lvlJc w:val="left"/>
+      <w:pPr>
+        <w:tabs>
+          <w:tab w:val="num" w:pos="2880"/>
+        </w:tabs>
+        <w:ind w:left="2880" w:hanging="360"/>
+      </w:pPr>
+    </w:lvl>
+    <w:lvl w:ilvl="4" w:tentative="1">
+      <w:start w:val="1"/>
+      <w:numFmt w:val="decimal"/>
+      <w:lvlText w:val="%5."/>
+      <w:lvlJc w:val="left"/>
+      <w:pPr>
+        <w:tabs>
+          <w:tab w:val="num" w:pos="3600"/>
+        </w:tabs>
+        <w:ind w:left="3600" w:hanging="360"/>
+      </w:pPr>
+    </w:lvl>
+    <w:lvl w:ilvl="5" w:tentative="1">
+      <w:start w:val="1"/>
+      <w:numFmt w:val="decimal"/>
+      <w:lvlText w:val="%6."/>
+      <w:lvlJc w:val="left"/>
+      <w:pPr>
+        <w:tabs>
+          <w:tab w:val="num" w:pos="4320"/>
+        </w:tabs>
+        <w:ind w:left="4320" w:hanging="360"/>
+      </w:pPr>
+    </w:lvl>
+    <w:lvl w:ilvl="6" w:tentative="1">
+      <w:start w:val="1"/>
+      <w:numFmt w:val="decimal"/>
+      <w:lvlText w:val="%7."/>
+      <w:lvlJc w:val="left"/>
+      <w:pPr>
+        <w:tabs>
+          <w:tab w:val="num" w:pos="5040"/>
+        </w:tabs>
+        <w:ind w:left="5040" w:hanging="360"/>
+      </w:pPr>
+    </w:lvl>
+    <w:lvl w:ilvl="7" w:tentative="1">
+      <w:start w:val="1"/>
+      <w:numFmt w:val="decimal"/>
+      <w:lvlText w:val="%8."/>
+      <w:lvlJc w:val="left"/>
+      <w:pPr>
+        <w:tabs>
+          <w:tab w:val="num" w:pos="5760"/>
+        </w:tabs>
+        <w:ind w:left="5760" w:hanging="360"/>
+      </w:pPr>
+    </w:lvl>
+    <w:lvl w:ilvl="8" w:tentative="1">
+      <w:start w:val="1"/>
+      <w:numFmt w:val="decimal"/>
+      <w:lvlText w:val="%9."/>
+      <w:lvlJc w:val="left"/>
+      <w:pPr>
+        <w:tabs>
+          <w:tab w:val="num" w:pos="6480"/>
+        </w:tabs>
+        <w:ind w:left="6480" w:hanging="360"/>
+      </w:pPr>
+    </w:lvl>
+  </w:abstractNum>
+  <w:abstractNum w:abstractNumId="1" w15:restartNumberingAfterBreak="0">
     <w:nsid w:val="1620760A"/>
     <w:multiLevelType w:val="hybridMultilevel"/>
     <w:tmpl w:val="3716BD9E"/>
@@ -570,7 +9402,7 @@
       </w:pPr>
     </w:lvl>
   </w:abstractNum>
-  <w:abstractNum w:abstractNumId="1" w15:restartNumberingAfterBreak="0">
+  <w:abstractNum w:abstractNumId="2" w15:restartNumberingAfterBreak="0">
     <w:nsid w:val="28CB1EB3"/>
     <w:multiLevelType w:val="multilevel"/>
     <w:tmpl w:val="E1C4987E"/>
@@ -683,17 +9515,20 @@
       </w:pPr>
     </w:lvl>
   </w:abstractNum>
-  <w:num w:numId="1" w16cid:durableId="1326084117">
+  <w:num w:numId="1">
+    <w:abstractNumId w:val="1"/>
+  </w:num>
+  <w:num w:numId="2">
+    <w:abstractNumId w:val="2"/>
+  </w:num>
+  <w:num w:numId="3">
     <w:abstractNumId w:val="0"/>
-  </w:num>
-  <w:num w:numId="2" w16cid:durableId="1181311723">
-    <w:abstractNumId w:val="1"/>
   </w:num>
 </w:numbering>
 </file>
 
 <file path=word/styles.xml><?xml version="1.0" encoding="utf-8"?>
-<w:styles xmlns:mc="http://schemas.openxmlformats.org/markup-compatibility/2006" xmlns:r="http://schemas.openxmlformats.org/officeDocument/2006/relationships" xmlns:w="http://schemas.openxmlformats.org/wordprocessingml/2006/main" xmlns:w14="http://schemas.microsoft.com/office/word/2010/wordml" xmlns:w15="http://schemas.microsoft.com/office/word/2012/wordml" xmlns:w16cex="http://schemas.microsoft.com/office/word/2018/wordml/cex" xmlns:w16cid="http://schemas.microsoft.com/office/word/2016/wordml/cid" xmlns:w16="http://schemas.microsoft.com/office/word/2018/wordml" xmlns:w16sdtdh="http://schemas.microsoft.com/office/word/2020/wordml/sdtdatahash" xmlns:w16se="http://schemas.microsoft.com/office/word/2015/wordml/symex" mc:Ignorable="w14 w15 w16se w16cid w16 w16cex w16sdtdh">
+<w:styles xmlns:mc="http://schemas.openxmlformats.org/markup-compatibility/2006" xmlns:r="http://schemas.openxmlformats.org/officeDocument/2006/relationships" xmlns:w="http://schemas.openxmlformats.org/wordprocessingml/2006/main" xmlns:w14="http://schemas.microsoft.com/office/word/2010/wordml" xmlns:w15="http://schemas.microsoft.com/office/word/2012/wordml" xmlns:w16cid="http://schemas.microsoft.com/office/word/2016/wordml/cid" xmlns:w16se="http://schemas.microsoft.com/office/word/2015/wordml/symex" mc:Ignorable="w14 w15 w16se w16cid">
   <w:docDefaults>
     <w:rPrDefault>
       <w:rPr>
@@ -707,7 +9542,7 @@
     </w:rPrDefault>
     <w:pPrDefault/>
   </w:docDefaults>
-  <w:latentStyles w:defLockedState="0" w:defUIPriority="99" w:defSemiHidden="0" w:defUnhideWhenUsed="0" w:defQFormat="0" w:count="376">
+  <w:latentStyles w:defLockedState="0" w:defUIPriority="99" w:defSemiHidden="0" w:defUnhideWhenUsed="0" w:defQFormat="0" w:count="375">
     <w:lsdException w:name="Normal" w:uiPriority="0" w:qFormat="1"/>
     <w:lsdException w:name="heading 1" w:uiPriority="9" w:qFormat="1"/>
     <w:lsdException w:name="heading 2" w:semiHidden="1" w:uiPriority="9" w:unhideWhenUsed="1" w:qFormat="1"/>
@@ -1083,20 +9918,87 @@
     <w:lsdException w:name="Smart Hyperlink" w:semiHidden="1" w:unhideWhenUsed="1"/>
     <w:lsdException w:name="Hashtag" w:semiHidden="1" w:unhideWhenUsed="1"/>
     <w:lsdException w:name="Unresolved Mention" w:semiHidden="1" w:unhideWhenUsed="1"/>
-    <w:lsdException w:name="Smart Link" w:semiHidden="1" w:unhideWhenUsed="1"/>
   </w:latentStyles>
   <w:style w:type="paragraph" w:default="1" w:styleId="a">
     <w:name w:val="Normal"/>
     <w:qFormat/>
-    <w:rsid w:val="00E977F1"/>
+    <w:rsid w:val="004C1C7D"/>
     <w:pPr>
       <w:widowControl w:val="0"/>
+      <w:ind w:firstLineChars="200" w:firstLine="200"/>
       <w:jc w:val="both"/>
     </w:pPr>
     <w:rPr>
       <w:rFonts w:ascii="Times New Roman" w:eastAsia="宋体" w:hAnsi="Times New Roman" w:cs="Times New Roman"/>
       <w:szCs w:val="20"/>
       <w14:ligatures w14:val="none"/>
+    </w:rPr>
+  </w:style>
+  <w:style w:type="paragraph" w:styleId="1">
+    <w:name w:val="heading 1"/>
+    <w:basedOn w:val="a"/>
+    <w:next w:val="a"/>
+    <w:link w:val="10"/>
+    <w:uiPriority w:val="9"/>
+    <w:qFormat/>
+    <w:rsid w:val="009D50D3"/>
+    <w:pPr>
+      <w:keepNext/>
+      <w:keepLines/>
+      <w:spacing w:before="340" w:after="330" w:line="578" w:lineRule="auto"/>
+      <w:outlineLvl w:val="0"/>
+    </w:pPr>
+    <w:rPr>
+      <w:b/>
+      <w:bCs/>
+      <w:kern w:val="44"/>
+      <w:sz w:val="44"/>
+      <w:szCs w:val="44"/>
+    </w:rPr>
+  </w:style>
+  <w:style w:type="paragraph" w:styleId="2">
+    <w:name w:val="heading 2"/>
+    <w:basedOn w:val="a"/>
+    <w:next w:val="a"/>
+    <w:link w:val="20"/>
+    <w:uiPriority w:val="9"/>
+    <w:unhideWhenUsed/>
+    <w:qFormat/>
+    <w:rsid w:val="009D50D3"/>
+    <w:pPr>
+      <w:keepNext/>
+      <w:keepLines/>
+      <w:spacing w:before="260" w:after="260" w:line="416" w:lineRule="auto"/>
+      <w:outlineLvl w:val="1"/>
+    </w:pPr>
+    <w:rPr>
+      <w:rFonts w:asciiTheme="majorHAnsi" w:eastAsiaTheme="majorEastAsia" w:hAnsiTheme="majorHAnsi" w:cstheme="majorBidi"/>
+      <w:b/>
+      <w:bCs/>
+      <w:sz w:val="32"/>
+      <w:szCs w:val="32"/>
+    </w:rPr>
+  </w:style>
+  <w:style w:type="paragraph" w:styleId="3">
+    <w:name w:val="heading 3"/>
+    <w:basedOn w:val="a"/>
+    <w:next w:val="a"/>
+    <w:link w:val="30"/>
+    <w:uiPriority w:val="9"/>
+    <w:unhideWhenUsed/>
+    <w:qFormat/>
+    <w:rsid w:val="00DB2F74"/>
+    <w:pPr>
+      <w:keepNext/>
+      <w:keepLines/>
+      <w:spacing w:before="260" w:after="260" w:line="416" w:lineRule="auto"/>
+      <w:outlineLvl w:val="2"/>
+    </w:pPr>
+    <w:rPr>
+      <w:b/>
+      <w:bCs/>
+      <w:sz w:val="32"/>
+      <w:szCs w:val="32"/>
     </w:rPr>
   </w:style>
   <w:style w:type="character" w:default="1" w:styleId="a0">
@@ -1195,7 +10097,7 @@
     <w:qFormat/>
     <w:rsid w:val="00E977F1"/>
     <w:pPr>
-      <w:ind w:firstLineChars="200" w:firstLine="420"/>
+      <w:ind w:firstLine="420"/>
     </w:pPr>
   </w:style>
   <w:style w:type="character" w:styleId="a8">
@@ -1207,6 +10109,114 @@
     <w:rPr>
       <w:b/>
       <w:bCs/>
+    </w:rPr>
+  </w:style>
+  <w:style w:type="character" w:customStyle="1" w:styleId="20">
+    <w:name w:val="标题 2 字符"/>
+    <w:basedOn w:val="a0"/>
+    <w:link w:val="2"/>
+    <w:uiPriority w:val="9"/>
+    <w:rsid w:val="009D50D3"/>
+    <w:rPr>
+      <w:rFonts w:asciiTheme="majorHAnsi" w:eastAsiaTheme="majorEastAsia" w:hAnsiTheme="majorHAnsi" w:cstheme="majorBidi"/>
+      <w:b/>
+      <w:bCs/>
+      <w:sz w:val="32"/>
+      <w:szCs w:val="32"/>
+      <w14:ligatures w14:val="none"/>
+    </w:rPr>
+  </w:style>
+  <w:style w:type="character" w:customStyle="1" w:styleId="10">
+    <w:name w:val="标题 1 字符"/>
+    <w:basedOn w:val="a0"/>
+    <w:link w:val="1"/>
+    <w:uiPriority w:val="9"/>
+    <w:rsid w:val="009D50D3"/>
+    <w:rPr>
+      <w:rFonts w:ascii="Times New Roman" w:eastAsia="宋体" w:hAnsi="Times New Roman" w:cs="Times New Roman"/>
+      <w:b/>
+      <w:bCs/>
+      <w:kern w:val="44"/>
+      <w:sz w:val="44"/>
+      <w:szCs w:val="44"/>
+      <w14:ligatures w14:val="none"/>
+    </w:rPr>
+  </w:style>
+  <w:style w:type="character" w:customStyle="1" w:styleId="30">
+    <w:name w:val="标题 3 字符"/>
+    <w:basedOn w:val="a0"/>
+    <w:link w:val="3"/>
+    <w:uiPriority w:val="9"/>
+    <w:rsid w:val="00DB2F74"/>
+    <w:rPr>
+      <w:rFonts w:ascii="Times New Roman" w:eastAsia="宋体" w:hAnsi="Times New Roman" w:cs="Times New Roman"/>
+      <w:b/>
+      <w:bCs/>
+      <w:sz w:val="32"/>
+      <w:szCs w:val="32"/>
+      <w14:ligatures w14:val="none"/>
+    </w:rPr>
+  </w:style>
+  <w:style w:type="paragraph" w:styleId="a9">
+    <w:name w:val="Normal (Web)"/>
+    <w:basedOn w:val="a"/>
+    <w:uiPriority w:val="99"/>
+    <w:semiHidden/>
+    <w:unhideWhenUsed/>
+    <w:rsid w:val="00C30237"/>
+    <w:pPr>
+      <w:widowControl/>
+      <w:spacing w:before="100" w:beforeAutospacing="1" w:after="100" w:afterAutospacing="1"/>
+      <w:ind w:firstLineChars="0" w:firstLine="0"/>
+      <w:jc w:val="left"/>
+    </w:pPr>
+    <w:rPr>
+      <w:rFonts w:ascii="宋体" w:hAnsi="宋体" w:cs="宋体"/>
+      <w:kern w:val="0"/>
+      <w:sz w:val="24"/>
+      <w:szCs w:val="24"/>
+    </w:rPr>
+  </w:style>
+  <w:style w:type="paragraph" w:styleId="z-">
+    <w:name w:val="HTML Top of Form"/>
+    <w:basedOn w:val="a"/>
+    <w:next w:val="a"/>
+    <w:link w:val="z-0"/>
+    <w:hidden/>
+    <w:uiPriority w:val="99"/>
+    <w:semiHidden/>
+    <w:unhideWhenUsed/>
+    <w:rsid w:val="00180D6D"/>
+    <w:pPr>
+      <w:widowControl/>
+      <w:pBdr>
+        <w:bottom w:val="single" w:sz="6" w:space="1" w:color="auto"/>
+      </w:pBdr>
+      <w:ind w:firstLineChars="0" w:firstLine="0"/>
+      <w:jc w:val="center"/>
+    </w:pPr>
+    <w:rPr>
+      <w:rFonts w:ascii="Arial" w:hAnsi="Arial" w:cs="Arial"/>
+      <w:vanish/>
+      <w:kern w:val="0"/>
+      <w:sz w:val="16"/>
+      <w:szCs w:val="16"/>
+    </w:rPr>
+  </w:style>
+  <w:style w:type="character" w:customStyle="1" w:styleId="z-0">
+    <w:name w:val="z-窗体顶端 字符"/>
+    <w:basedOn w:val="a0"/>
+    <w:link w:val="z-"/>
+    <w:uiPriority w:val="99"/>
+    <w:semiHidden/>
+    <w:rsid w:val="00180D6D"/>
+    <w:rPr>
+      <w:rFonts w:ascii="Arial" w:eastAsia="宋体" w:hAnsi="Arial" w:cs="Arial"/>
+      <w:vanish/>
+      <w:kern w:val="0"/>
+      <w:sz w:val="16"/>
+      <w:szCs w:val="16"/>
+      <w14:ligatures w14:val="none"/>
     </w:rPr>
   </w:style>
 </w:styles>

--- a/论文相关/开题/草稿.docx
+++ b/论文相关/开题/草稿.docx
@@ -4402,7 +4402,13 @@
         <w:rPr>
           <w:rFonts w:hint="eastAsia"/>
         </w:rPr>
-        <w:t>数据集样本的噪声假设都有一个前提就是噪声是服从一个零均值，相同标准差的高斯白噪声，然而现实情况中的电池样本数据噪声可能来自不同噪声分布，即不同标准差。针对这一现象，我们将</w:t>
+        <w:t>数据集样本的噪声假设都有一个前提就是噪声是服从一个零均值，相同标准差的高斯白噪声，然而现实情况中的电池样本数据噪声可能来自不同噪声分布，即不同标准差。针对这一现象，我们</w:t>
+      </w:r>
+      <w:r>
+        <w:rPr>
+          <w:rFonts w:hint="eastAsia"/>
+        </w:rPr>
+        <w:t>利用</w:t>
       </w:r>
       <w:r>
         <w:rPr>
@@ -4414,28 +4420,7 @@
         <w:rPr>
           <w:rFonts w:hint="eastAsia"/>
         </w:rPr>
-        <w:t>算法思想和</w:t>
-      </w:r>
-      <w:r>
-        <w:rPr>
-          <w:rFonts w:hint="eastAsia"/>
-        </w:rPr>
-        <w:t>T</w:t>
-      </w:r>
-      <w:r>
-        <w:t>LS</w:t>
-      </w:r>
-      <w:r>
-        <w:rPr>
-          <w:rFonts w:hint="eastAsia"/>
-        </w:rPr>
-        <w:t>/OLS</w:t>
-      </w:r>
-      <w:r>
-        <w:rPr>
-          <w:rFonts w:hint="eastAsia"/>
-        </w:rPr>
-        <w:t>结合，将现实数据集样本中噪声分布的标准差作为</w:t>
+        <w:t>算法思想，将现实数据集样本中噪声分布的标准差作为</w:t>
       </w:r>
       <w:proofErr w:type="gramStart"/>
       <w:r>
@@ -4449,19 +4434,31 @@
         <w:rPr>
           <w:rFonts w:hint="eastAsia"/>
         </w:rPr>
-        <w:t>变量，利用</w:t>
-      </w:r>
-      <w:r>
-        <w:rPr>
-          <w:rFonts w:hint="eastAsia"/>
-        </w:rPr>
-        <w:t>EM</w:t>
-      </w:r>
-      <w:r>
-        <w:rPr>
-          <w:rFonts w:hint="eastAsia"/>
-        </w:rPr>
-        <w:t>迭代不断更新</w:t>
+        <w:t>变量，</w:t>
+      </w:r>
+      <w:r>
+        <w:rPr>
+          <w:rFonts w:hint="eastAsia"/>
+        </w:rPr>
+        <w:t>在</w:t>
+      </w:r>
+      <w:r>
+        <w:rPr>
+          <w:rFonts w:hint="eastAsia"/>
+        </w:rPr>
+        <w:t>迭代</w:t>
+      </w:r>
+      <w:r>
+        <w:rPr>
+          <w:rFonts w:hint="eastAsia"/>
+        </w:rPr>
+        <w:t>中</w:t>
+      </w:r>
+      <w:r>
+        <w:rPr>
+          <w:rFonts w:hint="eastAsia"/>
+        </w:rPr>
+        <w:t>不断更新</w:t>
       </w:r>
       <w:r>
         <w:rPr>
@@ -4500,59 +4497,72 @@
         <w:rPr>
           <w:rFonts w:hint="eastAsia"/>
         </w:rPr>
+        <w:t>对有噪声的电池数据集进行</w:t>
+      </w:r>
+      <w:r>
+        <w:rPr>
+          <w:rFonts w:hint="eastAsia"/>
+        </w:rPr>
+        <w:t>降噪预测：考虑到在实验条件下无法完全模拟现</w:t>
+      </w:r>
+      <w:r>
+        <w:rPr>
+          <w:rFonts w:hint="eastAsia"/>
+        </w:rPr>
         <w:lastRenderedPageBreak/>
-        <w:t>使用完全自适应模态分解算法对数据集降噪预测：考虑到在实验条件下无法完全模拟现实情况下的数据噪声，我们在已知数据集上加上噪声之后作为要模拟的现实情况。使用完全自适应模态分解算法对带噪声的数据集进行分解之后得到分量，使用随机森林等算法对得到的分量进行一系列处理得到与电池寿命相关性更高的特征，将其作为</w:t>
-      </w:r>
-      <w:r>
-        <w:rPr>
-          <w:rFonts w:hint="eastAsia"/>
-        </w:rPr>
-        <w:t>XGB</w:t>
-      </w:r>
-      <w:r>
-        <w:rPr>
-          <w:rFonts w:hint="eastAsia"/>
-        </w:rPr>
-        <w:t>预测模型的输入对电池寿命进行预测。除了完全自适应模态分解</w:t>
+        <w:t>实情况下的数据噪声，我们在已知数据集上加上噪声之后作为要模拟的现实情况。使用</w:t>
+      </w:r>
+      <w:r>
+        <w:rPr>
+          <w:rFonts w:hint="eastAsia"/>
+        </w:rPr>
+        <w:t>降噪</w:t>
+      </w:r>
+      <w:r>
+        <w:rPr>
+          <w:rFonts w:hint="eastAsia"/>
+        </w:rPr>
+        <w:t>算法对带噪声的数据集进行分解之后得到分量，使用随机森林等算法对得到的分量进行一系列处理得到与电池寿命相关性更高的特征，将其作为预测模型的输入对电池寿命进行预测。</w:t>
+      </w:r>
+      <w:r>
+        <w:rPr>
+          <w:rFonts w:hint="eastAsia"/>
+        </w:rPr>
+        <w:t>对于降噪</w:t>
+      </w:r>
+      <w:r>
+        <w:rPr>
+          <w:rFonts w:hint="eastAsia"/>
+        </w:rPr>
+        <w:t>方法</w:t>
+      </w:r>
+      <w:r>
+        <w:rPr>
+          <w:rFonts w:hint="eastAsia"/>
+        </w:rPr>
+        <w:t>的选择，我们在完全自适应模态分解算法、小波分析、</w:t>
       </w:r>
       <w:proofErr w:type="gramStart"/>
       <w:r>
         <w:rPr>
           <w:rFonts w:hint="eastAsia"/>
         </w:rPr>
-        <w:t>算法去噪之外</w:t>
+        <w:t>去噪自编码</w:t>
       </w:r>
       <w:proofErr w:type="gramEnd"/>
       <w:r>
         <w:rPr>
           <w:rFonts w:hint="eastAsia"/>
         </w:rPr>
-        <w:t>，本实验还使用了小波分析、季节性分解算法</w:t>
-      </w:r>
-      <w:proofErr w:type="gramStart"/>
-      <w:r>
-        <w:rPr>
-          <w:rFonts w:hint="eastAsia"/>
-        </w:rPr>
-        <w:t>等去噪算法</w:t>
-      </w:r>
-      <w:proofErr w:type="gramEnd"/>
-      <w:r>
-        <w:rPr>
-          <w:rFonts w:hint="eastAsia"/>
-        </w:rPr>
-        <w:t>，对比结果显示使用</w:t>
-      </w:r>
-      <w:r>
-        <w:rPr>
-          <w:rFonts w:hint="eastAsia"/>
-        </w:rPr>
-        <w:t>完全自适应模态分解算法能够更有效地降噪得到更准确的结果。</w:t>
+        <w:t>、季节性分解算法等中选择合适的方法。</w:t>
       </w:r>
     </w:p>
     <w:p>
       <w:pPr>
         <w:pStyle w:val="11"/>
+        <w:rPr>
+          <w:rFonts w:hint="eastAsia"/>
+        </w:rPr>
       </w:pPr>
       <w:r>
         <w:rPr>
@@ -10309,9 +10319,6 @@
     <w:p>
       <w:pPr>
         <w:ind w:firstLineChars="62" w:firstLine="130"/>
-        <w:rPr>
-          <w:rFonts w:hint="eastAsia"/>
-        </w:rPr>
       </w:pPr>
     </w:p>
     <w:p>
@@ -10383,10 +10390,10 @@
             <v:path o:extrusionok="f" gradientshapeok="t" o:connecttype="rect"/>
             <o:lock v:ext="edit" aspectratio="t"/>
           </v:shapetype>
-          <v:shape id="_x0000_i1025" type="#_x0000_t75" style="width:123.6pt;height:77.85pt" o:ole="">
+          <v:shape id="_x0000_i1025" type="#_x0000_t75" style="width:123.4pt;height:78pt" o:ole="">
             <v:imagedata r:id="rId8" o:title=""/>
           </v:shape>
-          <o:OLEObject Type="Embed" ProgID="Equation.AxMath" ShapeID="_x0000_i1025" DrawAspect="Content" ObjectID="_1761661250" r:id="rId9"/>
+          <o:OLEObject Type="Embed" ProgID="Equation.AxMath" ShapeID="_x0000_i1025" DrawAspect="Content" ObjectID="_1761763002" r:id="rId9"/>
         </w:object>
       </w:r>
     </w:p>
@@ -10410,10 +10417,10 @@
           <w:position w:val="-11"/>
         </w:rPr>
         <w:object w:dxaOrig="1076" w:dyaOrig="329" w14:anchorId="781E3EBD">
-          <v:shape id="_x0000_i1026" type="#_x0000_t75" style="width:53.7pt;height:16.25pt" o:ole="">
+          <v:shape id="_x0000_i1026" type="#_x0000_t75" style="width:53.65pt;height:16.15pt" o:ole="">
             <v:imagedata r:id="rId10" o:title=""/>
           </v:shape>
-          <o:OLEObject Type="Embed" ProgID="Equation.AxMath" ShapeID="_x0000_i1026" DrawAspect="Content" ObjectID="_1761661251" r:id="rId11"/>
+          <o:OLEObject Type="Embed" ProgID="Equation.AxMath" ShapeID="_x0000_i1026" DrawAspect="Content" ObjectID="_1761763003" r:id="rId11"/>
         </w:object>
       </w:r>
     </w:p>
@@ -10437,10 +10444,10 @@
           <w:position w:val="-11"/>
         </w:rPr>
         <w:object w:dxaOrig="2601" w:dyaOrig="329" w14:anchorId="3B59D112">
-          <v:shape id="_x0000_i1027" type="#_x0000_t75" style="width:129.85pt;height:16.25pt" o:ole="">
+          <v:shape id="_x0000_i1027" type="#_x0000_t75" style="width:129.75pt;height:16.15pt" o:ole="">
             <v:imagedata r:id="rId12" o:title=""/>
           </v:shape>
-          <o:OLEObject Type="Embed" ProgID="Equation.AxMath" ShapeID="_x0000_i1027" DrawAspect="Content" ObjectID="_1761661252" r:id="rId13"/>
+          <o:OLEObject Type="Embed" ProgID="Equation.AxMath" ShapeID="_x0000_i1027" DrawAspect="Content" ObjectID="_1761763004" r:id="rId13"/>
         </w:object>
       </w:r>
     </w:p>
@@ -10464,10 +10471,10 @@
           <w:position w:val="-28"/>
         </w:rPr>
         <w:object w:dxaOrig="3820" w:dyaOrig="643" w14:anchorId="7FB6757A">
-          <v:shape id="_x0000_i1028" type="#_x0000_t75" style="width:191.05pt;height:32.05pt" o:ole="">
+          <v:shape id="_x0000_i1028" type="#_x0000_t75" style="width:190.9pt;height:31.9pt" o:ole="">
             <v:imagedata r:id="rId14" o:title=""/>
           </v:shape>
-          <o:OLEObject Type="Embed" ProgID="Equation.AxMath" ShapeID="_x0000_i1028" DrawAspect="Content" ObjectID="_1761661253" r:id="rId15"/>
+          <o:OLEObject Type="Embed" ProgID="Equation.AxMath" ShapeID="_x0000_i1028" DrawAspect="Content" ObjectID="_1761763005" r:id="rId15"/>
         </w:object>
       </w:r>
     </w:p>
@@ -10542,10 +10549,10 @@
           <w:position w:val="-81"/>
         </w:rPr>
         <w:object w:dxaOrig="3179" w:dyaOrig="1752" w14:anchorId="15C5D6A3">
-          <v:shape id="_x0000_i1029" type="#_x0000_t75" style="width:159pt;height:87.8pt" o:ole="">
+          <v:shape id="_x0000_i1029" type="#_x0000_t75" style="width:159pt;height:87.75pt" o:ole="">
             <v:imagedata r:id="rId16" o:title=""/>
           </v:shape>
-          <o:OLEObject Type="Embed" ProgID="Equation.AxMath" ShapeID="_x0000_i1029" DrawAspect="Content" ObjectID="_1761661254" r:id="rId17"/>
+          <o:OLEObject Type="Embed" ProgID="Equation.AxMath" ShapeID="_x0000_i1029" DrawAspect="Content" ObjectID="_1761763006" r:id="rId17"/>
         </w:object>
       </w:r>
     </w:p>
@@ -10591,10 +10598,10 @@
           <w:position w:val="-140"/>
         </w:rPr>
         <w:object w:dxaOrig="3955" w:dyaOrig="2951" w14:anchorId="61C7F4DE">
-          <v:shape id="_x0000_i1030" type="#_x0000_t75" style="width:197.25pt;height:147.35pt" o:ole="">
+          <v:shape id="_x0000_i1030" type="#_x0000_t75" style="width:197.25pt;height:147.4pt" o:ole="">
             <v:imagedata r:id="rId18" o:title=""/>
           </v:shape>
-          <o:OLEObject Type="Embed" ProgID="Equation.AxMath" ShapeID="_x0000_i1030" DrawAspect="Content" ObjectID="_1761661255" r:id="rId19"/>
+          <o:OLEObject Type="Embed" ProgID="Equation.AxMath" ShapeID="_x0000_i1030" DrawAspect="Content" ObjectID="_1761763007" r:id="rId19"/>
         </w:object>
       </w:r>
     </w:p>
@@ -10610,6 +10617,444 @@
           <w:iCs/>
         </w:rPr>
       </w:pPr>
+      <m:oMathPara>
+        <m:oMath>
+          <m:r>
+            <w:rPr>
+              <w:rFonts w:ascii="Cambria Math" w:hAnsi="Cambria Math" w:hint="eastAsia"/>
+            </w:rPr>
+            <w:lastRenderedPageBreak/>
+            <m:t>L</m:t>
+          </m:r>
+          <m:d>
+            <m:dPr>
+              <m:ctrlPr>
+                <w:rPr>
+                  <w:rFonts w:ascii="Cambria Math" w:hAnsi="Cambria Math"/>
+                  <w:i/>
+                  <w:iCs/>
+                </w:rPr>
+              </m:ctrlPr>
+            </m:dPr>
+            <m:e>
+              <m:r>
+                <w:rPr>
+                  <w:rFonts w:ascii="Cambria Math" w:hAnsi="Cambria Math"/>
+                </w:rPr>
+                <m:t>W</m:t>
+              </m:r>
+            </m:e>
+          </m:d>
+          <m:r>
+            <w:rPr>
+              <w:rFonts w:ascii="Cambria Math" w:hAnsi="Cambria Math"/>
+            </w:rPr>
+            <m:t>=</m:t>
+          </m:r>
+          <m:nary>
+            <m:naryPr>
+              <m:chr m:val="∑"/>
+              <m:limLoc m:val="undOvr"/>
+              <m:ctrlPr>
+                <w:rPr>
+                  <w:rFonts w:ascii="Cambria Math" w:eastAsiaTheme="minorEastAsia" w:hAnsi="Cambria Math" w:cstheme="minorBidi"/>
+                  <w:i/>
+                  <w:iCs/>
+                  <w:szCs w:val="22"/>
+                </w:rPr>
+              </m:ctrlPr>
+            </m:naryPr>
+            <m:sub>
+              <m:r>
+                <w:rPr>
+                  <w:rFonts w:ascii="Cambria Math" w:hAnsi="Cambria Math"/>
+                </w:rPr>
+                <m:t>i=1</m:t>
+              </m:r>
+            </m:sub>
+            <m:sup>
+              <m:r>
+                <w:rPr>
+                  <w:rFonts w:ascii="Cambria Math" w:hAnsi="Cambria Math"/>
+                </w:rPr>
+                <m:t>N</m:t>
+              </m:r>
+            </m:sup>
+            <m:e>
+              <m:sSup>
+                <m:sSupPr>
+                  <m:ctrlPr>
+                    <w:rPr>
+                      <w:rFonts w:ascii="Cambria Math" w:eastAsiaTheme="minorEastAsia" w:hAnsi="Cambria Math" w:cstheme="minorBidi"/>
+                      <w:i/>
+                      <w:iCs/>
+                      <w:szCs w:val="22"/>
+                    </w:rPr>
+                  </m:ctrlPr>
+                </m:sSupPr>
+                <m:e>
+                  <m:r>
+                    <w:rPr>
+                      <w:rFonts w:ascii="Cambria Math" w:hAnsi="Cambria Math"/>
+                    </w:rPr>
+                    <m:t>|</m:t>
+                  </m:r>
+                  <m:d>
+                    <m:dPr>
+                      <m:begChr m:val="|"/>
+                      <m:endChr m:val="|"/>
+                      <m:ctrlPr>
+                        <w:rPr>
+                          <w:rFonts w:ascii="Cambria Math" w:hAnsi="Cambria Math"/>
+                          <w:i/>
+                          <w:iCs/>
+                        </w:rPr>
+                      </m:ctrlPr>
+                    </m:dPr>
+                    <m:e>
+                      <m:sSup>
+                        <m:sSupPr>
+                          <m:ctrlPr>
+                            <w:rPr>
+                              <w:rFonts w:ascii="Cambria Math" w:eastAsiaTheme="minorEastAsia" w:hAnsi="Cambria Math" w:cstheme="minorBidi"/>
+                              <w:i/>
+                              <w:iCs/>
+                              <w:szCs w:val="22"/>
+                            </w:rPr>
+                          </m:ctrlPr>
+                        </m:sSupPr>
+                        <m:e>
+                          <m:r>
+                            <w:rPr>
+                              <w:rFonts w:ascii="Cambria Math" w:hAnsi="Cambria Math"/>
+                            </w:rPr>
+                            <m:t>W</m:t>
+                          </m:r>
+                        </m:e>
+                        <m:sup>
+                          <m:r>
+                            <w:rPr>
+                              <w:rFonts w:ascii="Cambria Math" w:hAnsi="Cambria Math"/>
+                            </w:rPr>
+                            <m:t>T</m:t>
+                          </m:r>
+                        </m:sup>
+                      </m:sSup>
+                      <m:sSub>
+                        <m:sSubPr>
+                          <m:ctrlPr>
+                            <w:rPr>
+                              <w:rFonts w:ascii="Cambria Math" w:eastAsiaTheme="minorEastAsia" w:hAnsi="Cambria Math" w:cstheme="minorBidi"/>
+                              <w:i/>
+                              <w:iCs/>
+                              <w:szCs w:val="22"/>
+                            </w:rPr>
+                          </m:ctrlPr>
+                        </m:sSubPr>
+                        <m:e>
+                          <m:r>
+                            <w:rPr>
+                              <w:rFonts w:ascii="Cambria Math" w:hAnsi="Cambria Math"/>
+                            </w:rPr>
+                            <m:t>x</m:t>
+                          </m:r>
+                        </m:e>
+                        <m:sub>
+                          <m:r>
+                            <w:rPr>
+                              <w:rFonts w:ascii="Cambria Math" w:hAnsi="Cambria Math"/>
+                            </w:rPr>
+                            <m:t>i</m:t>
+                          </m:r>
+                        </m:sub>
+                      </m:sSub>
+                      <m:r>
+                        <w:rPr>
+                          <w:rFonts w:ascii="Cambria Math" w:hAnsi="Cambria Math"/>
+                        </w:rPr>
+                        <m:t>-</m:t>
+                      </m:r>
+                      <m:sSub>
+                        <m:sSubPr>
+                          <m:ctrlPr>
+                            <w:rPr>
+                              <w:rFonts w:ascii="Cambria Math" w:eastAsiaTheme="minorEastAsia" w:hAnsi="Cambria Math" w:cstheme="minorBidi"/>
+                              <w:i/>
+                              <w:iCs/>
+                              <w:szCs w:val="22"/>
+                            </w:rPr>
+                          </m:ctrlPr>
+                        </m:sSubPr>
+                        <m:e>
+                          <m:r>
+                            <w:rPr>
+                              <w:rFonts w:ascii="Cambria Math" w:hAnsi="Cambria Math"/>
+                            </w:rPr>
+                            <m:t>y</m:t>
+                          </m:r>
+                        </m:e>
+                        <m:sub>
+                          <m:r>
+                            <w:rPr>
+                              <w:rFonts w:ascii="Cambria Math" w:hAnsi="Cambria Math"/>
+                            </w:rPr>
+                            <m:t>i</m:t>
+                          </m:r>
+                        </m:sub>
+                      </m:sSub>
+                    </m:e>
+                  </m:d>
+                  <m:r>
+                    <w:rPr>
+                      <w:rFonts w:ascii="Cambria Math" w:hAnsi="Cambria Math"/>
+                    </w:rPr>
+                    <m:t>|</m:t>
+                  </m:r>
+                </m:e>
+                <m:sup>
+                  <m:r>
+                    <w:rPr>
+                      <w:rFonts w:ascii="Cambria Math" w:hAnsi="Cambria Math"/>
+                    </w:rPr>
+                    <m:t>2</m:t>
+                  </m:r>
+                </m:sup>
+              </m:sSup>
+            </m:e>
+          </m:nary>
+        </m:oMath>
+      </m:oMathPara>
+    </w:p>
+    <w:p>
+      <w:pPr>
+        <w:ind w:firstLine="420"/>
+        <w:rPr>
+          <w:iCs/>
+        </w:rPr>
+      </w:pPr>
+      <m:oMathPara>
+        <m:oMath>
+          <m:r>
+            <w:rPr>
+              <w:rFonts w:ascii="Cambria Math" w:hAnsi="Cambria Math"/>
+            </w:rPr>
+            <m:t>W=</m:t>
+          </m:r>
+          <m:func>
+            <m:funcPr>
+              <m:ctrlPr>
+                <w:rPr>
+                  <w:rFonts w:ascii="Cambria Math" w:eastAsiaTheme="minorEastAsia" w:hAnsi="Cambria Math" w:cstheme="minorBidi"/>
+                  <w:i/>
+                  <w:iCs/>
+                  <w:szCs w:val="22"/>
+                </w:rPr>
+              </m:ctrlPr>
+            </m:funcPr>
+            <m:fName>
+              <m:limLow>
+                <m:limLowPr>
+                  <m:ctrlPr>
+                    <w:rPr>
+                      <w:rFonts w:ascii="Cambria Math" w:eastAsiaTheme="minorEastAsia" w:hAnsi="Cambria Math" w:cstheme="minorBidi"/>
+                      <w:i/>
+                      <w:iCs/>
+                      <w:szCs w:val="22"/>
+                    </w:rPr>
+                  </m:ctrlPr>
+                </m:limLowPr>
+                <m:e>
+                  <m:r>
+                    <m:rPr>
+                      <m:sty m:val="p"/>
+                    </m:rPr>
+                    <w:rPr>
+                      <w:rFonts w:ascii="Cambria Math" w:hAnsi="Cambria Math"/>
+                    </w:rPr>
+                    <m:t>min</m:t>
+                  </m:r>
+                </m:e>
+                <m:lim>
+                  <m:r>
+                    <w:rPr>
+                      <w:rFonts w:ascii="Cambria Math" w:hAnsi="Cambria Math"/>
+                    </w:rPr>
+                    <m:t>W</m:t>
+                  </m:r>
+                </m:lim>
+              </m:limLow>
+            </m:fName>
+            <m:e>
+              <m:r>
+                <w:rPr>
+                  <w:rFonts w:ascii="Cambria Math" w:hAnsi="Cambria Math"/>
+                </w:rPr>
+                <m:t>L(W)</m:t>
+              </m:r>
+            </m:e>
+          </m:func>
+        </m:oMath>
+      </m:oMathPara>
+    </w:p>
+    <w:p>
+      <w:pPr>
+        <w:ind w:firstLine="420"/>
+        <w:rPr>
+          <w:iCs/>
+        </w:rPr>
+      </w:pPr>
+      <m:oMathPara>
+        <m:oMath>
+          <m:r>
+            <w:rPr>
+              <w:rFonts w:ascii="Cambria Math" w:hAnsi="Cambria Math" w:hint="eastAsia"/>
+            </w:rPr>
+            <m:t>W</m:t>
+          </m:r>
+          <m:r>
+            <w:rPr>
+              <w:rFonts w:ascii="Cambria Math" w:hAnsi="Cambria Math"/>
+            </w:rPr>
+            <m:t>=</m:t>
+          </m:r>
+          <m:sSup>
+            <m:sSupPr>
+              <m:ctrlPr>
+                <w:rPr>
+                  <w:rFonts w:ascii="Cambria Math" w:eastAsiaTheme="minorEastAsia" w:hAnsi="Cambria Math" w:cstheme="minorBidi"/>
+                  <w:i/>
+                  <w:iCs/>
+                  <w:szCs w:val="22"/>
+                </w:rPr>
+              </m:ctrlPr>
+            </m:sSupPr>
+            <m:e>
+              <m:r>
+                <w:rPr>
+                  <w:rFonts w:ascii="Cambria Math" w:hAnsi="Cambria Math"/>
+                </w:rPr>
+                <m:t>(</m:t>
+              </m:r>
+              <m:sSup>
+                <m:sSupPr>
+                  <m:ctrlPr>
+                    <w:rPr>
+                      <w:rFonts w:ascii="Cambria Math" w:eastAsiaTheme="minorEastAsia" w:hAnsi="Cambria Math" w:cstheme="minorBidi"/>
+                      <w:i/>
+                      <w:iCs/>
+                      <w:szCs w:val="22"/>
+                    </w:rPr>
+                  </m:ctrlPr>
+                </m:sSupPr>
+                <m:e>
+                  <m:r>
+                    <w:rPr>
+                      <w:rFonts w:ascii="Cambria Math" w:hAnsi="Cambria Math"/>
+                    </w:rPr>
+                    <m:t>X</m:t>
+                  </m:r>
+                </m:e>
+                <m:sup>
+                  <m:r>
+                    <w:rPr>
+                      <w:rFonts w:ascii="Cambria Math" w:hAnsi="Cambria Math"/>
+                    </w:rPr>
+                    <m:t>T</m:t>
+                  </m:r>
+                </m:sup>
+              </m:sSup>
+              <m:r>
+                <w:rPr>
+                  <w:rFonts w:ascii="Cambria Math" w:hAnsi="Cambria Math"/>
+                </w:rPr>
+                <m:t>X)</m:t>
+              </m:r>
+            </m:e>
+            <m:sup>
+              <m:r>
+                <w:rPr>
+                  <w:rFonts w:ascii="Cambria Math" w:hAnsi="Cambria Math"/>
+                </w:rPr>
+                <m:t>-1</m:t>
+              </m:r>
+            </m:sup>
+          </m:sSup>
+          <m:sSup>
+            <m:sSupPr>
+              <m:ctrlPr>
+                <w:rPr>
+                  <w:rFonts w:ascii="Cambria Math" w:eastAsiaTheme="minorEastAsia" w:hAnsi="Cambria Math" w:cstheme="minorBidi"/>
+                  <w:i/>
+                  <w:iCs/>
+                  <w:szCs w:val="22"/>
+                </w:rPr>
+              </m:ctrlPr>
+            </m:sSupPr>
+            <m:e>
+              <m:r>
+                <w:rPr>
+                  <w:rFonts w:ascii="Cambria Math" w:hAnsi="Cambria Math"/>
+                </w:rPr>
+                <m:t>X</m:t>
+              </m:r>
+            </m:e>
+            <m:sup>
+              <m:r>
+                <w:rPr>
+                  <w:rFonts w:ascii="Cambria Math" w:hAnsi="Cambria Math"/>
+                </w:rPr>
+                <m:t>T</m:t>
+              </m:r>
+            </m:sup>
+          </m:sSup>
+          <m:r>
+            <w:rPr>
+              <w:rFonts w:ascii="Cambria Math" w:hAnsi="Cambria Math"/>
+            </w:rPr>
+            <m:t>Y</m:t>
+          </m:r>
+        </m:oMath>
+      </m:oMathPara>
+    </w:p>
+    <w:p>
+      <w:pPr>
+        <w:pStyle w:val="ab"/>
+        <w:ind w:firstLineChars="0" w:firstLine="0"/>
+      </w:pPr>
+      <w:r>
+        <w:rPr>
+          <w:rFonts w:hint="eastAsia"/>
+        </w:rPr>
+        <w:t>OLS</w:t>
+      </w:r>
+      <w:r>
+        <w:rPr>
+          <w:rFonts w:hint="eastAsia"/>
+        </w:rPr>
+        <w:t>算法：</w:t>
+      </w:r>
+    </w:p>
+    <w:p>
+      <w:pPr>
+        <w:ind w:firstLine="420"/>
+        <w:rPr>
+          <w:iCs/>
+        </w:rPr>
+      </w:pPr>
+      <w:r>
+        <w:rPr>
+          <w:rFonts w:hint="eastAsia"/>
+          <w:iCs/>
+        </w:rPr>
+        <w:t>最小二乘估计：</w:t>
+      </w:r>
+      <w:r>
+        <w:rPr>
+          <w:rFonts w:ascii="Cambria Math" w:hAnsi="Cambria Math" w:hint="eastAsia"/>
+          <w:i/>
+        </w:rPr>
+        <w:br/>
+      </w:r>
       <m:oMathPara>
         <m:oMath>
           <m:r>
@@ -11010,454 +11455,16 @@
     </w:p>
     <w:p>
       <w:pPr>
-        <w:pStyle w:val="ab"/>
-        <w:ind w:firstLineChars="0" w:firstLine="0"/>
-      </w:pPr>
-      <w:r>
-        <w:rPr>
-          <w:rFonts w:hint="eastAsia"/>
-        </w:rPr>
-        <w:t>OLS</w:t>
-      </w:r>
-      <w:r>
-        <w:rPr>
-          <w:rFonts w:hint="eastAsia"/>
-        </w:rPr>
-        <w:t>算法：</w:t>
-      </w:r>
+        <w:ind w:firstLine="420"/>
+        <w:rPr>
+          <w:iCs/>
+        </w:rPr>
+      </w:pPr>
     </w:p>
     <w:p>
       <w:pPr>
         <w:ind w:firstLine="420"/>
         <w:rPr>
-          <w:iCs/>
-        </w:rPr>
-      </w:pPr>
-      <w:r>
-        <w:rPr>
-          <w:rFonts w:hint="eastAsia"/>
-          <w:iCs/>
-        </w:rPr>
-        <w:t>最小二乘估计：</w:t>
-      </w:r>
-      <w:r>
-        <w:rPr>
-          <w:rFonts w:ascii="Cambria Math" w:hAnsi="Cambria Math" w:hint="eastAsia"/>
-          <w:i/>
-        </w:rPr>
-        <w:br/>
-      </w:r>
-      <m:oMathPara>
-        <m:oMath>
-          <m:r>
-            <w:rPr>
-              <w:rFonts w:ascii="Cambria Math" w:hAnsi="Cambria Math" w:hint="eastAsia"/>
-            </w:rPr>
-            <m:t>L</m:t>
-          </m:r>
-          <m:d>
-            <m:dPr>
-              <m:ctrlPr>
-                <w:rPr>
-                  <w:rFonts w:ascii="Cambria Math" w:hAnsi="Cambria Math"/>
-                  <w:i/>
-                  <w:iCs/>
-                </w:rPr>
-              </m:ctrlPr>
-            </m:dPr>
-            <m:e>
-              <m:r>
-                <w:rPr>
-                  <w:rFonts w:ascii="Cambria Math" w:hAnsi="Cambria Math"/>
-                </w:rPr>
-                <m:t>W</m:t>
-              </m:r>
-            </m:e>
-          </m:d>
-          <m:r>
-            <w:rPr>
-              <w:rFonts w:ascii="Cambria Math" w:hAnsi="Cambria Math"/>
-            </w:rPr>
-            <m:t>=</m:t>
-          </m:r>
-          <m:nary>
-            <m:naryPr>
-              <m:chr m:val="∑"/>
-              <m:limLoc m:val="undOvr"/>
-              <m:ctrlPr>
-                <w:rPr>
-                  <w:rFonts w:ascii="Cambria Math" w:eastAsiaTheme="minorEastAsia" w:hAnsi="Cambria Math" w:cstheme="minorBidi"/>
-                  <w:i/>
-                  <w:iCs/>
-                  <w:szCs w:val="22"/>
-                </w:rPr>
-              </m:ctrlPr>
-            </m:naryPr>
-            <m:sub>
-              <m:r>
-                <w:rPr>
-                  <w:rFonts w:ascii="Cambria Math" w:hAnsi="Cambria Math"/>
-                </w:rPr>
-                <m:t>i=1</m:t>
-              </m:r>
-            </m:sub>
-            <m:sup>
-              <m:r>
-                <w:rPr>
-                  <w:rFonts w:ascii="Cambria Math" w:hAnsi="Cambria Math"/>
-                </w:rPr>
-                <m:t>N</m:t>
-              </m:r>
-            </m:sup>
-            <m:e>
-              <m:sSup>
-                <m:sSupPr>
-                  <m:ctrlPr>
-                    <w:rPr>
-                      <w:rFonts w:ascii="Cambria Math" w:eastAsiaTheme="minorEastAsia" w:hAnsi="Cambria Math" w:cstheme="minorBidi"/>
-                      <w:i/>
-                      <w:iCs/>
-                      <w:szCs w:val="22"/>
-                    </w:rPr>
-                  </m:ctrlPr>
-                </m:sSupPr>
-                <m:e>
-                  <m:r>
-                    <w:rPr>
-                      <w:rFonts w:ascii="Cambria Math" w:hAnsi="Cambria Math"/>
-                    </w:rPr>
-                    <m:t>|</m:t>
-                  </m:r>
-                  <m:d>
-                    <m:dPr>
-                      <m:begChr m:val="|"/>
-                      <m:endChr m:val="|"/>
-                      <m:ctrlPr>
-                        <w:rPr>
-                          <w:rFonts w:ascii="Cambria Math" w:hAnsi="Cambria Math"/>
-                          <w:i/>
-                          <w:iCs/>
-                        </w:rPr>
-                      </m:ctrlPr>
-                    </m:dPr>
-                    <m:e>
-                      <m:sSup>
-                        <m:sSupPr>
-                          <m:ctrlPr>
-                            <w:rPr>
-                              <w:rFonts w:ascii="Cambria Math" w:eastAsiaTheme="minorEastAsia" w:hAnsi="Cambria Math" w:cstheme="minorBidi"/>
-                              <w:i/>
-                              <w:iCs/>
-                              <w:szCs w:val="22"/>
-                            </w:rPr>
-                          </m:ctrlPr>
-                        </m:sSupPr>
-                        <m:e>
-                          <m:r>
-                            <w:rPr>
-                              <w:rFonts w:ascii="Cambria Math" w:hAnsi="Cambria Math"/>
-                            </w:rPr>
-                            <m:t>W</m:t>
-                          </m:r>
-                        </m:e>
-                        <m:sup>
-                          <m:r>
-                            <w:rPr>
-                              <w:rFonts w:ascii="Cambria Math" w:hAnsi="Cambria Math"/>
-                            </w:rPr>
-                            <m:t>T</m:t>
-                          </m:r>
-                        </m:sup>
-                      </m:sSup>
-                      <m:sSub>
-                        <m:sSubPr>
-                          <m:ctrlPr>
-                            <w:rPr>
-                              <w:rFonts w:ascii="Cambria Math" w:eastAsiaTheme="minorEastAsia" w:hAnsi="Cambria Math" w:cstheme="minorBidi"/>
-                              <w:i/>
-                              <w:iCs/>
-                              <w:szCs w:val="22"/>
-                            </w:rPr>
-                          </m:ctrlPr>
-                        </m:sSubPr>
-                        <m:e>
-                          <m:r>
-                            <w:rPr>
-                              <w:rFonts w:ascii="Cambria Math" w:hAnsi="Cambria Math"/>
-                            </w:rPr>
-                            <m:t>x</m:t>
-                          </m:r>
-                        </m:e>
-                        <m:sub>
-                          <m:r>
-                            <w:rPr>
-                              <w:rFonts w:ascii="Cambria Math" w:hAnsi="Cambria Math"/>
-                            </w:rPr>
-                            <m:t>i</m:t>
-                          </m:r>
-                        </m:sub>
-                      </m:sSub>
-                      <m:r>
-                        <w:rPr>
-                          <w:rFonts w:ascii="Cambria Math" w:hAnsi="Cambria Math"/>
-                        </w:rPr>
-                        <m:t>-</m:t>
-                      </m:r>
-                      <m:sSub>
-                        <m:sSubPr>
-                          <m:ctrlPr>
-                            <w:rPr>
-                              <w:rFonts w:ascii="Cambria Math" w:eastAsiaTheme="minorEastAsia" w:hAnsi="Cambria Math" w:cstheme="minorBidi"/>
-                              <w:i/>
-                              <w:iCs/>
-                              <w:szCs w:val="22"/>
-                            </w:rPr>
-                          </m:ctrlPr>
-                        </m:sSubPr>
-                        <m:e>
-                          <m:r>
-                            <w:rPr>
-                              <w:rFonts w:ascii="Cambria Math" w:hAnsi="Cambria Math"/>
-                            </w:rPr>
-                            <m:t>y</m:t>
-                          </m:r>
-                        </m:e>
-                        <m:sub>
-                          <m:r>
-                            <w:rPr>
-                              <w:rFonts w:ascii="Cambria Math" w:hAnsi="Cambria Math"/>
-                            </w:rPr>
-                            <m:t>i</m:t>
-                          </m:r>
-                        </m:sub>
-                      </m:sSub>
-                    </m:e>
-                  </m:d>
-                  <m:r>
-                    <w:rPr>
-                      <w:rFonts w:ascii="Cambria Math" w:hAnsi="Cambria Math"/>
-                    </w:rPr>
-                    <m:t>|</m:t>
-                  </m:r>
-                </m:e>
-                <m:sup>
-                  <m:r>
-                    <w:rPr>
-                      <w:rFonts w:ascii="Cambria Math" w:hAnsi="Cambria Math"/>
-                    </w:rPr>
-                    <m:t>2</m:t>
-                  </m:r>
-                </m:sup>
-              </m:sSup>
-            </m:e>
-          </m:nary>
-        </m:oMath>
-      </m:oMathPara>
-    </w:p>
-    <w:p>
-      <w:pPr>
-        <w:ind w:firstLine="420"/>
-        <w:rPr>
-          <w:iCs/>
-        </w:rPr>
-      </w:pPr>
-      <m:oMathPara>
-        <m:oMath>
-          <m:r>
-            <w:rPr>
-              <w:rFonts w:ascii="Cambria Math" w:hAnsi="Cambria Math"/>
-            </w:rPr>
-            <m:t>W=</m:t>
-          </m:r>
-          <m:func>
-            <m:funcPr>
-              <m:ctrlPr>
-                <w:rPr>
-                  <w:rFonts w:ascii="Cambria Math" w:eastAsiaTheme="minorEastAsia" w:hAnsi="Cambria Math" w:cstheme="minorBidi"/>
-                  <w:i/>
-                  <w:iCs/>
-                  <w:szCs w:val="22"/>
-                </w:rPr>
-              </m:ctrlPr>
-            </m:funcPr>
-            <m:fName>
-              <m:limLow>
-                <m:limLowPr>
-                  <m:ctrlPr>
-                    <w:rPr>
-                      <w:rFonts w:ascii="Cambria Math" w:eastAsiaTheme="minorEastAsia" w:hAnsi="Cambria Math" w:cstheme="minorBidi"/>
-                      <w:i/>
-                      <w:iCs/>
-                      <w:szCs w:val="22"/>
-                    </w:rPr>
-                  </m:ctrlPr>
-                </m:limLowPr>
-                <m:e>
-                  <m:r>
-                    <m:rPr>
-                      <m:sty m:val="p"/>
-                    </m:rPr>
-                    <w:rPr>
-                      <w:rFonts w:ascii="Cambria Math" w:hAnsi="Cambria Math"/>
-                    </w:rPr>
-                    <m:t>min</m:t>
-                  </m:r>
-                </m:e>
-                <m:lim>
-                  <m:r>
-                    <w:rPr>
-                      <w:rFonts w:ascii="Cambria Math" w:hAnsi="Cambria Math"/>
-                    </w:rPr>
-                    <m:t>W</m:t>
-                  </m:r>
-                </m:lim>
-              </m:limLow>
-            </m:fName>
-            <m:e>
-              <m:r>
-                <w:rPr>
-                  <w:rFonts w:ascii="Cambria Math" w:hAnsi="Cambria Math"/>
-                </w:rPr>
-                <m:t>L(W)</m:t>
-              </m:r>
-            </m:e>
-          </m:func>
-        </m:oMath>
-      </m:oMathPara>
-    </w:p>
-    <w:p>
-      <w:pPr>
-        <w:ind w:firstLine="420"/>
-        <w:rPr>
-          <w:iCs/>
-        </w:rPr>
-      </w:pPr>
-      <m:oMathPara>
-        <m:oMath>
-          <m:r>
-            <w:rPr>
-              <w:rFonts w:ascii="Cambria Math" w:hAnsi="Cambria Math" w:hint="eastAsia"/>
-            </w:rPr>
-            <m:t>W</m:t>
-          </m:r>
-          <m:r>
-            <w:rPr>
-              <w:rFonts w:ascii="Cambria Math" w:hAnsi="Cambria Math"/>
-            </w:rPr>
-            <m:t>=</m:t>
-          </m:r>
-          <m:sSup>
-            <m:sSupPr>
-              <m:ctrlPr>
-                <w:rPr>
-                  <w:rFonts w:ascii="Cambria Math" w:eastAsiaTheme="minorEastAsia" w:hAnsi="Cambria Math" w:cstheme="minorBidi"/>
-                  <w:i/>
-                  <w:iCs/>
-                  <w:szCs w:val="22"/>
-                </w:rPr>
-              </m:ctrlPr>
-            </m:sSupPr>
-            <m:e>
-              <m:r>
-                <w:rPr>
-                  <w:rFonts w:ascii="Cambria Math" w:hAnsi="Cambria Math"/>
-                </w:rPr>
-                <m:t>(</m:t>
-              </m:r>
-              <m:sSup>
-                <m:sSupPr>
-                  <m:ctrlPr>
-                    <w:rPr>
-                      <w:rFonts w:ascii="Cambria Math" w:eastAsiaTheme="minorEastAsia" w:hAnsi="Cambria Math" w:cstheme="minorBidi"/>
-                      <w:i/>
-                      <w:iCs/>
-                      <w:szCs w:val="22"/>
-                    </w:rPr>
-                  </m:ctrlPr>
-                </m:sSupPr>
-                <m:e>
-                  <m:r>
-                    <w:rPr>
-                      <w:rFonts w:ascii="Cambria Math" w:hAnsi="Cambria Math"/>
-                    </w:rPr>
-                    <m:t>X</m:t>
-                  </m:r>
-                </m:e>
-                <m:sup>
-                  <m:r>
-                    <w:rPr>
-                      <w:rFonts w:ascii="Cambria Math" w:hAnsi="Cambria Math"/>
-                    </w:rPr>
-                    <m:t>T</m:t>
-                  </m:r>
-                </m:sup>
-              </m:sSup>
-              <m:r>
-                <w:rPr>
-                  <w:rFonts w:ascii="Cambria Math" w:hAnsi="Cambria Math"/>
-                </w:rPr>
-                <m:t>X)</m:t>
-              </m:r>
-            </m:e>
-            <m:sup>
-              <m:r>
-                <w:rPr>
-                  <w:rFonts w:ascii="Cambria Math" w:hAnsi="Cambria Math"/>
-                </w:rPr>
-                <m:t>-1</m:t>
-              </m:r>
-            </m:sup>
-          </m:sSup>
-          <m:sSup>
-            <m:sSupPr>
-              <m:ctrlPr>
-                <w:rPr>
-                  <w:rFonts w:ascii="Cambria Math" w:eastAsiaTheme="minorEastAsia" w:hAnsi="Cambria Math" w:cstheme="minorBidi"/>
-                  <w:i/>
-                  <w:iCs/>
-                  <w:szCs w:val="22"/>
-                </w:rPr>
-              </m:ctrlPr>
-            </m:sSupPr>
-            <m:e>
-              <m:r>
-                <w:rPr>
-                  <w:rFonts w:ascii="Cambria Math" w:hAnsi="Cambria Math"/>
-                </w:rPr>
-                <m:t>X</m:t>
-              </m:r>
-            </m:e>
-            <m:sup>
-              <m:r>
-                <w:rPr>
-                  <w:rFonts w:ascii="Cambria Math" w:hAnsi="Cambria Math"/>
-                </w:rPr>
-                <m:t>T</m:t>
-              </m:r>
-            </m:sup>
-          </m:sSup>
-          <m:r>
-            <w:rPr>
-              <w:rFonts w:ascii="Cambria Math" w:hAnsi="Cambria Math"/>
-            </w:rPr>
-            <m:t>Y</m:t>
-          </m:r>
-        </m:oMath>
-      </m:oMathPara>
-    </w:p>
-    <w:p>
-      <w:pPr>
-        <w:ind w:firstLine="420"/>
-        <w:rPr>
-          <w:iCs/>
-        </w:rPr>
-      </w:pPr>
-    </w:p>
-    <w:p>
-      <w:pPr>
-        <w:ind w:firstLine="420"/>
-        <w:rPr>
-          <w:rFonts w:hint="eastAsia"/>
           <w:i/>
           <w:iCs/>
         </w:rPr>
@@ -11571,13 +11578,7 @@
           <w:rPr>
             <w:rFonts w:ascii="Cambria Math" w:hAnsi="Cambria Math"/>
           </w:rPr>
-          <m:t>X+</m:t>
-        </m:r>
-        <m:r>
-          <w:rPr>
-            <w:rFonts w:ascii="Cambria Math" w:hAnsi="Cambria Math"/>
-          </w:rPr>
-          <m:t>ε~N(</m:t>
+          <m:t>X+ε~N(</m:t>
         </m:r>
         <m:sSup>
           <m:sSupPr>
@@ -11610,13 +11611,7 @@
           <w:rPr>
             <w:rFonts w:ascii="Cambria Math" w:hAnsi="Cambria Math"/>
           </w:rPr>
-          <m:t>X</m:t>
-        </m:r>
-        <m:r>
-          <w:rPr>
-            <w:rFonts w:ascii="Cambria Math" w:hAnsi="Cambria Math"/>
-          </w:rPr>
-          <m:t>,</m:t>
+          <m:t>X,</m:t>
         </m:r>
         <m:sSup>
           <m:sSupPr>
@@ -11796,13 +11791,7 @@
                   <w:rPr>
                     <w:rFonts w:ascii="Cambria Math" w:hAnsi="Cambria Math"/>
                   </w:rPr>
-                  <m:t>X</m:t>
-                </m:r>
-                <m:r>
-                  <w:rPr>
-                    <w:rFonts w:ascii="Cambria Math" w:hAnsi="Cambria Math"/>
-                  </w:rPr>
-                  <m:t>)</m:t>
+                  <m:t>X)</m:t>
                 </m:r>
               </m:e>
               <m:sup>
@@ -11921,7 +11910,6 @@
       <w:pPr>
         <w:ind w:firstLine="420"/>
         <w:rPr>
-          <w:rFonts w:hint="eastAsia"/>
           <w:iCs/>
         </w:rPr>
       </w:pPr>
@@ -12170,6 +12158,9 @@
             </m:e>
           </m:func>
           <m:r>
+            <m:rPr>
+              <m:sty m:val="p"/>
+            </m:rPr>
             <w:rPr>
               <w:rFonts w:ascii="Cambria Math" w:hAnsi="Cambria Math"/>
             </w:rPr>
@@ -12486,7 +12477,6 @@
       <w:pPr>
         <w:ind w:firstLine="420"/>
         <w:rPr>
-          <w:rFonts w:hint="eastAsia"/>
           <w:iCs/>
         </w:rPr>
       </w:pPr>
@@ -12496,7 +12486,6 @@
             <w:rPr>
               <w:rFonts w:ascii="Cambria Math" w:hAnsi="Cambria Math"/>
             </w:rPr>
-            <w:lastRenderedPageBreak/>
             <m:t>W=</m:t>
           </m:r>
           <m:func>
@@ -12570,6 +12559,9 @@
             </m:e>
           </m:func>
           <m:r>
+            <m:rPr>
+              <m:sty m:val="p"/>
+            </m:rPr>
             <w:rPr>
               <w:rFonts w:ascii="Cambria Math" w:hAnsi="Cambria Math"/>
             </w:rPr>
@@ -12889,6 +12881,9 @@
             </m:e>
           </m:func>
           <m:r>
+            <m:rPr>
+              <m:sty m:val="p"/>
+            </m:rPr>
             <w:rPr>
               <w:rFonts w:ascii="Cambria Math" w:hAnsi="Cambria Math"/>
             </w:rPr>
@@ -13123,6 +13118,9 @@
             </m:e>
           </m:func>
           <m:r>
+            <m:rPr>
+              <m:sty m:val="p"/>
+            </m:rPr>
             <w:rPr>
               <w:rFonts w:ascii="Cambria Math" w:hAnsi="Cambria Math"/>
             </w:rPr>
@@ -13351,6 +13349,9 @@
             </m:e>
           </m:func>
           <m:r>
+            <m:rPr>
+              <m:sty m:val="p"/>
+            </m:rPr>
             <w:rPr>
               <w:rFonts w:ascii="Cambria Math" w:hAnsi="Cambria Math"/>
             </w:rPr>
@@ -13559,7 +13560,11 @@
         <w:pStyle w:val="21"/>
       </w:pPr>
       <w:r>
-        <w:t>3.2</w:t>
+        <w:lastRenderedPageBreak/>
+        <w:t>5</w:t>
+      </w:r>
+      <w:r>
+        <w:t>.2</w:t>
       </w:r>
       <w:r>
         <w:rPr>
@@ -13683,10 +13688,10 @@
           <w:position w:val="-10"/>
         </w:rPr>
         <w:object w:dxaOrig="154" w:dyaOrig="312" w14:anchorId="7B7E69A2">
-          <v:shape id="_x0000_i1077" type="#_x0000_t75" style="width:7.9pt;height:15.8pt" o:ole="">
+          <v:shape id="_x0000_i1031" type="#_x0000_t75" style="width:7.9pt;height:15.75pt" o:ole="">
             <v:imagedata r:id="rId20" o:title=""/>
           </v:shape>
-          <o:OLEObject Type="Embed" ProgID="Equation.AxMath" ShapeID="_x0000_i1077" DrawAspect="Content" ObjectID="_1761661256" r:id="rId21"/>
+          <o:OLEObject Type="Embed" ProgID="Equation.AxMath" ShapeID="_x0000_i1031" DrawAspect="Content" ObjectID="_1761763008" r:id="rId21"/>
         </w:object>
       </w:r>
       <w:r>
@@ -13739,20 +13744,6 @@
       </w:r>
       <w:r>
         <w:tab/>
-      </w:r>
-      <w:r>
-        <w:rPr>
-          <w:position w:val="-27"/>
-        </w:rPr>
-        <w:object w:dxaOrig="2609" w:dyaOrig="525" w14:anchorId="3BA763BD">
-          <v:shape id="_x0000_i1078" type="#_x0000_t75" style="width:130.7pt;height:26.2pt" o:ole="">
-            <v:imagedata r:id="rId22" o:title=""/>
-          </v:shape>
-          <o:OLEObject Type="Embed" ProgID="Equation.AxMath" ShapeID="_x0000_i1078" DrawAspect="Content" ObjectID="_1761661257" r:id="rId23"/>
-        </w:object>
-      </w:r>
-      <w:r>
-        <w:t xml:space="preserve"> </w:t>
       </w:r>
       <m:oMath>
         <m:r>
@@ -13942,7 +13933,6 @@
       <w:pPr>
         <w:ind w:left="840" w:firstLine="420"/>
         <w:rPr>
-          <w:rFonts w:hint="eastAsia"/>
           <w:i/>
         </w:rPr>
       </w:pPr>
@@ -14141,17 +14131,6 @@
       <w:pPr>
         <w:ind w:left="840" w:firstLine="420"/>
       </w:pPr>
-      <w:r>
-        <w:rPr>
-          <w:position w:val="-62"/>
-        </w:rPr>
-        <w:object w:dxaOrig="3707" w:dyaOrig="1368" w14:anchorId="1FAA151E">
-          <v:shape id="_x0000_i1079" type="#_x0000_t75" style="width:185.2pt;height:68.65pt" o:ole="">
-            <v:imagedata r:id="rId24" o:title=""/>
-          </v:shape>
-          <o:OLEObject Type="Embed" ProgID="Equation.AxMath" ShapeID="_x0000_i1079" DrawAspect="Content" ObjectID="_1761661258" r:id="rId25"/>
-        </w:object>
-      </w:r>
     </w:p>
     <w:p>
       <w:pPr>
@@ -15164,20 +15143,6 @@
       <w:r>
         <w:tab/>
       </w:r>
-      <w:r>
-        <w:tab/>
-      </w:r>
-      <w:r>
-        <w:rPr>
-          <w:position w:val="-27"/>
-        </w:rPr>
-        <w:object w:dxaOrig="5290" w:dyaOrig="636" w14:anchorId="5AF8D000">
-          <v:shape id="_x0000_i1080" type="#_x0000_t75" style="width:265.1pt;height:31.2pt" o:ole="">
-            <v:imagedata r:id="rId26" o:title=""/>
-          </v:shape>
-          <o:OLEObject Type="Embed" ProgID="Equation.AxMath" ShapeID="_x0000_i1080" DrawAspect="Content" ObjectID="_1761661259" r:id="rId27"/>
-        </w:object>
-      </w:r>
     </w:p>
     <w:p>
       <w:pPr>
@@ -15734,9 +15699,6 @@
       <w:pPr>
         <w:ind w:firstLine="420"/>
         <w:jc w:val="center"/>
-        <w:rPr>
-          <w:rFonts w:hint="eastAsia"/>
-        </w:rPr>
       </w:pPr>
       <m:oMathPara>
         <m:oMath>
@@ -15929,6 +15891,9 @@
             </m:den>
           </m:f>
           <m:r>
+            <m:rPr>
+              <m:sty m:val="p"/>
+            </m:rPr>
             <w:rPr>
               <w:rFonts w:ascii="Cambria Math" w:hAnsi="Cambria Math"/>
             </w:rPr>
@@ -16057,6 +16022,9 @@
             </m:den>
           </m:f>
           <m:r>
+            <m:rPr>
+              <m:sty m:val="p"/>
+            </m:rPr>
             <w:rPr>
               <w:rFonts w:ascii="Cambria Math" w:hAnsi="Cambria Math"/>
             </w:rPr>
@@ -16542,7 +16510,6 @@
       <w:pPr>
         <w:ind w:firstLine="420"/>
         <w:rPr>
-          <w:rFonts w:hint="eastAsia"/>
           <w:color w:val="000000" w:themeColor="text1"/>
         </w:rPr>
       </w:pPr>
@@ -16679,6 +16646,9 @@
             <m:t>-p(z|x,θ)</m:t>
           </m:r>
           <m:r>
+            <m:rPr>
+              <m:sty m:val="p"/>
+            </m:rPr>
             <w:rPr>
               <w:rFonts w:ascii="Cambria Math" w:hAnsi="Cambria Math"/>
             </w:rPr>
@@ -17059,7 +17029,6 @@
       <w:pPr>
         <w:ind w:firstLineChars="0" w:firstLine="0"/>
         <w:rPr>
-          <w:rFonts w:hint="eastAsia"/>
           <w:color w:val="000000" w:themeColor="text1"/>
         </w:rPr>
       </w:pPr>
@@ -17069,6 +17038,7 @@
             <w:rPr>
               <w:rFonts w:ascii="Cambria Math" w:hAnsi="Cambria Math"/>
             </w:rPr>
+            <w:lastRenderedPageBreak/>
             <m:t>logp</m:t>
           </m:r>
           <m:d>
@@ -17388,753 +17358,9 @@
       <w:pPr>
         <w:ind w:firstLineChars="0" w:firstLine="0"/>
         <w:rPr>
-          <w:rFonts w:hint="eastAsia"/>
           <w:iCs/>
         </w:rPr>
       </w:pPr>
-    </w:p>
-    <w:p>
-      <w:pPr>
-        <w:pStyle w:val="21"/>
-      </w:pPr>
-      <w:r>
-        <w:t>5.2</w:t>
-      </w:r>
-      <w:r>
-        <w:rPr>
-          <w:rFonts w:hint="eastAsia"/>
-        </w:rPr>
-        <w:t>EM</w:t>
-      </w:r>
-      <w:r>
-        <w:rPr>
-          <w:rFonts w:hint="eastAsia"/>
-        </w:rPr>
-        <w:t>算法</w:t>
-      </w:r>
-      <w:r>
-        <w:rPr>
-          <w:rFonts w:hint="eastAsia"/>
-        </w:rPr>
-        <w:t>思想</w:t>
-      </w:r>
-    </w:p>
-    <w:p>
-      <w:pPr>
-        <w:ind w:firstLine="420"/>
-      </w:pPr>
-      <w:r>
-        <w:rPr>
-          <w:rFonts w:hint="eastAsia"/>
-        </w:rPr>
-        <w:t>给定数据集，假设样本间相互独立，我们想要拟合模型</w:t>
-      </w:r>
-      <w:r>
-        <w:rPr>
-          <w:position w:val="-11"/>
-        </w:rPr>
-        <w:object w:dxaOrig="644" w:dyaOrig="324" w14:anchorId="52C2D63A">
-          <v:shape id="_x0000_i1031" type="#_x0000_t75" style="width:32.45pt;height:15.8pt" o:ole="">
-            <v:imagedata r:id="rId28" o:title=""/>
-          </v:shape>
-          <o:OLEObject Type="Embed" ProgID="Equation.AxMath" ShapeID="_x0000_i1031" DrawAspect="Content" ObjectID="_1761661260" r:id="rId29"/>
-        </w:object>
-      </w:r>
-      <w:r>
-        <w:rPr>
-          <w:rFonts w:hint="eastAsia"/>
-        </w:rPr>
-        <w:t>到数据的参数。根据分布得到似然函数：</w:t>
-      </w:r>
-      <w:r>
-        <w:rPr>
-          <w:position w:val="-27"/>
-        </w:rPr>
-        <w:object w:dxaOrig="2064" w:dyaOrig="525" w14:anchorId="17A143BE">
-          <v:shape id="_x0000_i1032" type="#_x0000_t75" style="width:103.2pt;height:26.2pt" o:ole="">
-            <v:imagedata r:id="rId30" o:title=""/>
-          </v:shape>
-          <o:OLEObject Type="Embed" ProgID="Equation.AxMath" ShapeID="_x0000_i1032" DrawAspect="Content" ObjectID="_1761661261" r:id="rId31"/>
-        </w:object>
-      </w:r>
-    </w:p>
-    <w:p>
-      <w:pPr>
-        <w:ind w:firstLine="420"/>
-      </w:pPr>
-      <w:r>
-        <w:rPr>
-          <w:rFonts w:hint="eastAsia"/>
-        </w:rPr>
-        <w:t>我们可以最大化似然函数以求解</w:t>
-      </w:r>
-      <w:r>
-        <w:rPr>
-          <w:position w:val="-10"/>
-        </w:rPr>
-        <w:object w:dxaOrig="154" w:dyaOrig="312" w14:anchorId="20B08D3E">
-          <v:shape id="_x0000_i1033" type="#_x0000_t75" style="width:7.9pt;height:15.8pt" o:ole="">
-            <v:imagedata r:id="rId20" o:title=""/>
-          </v:shape>
-          <o:OLEObject Type="Embed" ProgID="Equation.AxMath" ShapeID="_x0000_i1033" DrawAspect="Content" ObjectID="_1761661262" r:id="rId32"/>
-        </w:object>
-      </w:r>
-      <w:r>
-        <w:rPr>
-          <w:rFonts w:hint="eastAsia"/>
-        </w:rPr>
-        <w:t>，但当存在</w:t>
-      </w:r>
-      <w:proofErr w:type="gramStart"/>
-      <w:r>
-        <w:rPr>
-          <w:rFonts w:hint="eastAsia"/>
-        </w:rPr>
-        <w:t>隐</w:t>
-      </w:r>
-      <w:proofErr w:type="gramEnd"/>
-      <w:r>
-        <w:rPr>
-          <w:rFonts w:hint="eastAsia"/>
-        </w:rPr>
-        <w:t>变量</w:t>
-      </w:r>
-      <m:oMath>
-        <m:r>
-          <m:rPr>
-            <m:sty m:val="p"/>
-          </m:rPr>
-          <w:rPr>
-            <w:rFonts w:ascii="Cambria Math" w:hAnsi="Cambria Math" w:hint="eastAsia"/>
-          </w:rPr>
-          <m:t>z</m:t>
-        </m:r>
-      </m:oMath>
-      <w:r>
-        <w:rPr>
-          <w:rFonts w:hint="eastAsia"/>
-        </w:rPr>
-        <w:t>时，似然函数表示为：</w:t>
-      </w:r>
-    </w:p>
-    <w:p>
-      <w:pPr>
-        <w:ind w:firstLine="420"/>
-      </w:pPr>
-      <w:r>
-        <w:tab/>
-      </w:r>
-      <w:r>
-        <w:tab/>
-      </w:r>
-      <w:r>
-        <w:tab/>
-      </w:r>
-      <w:r>
-        <w:rPr>
-          <w:position w:val="-27"/>
-        </w:rPr>
-        <w:object w:dxaOrig="2609" w:dyaOrig="525" w14:anchorId="3027465C">
-          <v:shape id="_x0000_i1034" type="#_x0000_t75" style="width:130.7pt;height:26.2pt" o:ole="">
-            <v:imagedata r:id="rId22" o:title=""/>
-          </v:shape>
-          <o:OLEObject Type="Embed" ProgID="Equation.AxMath" ShapeID="_x0000_i1034" DrawAspect="Content" ObjectID="_1761661263" r:id="rId33"/>
-        </w:object>
-      </w:r>
-      <w:r>
-        <w:t xml:space="preserve"> </w:t>
-      </w:r>
-    </w:p>
-    <w:p>
-      <w:pPr>
-        <w:ind w:firstLine="420"/>
-      </w:pPr>
-      <w:r>
-        <w:rPr>
-          <w:rFonts w:hint="eastAsia"/>
-        </w:rPr>
-        <w:t>对于某个样本</w:t>
-      </w:r>
-      <w:proofErr w:type="spellStart"/>
-      <w:r>
-        <w:rPr>
-          <w:rFonts w:hint="eastAsia"/>
-        </w:rPr>
-        <w:t>i</w:t>
-      </w:r>
-      <w:proofErr w:type="spellEnd"/>
-      <w:r>
-        <w:rPr>
-          <w:rFonts w:hint="eastAsia"/>
-        </w:rPr>
-        <w:t>，我们使用</w:t>
-      </w:r>
-      <w:r>
-        <w:rPr>
-          <w:position w:val="-11"/>
-        </w:rPr>
-        <w:object w:dxaOrig="539" w:dyaOrig="324" w14:anchorId="6DC31228">
-          <v:shape id="_x0000_i1035" type="#_x0000_t75" style="width:27.05pt;height:15.8pt" o:ole="">
-            <v:imagedata r:id="rId34" o:title=""/>
-          </v:shape>
-          <o:OLEObject Type="Embed" ProgID="Equation.AxMath" ShapeID="_x0000_i1035" DrawAspect="Content" ObjectID="_1761661264" r:id="rId35"/>
-        </w:object>
-      </w:r>
-      <w:r>
-        <w:rPr>
-          <w:rFonts w:hint="eastAsia"/>
-        </w:rPr>
-        <w:t>表示样本</w:t>
-      </w:r>
-      <w:proofErr w:type="spellStart"/>
-      <w:r>
-        <w:rPr>
-          <w:rFonts w:hint="eastAsia"/>
-        </w:rPr>
-        <w:t>i</w:t>
-      </w:r>
-      <w:proofErr w:type="spellEnd"/>
-      <w:r>
-        <w:rPr>
-          <w:rFonts w:hint="eastAsia"/>
-        </w:rPr>
-        <w:t>隐含变量</w:t>
-      </w:r>
-      <w:r>
-        <w:rPr>
-          <w:rFonts w:hint="eastAsia"/>
-        </w:rPr>
-        <w:t>z</w:t>
-      </w:r>
-      <w:r>
-        <w:rPr>
-          <w:rFonts w:hint="eastAsia"/>
-        </w:rPr>
-        <w:t>的分布概率，则</w:t>
-      </w:r>
-    </w:p>
-    <w:p>
-      <w:pPr>
-        <w:ind w:left="840" w:firstLine="420"/>
-      </w:pPr>
-      <w:r>
-        <w:rPr>
-          <w:position w:val="-27"/>
-        </w:rPr>
-        <w:object w:dxaOrig="1280" w:dyaOrig="525" w14:anchorId="6F9C8775">
-          <v:shape id="_x0000_i1036" type="#_x0000_t75" style="width:64.1pt;height:26.2pt" o:ole="">
-            <v:imagedata r:id="rId36" o:title=""/>
-          </v:shape>
-          <o:OLEObject Type="Embed" ProgID="Equation.AxMath" ShapeID="_x0000_i1036" DrawAspect="Content" ObjectID="_1761661265" r:id="rId37"/>
-        </w:object>
-      </w:r>
-      <w:r>
-        <w:rPr>
-          <w:rFonts w:hint="eastAsia"/>
-        </w:rPr>
-        <w:t>，且</w:t>
-      </w:r>
-      <w:r>
-        <w:rPr>
-          <w:position w:val="-11"/>
-        </w:rPr>
-        <w:object w:dxaOrig="947" w:dyaOrig="324" w14:anchorId="63058851">
-          <v:shape id="_x0000_i1037" type="#_x0000_t75" style="width:47.45pt;height:15.8pt" o:ole="">
-            <v:imagedata r:id="rId38" o:title=""/>
-          </v:shape>
-          <o:OLEObject Type="Embed" ProgID="Equation.AxMath" ShapeID="_x0000_i1037" DrawAspect="Content" ObjectID="_1761661266" r:id="rId39"/>
-        </w:object>
-      </w:r>
-    </w:p>
-    <w:p>
-      <w:pPr>
-        <w:ind w:firstLine="420"/>
-      </w:pPr>
-      <w:r>
-        <w:rPr>
-          <w:rFonts w:hint="eastAsia"/>
-        </w:rPr>
-        <w:t>引入</w:t>
-      </w:r>
-      <w:r>
-        <w:rPr>
-          <w:position w:val="-11"/>
-        </w:rPr>
-        <w:object w:dxaOrig="539" w:dyaOrig="324" w14:anchorId="664B6C28">
-          <v:shape id="_x0000_i1038" type="#_x0000_t75" style="width:27.05pt;height:15.8pt" o:ole="">
-            <v:imagedata r:id="rId40" o:title=""/>
-          </v:shape>
-          <o:OLEObject Type="Embed" ProgID="Equation.AxMath" ShapeID="_x0000_i1038" DrawAspect="Content" ObjectID="_1761661267" r:id="rId41"/>
-        </w:object>
-      </w:r>
-      <w:r>
-        <w:rPr>
-          <w:rFonts w:hint="eastAsia"/>
-        </w:rPr>
-        <w:t>，并利用</w:t>
-      </w:r>
-      <w:r>
-        <w:rPr>
-          <w:rFonts w:hint="eastAsia"/>
-        </w:rPr>
-        <w:t>Jensen</w:t>
-      </w:r>
-      <w:r>
-        <w:rPr>
-          <w:rFonts w:hint="eastAsia"/>
-        </w:rPr>
-        <w:t>不等式：</w:t>
-      </w:r>
-    </w:p>
-    <w:p>
-      <w:pPr>
-        <w:ind w:firstLine="420"/>
-      </w:pPr>
-    </w:p>
-    <w:p>
-      <w:pPr>
-        <w:ind w:left="840" w:firstLine="420"/>
-      </w:pPr>
-      <w:r>
-        <w:rPr>
-          <w:position w:val="-62"/>
-        </w:rPr>
-        <w:object w:dxaOrig="3707" w:dyaOrig="1368" w14:anchorId="76812779">
-          <v:shape id="_x0000_i1039" type="#_x0000_t75" style="width:185.2pt;height:68.65pt" o:ole="">
-            <v:imagedata r:id="rId24" o:title=""/>
-          </v:shape>
-          <o:OLEObject Type="Embed" ProgID="Equation.AxMath" ShapeID="_x0000_i1039" DrawAspect="Content" ObjectID="_1761661268" r:id="rId42"/>
-        </w:object>
-      </w:r>
-    </w:p>
-    <w:p>
-      <w:pPr>
-        <w:ind w:firstLine="420"/>
-      </w:pPr>
-      <w:r>
-        <w:rPr>
-          <w:rFonts w:hint="eastAsia"/>
-        </w:rPr>
-        <w:t>似然函数变换为：</w:t>
-      </w:r>
-    </w:p>
-    <w:p>
-      <w:pPr>
-        <w:ind w:left="840" w:firstLine="420"/>
-      </w:pPr>
-    </w:p>
-    <w:p>
-      <w:pPr>
-        <w:ind w:firstLine="420"/>
-      </w:pPr>
-      <w:r>
-        <w:tab/>
-      </w:r>
-      <w:r>
-        <w:tab/>
-      </w:r>
-      <w:r>
-        <w:tab/>
-      </w:r>
-      <w:r>
-        <w:rPr>
-          <w:position w:val="-27"/>
-        </w:rPr>
-        <w:object w:dxaOrig="5290" w:dyaOrig="636" w14:anchorId="53D45134">
-          <v:shape id="_x0000_i1040" type="#_x0000_t75" style="width:265.1pt;height:31.2pt" o:ole="">
-            <v:imagedata r:id="rId26" o:title=""/>
-          </v:shape>
-          <o:OLEObject Type="Embed" ProgID="Equation.AxMath" ShapeID="_x0000_i1040" DrawAspect="Content" ObjectID="_1761661269" r:id="rId43"/>
-        </w:object>
-      </w:r>
-    </w:p>
-    <w:p>
-      <w:pPr>
-        <w:ind w:firstLine="420"/>
-      </w:pPr>
-    </w:p>
-    <w:p>
-      <w:pPr>
-        <w:ind w:firstLine="420"/>
-      </w:pPr>
-      <w:r>
-        <w:rPr>
-          <w:rFonts w:hint="eastAsia"/>
-        </w:rPr>
-        <w:t>我们得到了</w:t>
-      </w:r>
-      <w:r>
-        <w:rPr>
-          <w:position w:val="-11"/>
-        </w:rPr>
-        <w:object w:dxaOrig="1414" w:dyaOrig="324" w14:anchorId="133C28A9">
-          <v:shape id="_x0000_i1041" type="#_x0000_t75" style="width:70.35pt;height:15.8pt" o:ole="">
-            <v:imagedata r:id="rId44" o:title=""/>
-          </v:shape>
-          <o:OLEObject Type="Embed" ProgID="Equation.AxMath" ShapeID="_x0000_i1041" DrawAspect="Content" ObjectID="_1761661270" r:id="rId45"/>
-        </w:object>
-      </w:r>
-      <w:r>
-        <w:rPr>
-          <w:rFonts w:hint="eastAsia"/>
-        </w:rPr>
-        <w:t>的形式，</w:t>
-      </w:r>
-      <w:r>
-        <w:t xml:space="preserve"> </w:t>
-      </w:r>
-    </w:p>
-    <w:p>
-      <w:pPr>
-        <w:ind w:firstLine="420"/>
-      </w:pPr>
-      <w:r>
-        <w:rPr>
-          <w:rFonts w:hint="eastAsia"/>
-        </w:rPr>
-        <w:t>不等式取等号：当</w:t>
-      </w:r>
-      <w:r>
-        <w:rPr>
-          <w:position w:val="-24"/>
-        </w:rPr>
-        <w:object w:dxaOrig="989" w:dyaOrig="602" w14:anchorId="5B596C50">
-          <v:shape id="_x0000_i1042" type="#_x0000_t75" style="width:49.55pt;height:29.95pt" o:ole="">
-            <v:imagedata r:id="rId46" o:title=""/>
-          </v:shape>
-          <o:OLEObject Type="Embed" ProgID="Equation.AxMath" ShapeID="_x0000_i1042" DrawAspect="Content" ObjectID="_1761661271" r:id="rId47"/>
-        </w:object>
-      </w:r>
-      <w:r>
-        <w:rPr>
-          <w:rFonts w:hint="eastAsia"/>
-        </w:rPr>
-        <w:t>为常数时，不等式可以取等号</w:t>
-      </w:r>
-    </w:p>
-    <w:p>
-      <w:pPr>
-        <w:ind w:left="1260" w:firstLine="420"/>
-      </w:pPr>
-      <w:r>
-        <w:rPr>
-          <w:position w:val="-42"/>
-        </w:rPr>
-        <w:object w:dxaOrig="1354" w:dyaOrig="956" w14:anchorId="109D166D">
-          <v:shape id="_x0000_i1043" type="#_x0000_t75" style="width:67.85pt;height:47.85pt" o:ole="">
-            <v:imagedata r:id="rId48" o:title=""/>
-          </v:shape>
-          <o:OLEObject Type="Embed" ProgID="Equation.AxMath" ShapeID="_x0000_i1043" DrawAspect="Content" ObjectID="_1761661272" r:id="rId49"/>
-        </w:object>
-      </w:r>
-      <w:r>
-        <w:rPr>
-          <w:rFonts w:hint="eastAsia"/>
-        </w:rPr>
-        <w:t>，对等式变换并两边求和</w:t>
-      </w:r>
-    </w:p>
-    <w:p>
-      <w:pPr>
-        <w:ind w:left="1260" w:firstLine="420"/>
-      </w:pPr>
-      <w:r>
-        <w:rPr>
-          <w:position w:val="-27"/>
-        </w:rPr>
-        <w:object w:dxaOrig="3895" w:dyaOrig="525" w14:anchorId="75721382">
-          <v:shape id="_x0000_i1044" type="#_x0000_t75" style="width:194.35pt;height:26.2pt" o:ole="">
-            <v:imagedata r:id="rId50" o:title=""/>
-          </v:shape>
-          <o:OLEObject Type="Embed" ProgID="Equation.AxMath" ShapeID="_x0000_i1044" DrawAspect="Content" ObjectID="_1761661273" r:id="rId51"/>
-        </w:object>
-      </w:r>
-    </w:p>
-    <w:p>
-      <w:pPr>
-        <w:ind w:left="1260" w:firstLine="420"/>
-      </w:pPr>
-      <w:r>
-        <w:rPr>
-          <w:position w:val="-85"/>
-        </w:rPr>
-        <w:object w:dxaOrig="2129" w:dyaOrig="1823" w14:anchorId="3463601B">
-          <v:shape id="_x0000_i1045" type="#_x0000_t75" style="width:106.55pt;height:91.15pt" o:ole="">
-            <v:imagedata r:id="rId52" o:title=""/>
-          </v:shape>
-          <o:OLEObject Type="Embed" ProgID="Equation.AxMath" ShapeID="_x0000_i1045" DrawAspect="Content" ObjectID="_1761661274" r:id="rId53"/>
-        </w:object>
-      </w:r>
-    </w:p>
-    <w:p>
-      <w:pPr>
-        <w:ind w:firstLine="420"/>
-      </w:pPr>
-    </w:p>
-    <w:p>
-      <w:pPr>
-        <w:ind w:left="840" w:hangingChars="400" w:hanging="840"/>
-      </w:pPr>
-      <w:r>
-        <w:rPr>
-          <w:rFonts w:hint="eastAsia"/>
-        </w:rPr>
-        <w:t>E-Step</w:t>
-      </w:r>
-      <w:r>
-        <w:rPr>
-          <w:rFonts w:hint="eastAsia"/>
-        </w:rPr>
-        <w:t>：</w:t>
-      </w:r>
-      <w:r>
-        <w:rPr>
-          <w:rFonts w:hint="eastAsia"/>
-        </w:rPr>
-        <w:t>求条件期望</w:t>
-      </w:r>
-      <w:r>
-        <w:rPr>
-          <w:noProof/>
-          <w:position w:val="-27"/>
-        </w:rPr>
-        <w:object w:dxaOrig="2502" w:dyaOrig="636" w14:anchorId="636ACBA4">
-          <v:shape id="_x0000_i1046" type="#_x0000_t75" style="width:125.25pt;height:31.65pt" o:ole="">
-            <v:imagedata r:id="rId54" o:title=""/>
-          </v:shape>
-          <o:OLEObject Type="Embed" ProgID="Equation.AxMath" ShapeID="_x0000_i1046" DrawAspect="Content" ObjectID="_1761661275" r:id="rId55"/>
-        </w:object>
-      </w:r>
-      <w:r>
-        <w:rPr>
-          <w:rFonts w:hint="eastAsia"/>
-          <w:noProof/>
-        </w:rPr>
-        <w:t>，本质是求出来自哪种类别的概率，为简化将</w:t>
-      </w:r>
-      <w:r>
-        <w:rPr>
-          <w:rFonts w:hint="eastAsia"/>
-          <w:noProof/>
-        </w:rPr>
-        <w:t>log</w:t>
-      </w:r>
-      <w:r>
-        <w:rPr>
-          <w:rFonts w:hint="eastAsia"/>
-          <w:noProof/>
-        </w:rPr>
-        <w:t>中的</w:t>
-      </w:r>
-      <w:r>
-        <w:rPr>
-          <w:position w:val="-11"/>
-        </w:rPr>
-        <w:object w:dxaOrig="483" w:dyaOrig="324" w14:anchorId="131338A2">
-          <v:shape id="_x0000_i1047" type="#_x0000_t75" style="width:24.15pt;height:15.8pt" o:ole="">
-            <v:imagedata r:id="rId56" o:title=""/>
-          </v:shape>
-          <o:OLEObject Type="Embed" ProgID="Equation.AxMath" ShapeID="_x0000_i1047" DrawAspect="Content" ObjectID="_1761661276" r:id="rId57"/>
-        </w:object>
-      </w:r>
-      <w:r>
-        <w:rPr>
-          <w:rFonts w:hint="eastAsia"/>
-        </w:rPr>
-        <w:t>去掉，</w:t>
-      </w:r>
-      <w:r>
-        <w:rPr>
-          <w:position w:val="-27"/>
-        </w:rPr>
-        <w:object w:dxaOrig="2704" w:dyaOrig="525" w14:anchorId="63706176">
-          <v:shape id="_x0000_i1048" type="#_x0000_t75" style="width:135.7pt;height:26.2pt" o:ole="">
-            <v:imagedata r:id="rId58" o:title=""/>
-          </v:shape>
-          <o:OLEObject Type="Embed" ProgID="Equation.AxMath" ShapeID="_x0000_i1048" DrawAspect="Content" ObjectID="_1761661277" r:id="rId59"/>
-        </w:object>
-      </w:r>
-    </w:p>
-    <w:p>
-      <w:pPr>
-        <w:ind w:firstLine="420"/>
-        <w:rPr>
-          <w:color w:val="000000" w:themeColor="text1"/>
-        </w:rPr>
-      </w:pPr>
-      <w:r>
-        <w:rPr>
-          <w:rFonts w:hint="eastAsia"/>
-          <w:color w:val="000000" w:themeColor="text1"/>
-        </w:rPr>
-        <w:t>关于</w:t>
-      </w:r>
-      <w:r>
-        <w:rPr>
-          <w:rFonts w:hint="eastAsia"/>
-          <w:color w:val="000000" w:themeColor="text1"/>
-        </w:rPr>
-        <w:t>Q</w:t>
-      </w:r>
-      <w:r>
-        <w:rPr>
-          <w:color w:val="000000" w:themeColor="text1"/>
-        </w:rPr>
-        <w:t>(z)</w:t>
-      </w:r>
-      <w:r>
-        <w:rPr>
-          <w:rFonts w:hint="eastAsia"/>
-          <w:color w:val="000000" w:themeColor="text1"/>
-        </w:rPr>
-        <w:t>：</w:t>
-      </w:r>
-    </w:p>
-    <w:p>
-      <w:pPr>
-        <w:ind w:firstLine="420"/>
-        <w:rPr>
-          <w:color w:val="000000" w:themeColor="text1"/>
-        </w:rPr>
-      </w:pPr>
-      <w:r>
-        <w:rPr>
-          <w:color w:val="000000" w:themeColor="text1"/>
-          <w:position w:val="-56"/>
-        </w:rPr>
-        <w:object w:dxaOrig="4698" w:dyaOrig="1236" w14:anchorId="6957D810">
-          <v:shape id="_x0000_i1049" type="#_x0000_t75" style="width:234.75pt;height:61.6pt" o:ole="">
-            <v:imagedata r:id="rId60" o:title=""/>
-          </v:shape>
-          <o:OLEObject Type="Embed" ProgID="Equation.AxMath" ShapeID="_x0000_i1049" DrawAspect="Content" ObjectID="_1761661278" r:id="rId61"/>
-        </w:object>
-      </w:r>
-    </w:p>
-    <w:p>
-      <w:pPr>
-        <w:ind w:firstLine="420"/>
-        <w:rPr>
-          <w:color w:val="000000" w:themeColor="text1"/>
-        </w:rPr>
-      </w:pPr>
-      <w:r>
-        <w:rPr>
-          <w:rFonts w:hint="eastAsia"/>
-          <w:color w:val="000000" w:themeColor="text1"/>
-        </w:rPr>
-        <w:t>两边同时乘以</w:t>
-      </w:r>
-      <w:r>
-        <w:rPr>
-          <w:rFonts w:hint="eastAsia"/>
-          <w:color w:val="000000" w:themeColor="text1"/>
-        </w:rPr>
-        <w:t>Q</w:t>
-      </w:r>
-      <w:r>
-        <w:rPr>
-          <w:color w:val="000000" w:themeColor="text1"/>
-        </w:rPr>
-        <w:t>(z)</w:t>
-      </w:r>
-      <w:r>
-        <w:rPr>
-          <w:rFonts w:hint="eastAsia"/>
-          <w:color w:val="000000" w:themeColor="text1"/>
-        </w:rPr>
-        <w:t>且求和即可得到期望：</w:t>
-      </w:r>
-    </w:p>
-    <w:p>
-      <w:pPr>
-        <w:ind w:firstLine="420"/>
-        <w:rPr>
-          <w:color w:val="000000" w:themeColor="text1"/>
-        </w:rPr>
-      </w:pPr>
-      <w:r>
-        <w:rPr>
-          <w:color w:val="000000" w:themeColor="text1"/>
-          <w:position w:val="-27"/>
-        </w:rPr>
-        <w:object w:dxaOrig="6191" w:dyaOrig="631" w14:anchorId="6A08C2BD">
-          <v:shape id="_x0000_i1050" type="#_x0000_t75" style="width:309.65pt;height:31.65pt" o:ole="">
-            <v:imagedata r:id="rId62" o:title=""/>
-          </v:shape>
-          <o:OLEObject Type="Embed" ProgID="Equation.AxMath" ShapeID="_x0000_i1050" DrawAspect="Content" ObjectID="_1761661279" r:id="rId63"/>
-        </w:object>
-      </w:r>
-    </w:p>
-    <w:p>
-      <w:pPr>
-        <w:ind w:firstLine="420"/>
-        <w:rPr>
-          <w:color w:val="000000" w:themeColor="text1"/>
-        </w:rPr>
-      </w:pPr>
-      <w:r>
-        <w:rPr>
-          <w:rFonts w:hint="eastAsia"/>
-          <w:color w:val="000000" w:themeColor="text1"/>
-        </w:rPr>
-        <w:t>可以发现：</w:t>
-      </w:r>
-      <w:r>
-        <w:rPr>
-          <w:color w:val="000000" w:themeColor="text1"/>
-          <w:position w:val="-27"/>
-        </w:rPr>
-        <w:object w:dxaOrig="3095" w:dyaOrig="525" w14:anchorId="6D23C032">
-          <v:shape id="_x0000_i1051" type="#_x0000_t75" style="width:154.4pt;height:26.2pt" o:ole="">
-            <v:imagedata r:id="rId64" o:title=""/>
-          </v:shape>
-          <o:OLEObject Type="Embed" ProgID="Equation.AxMath" ShapeID="_x0000_i1051" DrawAspect="Content" ObjectID="_1761661280" r:id="rId65"/>
-        </w:object>
-      </w:r>
-    </w:p>
-    <w:p>
-      <w:pPr>
-        <w:ind w:left="420" w:firstLine="420"/>
-      </w:pPr>
-    </w:p>
-    <w:p>
-      <w:pPr>
-        <w:ind w:firstLine="420"/>
-      </w:pPr>
-      <w:r>
-        <w:rPr>
-          <w:rFonts w:hint="eastAsia"/>
-        </w:rPr>
-        <w:t>M</w:t>
-      </w:r>
-      <w:r>
-        <w:t xml:space="preserve">-Step: </w:t>
-      </w:r>
-      <w:r>
-        <w:rPr>
-          <w:rFonts w:hint="eastAsia"/>
-        </w:rPr>
-        <w:t>求</w:t>
-      </w:r>
-      <w:bookmarkStart w:id="2" w:name="_Hlk129616700"/>
-      <w:r>
-        <w:rPr>
-          <w:position w:val="-27"/>
-        </w:rPr>
-        <w:object w:dxaOrig="4455" w:dyaOrig="525" w14:anchorId="0F9141D1">
-          <v:shape id="_x0000_i1052" type="#_x0000_t75" style="width:223.1pt;height:26.2pt" o:ole="">
-            <v:imagedata r:id="rId66" o:title=""/>
-          </v:shape>
-          <o:OLEObject Type="Embed" ProgID="Equation.AxMath" ShapeID="_x0000_i1052" DrawAspect="Content" ObjectID="_1761661281" r:id="rId67"/>
-        </w:object>
-      </w:r>
-      <w:bookmarkEnd w:id="2"/>
-      <w:r>
-        <w:rPr>
-          <w:rFonts w:hint="eastAsia"/>
-        </w:rPr>
-        <w:t>，更新参数</w:t>
-      </w:r>
     </w:p>
     <w:p>
       <w:pPr>
@@ -21836,7 +21062,7 @@
                     <pic:cNvPicPr/>
                   </pic:nvPicPr>
                   <pic:blipFill>
-                    <a:blip r:embed="rId68"/>
+                    <a:blip r:embed="rId22"/>
                     <a:stretch>
                       <a:fillRect/>
                     </a:stretch>
@@ -29158,12 +28384,12 @@
       </w:pPr>
     </w:p>
     <w:sectPr>
-      <w:headerReference w:type="even" r:id="rId69"/>
-      <w:headerReference w:type="default" r:id="rId70"/>
-      <w:footerReference w:type="even" r:id="rId71"/>
-      <w:footerReference w:type="default" r:id="rId72"/>
-      <w:headerReference w:type="first" r:id="rId73"/>
-      <w:footerReference w:type="first" r:id="rId74"/>
+      <w:headerReference w:type="even" r:id="rId23"/>
+      <w:headerReference w:type="default" r:id="rId24"/>
+      <w:footerReference w:type="even" r:id="rId25"/>
+      <w:footerReference w:type="default" r:id="rId26"/>
+      <w:headerReference w:type="first" r:id="rId27"/>
+      <w:footerReference w:type="first" r:id="rId28"/>
       <w:pgSz w:w="11906" w:h="16838"/>
       <w:pgMar w:top="1440" w:right="1800" w:bottom="1440" w:left="1800" w:header="851" w:footer="992" w:gutter="0"/>
       <w:cols w:space="425"/>
